--- a/Monografia.docx
+++ b/Monografia.docx
@@ -16462,19 +16462,7 @@
         <w:rPr>
           <w:szCs w:val="22"/>
         </w:rPr>
-        <w:t>Figura 11</w:t>
-      </w:r>
-      <w:r>
-        <w:rPr>
-          <w:szCs w:val="22"/>
-        </w:rPr>
-        <w:t xml:space="preserve">: Caso de uso </w:t>
-      </w:r>
-      <w:r>
-        <w:rPr>
-          <w:szCs w:val="22"/>
-        </w:rPr>
-        <w:t>– Crear Asignatura</w:t>
+        <w:t>Figura 11: Caso de uso – Crear Asignatura</w:t>
       </w:r>
     </w:p>
     <w:p>
@@ -16583,19 +16571,7 @@
         <w:rPr>
           <w:szCs w:val="22"/>
         </w:rPr>
-        <w:t>Figura 12</w:t>
-      </w:r>
-      <w:r>
-        <w:rPr>
-          <w:szCs w:val="22"/>
-        </w:rPr>
-        <w:t xml:space="preserve">: Caso de uso </w:t>
-      </w:r>
-      <w:r>
-        <w:rPr>
-          <w:szCs w:val="22"/>
-        </w:rPr>
-        <w:t>– Editar Asignatura</w:t>
+        <w:t>Figura 12: Caso de uso – Editar Asignatura</w:t>
       </w:r>
     </w:p>
     <w:p>
@@ -16714,13 +16690,7 @@
         <w:rPr>
           <w:szCs w:val="22"/>
         </w:rPr>
-        <w:t xml:space="preserve">: Caso de uso </w:t>
-      </w:r>
-      <w:r>
-        <w:rPr>
-          <w:szCs w:val="22"/>
-        </w:rPr>
-        <w:t>– Eliminar Asignatura</w:t>
+        <w:t>: Caso de uso – Eliminar Asignatura</w:t>
       </w:r>
     </w:p>
     <w:p>
@@ -16983,13 +16953,7 @@
         <w:rPr>
           <w:szCs w:val="22"/>
         </w:rPr>
-        <w:t>–</w:t>
-      </w:r>
-      <w:r>
-        <w:rPr>
-          <w:szCs w:val="22"/>
-        </w:rPr>
-        <w:t xml:space="preserve"> Eliminar Grado</w:t>
+        <w:t>– Eliminar Grado</w:t>
       </w:r>
     </w:p>
     <w:p>
@@ -17804,8 +17768,6 @@
         </w:rPr>
         <w:t>Figura 21</w:t>
       </w:r>
-      <w:bookmarkStart w:id="0" w:name="_GoBack"/>
-      <w:bookmarkEnd w:id="0"/>
       <w:r>
         <w:rPr>
           <w:szCs w:val="22"/>
@@ -17921,11 +17883,45 @@
     </w:p>
     <w:p>
       <w:pPr>
-        <w:rPr>
-          <w:b/>
-          <w:szCs w:val="22"/>
-        </w:rPr>
-      </w:pPr>
+        <w:jc w:val="right"/>
+        <w:rPr>
+          <w:b/>
+          <w:szCs w:val="22"/>
+        </w:rPr>
+      </w:pPr>
+      <w:r>
+        <w:rPr>
+          <w:szCs w:val="22"/>
+        </w:rPr>
+        <w:t>Figura 22</w:t>
+      </w:r>
+      <w:bookmarkStart w:id="0" w:name="_GoBack"/>
+      <w:bookmarkEnd w:id="0"/>
+      <w:r>
+        <w:rPr>
+          <w:szCs w:val="22"/>
+        </w:rPr>
+        <w:t>: Caso de uso</w:t>
+      </w:r>
+      <w:r>
+        <w:rPr>
+          <w:b/>
+          <w:szCs w:val="22"/>
+        </w:rPr>
+        <w:t xml:space="preserve"> </w:t>
+      </w:r>
+      <w:r>
+        <w:rPr>
+          <w:szCs w:val="22"/>
+        </w:rPr>
+        <w:t>–</w:t>
+      </w:r>
+      <w:r>
+        <w:rPr>
+          <w:szCs w:val="22"/>
+        </w:rPr>
+        <w:t xml:space="preserve"> Crear Profesor</w:t>
+      </w:r>
     </w:p>
     <w:p>
       <w:pPr>

--- a/Monografia.docx
+++ b/Monografia.docx
@@ -16511,9 +16511,9 @@
           <w:szCs w:val="22"/>
         </w:rPr>
         <w:drawing>
-          <wp:inline distT="0" distB="0" distL="0" distR="0" wp14:anchorId="2CD08355" wp14:editId="3BA85A1C">
+          <wp:inline distT="0" distB="0" distL="0" distR="0" wp14:anchorId="2CD08355" wp14:editId="1B4070BD">
             <wp:extent cx="5937885" cy="772160"/>
-            <wp:effectExtent l="0" t="0" r="5715" b="8890"/>
+            <wp:effectExtent l="19050" t="19050" r="24765" b="27940"/>
             <wp:docPr id="87" name="Imagen 87"/>
             <wp:cNvGraphicFramePr>
               <a:graphicFrameLocks xmlns:a="http://schemas.openxmlformats.org/drawingml/2006/main" noChangeAspect="1"/>
@@ -16550,7 +16550,9 @@
                     </a:prstGeom>
                     <a:noFill/>
                     <a:ln>
-                      <a:noFill/>
+                      <a:solidFill>
+                        <a:schemeClr val="tx1"/>
+                      </a:solidFill>
                     </a:ln>
                   </pic:spPr>
                 </pic:pic>
@@ -16618,9 +16620,9 @@
           <w:szCs w:val="22"/>
         </w:rPr>
         <w:drawing>
-          <wp:inline distT="0" distB="0" distL="0" distR="0" wp14:anchorId="40DF3CB6" wp14:editId="55CFE00E">
+          <wp:inline distT="0" distB="0" distL="0" distR="0" wp14:anchorId="40DF3CB6" wp14:editId="1BA3262B">
             <wp:extent cx="5937885" cy="760095"/>
-            <wp:effectExtent l="0" t="0" r="5715" b="1905"/>
+            <wp:effectExtent l="19050" t="19050" r="24765" b="20955"/>
             <wp:docPr id="88" name="Imagen 88"/>
             <wp:cNvGraphicFramePr>
               <a:graphicFrameLocks xmlns:a="http://schemas.openxmlformats.org/drawingml/2006/main" noChangeAspect="1"/>
@@ -16657,7 +16659,9 @@
                     </a:prstGeom>
                     <a:noFill/>
                     <a:ln>
-                      <a:noFill/>
+                      <a:solidFill>
+                        <a:schemeClr val="tx1"/>
+                      </a:solidFill>
                     </a:ln>
                   </pic:spPr>
                 </pic:pic>
@@ -16746,9 +16750,9 @@
           <w:szCs w:val="22"/>
         </w:rPr>
         <w:drawing>
-          <wp:inline distT="0" distB="0" distL="0" distR="0" wp14:anchorId="760500FA" wp14:editId="4BA08599">
+          <wp:inline distT="0" distB="0" distL="0" distR="0" wp14:anchorId="760500FA" wp14:editId="4BFF9158">
             <wp:extent cx="5937885" cy="700405"/>
-            <wp:effectExtent l="0" t="0" r="5715" b="4445"/>
+            <wp:effectExtent l="19050" t="19050" r="24765" b="23495"/>
             <wp:docPr id="89" name="Imagen 89"/>
             <wp:cNvGraphicFramePr>
               <a:graphicFrameLocks xmlns:a="http://schemas.openxmlformats.org/drawingml/2006/main" noChangeAspect="1"/>
@@ -16785,7 +16789,9 @@
                     </a:prstGeom>
                     <a:noFill/>
                     <a:ln>
-                      <a:noFill/>
+                      <a:solidFill>
+                        <a:schemeClr val="tx1"/>
+                      </a:solidFill>
                     </a:ln>
                   </pic:spPr>
                 </pic:pic>
@@ -16874,9 +16880,9 @@
           <w:szCs w:val="22"/>
         </w:rPr>
         <w:drawing>
-          <wp:inline distT="0" distB="0" distL="0" distR="0" wp14:anchorId="66D893F6" wp14:editId="53D0E8ED">
+          <wp:inline distT="0" distB="0" distL="0" distR="0" wp14:anchorId="66D893F6" wp14:editId="5A288F4F">
             <wp:extent cx="5937885" cy="712470"/>
-            <wp:effectExtent l="0" t="0" r="5715" b="0"/>
+            <wp:effectExtent l="19050" t="19050" r="24765" b="11430"/>
             <wp:docPr id="90" name="Imagen 90"/>
             <wp:cNvGraphicFramePr>
               <a:graphicFrameLocks xmlns:a="http://schemas.openxmlformats.org/drawingml/2006/main" noChangeAspect="1"/>
@@ -16913,7 +16919,9 @@
                     </a:prstGeom>
                     <a:noFill/>
                     <a:ln>
-                      <a:noFill/>
+                      <a:solidFill>
+                        <a:schemeClr val="tx1"/>
+                      </a:solidFill>
                     </a:ln>
                   </pic:spPr>
                 </pic:pic>
@@ -17002,9 +17010,9 @@
           <w:szCs w:val="22"/>
         </w:rPr>
         <w:drawing>
-          <wp:inline distT="0" distB="0" distL="0" distR="0" wp14:anchorId="0ACF3AAC" wp14:editId="5ADD7EED">
+          <wp:inline distT="0" distB="0" distL="0" distR="0" wp14:anchorId="0ACF3AAC" wp14:editId="0BC3FE5E">
             <wp:extent cx="5557520" cy="1270635"/>
-            <wp:effectExtent l="0" t="0" r="5080" b="5715"/>
+            <wp:effectExtent l="19050" t="19050" r="24130" b="24765"/>
             <wp:docPr id="91" name="Imagen 91"/>
             <wp:cNvGraphicFramePr>
               <a:graphicFrameLocks xmlns:a="http://schemas.openxmlformats.org/drawingml/2006/main" noChangeAspect="1"/>
@@ -17041,7 +17049,9 @@
                     </a:prstGeom>
                     <a:noFill/>
                     <a:ln>
-                      <a:noFill/>
+                      <a:solidFill>
+                        <a:schemeClr val="tx1"/>
+                      </a:solidFill>
                     </a:ln>
                   </pic:spPr>
                 </pic:pic>
@@ -17130,9 +17140,9 @@
           <w:szCs w:val="22"/>
         </w:rPr>
         <w:drawing>
-          <wp:inline distT="0" distB="0" distL="0" distR="0" wp14:anchorId="12EAB8A8" wp14:editId="7952F591">
+          <wp:inline distT="0" distB="0" distL="0" distR="0" wp14:anchorId="12EAB8A8" wp14:editId="5D4F739E">
             <wp:extent cx="5546090" cy="1223010"/>
-            <wp:effectExtent l="0" t="0" r="0" b="0"/>
+            <wp:effectExtent l="19050" t="19050" r="16510" b="15240"/>
             <wp:docPr id="92" name="Imagen 92"/>
             <wp:cNvGraphicFramePr>
               <a:graphicFrameLocks xmlns:a="http://schemas.openxmlformats.org/drawingml/2006/main" noChangeAspect="1"/>
@@ -17169,7 +17179,9 @@
                     </a:prstGeom>
                     <a:noFill/>
                     <a:ln>
-                      <a:noFill/>
+                      <a:solidFill>
+                        <a:schemeClr val="tx1"/>
+                      </a:solidFill>
                     </a:ln>
                   </pic:spPr>
                 </pic:pic>
@@ -17298,9 +17310,9 @@
           <w:szCs w:val="22"/>
         </w:rPr>
         <w:drawing>
-          <wp:inline distT="0" distB="0" distL="0" distR="0" wp14:anchorId="2510575C" wp14:editId="777149D6">
+          <wp:inline distT="0" distB="0" distL="0" distR="0" wp14:anchorId="2510575C" wp14:editId="1D50F8F4">
             <wp:extent cx="5593080" cy="1258570"/>
-            <wp:effectExtent l="0" t="0" r="7620" b="0"/>
+            <wp:effectExtent l="19050" t="19050" r="26670" b="17780"/>
             <wp:docPr id="93" name="Imagen 93"/>
             <wp:cNvGraphicFramePr>
               <a:graphicFrameLocks xmlns:a="http://schemas.openxmlformats.org/drawingml/2006/main" noChangeAspect="1"/>
@@ -17337,7 +17349,9 @@
                     </a:prstGeom>
                     <a:noFill/>
                     <a:ln>
-                      <a:noFill/>
+                      <a:solidFill>
+                        <a:schemeClr val="tx1"/>
+                      </a:solidFill>
                     </a:ln>
                   </pic:spPr>
                 </pic:pic>
@@ -17419,6 +17433,7 @@
     </w:p>
     <w:p>
       <w:pPr>
+        <w:jc w:val="center"/>
         <w:rPr>
           <w:b/>
           <w:szCs w:val="22"/>
@@ -17431,9 +17446,9 @@
           <w:szCs w:val="22"/>
         </w:rPr>
         <w:drawing>
-          <wp:inline distT="0" distB="0" distL="0" distR="0" wp14:anchorId="261F3920" wp14:editId="15B70B52">
+          <wp:inline distT="0" distB="0" distL="0" distR="0" wp14:anchorId="261F3920" wp14:editId="217A2866">
             <wp:extent cx="5094605" cy="1401445"/>
-            <wp:effectExtent l="0" t="0" r="0" b="8255"/>
+            <wp:effectExtent l="19050" t="19050" r="10795" b="27305"/>
             <wp:docPr id="94" name="Imagen 94"/>
             <wp:cNvGraphicFramePr>
               <a:graphicFrameLocks xmlns:a="http://schemas.openxmlformats.org/drawingml/2006/main" noChangeAspect="1"/>
@@ -17470,7 +17485,9 @@
                     </a:prstGeom>
                     <a:noFill/>
                     <a:ln>
-                      <a:noFill/>
+                      <a:solidFill>
+                        <a:schemeClr val="tx1"/>
+                      </a:solidFill>
                     </a:ln>
                   </pic:spPr>
                 </pic:pic>
@@ -17559,6 +17576,7 @@
     </w:p>
     <w:p>
       <w:pPr>
+        <w:jc w:val="center"/>
         <w:rPr>
           <w:b/>
           <w:szCs w:val="22"/>
@@ -17571,9 +17589,9 @@
           <w:szCs w:val="22"/>
         </w:rPr>
         <w:drawing>
-          <wp:inline distT="0" distB="0" distL="0" distR="0" wp14:anchorId="6BFFF92A" wp14:editId="74C173EA">
+          <wp:inline distT="0" distB="0" distL="0" distR="0" wp14:anchorId="6BFFF92A" wp14:editId="6D7857D1">
             <wp:extent cx="5023485" cy="1341755"/>
-            <wp:effectExtent l="0" t="0" r="5715" b="0"/>
+            <wp:effectExtent l="19050" t="19050" r="24765" b="10795"/>
             <wp:docPr id="95" name="Imagen 95"/>
             <wp:cNvGraphicFramePr>
               <a:graphicFrameLocks xmlns:a="http://schemas.openxmlformats.org/drawingml/2006/main" noChangeAspect="1"/>
@@ -17610,7 +17628,9 @@
                     </a:prstGeom>
                     <a:noFill/>
                     <a:ln>
-                      <a:noFill/>
+                      <a:solidFill>
+                        <a:schemeClr val="tx1"/>
+                      </a:solidFill>
                     </a:ln>
                   </pic:spPr>
                 </pic:pic>
@@ -17675,11 +17695,92 @@
           <w:szCs w:val="22"/>
         </w:rPr>
       </w:pPr>
-      <w:r>
-        <w:rPr>
-          <w:b/>
-          <w:szCs w:val="22"/>
-        </w:rPr>
+    </w:p>
+    <w:p>
+      <w:pPr>
+        <w:rPr>
+          <w:b/>
+          <w:szCs w:val="22"/>
+        </w:rPr>
+      </w:pPr>
+    </w:p>
+    <w:p>
+      <w:pPr>
+        <w:rPr>
+          <w:b/>
+          <w:szCs w:val="22"/>
+        </w:rPr>
+      </w:pPr>
+    </w:p>
+    <w:p>
+      <w:pPr>
+        <w:rPr>
+          <w:b/>
+          <w:szCs w:val="22"/>
+        </w:rPr>
+      </w:pPr>
+    </w:p>
+    <w:p>
+      <w:pPr>
+        <w:rPr>
+          <w:b/>
+          <w:szCs w:val="22"/>
+        </w:rPr>
+      </w:pPr>
+    </w:p>
+    <w:p>
+      <w:pPr>
+        <w:rPr>
+          <w:b/>
+          <w:szCs w:val="22"/>
+        </w:rPr>
+      </w:pPr>
+    </w:p>
+    <w:p>
+      <w:pPr>
+        <w:rPr>
+          <w:b/>
+          <w:szCs w:val="22"/>
+        </w:rPr>
+      </w:pPr>
+    </w:p>
+    <w:p>
+      <w:pPr>
+        <w:rPr>
+          <w:b/>
+          <w:szCs w:val="22"/>
+        </w:rPr>
+      </w:pPr>
+    </w:p>
+    <w:p>
+      <w:pPr>
+        <w:rPr>
+          <w:b/>
+          <w:szCs w:val="22"/>
+        </w:rPr>
+      </w:pPr>
+    </w:p>
+    <w:p>
+      <w:pPr>
+        <w:rPr>
+          <w:b/>
+          <w:szCs w:val="22"/>
+        </w:rPr>
+      </w:pPr>
+    </w:p>
+    <w:p>
+      <w:pPr>
+        <w:rPr>
+          <w:b/>
+          <w:szCs w:val="22"/>
+        </w:rPr>
+      </w:pPr>
+      <w:r>
+        <w:rPr>
+          <w:b/>
+          <w:szCs w:val="22"/>
+        </w:rPr>
+        <w:lastRenderedPageBreak/>
         <w:t>Caso de Uso No. 13: Eliminar Carga Académica</w:t>
       </w:r>
     </w:p>
@@ -17693,6 +17794,7 @@
     </w:p>
     <w:p>
       <w:pPr>
+        <w:jc w:val="center"/>
         <w:rPr>
           <w:b/>
           <w:szCs w:val="22"/>
@@ -17705,9 +17807,9 @@
           <w:szCs w:val="22"/>
         </w:rPr>
         <w:drawing>
-          <wp:inline distT="0" distB="0" distL="0" distR="0" wp14:anchorId="70CCAC16" wp14:editId="4C992D0A">
+          <wp:inline distT="0" distB="0" distL="0" distR="0" wp14:anchorId="70CCAC16" wp14:editId="3F1B0A42">
             <wp:extent cx="4953000" cy="1323975"/>
-            <wp:effectExtent l="0" t="0" r="0" b="9525"/>
+            <wp:effectExtent l="19050" t="19050" r="19050" b="28575"/>
             <wp:docPr id="96" name="Imagen 96"/>
             <wp:cNvGraphicFramePr>
               <a:graphicFrameLocks xmlns:a="http://schemas.openxmlformats.org/drawingml/2006/main" noChangeAspect="1"/>
@@ -17744,7 +17846,9 @@
                     </a:prstGeom>
                     <a:noFill/>
                     <a:ln>
-                      <a:noFill/>
+                      <a:solidFill>
+                        <a:schemeClr val="tx1"/>
+                      </a:solidFill>
                     </a:ln>
                   </pic:spPr>
                 </pic:pic>
@@ -17801,12 +17905,19 @@
           <w:szCs w:val="22"/>
         </w:rPr>
       </w:pPr>
-      <w:r>
-        <w:rPr>
-          <w:b/>
-          <w:szCs w:val="22"/>
-        </w:rPr>
-        <w:lastRenderedPageBreak/>
+    </w:p>
+    <w:p>
+      <w:pPr>
+        <w:rPr>
+          <w:b/>
+          <w:szCs w:val="22"/>
+        </w:rPr>
+      </w:pPr>
+      <w:r>
+        <w:rPr>
+          <w:b/>
+          <w:szCs w:val="22"/>
+        </w:rPr>
         <w:t>Caso de Uso No. 14: Crear Nuevo Profesor</w:t>
       </w:r>
     </w:p>
@@ -17832,9 +17943,9 @@
           <w:szCs w:val="22"/>
         </w:rPr>
         <w:drawing>
-          <wp:inline distT="0" distB="0" distL="0" distR="0" wp14:anchorId="4A4C833A" wp14:editId="1845E004">
+          <wp:inline distT="0" distB="0" distL="0" distR="0" wp14:anchorId="4A4C833A" wp14:editId="0696E894">
             <wp:extent cx="5937885" cy="653415"/>
-            <wp:effectExtent l="0" t="0" r="5715" b="0"/>
+            <wp:effectExtent l="19050" t="19050" r="24765" b="13335"/>
             <wp:docPr id="97" name="Imagen 97"/>
             <wp:cNvGraphicFramePr>
               <a:graphicFrameLocks xmlns:a="http://schemas.openxmlformats.org/drawingml/2006/main" noChangeAspect="1"/>
@@ -17871,7 +17982,9 @@
                     </a:prstGeom>
                     <a:noFill/>
                     <a:ln>
-                      <a:noFill/>
+                      <a:solidFill>
+                        <a:schemeClr val="tx1"/>
+                      </a:solidFill>
                     </a:ln>
                   </pic:spPr>
                 </pic:pic>
@@ -17895,8 +18008,6 @@
         </w:rPr>
         <w:t>Figura 22</w:t>
       </w:r>
-      <w:bookmarkStart w:id="0" w:name="_GoBack"/>
-      <w:bookmarkEnd w:id="0"/>
       <w:r>
         <w:rPr>
           <w:szCs w:val="22"/>
@@ -17968,9 +18079,9 @@
           <w:szCs w:val="22"/>
         </w:rPr>
         <w:drawing>
-          <wp:inline distT="0" distB="0" distL="0" distR="0" wp14:anchorId="04AF942E" wp14:editId="40FABB7B">
+          <wp:inline distT="0" distB="0" distL="0" distR="0" wp14:anchorId="04AF942E" wp14:editId="50E0AD39">
             <wp:extent cx="5937885" cy="688975"/>
-            <wp:effectExtent l="0" t="0" r="5715" b="0"/>
+            <wp:effectExtent l="19050" t="19050" r="24765" b="15875"/>
             <wp:docPr id="98" name="Imagen 98"/>
             <wp:cNvGraphicFramePr>
               <a:graphicFrameLocks xmlns:a="http://schemas.openxmlformats.org/drawingml/2006/main" noChangeAspect="1"/>
@@ -18007,7 +18118,9 @@
                     </a:prstGeom>
                     <a:noFill/>
                     <a:ln>
-                      <a:noFill/>
+                      <a:solidFill>
+                        <a:schemeClr val="tx1"/>
+                      </a:solidFill>
                     </a:ln>
                   </pic:spPr>
                 </pic:pic>
@@ -18019,11 +18132,43 @@
     </w:p>
     <w:p>
       <w:pPr>
-        <w:rPr>
-          <w:b/>
-          <w:szCs w:val="22"/>
-        </w:rPr>
-      </w:pPr>
+        <w:jc w:val="right"/>
+        <w:rPr>
+          <w:b/>
+          <w:szCs w:val="22"/>
+        </w:rPr>
+      </w:pPr>
+      <w:r>
+        <w:rPr>
+          <w:szCs w:val="22"/>
+        </w:rPr>
+        <w:t>Figura 23</w:t>
+      </w:r>
+      <w:r>
+        <w:rPr>
+          <w:szCs w:val="22"/>
+        </w:rPr>
+        <w:t>: Caso de uso</w:t>
+      </w:r>
+      <w:r>
+        <w:rPr>
+          <w:b/>
+          <w:szCs w:val="22"/>
+        </w:rPr>
+        <w:t xml:space="preserve"> </w:t>
+      </w:r>
+      <w:r>
+        <w:rPr>
+          <w:szCs w:val="22"/>
+        </w:rPr>
+        <w:t>–</w:t>
+      </w:r>
+      <w:r>
+        <w:rPr>
+          <w:szCs w:val="22"/>
+        </w:rPr>
+        <w:t xml:space="preserve"> Editar Profesor</w:t>
+      </w:r>
     </w:p>
     <w:p>
       <w:pPr>
@@ -18070,9 +18215,9 @@
           <w:szCs w:val="22"/>
         </w:rPr>
         <w:drawing>
-          <wp:inline distT="0" distB="0" distL="0" distR="0" wp14:anchorId="4D6E2204" wp14:editId="2143FA91">
+          <wp:inline distT="0" distB="0" distL="0" distR="0" wp14:anchorId="4D6E2204" wp14:editId="61B62395">
             <wp:extent cx="5937885" cy="676910"/>
-            <wp:effectExtent l="0" t="0" r="5715" b="8890"/>
+            <wp:effectExtent l="19050" t="19050" r="24765" b="27940"/>
             <wp:docPr id="99" name="Imagen 99"/>
             <wp:cNvGraphicFramePr>
               <a:graphicFrameLocks xmlns:a="http://schemas.openxmlformats.org/drawingml/2006/main" noChangeAspect="1"/>
@@ -18109,7 +18254,9 @@
                     </a:prstGeom>
                     <a:noFill/>
                     <a:ln>
-                      <a:noFill/>
+                      <a:solidFill>
+                        <a:schemeClr val="tx1"/>
+                      </a:solidFill>
                     </a:ln>
                   </pic:spPr>
                 </pic:pic>
@@ -18121,11 +18268,43 @@
     </w:p>
     <w:p>
       <w:pPr>
-        <w:rPr>
-          <w:b/>
-          <w:szCs w:val="22"/>
-        </w:rPr>
-      </w:pPr>
+        <w:jc w:val="right"/>
+        <w:rPr>
+          <w:b/>
+          <w:szCs w:val="22"/>
+        </w:rPr>
+      </w:pPr>
+      <w:r>
+        <w:rPr>
+          <w:szCs w:val="22"/>
+        </w:rPr>
+        <w:t>Figura 24</w:t>
+      </w:r>
+      <w:r>
+        <w:rPr>
+          <w:szCs w:val="22"/>
+        </w:rPr>
+        <w:t>: Caso de uso</w:t>
+      </w:r>
+      <w:r>
+        <w:rPr>
+          <w:b/>
+          <w:szCs w:val="22"/>
+        </w:rPr>
+        <w:t xml:space="preserve"> </w:t>
+      </w:r>
+      <w:r>
+        <w:rPr>
+          <w:szCs w:val="22"/>
+        </w:rPr>
+        <w:t>–</w:t>
+      </w:r>
+      <w:r>
+        <w:rPr>
+          <w:szCs w:val="22"/>
+        </w:rPr>
+        <w:t xml:space="preserve"> Eliminar Profesor</w:t>
+      </w:r>
     </w:p>
     <w:p>
       <w:pPr>
@@ -18172,9 +18351,9 @@
           <w:szCs w:val="22"/>
         </w:rPr>
         <w:drawing>
-          <wp:inline distT="0" distB="0" distL="0" distR="0" wp14:anchorId="2DAC706E" wp14:editId="2440436D">
+          <wp:inline distT="0" distB="0" distL="0" distR="0" wp14:anchorId="2DAC706E" wp14:editId="628AF79A">
             <wp:extent cx="5943600" cy="666750"/>
-            <wp:effectExtent l="0" t="0" r="0" b="0"/>
+            <wp:effectExtent l="19050" t="19050" r="19050" b="19050"/>
             <wp:docPr id="100" name="Imagen 100"/>
             <wp:cNvGraphicFramePr>
               <a:graphicFrameLocks xmlns:a="http://schemas.openxmlformats.org/drawingml/2006/main" noChangeAspect="1"/>
@@ -18211,7 +18390,9 @@
                     </a:prstGeom>
                     <a:noFill/>
                     <a:ln>
-                      <a:noFill/>
+                      <a:solidFill>
+                        <a:schemeClr val="tx1"/>
+                      </a:solidFill>
                     </a:ln>
                   </pic:spPr>
                 </pic:pic>
@@ -18223,32 +18404,73 @@
     </w:p>
     <w:p>
       <w:pPr>
-        <w:rPr>
-          <w:b/>
-          <w:szCs w:val="22"/>
-        </w:rPr>
-      </w:pPr>
-    </w:p>
-    <w:p>
-      <w:pPr>
-        <w:rPr>
-          <w:b/>
-          <w:szCs w:val="22"/>
-        </w:rPr>
-      </w:pPr>
-    </w:p>
-    <w:p>
-      <w:pPr>
-        <w:rPr>
-          <w:b/>
-          <w:szCs w:val="22"/>
-        </w:rPr>
-      </w:pPr>
-      <w:r>
-        <w:rPr>
-          <w:b/>
-          <w:szCs w:val="22"/>
-        </w:rPr>
+        <w:jc w:val="right"/>
+        <w:rPr>
+          <w:b/>
+          <w:szCs w:val="22"/>
+        </w:rPr>
+      </w:pPr>
+      <w:r>
+        <w:rPr>
+          <w:szCs w:val="22"/>
+        </w:rPr>
+        <w:t>Figura 25</w:t>
+      </w:r>
+      <w:r>
+        <w:rPr>
+          <w:szCs w:val="22"/>
+        </w:rPr>
+        <w:t>: Caso de uso</w:t>
+      </w:r>
+      <w:r>
+        <w:rPr>
+          <w:b/>
+          <w:szCs w:val="22"/>
+        </w:rPr>
+        <w:t xml:space="preserve"> </w:t>
+      </w:r>
+      <w:r>
+        <w:rPr>
+          <w:szCs w:val="22"/>
+        </w:rPr>
+        <w:t>–</w:t>
+      </w:r>
+      <w:r>
+        <w:rPr>
+          <w:szCs w:val="22"/>
+        </w:rPr>
+        <w:t xml:space="preserve"> Configurar Periodos</w:t>
+      </w:r>
+    </w:p>
+    <w:p>
+      <w:pPr>
+        <w:rPr>
+          <w:b/>
+          <w:szCs w:val="22"/>
+        </w:rPr>
+      </w:pPr>
+    </w:p>
+    <w:p>
+      <w:pPr>
+        <w:rPr>
+          <w:b/>
+          <w:szCs w:val="22"/>
+        </w:rPr>
+      </w:pPr>
+    </w:p>
+    <w:p>
+      <w:pPr>
+        <w:rPr>
+          <w:b/>
+          <w:szCs w:val="22"/>
+        </w:rPr>
+      </w:pPr>
+      <w:r>
+        <w:rPr>
+          <w:b/>
+          <w:szCs w:val="22"/>
+        </w:rPr>
+        <w:lastRenderedPageBreak/>
         <w:t>Caso de Uso No. 18: Configurar Asignaturas Profesor</w:t>
       </w:r>
     </w:p>
@@ -18274,9 +18496,9 @@
           <w:szCs w:val="22"/>
         </w:rPr>
         <w:drawing>
-          <wp:inline distT="0" distB="0" distL="0" distR="0" wp14:anchorId="2E26FA29" wp14:editId="108C549C">
+          <wp:inline distT="0" distB="0" distL="0" distR="0" wp14:anchorId="2E26FA29" wp14:editId="2AB658F3">
             <wp:extent cx="5937885" cy="748030"/>
-            <wp:effectExtent l="0" t="0" r="5715" b="0"/>
+            <wp:effectExtent l="19050" t="19050" r="24765" b="13970"/>
             <wp:docPr id="101" name="Imagen 101"/>
             <wp:cNvGraphicFramePr>
               <a:graphicFrameLocks xmlns:a="http://schemas.openxmlformats.org/drawingml/2006/main" noChangeAspect="1"/>
@@ -18313,7 +18535,9 @@
                     </a:prstGeom>
                     <a:noFill/>
                     <a:ln>
-                      <a:noFill/>
+                      <a:solidFill>
+                        <a:schemeClr val="tx1"/>
+                      </a:solidFill>
                     </a:ln>
                   </pic:spPr>
                 </pic:pic>
@@ -18325,73 +18549,64 @@
     </w:p>
     <w:p>
       <w:pPr>
-        <w:rPr>
-          <w:b/>
-          <w:szCs w:val="22"/>
-        </w:rPr>
-      </w:pPr>
-    </w:p>
-    <w:p>
-      <w:pPr>
-        <w:rPr>
-          <w:b/>
-          <w:szCs w:val="22"/>
-        </w:rPr>
-      </w:pPr>
-    </w:p>
-    <w:p>
-      <w:pPr>
-        <w:rPr>
-          <w:b/>
-          <w:szCs w:val="22"/>
-        </w:rPr>
-      </w:pPr>
-    </w:p>
-    <w:p>
-      <w:pPr>
-        <w:rPr>
-          <w:b/>
-          <w:szCs w:val="22"/>
-        </w:rPr>
-      </w:pPr>
-    </w:p>
-    <w:p>
-      <w:pPr>
-        <w:rPr>
-          <w:b/>
-          <w:szCs w:val="22"/>
-        </w:rPr>
-      </w:pPr>
-    </w:p>
-    <w:p>
-      <w:pPr>
-        <w:rPr>
-          <w:b/>
-          <w:szCs w:val="22"/>
-        </w:rPr>
-      </w:pPr>
-    </w:p>
-    <w:p>
-      <w:pPr>
-        <w:rPr>
-          <w:b/>
-          <w:szCs w:val="22"/>
-        </w:rPr>
-      </w:pPr>
-    </w:p>
-    <w:p>
-      <w:pPr>
-        <w:rPr>
-          <w:b/>
-          <w:szCs w:val="22"/>
-        </w:rPr>
-      </w:pPr>
-      <w:r>
-        <w:rPr>
-          <w:b/>
-          <w:szCs w:val="22"/>
-        </w:rPr>
-        <w:lastRenderedPageBreak/>
+        <w:jc w:val="right"/>
+        <w:rPr>
+          <w:b/>
+          <w:szCs w:val="22"/>
+        </w:rPr>
+      </w:pPr>
+      <w:r>
+        <w:rPr>
+          <w:szCs w:val="22"/>
+        </w:rPr>
+        <w:t>Figura 26</w:t>
+      </w:r>
+      <w:r>
+        <w:rPr>
+          <w:szCs w:val="22"/>
+        </w:rPr>
+        <w:t>: Caso de uso</w:t>
+      </w:r>
+      <w:r>
+        <w:rPr>
+          <w:b/>
+          <w:szCs w:val="22"/>
+        </w:rPr>
+        <w:t xml:space="preserve"> </w:t>
+      </w:r>
+      <w:r>
+        <w:rPr>
+          <w:szCs w:val="22"/>
+        </w:rPr>
+        <w:t>–</w:t>
+      </w:r>
+      <w:r>
+        <w:rPr>
+          <w:szCs w:val="22"/>
+        </w:rPr>
+        <w:t xml:space="preserve"> Configurar Asignaturas</w:t>
+      </w:r>
+    </w:p>
+    <w:p>
+      <w:pPr>
+        <w:rPr>
+          <w:b/>
+          <w:szCs w:val="22"/>
+        </w:rPr>
+      </w:pPr>
+    </w:p>
+    <w:p>
+      <w:pPr>
+        <w:rPr>
+          <w:b/>
+          <w:szCs w:val="22"/>
+        </w:rPr>
+      </w:pPr>
+      <w:r>
+        <w:rPr>
+          <w:b/>
+          <w:szCs w:val="22"/>
+        </w:rPr>
         <w:t>Caso de Uso No. 19: Crear Nueva Aula</w:t>
       </w:r>
     </w:p>
@@ -18410,77 +18625,6 @@
           <w:szCs w:val="22"/>
         </w:rPr>
       </w:pPr>
-    </w:p>
-    <w:p>
-      <w:pPr>
-        <w:rPr>
-          <w:b/>
-          <w:szCs w:val="22"/>
-        </w:rPr>
-      </w:pPr>
-      <w:r>
-        <w:rPr>
-          <w:b/>
-          <w:szCs w:val="22"/>
-        </w:rPr>
-        <w:t>Caso de Uso No. 20: Editar Aula</w:t>
-      </w:r>
-    </w:p>
-    <w:p>
-      <w:pPr>
-        <w:rPr>
-          <w:b/>
-          <w:szCs w:val="22"/>
-        </w:rPr>
-      </w:pPr>
-    </w:p>
-    <w:p>
-      <w:pPr>
-        <w:rPr>
-          <w:b/>
-          <w:szCs w:val="22"/>
-        </w:rPr>
-      </w:pPr>
-    </w:p>
-    <w:p>
-      <w:pPr>
-        <w:rPr>
-          <w:b/>
-          <w:szCs w:val="22"/>
-        </w:rPr>
-      </w:pPr>
-      <w:r>
-        <w:rPr>
-          <w:b/>
-          <w:szCs w:val="22"/>
-        </w:rPr>
-        <w:t>Caso de Uso No. 21: Eliminar Aula</w:t>
-      </w:r>
-    </w:p>
-    <w:p>
-      <w:pPr>
-        <w:rPr>
-          <w:b/>
-          <w:szCs w:val="22"/>
-        </w:rPr>
-      </w:pPr>
-    </w:p>
-    <w:p>
-      <w:pPr>
-        <w:rPr>
-          <w:b/>
-          <w:szCs w:val="22"/>
-        </w:rPr>
-      </w:pPr>
-    </w:p>
-    <w:p>
-      <w:pPr>
-        <w:jc w:val="center"/>
-        <w:rPr>
-          <w:b/>
-          <w:szCs w:val="22"/>
-        </w:rPr>
-      </w:pPr>
       <w:r>
         <w:rPr>
           <w:b/>
@@ -18488,10 +18632,10 @@
           <w:szCs w:val="22"/>
         </w:rPr>
         <w:drawing>
-          <wp:inline distT="0" distB="0" distL="0" distR="0" wp14:anchorId="31506805" wp14:editId="74B3542A">
-            <wp:extent cx="5610225" cy="2000250"/>
-            <wp:effectExtent l="19050" t="19050" r="28575" b="19050"/>
-            <wp:docPr id="19" name="Imagen 19"/>
+          <wp:inline distT="0" distB="0" distL="0" distR="0" wp14:anchorId="6DABBEAE" wp14:editId="6DD3A33A">
+            <wp:extent cx="5937885" cy="676910"/>
+            <wp:effectExtent l="19050" t="19050" r="24765" b="27940"/>
+            <wp:docPr id="1" name="Imagen 1"/>
             <wp:cNvGraphicFramePr>
               <a:graphicFrameLocks xmlns:a="http://schemas.openxmlformats.org/drawingml/2006/main" noChangeAspect="1"/>
             </wp:cNvGraphicFramePr>
@@ -18499,7 +18643,7 @@
               <a:graphicData uri="http://schemas.openxmlformats.org/drawingml/2006/picture">
                 <pic:pic xmlns:pic="http://schemas.openxmlformats.org/drawingml/2006/picture">
                   <pic:nvPicPr>
-                    <pic:cNvPr id="0" name="Picture 7"/>
+                    <pic:cNvPr id="0" name="Picture 1"/>
                     <pic:cNvPicPr>
                       <a:picLocks noChangeAspect="1" noChangeArrowheads="1"/>
                     </pic:cNvPicPr>
@@ -18520,7 +18664,7 @@
                   <pic:spPr bwMode="auto">
                     <a:xfrm>
                       <a:off x="0" y="0"/>
-                      <a:ext cx="5610225" cy="2000250"/>
+                      <a:ext cx="5937885" cy="676910"/>
                     </a:xfrm>
                     <a:prstGeom prst="rect">
                       <a:avLst/>
@@ -18541,38 +18685,83 @@
     </w:p>
     <w:p>
       <w:pPr>
-        <w:rPr>
-          <w:b/>
-          <w:szCs w:val="22"/>
-        </w:rPr>
-      </w:pPr>
-    </w:p>
-    <w:p>
-      <w:pPr>
-        <w:rPr>
-          <w:b/>
-          <w:szCs w:val="22"/>
-        </w:rPr>
-      </w:pPr>
-      <w:r>
-        <w:rPr>
-          <w:b/>
-          <w:szCs w:val="22"/>
-        </w:rPr>
-        <w:t>Caso de Uso No. 8: Configurar Clases</w:t>
-      </w:r>
-    </w:p>
-    <w:p>
-      <w:pPr>
-        <w:rPr>
-          <w:b/>
-          <w:szCs w:val="22"/>
-        </w:rPr>
-      </w:pPr>
-    </w:p>
-    <w:p>
-      <w:pPr>
-        <w:jc w:val="center"/>
+        <w:jc w:val="right"/>
+        <w:rPr>
+          <w:b/>
+          <w:szCs w:val="22"/>
+        </w:rPr>
+      </w:pPr>
+      <w:r>
+        <w:rPr>
+          <w:szCs w:val="22"/>
+        </w:rPr>
+        <w:t>Figura 2</w:t>
+      </w:r>
+      <w:r>
+        <w:rPr>
+          <w:szCs w:val="22"/>
+        </w:rPr>
+        <w:t>7</w:t>
+      </w:r>
+      <w:r>
+        <w:rPr>
+          <w:szCs w:val="22"/>
+        </w:rPr>
+        <w:t>: Caso de uso</w:t>
+      </w:r>
+      <w:r>
+        <w:rPr>
+          <w:b/>
+          <w:szCs w:val="22"/>
+        </w:rPr>
+        <w:t xml:space="preserve"> </w:t>
+      </w:r>
+      <w:r>
+        <w:rPr>
+          <w:szCs w:val="22"/>
+        </w:rPr>
+        <w:t>–</w:t>
+      </w:r>
+      <w:r>
+        <w:rPr>
+          <w:szCs w:val="22"/>
+        </w:rPr>
+        <w:t xml:space="preserve"> Crear Aula</w:t>
+      </w:r>
+    </w:p>
+    <w:p>
+      <w:pPr>
+        <w:rPr>
+          <w:b/>
+          <w:szCs w:val="22"/>
+        </w:rPr>
+      </w:pPr>
+    </w:p>
+    <w:p>
+      <w:pPr>
+        <w:rPr>
+          <w:b/>
+          <w:szCs w:val="22"/>
+        </w:rPr>
+      </w:pPr>
+      <w:r>
+        <w:rPr>
+          <w:b/>
+          <w:szCs w:val="22"/>
+        </w:rPr>
+        <w:t>Caso de Uso No. 20: Editar Aula</w:t>
+      </w:r>
+    </w:p>
+    <w:p>
+      <w:pPr>
+        <w:rPr>
+          <w:b/>
+          <w:szCs w:val="22"/>
+        </w:rPr>
+      </w:pPr>
+    </w:p>
+    <w:p>
+      <w:pPr>
         <w:rPr>
           <w:b/>
           <w:szCs w:val="22"/>
@@ -18585,10 +18774,10 @@
           <w:szCs w:val="22"/>
         </w:rPr>
         <w:drawing>
-          <wp:inline distT="0" distB="0" distL="0" distR="0" wp14:anchorId="1EB0D2FC" wp14:editId="009ACD9D">
-            <wp:extent cx="5610225" cy="2276475"/>
-            <wp:effectExtent l="19050" t="19050" r="28575" b="28575"/>
-            <wp:docPr id="20" name="Imagen 20"/>
+          <wp:inline distT="0" distB="0" distL="0" distR="0" wp14:anchorId="362372FF" wp14:editId="3D2BCBF1">
+            <wp:extent cx="5937885" cy="664845"/>
+            <wp:effectExtent l="19050" t="19050" r="24765" b="20955"/>
+            <wp:docPr id="3" name="Imagen 3"/>
             <wp:cNvGraphicFramePr>
               <a:graphicFrameLocks xmlns:a="http://schemas.openxmlformats.org/drawingml/2006/main" noChangeAspect="1"/>
             </wp:cNvGraphicFramePr>
@@ -18596,7 +18785,7 @@
               <a:graphicData uri="http://schemas.openxmlformats.org/drawingml/2006/picture">
                 <pic:pic xmlns:pic="http://schemas.openxmlformats.org/drawingml/2006/picture">
                   <pic:nvPicPr>
-                    <pic:cNvPr id="0" name="Picture 8"/>
+                    <pic:cNvPr id="0" name="Picture 2"/>
                     <pic:cNvPicPr>
                       <a:picLocks noChangeAspect="1" noChangeArrowheads="1"/>
                     </pic:cNvPicPr>
@@ -18617,7 +18806,7 @@
                   <pic:spPr bwMode="auto">
                     <a:xfrm>
                       <a:off x="0" y="0"/>
-                      <a:ext cx="5610225" cy="2276475"/>
+                      <a:ext cx="5937885" cy="664845"/>
                     </a:xfrm>
                     <a:prstGeom prst="rect">
                       <a:avLst/>
@@ -18638,26 +18827,74 @@
     </w:p>
     <w:p>
       <w:pPr>
-        <w:rPr>
-          <w:b/>
-          <w:szCs w:val="22"/>
-        </w:rPr>
-      </w:pPr>
-    </w:p>
-    <w:p>
-      <w:pPr>
-        <w:rPr>
-          <w:b/>
-          <w:szCs w:val="22"/>
-        </w:rPr>
-      </w:pPr>
-      <w:r>
-        <w:rPr>
-          <w:b/>
-          <w:szCs w:val="22"/>
-        </w:rPr>
-        <w:t>Caso de Uso No. 9: Generar Horario</w:t>
-      </w:r>
+        <w:jc w:val="right"/>
+        <w:rPr>
+          <w:b/>
+          <w:szCs w:val="22"/>
+        </w:rPr>
+      </w:pPr>
+      <w:r>
+        <w:rPr>
+          <w:szCs w:val="22"/>
+        </w:rPr>
+        <w:t>Figura 28</w:t>
+      </w:r>
+      <w:r>
+        <w:rPr>
+          <w:szCs w:val="22"/>
+        </w:rPr>
+        <w:t>: Caso de uso</w:t>
+      </w:r>
+      <w:r>
+        <w:rPr>
+          <w:b/>
+          <w:szCs w:val="22"/>
+        </w:rPr>
+        <w:t xml:space="preserve"> </w:t>
+      </w:r>
+      <w:r>
+        <w:rPr>
+          <w:szCs w:val="22"/>
+        </w:rPr>
+        <w:t>–</w:t>
+      </w:r>
+      <w:r>
+        <w:rPr>
+          <w:szCs w:val="22"/>
+        </w:rPr>
+        <w:t xml:space="preserve"> Editar Aula</w:t>
+      </w:r>
+    </w:p>
+    <w:p>
+      <w:pPr>
+        <w:rPr>
+          <w:b/>
+          <w:szCs w:val="22"/>
+        </w:rPr>
+      </w:pPr>
+    </w:p>
+    <w:p>
+      <w:pPr>
+        <w:rPr>
+          <w:b/>
+          <w:szCs w:val="22"/>
+        </w:rPr>
+      </w:pPr>
+      <w:r>
+        <w:rPr>
+          <w:b/>
+          <w:szCs w:val="22"/>
+        </w:rPr>
+        <w:t>Caso de Uso No. 21: Eliminar Aula</w:t>
+      </w:r>
+    </w:p>
+    <w:p>
+      <w:pPr>
+        <w:rPr>
+          <w:b/>
+          <w:szCs w:val="22"/>
+        </w:rPr>
+      </w:pPr>
     </w:p>
     <w:p>
       <w:pPr>
@@ -18681,12 +18918,11 @@
           <w:noProof/>
           <w:szCs w:val="22"/>
         </w:rPr>
-        <w:lastRenderedPageBreak/>
         <w:drawing>
-          <wp:inline distT="0" distB="0" distL="0" distR="0" wp14:anchorId="4DCEBF20" wp14:editId="0F870638">
-            <wp:extent cx="4743450" cy="1162050"/>
-            <wp:effectExtent l="19050" t="19050" r="19050" b="19050"/>
-            <wp:docPr id="21" name="Imagen 21"/>
+          <wp:inline distT="0" distB="0" distL="0" distR="0" wp14:anchorId="09BC3F4B" wp14:editId="11D0EC01">
+            <wp:extent cx="5937885" cy="664845"/>
+            <wp:effectExtent l="19050" t="19050" r="24765" b="20955"/>
+            <wp:docPr id="6" name="Imagen 6"/>
             <wp:cNvGraphicFramePr>
               <a:graphicFrameLocks xmlns:a="http://schemas.openxmlformats.org/drawingml/2006/main" noChangeAspect="1"/>
             </wp:cNvGraphicFramePr>
@@ -18694,7 +18930,7 @@
               <a:graphicData uri="http://schemas.openxmlformats.org/drawingml/2006/picture">
                 <pic:pic xmlns:pic="http://schemas.openxmlformats.org/drawingml/2006/picture">
                   <pic:nvPicPr>
-                    <pic:cNvPr id="0" name="Picture 9"/>
+                    <pic:cNvPr id="0" name="Picture 3"/>
                     <pic:cNvPicPr>
                       <a:picLocks noChangeAspect="1" noChangeArrowheads="1"/>
                     </pic:cNvPicPr>
@@ -18715,7 +18951,7 @@
                   <pic:spPr bwMode="auto">
                     <a:xfrm>
                       <a:off x="0" y="0"/>
-                      <a:ext cx="4743450" cy="1162050"/>
+                      <a:ext cx="5937885" cy="664845"/>
                     </a:xfrm>
                     <a:prstGeom prst="rect">
                       <a:avLst/>
@@ -18736,12 +18972,1363 @@
     </w:p>
     <w:p>
       <w:pPr>
-        <w:widowControl w:val="0"/>
-        <w:rPr>
-          <w:b/>
-          <w:szCs w:val="22"/>
-        </w:rPr>
-      </w:pPr>
+        <w:jc w:val="right"/>
+        <w:rPr>
+          <w:b/>
+          <w:szCs w:val="22"/>
+        </w:rPr>
+      </w:pPr>
+      <w:r>
+        <w:rPr>
+          <w:szCs w:val="22"/>
+        </w:rPr>
+        <w:t>Figura 2</w:t>
+      </w:r>
+      <w:r>
+        <w:rPr>
+          <w:szCs w:val="22"/>
+        </w:rPr>
+        <w:t>9</w:t>
+      </w:r>
+      <w:r>
+        <w:rPr>
+          <w:szCs w:val="22"/>
+        </w:rPr>
+        <w:t>: Caso de uso</w:t>
+      </w:r>
+      <w:r>
+        <w:rPr>
+          <w:b/>
+          <w:szCs w:val="22"/>
+        </w:rPr>
+        <w:t xml:space="preserve"> </w:t>
+      </w:r>
+      <w:r>
+        <w:rPr>
+          <w:szCs w:val="22"/>
+        </w:rPr>
+        <w:t>–</w:t>
+      </w:r>
+      <w:r>
+        <w:rPr>
+          <w:szCs w:val="22"/>
+        </w:rPr>
+        <w:t xml:space="preserve"> Eliminar Aula</w:t>
+      </w:r>
+    </w:p>
+    <w:p>
+      <w:pPr>
+        <w:rPr>
+          <w:b/>
+          <w:szCs w:val="22"/>
+        </w:rPr>
+      </w:pPr>
+    </w:p>
+    <w:p>
+      <w:pPr>
+        <w:rPr>
+          <w:b/>
+          <w:szCs w:val="22"/>
+        </w:rPr>
+      </w:pPr>
+      <w:r>
+        <w:rPr>
+          <w:b/>
+          <w:szCs w:val="22"/>
+        </w:rPr>
+        <w:t>Caso de Uso No. 22: Crear Nueva Configuración de Clases</w:t>
+      </w:r>
+    </w:p>
+    <w:p>
+      <w:pPr>
+        <w:rPr>
+          <w:b/>
+          <w:szCs w:val="22"/>
+        </w:rPr>
+      </w:pPr>
+    </w:p>
+    <w:p>
+      <w:pPr>
+        <w:rPr>
+          <w:b/>
+          <w:szCs w:val="22"/>
+        </w:rPr>
+      </w:pPr>
+      <w:r>
+        <w:rPr>
+          <w:b/>
+          <w:noProof/>
+          <w:szCs w:val="22"/>
+        </w:rPr>
+        <w:drawing>
+          <wp:inline distT="0" distB="0" distL="0" distR="0" wp14:anchorId="6D87FC6C" wp14:editId="2641EB8E">
+            <wp:extent cx="5937885" cy="664845"/>
+            <wp:effectExtent l="19050" t="19050" r="24765" b="20955"/>
+            <wp:docPr id="7" name="Imagen 7"/>
+            <wp:cNvGraphicFramePr>
+              <a:graphicFrameLocks xmlns:a="http://schemas.openxmlformats.org/drawingml/2006/main" noChangeAspect="1"/>
+            </wp:cNvGraphicFramePr>
+            <a:graphic xmlns:a="http://schemas.openxmlformats.org/drawingml/2006/main">
+              <a:graphicData uri="http://schemas.openxmlformats.org/drawingml/2006/picture">
+                <pic:pic xmlns:pic="http://schemas.openxmlformats.org/drawingml/2006/picture">
+                  <pic:nvPicPr>
+                    <pic:cNvPr id="0" name="Picture 4"/>
+                    <pic:cNvPicPr>
+                      <a:picLocks noChangeAspect="1" noChangeArrowheads="1"/>
+                    </pic:cNvPicPr>
+                  </pic:nvPicPr>
+                  <pic:blipFill>
+                    <a:blip r:embed="rId35">
+                      <a:extLst>
+                        <a:ext uri="{28A0092B-C50C-407E-A947-70E740481C1C}">
+                          <a14:useLocalDpi xmlns:a14="http://schemas.microsoft.com/office/drawing/2010/main" val="0"/>
+                        </a:ext>
+                      </a:extLst>
+                    </a:blip>
+                    <a:srcRect/>
+                    <a:stretch>
+                      <a:fillRect/>
+                    </a:stretch>
+                  </pic:blipFill>
+                  <pic:spPr bwMode="auto">
+                    <a:xfrm>
+                      <a:off x="0" y="0"/>
+                      <a:ext cx="5937885" cy="664845"/>
+                    </a:xfrm>
+                    <a:prstGeom prst="rect">
+                      <a:avLst/>
+                    </a:prstGeom>
+                    <a:noFill/>
+                    <a:ln>
+                      <a:solidFill>
+                        <a:schemeClr val="tx1"/>
+                      </a:solidFill>
+                    </a:ln>
+                  </pic:spPr>
+                </pic:pic>
+              </a:graphicData>
+            </a:graphic>
+          </wp:inline>
+        </w:drawing>
+      </w:r>
+    </w:p>
+    <w:p>
+      <w:pPr>
+        <w:jc w:val="right"/>
+        <w:rPr>
+          <w:b/>
+          <w:szCs w:val="22"/>
+        </w:rPr>
+      </w:pPr>
+      <w:r>
+        <w:rPr>
+          <w:szCs w:val="22"/>
+        </w:rPr>
+        <w:t>Figura 30</w:t>
+      </w:r>
+      <w:r>
+        <w:rPr>
+          <w:szCs w:val="22"/>
+        </w:rPr>
+        <w:t>: Caso de uso</w:t>
+      </w:r>
+      <w:r>
+        <w:rPr>
+          <w:b/>
+          <w:szCs w:val="22"/>
+        </w:rPr>
+        <w:t xml:space="preserve"> </w:t>
+      </w:r>
+      <w:r>
+        <w:rPr>
+          <w:szCs w:val="22"/>
+        </w:rPr>
+        <w:t>–</w:t>
+      </w:r>
+      <w:r>
+        <w:rPr>
+          <w:szCs w:val="22"/>
+        </w:rPr>
+        <w:t xml:space="preserve"> Crear Configuración de Clases</w:t>
+      </w:r>
+    </w:p>
+    <w:p>
+      <w:pPr>
+        <w:rPr>
+          <w:b/>
+          <w:szCs w:val="22"/>
+        </w:rPr>
+      </w:pPr>
+    </w:p>
+    <w:p>
+      <w:pPr>
+        <w:rPr>
+          <w:b/>
+          <w:szCs w:val="22"/>
+        </w:rPr>
+      </w:pPr>
+    </w:p>
+    <w:p>
+      <w:pPr>
+        <w:rPr>
+          <w:b/>
+          <w:szCs w:val="22"/>
+        </w:rPr>
+      </w:pPr>
+    </w:p>
+    <w:p>
+      <w:pPr>
+        <w:rPr>
+          <w:b/>
+          <w:szCs w:val="22"/>
+        </w:rPr>
+      </w:pPr>
+    </w:p>
+    <w:p>
+      <w:pPr>
+        <w:rPr>
+          <w:b/>
+          <w:szCs w:val="22"/>
+        </w:rPr>
+      </w:pPr>
+      <w:r>
+        <w:rPr>
+          <w:b/>
+          <w:szCs w:val="22"/>
+        </w:rPr>
+        <w:lastRenderedPageBreak/>
+        <w:t>Caso de Uso No. 23: Editar Configuración de Clases</w:t>
+      </w:r>
+    </w:p>
+    <w:p>
+      <w:pPr>
+        <w:rPr>
+          <w:b/>
+          <w:szCs w:val="22"/>
+        </w:rPr>
+      </w:pPr>
+    </w:p>
+    <w:p>
+      <w:pPr>
+        <w:rPr>
+          <w:b/>
+          <w:szCs w:val="22"/>
+        </w:rPr>
+      </w:pPr>
+      <w:r>
+        <w:rPr>
+          <w:b/>
+          <w:noProof/>
+          <w:szCs w:val="22"/>
+        </w:rPr>
+        <w:drawing>
+          <wp:inline distT="0" distB="0" distL="0" distR="0" wp14:anchorId="1397BCC5" wp14:editId="0E8D3F96">
+            <wp:extent cx="5937885" cy="1247140"/>
+            <wp:effectExtent l="19050" t="19050" r="24765" b="10160"/>
+            <wp:docPr id="17" name="Imagen 17"/>
+            <wp:cNvGraphicFramePr>
+              <a:graphicFrameLocks xmlns:a="http://schemas.openxmlformats.org/drawingml/2006/main" noChangeAspect="1"/>
+            </wp:cNvGraphicFramePr>
+            <a:graphic xmlns:a="http://schemas.openxmlformats.org/drawingml/2006/main">
+              <a:graphicData uri="http://schemas.openxmlformats.org/drawingml/2006/picture">
+                <pic:pic xmlns:pic="http://schemas.openxmlformats.org/drawingml/2006/picture">
+                  <pic:nvPicPr>
+                    <pic:cNvPr id="0" name="Picture 5"/>
+                    <pic:cNvPicPr>
+                      <a:picLocks noChangeAspect="1" noChangeArrowheads="1"/>
+                    </pic:cNvPicPr>
+                  </pic:nvPicPr>
+                  <pic:blipFill>
+                    <a:blip r:embed="rId36">
+                      <a:extLst>
+                        <a:ext uri="{28A0092B-C50C-407E-A947-70E740481C1C}">
+                          <a14:useLocalDpi xmlns:a14="http://schemas.microsoft.com/office/drawing/2010/main" val="0"/>
+                        </a:ext>
+                      </a:extLst>
+                    </a:blip>
+                    <a:srcRect/>
+                    <a:stretch>
+                      <a:fillRect/>
+                    </a:stretch>
+                  </pic:blipFill>
+                  <pic:spPr bwMode="auto">
+                    <a:xfrm>
+                      <a:off x="0" y="0"/>
+                      <a:ext cx="5937885" cy="1247140"/>
+                    </a:xfrm>
+                    <a:prstGeom prst="rect">
+                      <a:avLst/>
+                    </a:prstGeom>
+                    <a:noFill/>
+                    <a:ln>
+                      <a:solidFill>
+                        <a:schemeClr val="tx1"/>
+                      </a:solidFill>
+                    </a:ln>
+                  </pic:spPr>
+                </pic:pic>
+              </a:graphicData>
+            </a:graphic>
+          </wp:inline>
+        </w:drawing>
+      </w:r>
+    </w:p>
+    <w:p>
+      <w:pPr>
+        <w:jc w:val="right"/>
+        <w:rPr>
+          <w:b/>
+          <w:szCs w:val="22"/>
+        </w:rPr>
+      </w:pPr>
+      <w:r>
+        <w:rPr>
+          <w:szCs w:val="22"/>
+        </w:rPr>
+        <w:t>Figura 31</w:t>
+      </w:r>
+      <w:r>
+        <w:rPr>
+          <w:szCs w:val="22"/>
+        </w:rPr>
+        <w:t>: Caso de uso</w:t>
+      </w:r>
+      <w:r>
+        <w:rPr>
+          <w:b/>
+          <w:szCs w:val="22"/>
+        </w:rPr>
+        <w:t xml:space="preserve"> </w:t>
+      </w:r>
+      <w:r>
+        <w:rPr>
+          <w:szCs w:val="22"/>
+        </w:rPr>
+        <w:t>–</w:t>
+      </w:r>
+      <w:r>
+        <w:rPr>
+          <w:szCs w:val="22"/>
+        </w:rPr>
+        <w:t xml:space="preserve"> Editar Configuración de Clases</w:t>
+      </w:r>
+    </w:p>
+    <w:p>
+      <w:pPr>
+        <w:rPr>
+          <w:b/>
+          <w:szCs w:val="22"/>
+        </w:rPr>
+      </w:pPr>
+    </w:p>
+    <w:p>
+      <w:pPr>
+        <w:rPr>
+          <w:b/>
+          <w:szCs w:val="22"/>
+        </w:rPr>
+      </w:pPr>
+      <w:r>
+        <w:rPr>
+          <w:b/>
+          <w:szCs w:val="22"/>
+        </w:rPr>
+        <w:t>Caso de Uso No. 24: Agregar Configuración de Clases</w:t>
+      </w:r>
+    </w:p>
+    <w:p>
+      <w:pPr>
+        <w:rPr>
+          <w:b/>
+          <w:szCs w:val="22"/>
+        </w:rPr>
+      </w:pPr>
+    </w:p>
+    <w:p>
+      <w:pPr>
+        <w:rPr>
+          <w:b/>
+          <w:szCs w:val="22"/>
+        </w:rPr>
+      </w:pPr>
+      <w:r>
+        <w:rPr>
+          <w:b/>
+          <w:noProof/>
+          <w:szCs w:val="22"/>
+        </w:rPr>
+        <w:drawing>
+          <wp:inline distT="0" distB="0" distL="0" distR="0" wp14:anchorId="51E68AC8" wp14:editId="661EFF9B">
+            <wp:extent cx="5937885" cy="1330325"/>
+            <wp:effectExtent l="19050" t="19050" r="24765" b="22225"/>
+            <wp:docPr id="18" name="Imagen 18"/>
+            <wp:cNvGraphicFramePr>
+              <a:graphicFrameLocks xmlns:a="http://schemas.openxmlformats.org/drawingml/2006/main" noChangeAspect="1"/>
+            </wp:cNvGraphicFramePr>
+            <a:graphic xmlns:a="http://schemas.openxmlformats.org/drawingml/2006/main">
+              <a:graphicData uri="http://schemas.openxmlformats.org/drawingml/2006/picture">
+                <pic:pic xmlns:pic="http://schemas.openxmlformats.org/drawingml/2006/picture">
+                  <pic:nvPicPr>
+                    <pic:cNvPr id="0" name="Picture 6"/>
+                    <pic:cNvPicPr>
+                      <a:picLocks noChangeAspect="1" noChangeArrowheads="1"/>
+                    </pic:cNvPicPr>
+                  </pic:nvPicPr>
+                  <pic:blipFill>
+                    <a:blip r:embed="rId37">
+                      <a:extLst>
+                        <a:ext uri="{28A0092B-C50C-407E-A947-70E740481C1C}">
+                          <a14:useLocalDpi xmlns:a14="http://schemas.microsoft.com/office/drawing/2010/main" val="0"/>
+                        </a:ext>
+                      </a:extLst>
+                    </a:blip>
+                    <a:srcRect/>
+                    <a:stretch>
+                      <a:fillRect/>
+                    </a:stretch>
+                  </pic:blipFill>
+                  <pic:spPr bwMode="auto">
+                    <a:xfrm>
+                      <a:off x="0" y="0"/>
+                      <a:ext cx="5937885" cy="1330325"/>
+                    </a:xfrm>
+                    <a:prstGeom prst="rect">
+                      <a:avLst/>
+                    </a:prstGeom>
+                    <a:noFill/>
+                    <a:ln>
+                      <a:solidFill>
+                        <a:schemeClr val="tx1"/>
+                      </a:solidFill>
+                    </a:ln>
+                  </pic:spPr>
+                </pic:pic>
+              </a:graphicData>
+            </a:graphic>
+          </wp:inline>
+        </w:drawing>
+      </w:r>
+    </w:p>
+    <w:p>
+      <w:pPr>
+        <w:jc w:val="right"/>
+        <w:rPr>
+          <w:b/>
+          <w:szCs w:val="22"/>
+        </w:rPr>
+      </w:pPr>
+      <w:r>
+        <w:rPr>
+          <w:szCs w:val="22"/>
+        </w:rPr>
+        <w:t>Figura 32</w:t>
+      </w:r>
+      <w:r>
+        <w:rPr>
+          <w:szCs w:val="22"/>
+        </w:rPr>
+        <w:t>: Caso de uso</w:t>
+      </w:r>
+      <w:r>
+        <w:rPr>
+          <w:b/>
+          <w:szCs w:val="22"/>
+        </w:rPr>
+        <w:t xml:space="preserve"> </w:t>
+      </w:r>
+      <w:r>
+        <w:rPr>
+          <w:szCs w:val="22"/>
+        </w:rPr>
+        <w:t>–</w:t>
+      </w:r>
+      <w:r>
+        <w:rPr>
+          <w:szCs w:val="22"/>
+        </w:rPr>
+        <w:t xml:space="preserve"> Agregar Configuración de Clases</w:t>
+      </w:r>
+    </w:p>
+    <w:p>
+      <w:pPr>
+        <w:rPr>
+          <w:b/>
+          <w:szCs w:val="22"/>
+        </w:rPr>
+      </w:pPr>
+    </w:p>
+    <w:p>
+      <w:pPr>
+        <w:rPr>
+          <w:b/>
+          <w:szCs w:val="22"/>
+        </w:rPr>
+      </w:pPr>
+      <w:r>
+        <w:rPr>
+          <w:b/>
+          <w:szCs w:val="22"/>
+        </w:rPr>
+        <w:t>Caso de Uso No. 25: Eliminar Configuración de Clases</w:t>
+      </w:r>
+    </w:p>
+    <w:p>
+      <w:pPr>
+        <w:rPr>
+          <w:b/>
+          <w:szCs w:val="22"/>
+        </w:rPr>
+      </w:pPr>
+    </w:p>
+    <w:p>
+      <w:pPr>
+        <w:rPr>
+          <w:b/>
+          <w:szCs w:val="22"/>
+        </w:rPr>
+      </w:pPr>
+      <w:r>
+        <w:rPr>
+          <w:b/>
+          <w:noProof/>
+          <w:szCs w:val="22"/>
+        </w:rPr>
+        <w:drawing>
+          <wp:inline distT="0" distB="0" distL="0" distR="0" wp14:anchorId="307B4B6A" wp14:editId="28DDC381">
+            <wp:extent cx="5937885" cy="1223010"/>
+            <wp:effectExtent l="19050" t="19050" r="24765" b="15240"/>
+            <wp:docPr id="102" name="Imagen 102"/>
+            <wp:cNvGraphicFramePr>
+              <a:graphicFrameLocks xmlns:a="http://schemas.openxmlformats.org/drawingml/2006/main" noChangeAspect="1"/>
+            </wp:cNvGraphicFramePr>
+            <a:graphic xmlns:a="http://schemas.openxmlformats.org/drawingml/2006/main">
+              <a:graphicData uri="http://schemas.openxmlformats.org/drawingml/2006/picture">
+                <pic:pic xmlns:pic="http://schemas.openxmlformats.org/drawingml/2006/picture">
+                  <pic:nvPicPr>
+                    <pic:cNvPr id="0" name="Picture 7"/>
+                    <pic:cNvPicPr>
+                      <a:picLocks noChangeAspect="1" noChangeArrowheads="1"/>
+                    </pic:cNvPicPr>
+                  </pic:nvPicPr>
+                  <pic:blipFill>
+                    <a:blip r:embed="rId38">
+                      <a:extLst>
+                        <a:ext uri="{28A0092B-C50C-407E-A947-70E740481C1C}">
+                          <a14:useLocalDpi xmlns:a14="http://schemas.microsoft.com/office/drawing/2010/main" val="0"/>
+                        </a:ext>
+                      </a:extLst>
+                    </a:blip>
+                    <a:srcRect/>
+                    <a:stretch>
+                      <a:fillRect/>
+                    </a:stretch>
+                  </pic:blipFill>
+                  <pic:spPr bwMode="auto">
+                    <a:xfrm>
+                      <a:off x="0" y="0"/>
+                      <a:ext cx="5937885" cy="1223010"/>
+                    </a:xfrm>
+                    <a:prstGeom prst="rect">
+                      <a:avLst/>
+                    </a:prstGeom>
+                    <a:noFill/>
+                    <a:ln>
+                      <a:solidFill>
+                        <a:schemeClr val="tx1"/>
+                      </a:solidFill>
+                    </a:ln>
+                  </pic:spPr>
+                </pic:pic>
+              </a:graphicData>
+            </a:graphic>
+          </wp:inline>
+        </w:drawing>
+      </w:r>
+    </w:p>
+    <w:p>
+      <w:pPr>
+        <w:jc w:val="right"/>
+        <w:rPr>
+          <w:b/>
+          <w:szCs w:val="22"/>
+        </w:rPr>
+      </w:pPr>
+      <w:r>
+        <w:rPr>
+          <w:szCs w:val="22"/>
+        </w:rPr>
+        <w:t xml:space="preserve">Figura </w:t>
+      </w:r>
+      <w:r>
+        <w:rPr>
+          <w:szCs w:val="22"/>
+        </w:rPr>
+        <w:t>33</w:t>
+      </w:r>
+      <w:r>
+        <w:rPr>
+          <w:szCs w:val="22"/>
+        </w:rPr>
+        <w:t>: Caso de uso</w:t>
+      </w:r>
+      <w:r>
+        <w:rPr>
+          <w:b/>
+          <w:szCs w:val="22"/>
+        </w:rPr>
+        <w:t xml:space="preserve"> </w:t>
+      </w:r>
+      <w:r>
+        <w:rPr>
+          <w:szCs w:val="22"/>
+        </w:rPr>
+        <w:t>–</w:t>
+      </w:r>
+      <w:r>
+        <w:rPr>
+          <w:szCs w:val="22"/>
+        </w:rPr>
+        <w:t xml:space="preserve"> Eliminar Configuración de Clases</w:t>
+      </w:r>
+    </w:p>
+    <w:p>
+      <w:pPr>
+        <w:rPr>
+          <w:b/>
+          <w:szCs w:val="22"/>
+        </w:rPr>
+      </w:pPr>
+    </w:p>
+    <w:p>
+      <w:pPr>
+        <w:rPr>
+          <w:b/>
+          <w:szCs w:val="22"/>
+        </w:rPr>
+      </w:pPr>
+    </w:p>
+    <w:p>
+      <w:pPr>
+        <w:rPr>
+          <w:b/>
+          <w:szCs w:val="22"/>
+        </w:rPr>
+      </w:pPr>
+      <w:r>
+        <w:rPr>
+          <w:b/>
+          <w:szCs w:val="22"/>
+        </w:rPr>
+        <w:t>Caso de Uso No. 26: Configurar Parámetros del Algoritmo</w:t>
+      </w:r>
+    </w:p>
+    <w:p>
+      <w:pPr>
+        <w:rPr>
+          <w:b/>
+          <w:szCs w:val="22"/>
+        </w:rPr>
+      </w:pPr>
+    </w:p>
+    <w:p>
+      <w:pPr>
+        <w:widowControl w:val="0"/>
+        <w:rPr>
+          <w:b/>
+          <w:szCs w:val="22"/>
+        </w:rPr>
+      </w:pPr>
+      <w:r>
+        <w:rPr>
+          <w:b/>
+          <w:noProof/>
+          <w:szCs w:val="22"/>
+        </w:rPr>
+        <w:drawing>
+          <wp:inline distT="0" distB="0" distL="0" distR="0" wp14:anchorId="1A50C71C" wp14:editId="08C75BCF">
+            <wp:extent cx="5937885" cy="724535"/>
+            <wp:effectExtent l="19050" t="19050" r="24765" b="18415"/>
+            <wp:docPr id="103" name="Imagen 103"/>
+            <wp:cNvGraphicFramePr>
+              <a:graphicFrameLocks xmlns:a="http://schemas.openxmlformats.org/drawingml/2006/main" noChangeAspect="1"/>
+            </wp:cNvGraphicFramePr>
+            <a:graphic xmlns:a="http://schemas.openxmlformats.org/drawingml/2006/main">
+              <a:graphicData uri="http://schemas.openxmlformats.org/drawingml/2006/picture">
+                <pic:pic xmlns:pic="http://schemas.openxmlformats.org/drawingml/2006/picture">
+                  <pic:nvPicPr>
+                    <pic:cNvPr id="0" name="Picture 8"/>
+                    <pic:cNvPicPr>
+                      <a:picLocks noChangeAspect="1" noChangeArrowheads="1"/>
+                    </pic:cNvPicPr>
+                  </pic:nvPicPr>
+                  <pic:blipFill>
+                    <a:blip r:embed="rId39">
+                      <a:extLst>
+                        <a:ext uri="{28A0092B-C50C-407E-A947-70E740481C1C}">
+                          <a14:useLocalDpi xmlns:a14="http://schemas.microsoft.com/office/drawing/2010/main" val="0"/>
+                        </a:ext>
+                      </a:extLst>
+                    </a:blip>
+                    <a:srcRect/>
+                    <a:stretch>
+                      <a:fillRect/>
+                    </a:stretch>
+                  </pic:blipFill>
+                  <pic:spPr bwMode="auto">
+                    <a:xfrm>
+                      <a:off x="0" y="0"/>
+                      <a:ext cx="5937885" cy="724535"/>
+                    </a:xfrm>
+                    <a:prstGeom prst="rect">
+                      <a:avLst/>
+                    </a:prstGeom>
+                    <a:noFill/>
+                    <a:ln>
+                      <a:solidFill>
+                        <a:schemeClr val="tx1"/>
+                      </a:solidFill>
+                    </a:ln>
+                  </pic:spPr>
+                </pic:pic>
+              </a:graphicData>
+            </a:graphic>
+          </wp:inline>
+        </w:drawing>
+      </w:r>
+    </w:p>
+    <w:p>
+      <w:pPr>
+        <w:widowControl w:val="0"/>
+        <w:jc w:val="right"/>
+        <w:rPr>
+          <w:b/>
+          <w:szCs w:val="22"/>
+        </w:rPr>
+      </w:pPr>
+      <w:r>
+        <w:rPr>
+          <w:szCs w:val="22"/>
+        </w:rPr>
+        <w:t>Figura 34</w:t>
+      </w:r>
+      <w:r>
+        <w:rPr>
+          <w:szCs w:val="22"/>
+        </w:rPr>
+        <w:t>: Caso de uso</w:t>
+      </w:r>
+      <w:r>
+        <w:rPr>
+          <w:b/>
+          <w:szCs w:val="22"/>
+        </w:rPr>
+        <w:t xml:space="preserve"> </w:t>
+      </w:r>
+      <w:r>
+        <w:rPr>
+          <w:szCs w:val="22"/>
+        </w:rPr>
+        <w:t>–</w:t>
+      </w:r>
+      <w:r>
+        <w:rPr>
+          <w:szCs w:val="22"/>
+        </w:rPr>
+        <w:t xml:space="preserve"> Configurar Parámetros</w:t>
+      </w:r>
+    </w:p>
+    <w:p>
+      <w:pPr>
+        <w:widowControl w:val="0"/>
+        <w:rPr>
+          <w:b/>
+          <w:szCs w:val="22"/>
+        </w:rPr>
+      </w:pPr>
+    </w:p>
+    <w:p>
+      <w:pPr>
+        <w:widowControl w:val="0"/>
+        <w:rPr>
+          <w:b/>
+          <w:szCs w:val="22"/>
+        </w:rPr>
+      </w:pPr>
+    </w:p>
+    <w:p>
+      <w:pPr>
+        <w:widowControl w:val="0"/>
+        <w:rPr>
+          <w:b/>
+          <w:szCs w:val="22"/>
+        </w:rPr>
+      </w:pPr>
+      <w:r>
+        <w:rPr>
+          <w:b/>
+          <w:szCs w:val="22"/>
+        </w:rPr>
+        <w:lastRenderedPageBreak/>
+        <w:t>Caso de Uso No. 27: Generar Horario</w:t>
+      </w:r>
+    </w:p>
+    <w:p>
+      <w:pPr>
+        <w:widowControl w:val="0"/>
+        <w:rPr>
+          <w:b/>
+          <w:szCs w:val="22"/>
+        </w:rPr>
+      </w:pPr>
+    </w:p>
+    <w:p>
+      <w:pPr>
+        <w:widowControl w:val="0"/>
+        <w:rPr>
+          <w:b/>
+          <w:szCs w:val="22"/>
+        </w:rPr>
+      </w:pPr>
+      <w:r>
+        <w:rPr>
+          <w:b/>
+          <w:noProof/>
+          <w:szCs w:val="22"/>
+        </w:rPr>
+        <w:drawing>
+          <wp:inline distT="0" distB="0" distL="0" distR="0" wp14:anchorId="3A10BB49" wp14:editId="6DC09885">
+            <wp:extent cx="5973445" cy="1258570"/>
+            <wp:effectExtent l="19050" t="19050" r="27305" b="17780"/>
+            <wp:docPr id="105" name="Imagen 105"/>
+            <wp:cNvGraphicFramePr>
+              <a:graphicFrameLocks xmlns:a="http://schemas.openxmlformats.org/drawingml/2006/main" noChangeAspect="1"/>
+            </wp:cNvGraphicFramePr>
+            <a:graphic xmlns:a="http://schemas.openxmlformats.org/drawingml/2006/main">
+              <a:graphicData uri="http://schemas.openxmlformats.org/drawingml/2006/picture">
+                <pic:pic xmlns:pic="http://schemas.openxmlformats.org/drawingml/2006/picture">
+                  <pic:nvPicPr>
+                    <pic:cNvPr id="0" name="Picture 10"/>
+                    <pic:cNvPicPr>
+                      <a:picLocks noChangeAspect="1" noChangeArrowheads="1"/>
+                    </pic:cNvPicPr>
+                  </pic:nvPicPr>
+                  <pic:blipFill>
+                    <a:blip r:embed="rId40">
+                      <a:extLst>
+                        <a:ext uri="{28A0092B-C50C-407E-A947-70E740481C1C}">
+                          <a14:useLocalDpi xmlns:a14="http://schemas.microsoft.com/office/drawing/2010/main" val="0"/>
+                        </a:ext>
+                      </a:extLst>
+                    </a:blip>
+                    <a:srcRect/>
+                    <a:stretch>
+                      <a:fillRect/>
+                    </a:stretch>
+                  </pic:blipFill>
+                  <pic:spPr bwMode="auto">
+                    <a:xfrm>
+                      <a:off x="0" y="0"/>
+                      <a:ext cx="5973445" cy="1258570"/>
+                    </a:xfrm>
+                    <a:prstGeom prst="rect">
+                      <a:avLst/>
+                    </a:prstGeom>
+                    <a:noFill/>
+                    <a:ln>
+                      <a:solidFill>
+                        <a:schemeClr val="tx1"/>
+                      </a:solidFill>
+                    </a:ln>
+                  </pic:spPr>
+                </pic:pic>
+              </a:graphicData>
+            </a:graphic>
+          </wp:inline>
+        </w:drawing>
+      </w:r>
+    </w:p>
+    <w:p>
+      <w:pPr>
+        <w:widowControl w:val="0"/>
+        <w:jc w:val="right"/>
+        <w:rPr>
+          <w:b/>
+          <w:szCs w:val="22"/>
+        </w:rPr>
+      </w:pPr>
+      <w:r>
+        <w:rPr>
+          <w:szCs w:val="22"/>
+        </w:rPr>
+        <w:t>Figura 35</w:t>
+      </w:r>
+      <w:r>
+        <w:rPr>
+          <w:szCs w:val="22"/>
+        </w:rPr>
+        <w:t>: Caso de uso</w:t>
+      </w:r>
+      <w:r>
+        <w:rPr>
+          <w:b/>
+          <w:szCs w:val="22"/>
+        </w:rPr>
+        <w:t xml:space="preserve"> </w:t>
+      </w:r>
+      <w:r>
+        <w:rPr>
+          <w:szCs w:val="22"/>
+        </w:rPr>
+        <w:t>–</w:t>
+      </w:r>
+      <w:r>
+        <w:rPr>
+          <w:szCs w:val="22"/>
+        </w:rPr>
+        <w:t xml:space="preserve"> Generar Horario</w:t>
+      </w:r>
+    </w:p>
+    <w:p>
+      <w:pPr>
+        <w:widowControl w:val="0"/>
+        <w:rPr>
+          <w:b/>
+          <w:szCs w:val="22"/>
+        </w:rPr>
+      </w:pPr>
+    </w:p>
+    <w:p>
+      <w:pPr>
+        <w:widowControl w:val="0"/>
+        <w:rPr>
+          <w:b/>
+          <w:szCs w:val="22"/>
+        </w:rPr>
+      </w:pPr>
+      <w:r>
+        <w:rPr>
+          <w:b/>
+          <w:szCs w:val="22"/>
+        </w:rPr>
+        <w:t xml:space="preserve">Caso de Uso No. 28: Mostrar </w:t>
+      </w:r>
+      <w:r>
+        <w:rPr>
+          <w:b/>
+          <w:szCs w:val="22"/>
+        </w:rPr>
+        <w:t>Todas las Soluciones</w:t>
+      </w:r>
+    </w:p>
+    <w:p>
+      <w:pPr>
+        <w:widowControl w:val="0"/>
+        <w:rPr>
+          <w:b/>
+          <w:szCs w:val="22"/>
+        </w:rPr>
+      </w:pPr>
+    </w:p>
+    <w:p>
+      <w:pPr>
+        <w:widowControl w:val="0"/>
+        <w:rPr>
+          <w:b/>
+          <w:szCs w:val="22"/>
+        </w:rPr>
+      </w:pPr>
+      <w:r>
+        <w:rPr>
+          <w:b/>
+          <w:noProof/>
+          <w:szCs w:val="22"/>
+        </w:rPr>
+        <w:drawing>
+          <wp:inline distT="0" distB="0" distL="0" distR="0" wp14:anchorId="363D613D" wp14:editId="1AAFF289">
+            <wp:extent cx="5937885" cy="664845"/>
+            <wp:effectExtent l="19050" t="19050" r="24765" b="20955"/>
+            <wp:docPr id="106" name="Imagen 106"/>
+            <wp:cNvGraphicFramePr>
+              <a:graphicFrameLocks xmlns:a="http://schemas.openxmlformats.org/drawingml/2006/main" noChangeAspect="1"/>
+            </wp:cNvGraphicFramePr>
+            <a:graphic xmlns:a="http://schemas.openxmlformats.org/drawingml/2006/main">
+              <a:graphicData uri="http://schemas.openxmlformats.org/drawingml/2006/picture">
+                <pic:pic xmlns:pic="http://schemas.openxmlformats.org/drawingml/2006/picture">
+                  <pic:nvPicPr>
+                    <pic:cNvPr id="0" name="Picture 11"/>
+                    <pic:cNvPicPr>
+                      <a:picLocks noChangeAspect="1" noChangeArrowheads="1"/>
+                    </pic:cNvPicPr>
+                  </pic:nvPicPr>
+                  <pic:blipFill>
+                    <a:blip r:embed="rId41">
+                      <a:extLst>
+                        <a:ext uri="{28A0092B-C50C-407E-A947-70E740481C1C}">
+                          <a14:useLocalDpi xmlns:a14="http://schemas.microsoft.com/office/drawing/2010/main" val="0"/>
+                        </a:ext>
+                      </a:extLst>
+                    </a:blip>
+                    <a:srcRect/>
+                    <a:stretch>
+                      <a:fillRect/>
+                    </a:stretch>
+                  </pic:blipFill>
+                  <pic:spPr bwMode="auto">
+                    <a:xfrm>
+                      <a:off x="0" y="0"/>
+                      <a:ext cx="5937885" cy="664845"/>
+                    </a:xfrm>
+                    <a:prstGeom prst="rect">
+                      <a:avLst/>
+                    </a:prstGeom>
+                    <a:noFill/>
+                    <a:ln>
+                      <a:solidFill>
+                        <a:schemeClr val="tx1"/>
+                      </a:solidFill>
+                    </a:ln>
+                  </pic:spPr>
+                </pic:pic>
+              </a:graphicData>
+            </a:graphic>
+          </wp:inline>
+        </w:drawing>
+      </w:r>
+    </w:p>
+    <w:p>
+      <w:pPr>
+        <w:widowControl w:val="0"/>
+        <w:jc w:val="right"/>
+        <w:rPr>
+          <w:b/>
+          <w:szCs w:val="22"/>
+        </w:rPr>
+      </w:pPr>
+      <w:r>
+        <w:rPr>
+          <w:szCs w:val="22"/>
+        </w:rPr>
+        <w:t>Figura 3</w:t>
+      </w:r>
+      <w:r>
+        <w:rPr>
+          <w:szCs w:val="22"/>
+        </w:rPr>
+        <w:t>6</w:t>
+      </w:r>
+      <w:r>
+        <w:rPr>
+          <w:szCs w:val="22"/>
+        </w:rPr>
+        <w:t>: Caso de uso</w:t>
+      </w:r>
+      <w:r>
+        <w:rPr>
+          <w:b/>
+          <w:szCs w:val="22"/>
+        </w:rPr>
+        <w:t xml:space="preserve"> </w:t>
+      </w:r>
+      <w:r>
+        <w:rPr>
+          <w:szCs w:val="22"/>
+        </w:rPr>
+        <w:t>–</w:t>
+      </w:r>
+      <w:r>
+        <w:rPr>
+          <w:szCs w:val="22"/>
+        </w:rPr>
+        <w:t xml:space="preserve"> Mostrar Todas las Soluciones</w:t>
+      </w:r>
+    </w:p>
+    <w:p>
+      <w:pPr>
+        <w:widowControl w:val="0"/>
+        <w:rPr>
+          <w:b/>
+          <w:szCs w:val="22"/>
+        </w:rPr>
+      </w:pPr>
+    </w:p>
+    <w:p>
+      <w:pPr>
+        <w:widowControl w:val="0"/>
+        <w:rPr>
+          <w:b/>
+          <w:szCs w:val="22"/>
+        </w:rPr>
+      </w:pPr>
+      <w:r>
+        <w:rPr>
+          <w:b/>
+          <w:szCs w:val="22"/>
+        </w:rPr>
+        <w:t>Caso de Uso No. 29: Ver Horario</w:t>
+      </w:r>
+    </w:p>
+    <w:p>
+      <w:pPr>
+        <w:widowControl w:val="0"/>
+        <w:rPr>
+          <w:b/>
+          <w:szCs w:val="22"/>
+        </w:rPr>
+      </w:pPr>
+    </w:p>
+    <w:p>
+      <w:pPr>
+        <w:widowControl w:val="0"/>
+        <w:rPr>
+          <w:b/>
+          <w:szCs w:val="22"/>
+        </w:rPr>
+      </w:pPr>
+      <w:r>
+        <w:rPr>
+          <w:b/>
+          <w:noProof/>
+          <w:szCs w:val="22"/>
+        </w:rPr>
+        <w:drawing>
+          <wp:inline distT="0" distB="0" distL="0" distR="0" wp14:anchorId="16F0B9E2" wp14:editId="225A5681">
+            <wp:extent cx="5937885" cy="1128395"/>
+            <wp:effectExtent l="19050" t="19050" r="24765" b="14605"/>
+            <wp:docPr id="107" name="Imagen 107"/>
+            <wp:cNvGraphicFramePr>
+              <a:graphicFrameLocks xmlns:a="http://schemas.openxmlformats.org/drawingml/2006/main" noChangeAspect="1"/>
+            </wp:cNvGraphicFramePr>
+            <a:graphic xmlns:a="http://schemas.openxmlformats.org/drawingml/2006/main">
+              <a:graphicData uri="http://schemas.openxmlformats.org/drawingml/2006/picture">
+                <pic:pic xmlns:pic="http://schemas.openxmlformats.org/drawingml/2006/picture">
+                  <pic:nvPicPr>
+                    <pic:cNvPr id="0" name="Picture 12"/>
+                    <pic:cNvPicPr>
+                      <a:picLocks noChangeAspect="1" noChangeArrowheads="1"/>
+                    </pic:cNvPicPr>
+                  </pic:nvPicPr>
+                  <pic:blipFill>
+                    <a:blip r:embed="rId42">
+                      <a:extLst>
+                        <a:ext uri="{28A0092B-C50C-407E-A947-70E740481C1C}">
+                          <a14:useLocalDpi xmlns:a14="http://schemas.microsoft.com/office/drawing/2010/main" val="0"/>
+                        </a:ext>
+                      </a:extLst>
+                    </a:blip>
+                    <a:srcRect/>
+                    <a:stretch>
+                      <a:fillRect/>
+                    </a:stretch>
+                  </pic:blipFill>
+                  <pic:spPr bwMode="auto">
+                    <a:xfrm>
+                      <a:off x="0" y="0"/>
+                      <a:ext cx="5937885" cy="1128395"/>
+                    </a:xfrm>
+                    <a:prstGeom prst="rect">
+                      <a:avLst/>
+                    </a:prstGeom>
+                    <a:noFill/>
+                    <a:ln>
+                      <a:solidFill>
+                        <a:schemeClr val="tx1"/>
+                      </a:solidFill>
+                    </a:ln>
+                  </pic:spPr>
+                </pic:pic>
+              </a:graphicData>
+            </a:graphic>
+          </wp:inline>
+        </w:drawing>
+      </w:r>
+    </w:p>
+    <w:p>
+      <w:pPr>
+        <w:widowControl w:val="0"/>
+        <w:jc w:val="right"/>
+        <w:rPr>
+          <w:b/>
+          <w:szCs w:val="22"/>
+        </w:rPr>
+      </w:pPr>
+      <w:r>
+        <w:rPr>
+          <w:szCs w:val="22"/>
+        </w:rPr>
+        <w:t xml:space="preserve">Figura </w:t>
+      </w:r>
+      <w:r>
+        <w:rPr>
+          <w:szCs w:val="22"/>
+        </w:rPr>
+        <w:t>37</w:t>
+      </w:r>
+      <w:r>
+        <w:rPr>
+          <w:szCs w:val="22"/>
+        </w:rPr>
+        <w:t>: Caso de uso</w:t>
+      </w:r>
+      <w:r>
+        <w:rPr>
+          <w:b/>
+          <w:szCs w:val="22"/>
+        </w:rPr>
+        <w:t xml:space="preserve"> </w:t>
+      </w:r>
+      <w:r>
+        <w:rPr>
+          <w:szCs w:val="22"/>
+        </w:rPr>
+        <w:t>–</w:t>
+      </w:r>
+      <w:r>
+        <w:rPr>
+          <w:szCs w:val="22"/>
+        </w:rPr>
+        <w:t xml:space="preserve"> Ver Horario</w:t>
+      </w:r>
+    </w:p>
+    <w:p>
+      <w:pPr>
+        <w:widowControl w:val="0"/>
+        <w:rPr>
+          <w:b/>
+          <w:szCs w:val="22"/>
+        </w:rPr>
+      </w:pPr>
+    </w:p>
+    <w:p>
+      <w:pPr>
+        <w:widowControl w:val="0"/>
+        <w:rPr>
+          <w:b/>
+          <w:szCs w:val="22"/>
+        </w:rPr>
+      </w:pPr>
+      <w:r>
+        <w:rPr>
+          <w:b/>
+          <w:szCs w:val="22"/>
+        </w:rPr>
+        <w:t>Caso de Uso No. 30: Ver Reportes</w:t>
+      </w:r>
+    </w:p>
+    <w:p>
+      <w:pPr>
+        <w:widowControl w:val="0"/>
+        <w:rPr>
+          <w:b/>
+          <w:szCs w:val="22"/>
+        </w:rPr>
+      </w:pPr>
+    </w:p>
+    <w:p>
+      <w:pPr>
+        <w:widowControl w:val="0"/>
+        <w:rPr>
+          <w:b/>
+          <w:szCs w:val="22"/>
+        </w:rPr>
+      </w:pPr>
+      <w:r>
+        <w:rPr>
+          <w:b/>
+          <w:noProof/>
+          <w:szCs w:val="22"/>
+        </w:rPr>
+        <w:drawing>
+          <wp:inline distT="0" distB="0" distL="0" distR="0" wp14:anchorId="2D2C355B" wp14:editId="0C74DC7A">
+            <wp:extent cx="5735955" cy="1353820"/>
+            <wp:effectExtent l="19050" t="19050" r="17145" b="17780"/>
+            <wp:docPr id="108" name="Imagen 108"/>
+            <wp:cNvGraphicFramePr>
+              <a:graphicFrameLocks xmlns:a="http://schemas.openxmlformats.org/drawingml/2006/main" noChangeAspect="1"/>
+            </wp:cNvGraphicFramePr>
+            <a:graphic xmlns:a="http://schemas.openxmlformats.org/drawingml/2006/main">
+              <a:graphicData uri="http://schemas.openxmlformats.org/drawingml/2006/picture">
+                <pic:pic xmlns:pic="http://schemas.openxmlformats.org/drawingml/2006/picture">
+                  <pic:nvPicPr>
+                    <pic:cNvPr id="0" name="Picture 13"/>
+                    <pic:cNvPicPr>
+                      <a:picLocks noChangeAspect="1" noChangeArrowheads="1"/>
+                    </pic:cNvPicPr>
+                  </pic:nvPicPr>
+                  <pic:blipFill>
+                    <a:blip r:embed="rId43">
+                      <a:extLst>
+                        <a:ext uri="{28A0092B-C50C-407E-A947-70E740481C1C}">
+                          <a14:useLocalDpi xmlns:a14="http://schemas.microsoft.com/office/drawing/2010/main" val="0"/>
+                        </a:ext>
+                      </a:extLst>
+                    </a:blip>
+                    <a:srcRect/>
+                    <a:stretch>
+                      <a:fillRect/>
+                    </a:stretch>
+                  </pic:blipFill>
+                  <pic:spPr bwMode="auto">
+                    <a:xfrm>
+                      <a:off x="0" y="0"/>
+                      <a:ext cx="5735955" cy="1353820"/>
+                    </a:xfrm>
+                    <a:prstGeom prst="rect">
+                      <a:avLst/>
+                    </a:prstGeom>
+                    <a:noFill/>
+                    <a:ln>
+                      <a:solidFill>
+                        <a:schemeClr val="tx1"/>
+                      </a:solidFill>
+                    </a:ln>
+                  </pic:spPr>
+                </pic:pic>
+              </a:graphicData>
+            </a:graphic>
+          </wp:inline>
+        </w:drawing>
+      </w:r>
+    </w:p>
+    <w:p>
+      <w:pPr>
+        <w:widowControl w:val="0"/>
+        <w:jc w:val="right"/>
+        <w:rPr>
+          <w:b/>
+          <w:szCs w:val="22"/>
+        </w:rPr>
+      </w:pPr>
+      <w:r>
+        <w:rPr>
+          <w:szCs w:val="22"/>
+        </w:rPr>
+        <w:t>Figura 38</w:t>
+      </w:r>
+      <w:r>
+        <w:rPr>
+          <w:szCs w:val="22"/>
+        </w:rPr>
+        <w:t>: Caso de uso</w:t>
+      </w:r>
+      <w:r>
+        <w:rPr>
+          <w:b/>
+          <w:szCs w:val="22"/>
+        </w:rPr>
+        <w:t xml:space="preserve"> </w:t>
+      </w:r>
+      <w:r>
+        <w:rPr>
+          <w:szCs w:val="22"/>
+        </w:rPr>
+        <w:t>–</w:t>
+      </w:r>
+      <w:r>
+        <w:rPr>
+          <w:szCs w:val="22"/>
+        </w:rPr>
+        <w:t xml:space="preserve"> Ver Reportes</w:t>
+      </w:r>
     </w:p>
     <w:p>
       <w:pPr>
@@ -18821,5631 +20408,91 @@
         </w:rPr>
       </w:pPr>
     </w:p>
-    <w:tbl>
-      <w:tblPr>
-        <w:tblStyle w:val="Tablaconcuadrcula"/>
-        <w:tblW w:w="0" w:type="auto"/>
+    <w:p>
+      <w:pPr>
+        <w:widowControl w:val="0"/>
+        <w:rPr>
+          <w:b/>
+          <w:szCs w:val="22"/>
+        </w:rPr>
+      </w:pPr>
+      <w:bookmarkStart w:id="0" w:name="_GoBack"/>
+      <w:bookmarkEnd w:id="0"/>
+    </w:p>
+    <w:p>
+      <w:pPr>
+        <w:widowControl w:val="0"/>
+        <w:jc w:val="both"/>
+        <w:rPr>
+          <w:b/>
+          <w:szCs w:val="22"/>
+        </w:rPr>
+      </w:pPr>
+    </w:p>
+    <w:p>
+      <w:pPr>
+        <w:widowControl w:val="0"/>
+        <w:ind w:firstLine="720"/>
+        <w:jc w:val="both"/>
+        <w:rPr>
+          <w:b/>
+          <w:szCs w:val="22"/>
+        </w:rPr>
+      </w:pPr>
+      <w:r>
+        <w:rPr>
+          <w:b/>
+          <w:szCs w:val="22"/>
+        </w:rPr>
+        <w:t>1.3.4 Diagramas de secuencia</w:t>
+      </w:r>
+    </w:p>
+    <w:p>
+      <w:pPr>
+        <w:widowControl w:val="0"/>
+        <w:jc w:val="both"/>
+        <w:rPr>
+          <w:szCs w:val="22"/>
+        </w:rPr>
+      </w:pPr>
+    </w:p>
+    <w:p>
+      <w:pPr>
+        <w:widowControl w:val="0"/>
+        <w:jc w:val="both"/>
+        <w:rPr>
+          <w:szCs w:val="22"/>
+        </w:rPr>
+      </w:pPr>
+    </w:p>
+    <w:p>
+      <w:pPr>
+        <w:rPr>
+          <w:b/>
+          <w:szCs w:val="22"/>
+        </w:rPr>
+      </w:pPr>
+      <w:r>
+        <w:rPr>
+          <w:b/>
+          <w:szCs w:val="22"/>
+        </w:rPr>
+        <w:t>Diagrama de secuencia No. 1: Configurar Periodos</w:t>
+      </w:r>
+    </w:p>
+    <w:p>
+      <w:pPr>
+        <w:widowControl w:val="0"/>
+        <w:jc w:val="both"/>
+        <w:rPr>
+          <w:szCs w:val="22"/>
+        </w:rPr>
+      </w:pPr>
+    </w:p>
+    <w:p>
+      <w:pPr>
+        <w:widowControl w:val="0"/>
         <w:jc w:val="center"/>
-        <w:tblLook w:val="04A0" w:firstRow="1" w:lastRow="0" w:firstColumn="1" w:lastColumn="0" w:noHBand="0" w:noVBand="1"/>
-      </w:tblPr>
-      <w:tblGrid>
-        <w:gridCol w:w="2368"/>
-        <w:gridCol w:w="6743"/>
-      </w:tblGrid>
-      <w:tr>
-        <w:trPr>
-          <w:jc w:val="center"/>
-        </w:trPr>
-        <w:tc>
-          <w:tcPr>
-            <w:tcW w:w="2235" w:type="dxa"/>
-          </w:tcPr>
-          <w:p>
-            <w:pPr>
-              <w:jc w:val="center"/>
-              <w:rPr>
-                <w:szCs w:val="22"/>
-              </w:rPr>
-            </w:pPr>
-            <w:r>
-              <w:rPr>
-                <w:szCs w:val="22"/>
-              </w:rPr>
-              <w:t>ID</w:t>
-            </w:r>
-          </w:p>
-        </w:tc>
-        <w:tc>
-          <w:tcPr>
-            <w:tcW w:w="6743" w:type="dxa"/>
-          </w:tcPr>
-          <w:p>
-            <w:pPr>
-              <w:rPr>
-                <w:szCs w:val="22"/>
-              </w:rPr>
-            </w:pPr>
-            <w:r>
-              <w:rPr>
-                <w:szCs w:val="22"/>
-              </w:rPr>
-              <w:t>No. 1</w:t>
-            </w:r>
-          </w:p>
-        </w:tc>
-      </w:tr>
-      <w:tr>
-        <w:trPr>
-          <w:jc w:val="center"/>
-        </w:trPr>
-        <w:tc>
-          <w:tcPr>
-            <w:tcW w:w="2235" w:type="dxa"/>
-          </w:tcPr>
-          <w:p>
-            <w:pPr>
-              <w:jc w:val="center"/>
-              <w:rPr>
-                <w:szCs w:val="22"/>
-              </w:rPr>
-            </w:pPr>
-            <w:r>
-              <w:rPr>
-                <w:szCs w:val="22"/>
-              </w:rPr>
-              <w:t>CASO DE USO</w:t>
-            </w:r>
-          </w:p>
-        </w:tc>
-        <w:tc>
-          <w:tcPr>
-            <w:tcW w:w="6743" w:type="dxa"/>
-          </w:tcPr>
-          <w:p>
-            <w:pPr>
-              <w:rPr>
-                <w:szCs w:val="22"/>
-              </w:rPr>
-            </w:pPr>
-            <w:r>
-              <w:rPr>
-                <w:szCs w:val="22"/>
-              </w:rPr>
-              <w:t>Asignar parámetros de profesores</w:t>
-            </w:r>
-          </w:p>
-        </w:tc>
-      </w:tr>
-      <w:tr>
-        <w:trPr>
-          <w:jc w:val="center"/>
-        </w:trPr>
-        <w:tc>
-          <w:tcPr>
-            <w:tcW w:w="2235" w:type="dxa"/>
-          </w:tcPr>
-          <w:p>
-            <w:pPr>
-              <w:jc w:val="center"/>
-              <w:rPr>
-                <w:szCs w:val="22"/>
-              </w:rPr>
-            </w:pPr>
-            <w:r>
-              <w:rPr>
-                <w:szCs w:val="22"/>
-              </w:rPr>
-              <w:t>DESCRIPCIÓN</w:t>
-            </w:r>
-          </w:p>
-        </w:tc>
-        <w:tc>
-          <w:tcPr>
-            <w:tcW w:w="6743" w:type="dxa"/>
-          </w:tcPr>
-          <w:p>
-            <w:pPr>
-              <w:rPr>
-                <w:szCs w:val="22"/>
-              </w:rPr>
-            </w:pPr>
-            <w:r>
-              <w:rPr>
-                <w:szCs w:val="22"/>
-              </w:rPr>
-              <w:t>Asignar periodos de tiempo, salones, materias a dictar y cursos a los profesores del colegio para la generación del horario de clases.</w:t>
-            </w:r>
-          </w:p>
-        </w:tc>
-      </w:tr>
-      <w:tr>
-        <w:trPr>
-          <w:jc w:val="center"/>
-        </w:trPr>
-        <w:tc>
-          <w:tcPr>
-            <w:tcW w:w="2235" w:type="dxa"/>
-          </w:tcPr>
-          <w:p>
-            <w:pPr>
-              <w:jc w:val="center"/>
-              <w:rPr>
-                <w:szCs w:val="22"/>
-              </w:rPr>
-            </w:pPr>
-            <w:r>
-              <w:rPr>
-                <w:szCs w:val="22"/>
-              </w:rPr>
-              <w:t>ACTORES</w:t>
-            </w:r>
-          </w:p>
-        </w:tc>
-        <w:tc>
-          <w:tcPr>
-            <w:tcW w:w="6743" w:type="dxa"/>
-          </w:tcPr>
-          <w:p>
-            <w:pPr>
-              <w:rPr>
-                <w:szCs w:val="22"/>
-              </w:rPr>
-            </w:pPr>
-            <w:r>
-              <w:rPr>
-                <w:szCs w:val="22"/>
-              </w:rPr>
-              <w:t>Administrador, Profesor</w:t>
-            </w:r>
-          </w:p>
-        </w:tc>
-      </w:tr>
-      <w:tr>
-        <w:trPr>
-          <w:jc w:val="center"/>
-        </w:trPr>
-        <w:tc>
-          <w:tcPr>
-            <w:tcW w:w="2235" w:type="dxa"/>
-          </w:tcPr>
-          <w:p>
-            <w:pPr>
-              <w:jc w:val="center"/>
-              <w:rPr>
-                <w:szCs w:val="22"/>
-              </w:rPr>
-            </w:pPr>
-            <w:r>
-              <w:rPr>
-                <w:szCs w:val="22"/>
-              </w:rPr>
-              <w:t>PRECONDICIONES</w:t>
-            </w:r>
-          </w:p>
-        </w:tc>
-        <w:tc>
-          <w:tcPr>
-            <w:tcW w:w="6743" w:type="dxa"/>
-          </w:tcPr>
-          <w:p>
-            <w:pPr>
-              <w:rPr>
-                <w:szCs w:val="22"/>
-              </w:rPr>
-            </w:pPr>
-          </w:p>
-        </w:tc>
-      </w:tr>
-      <w:tr>
-        <w:trPr>
-          <w:jc w:val="center"/>
-        </w:trPr>
-        <w:tc>
-          <w:tcPr>
-            <w:tcW w:w="2235" w:type="dxa"/>
-          </w:tcPr>
-          <w:p>
-            <w:pPr>
-              <w:jc w:val="center"/>
-              <w:rPr>
-                <w:szCs w:val="22"/>
-              </w:rPr>
-            </w:pPr>
-            <w:r>
-              <w:rPr>
-                <w:szCs w:val="22"/>
-              </w:rPr>
-              <w:t>POSTCONDICIONES</w:t>
-            </w:r>
-          </w:p>
-        </w:tc>
-        <w:tc>
-          <w:tcPr>
-            <w:tcW w:w="6743" w:type="dxa"/>
-          </w:tcPr>
-          <w:p>
-            <w:pPr>
-              <w:rPr>
-                <w:szCs w:val="22"/>
-              </w:rPr>
-            </w:pPr>
-          </w:p>
-        </w:tc>
-      </w:tr>
-      <w:tr>
-        <w:trPr>
-          <w:trHeight w:val="1727"/>
-          <w:jc w:val="center"/>
-        </w:trPr>
-        <w:tc>
-          <w:tcPr>
-            <w:tcW w:w="2235" w:type="dxa"/>
-          </w:tcPr>
-          <w:p>
-            <w:pPr>
-              <w:jc w:val="center"/>
-              <w:rPr>
-                <w:szCs w:val="22"/>
-              </w:rPr>
-            </w:pPr>
-            <w:r>
-              <w:rPr>
-                <w:szCs w:val="22"/>
-              </w:rPr>
-              <w:t>FLUJO NORMAL</w:t>
-            </w:r>
-          </w:p>
-        </w:tc>
-        <w:tc>
-          <w:tcPr>
-            <w:tcW w:w="6743" w:type="dxa"/>
-          </w:tcPr>
-          <w:p>
-            <w:pPr>
-              <w:pStyle w:val="Prrafodelista"/>
-              <w:numPr>
-                <w:ilvl w:val="0"/>
-                <w:numId w:val="14"/>
-              </w:numPr>
-              <w:rPr>
-                <w:szCs w:val="22"/>
-              </w:rPr>
-            </w:pPr>
-            <w:r>
-              <w:rPr>
-                <w:szCs w:val="22"/>
-              </w:rPr>
-              <w:t>El Administrador asigna periodos de tiempo y materias dependiendo de la disponibilidad y especialidad del profesor.</w:t>
-            </w:r>
-          </w:p>
-          <w:p>
-            <w:pPr>
-              <w:pStyle w:val="Prrafodelista"/>
-              <w:numPr>
-                <w:ilvl w:val="0"/>
-                <w:numId w:val="14"/>
-              </w:numPr>
-              <w:rPr>
-                <w:szCs w:val="22"/>
-              </w:rPr>
-            </w:pPr>
-            <w:r>
-              <w:rPr>
-                <w:szCs w:val="22"/>
-              </w:rPr>
-              <w:t>El Administrador asigna los salones según al profesor su disponibilidad.</w:t>
-            </w:r>
-          </w:p>
-          <w:p>
-            <w:pPr>
-              <w:pStyle w:val="Prrafodelista"/>
-              <w:numPr>
-                <w:ilvl w:val="0"/>
-                <w:numId w:val="14"/>
-              </w:numPr>
-              <w:rPr>
-                <w:szCs w:val="22"/>
-              </w:rPr>
-            </w:pPr>
-            <w:r>
-              <w:rPr>
-                <w:szCs w:val="22"/>
-              </w:rPr>
-              <w:t>El Administrador asigna los cursos al profesor.</w:t>
-            </w:r>
-          </w:p>
-          <w:p>
-            <w:pPr>
-              <w:pStyle w:val="Prrafodelista"/>
-              <w:numPr>
-                <w:ilvl w:val="0"/>
-                <w:numId w:val="14"/>
-              </w:numPr>
-              <w:rPr>
-                <w:szCs w:val="22"/>
-              </w:rPr>
-            </w:pPr>
-            <w:r>
-              <w:rPr>
-                <w:szCs w:val="22"/>
-              </w:rPr>
-              <w:t>El profesor pacta y autoriza con el administrador la información.</w:t>
-            </w:r>
-          </w:p>
-        </w:tc>
-      </w:tr>
-      <w:tr>
-        <w:trPr>
-          <w:jc w:val="center"/>
-        </w:trPr>
-        <w:tc>
-          <w:tcPr>
-            <w:tcW w:w="2235" w:type="dxa"/>
-          </w:tcPr>
-          <w:p>
-            <w:pPr>
-              <w:jc w:val="center"/>
-              <w:rPr>
-                <w:szCs w:val="22"/>
-              </w:rPr>
-            </w:pPr>
-            <w:r>
-              <w:rPr>
-                <w:szCs w:val="22"/>
-              </w:rPr>
-              <w:t>FLUJO ALTERNO</w:t>
-            </w:r>
-          </w:p>
-        </w:tc>
-        <w:tc>
-          <w:tcPr>
-            <w:tcW w:w="6743" w:type="dxa"/>
-          </w:tcPr>
-          <w:p>
-            <w:pPr>
-              <w:jc w:val="center"/>
-              <w:rPr>
-                <w:szCs w:val="22"/>
-              </w:rPr>
-            </w:pPr>
-          </w:p>
-        </w:tc>
-      </w:tr>
-    </w:tbl>
-    <w:p>
-      <w:pPr>
-        <w:rPr>
-          <w:szCs w:val="22"/>
-        </w:rPr>
-      </w:pPr>
-    </w:p>
-    <w:p>
-      <w:pPr>
-        <w:rPr>
-          <w:szCs w:val="22"/>
-        </w:rPr>
-      </w:pPr>
-    </w:p>
-    <w:tbl>
-      <w:tblPr>
-        <w:tblStyle w:val="Tablaconcuadrcula"/>
-        <w:tblW w:w="0" w:type="auto"/>
-        <w:jc w:val="center"/>
-        <w:tblLook w:val="04A0" w:firstRow="1" w:lastRow="0" w:firstColumn="1" w:lastColumn="0" w:noHBand="0" w:noVBand="1"/>
-      </w:tblPr>
-      <w:tblGrid>
-        <w:gridCol w:w="2368"/>
-        <w:gridCol w:w="6743"/>
-      </w:tblGrid>
-      <w:tr>
-        <w:trPr>
-          <w:jc w:val="center"/>
-        </w:trPr>
-        <w:tc>
-          <w:tcPr>
-            <w:tcW w:w="2235" w:type="dxa"/>
-          </w:tcPr>
-          <w:p>
-            <w:pPr>
-              <w:jc w:val="center"/>
-              <w:rPr>
-                <w:szCs w:val="22"/>
-              </w:rPr>
-            </w:pPr>
-            <w:r>
-              <w:rPr>
-                <w:szCs w:val="22"/>
-              </w:rPr>
-              <w:t>ID</w:t>
-            </w:r>
-          </w:p>
-        </w:tc>
-        <w:tc>
-          <w:tcPr>
-            <w:tcW w:w="6743" w:type="dxa"/>
-          </w:tcPr>
-          <w:p>
-            <w:pPr>
-              <w:rPr>
-                <w:szCs w:val="22"/>
-              </w:rPr>
-            </w:pPr>
-            <w:r>
-              <w:rPr>
-                <w:szCs w:val="22"/>
-              </w:rPr>
-              <w:t>No. 2</w:t>
-            </w:r>
-          </w:p>
-        </w:tc>
-      </w:tr>
-      <w:tr>
-        <w:trPr>
-          <w:jc w:val="center"/>
-        </w:trPr>
-        <w:tc>
-          <w:tcPr>
-            <w:tcW w:w="2235" w:type="dxa"/>
-          </w:tcPr>
-          <w:p>
-            <w:pPr>
-              <w:jc w:val="center"/>
-              <w:rPr>
-                <w:szCs w:val="22"/>
-              </w:rPr>
-            </w:pPr>
-            <w:r>
-              <w:rPr>
-                <w:szCs w:val="22"/>
-              </w:rPr>
-              <w:t>CASO DE USO</w:t>
-            </w:r>
-          </w:p>
-        </w:tc>
-        <w:tc>
-          <w:tcPr>
-            <w:tcW w:w="6743" w:type="dxa"/>
-          </w:tcPr>
-          <w:p>
-            <w:pPr>
-              <w:rPr>
-                <w:szCs w:val="22"/>
-              </w:rPr>
-            </w:pPr>
-            <w:r>
-              <w:rPr>
-                <w:szCs w:val="22"/>
-              </w:rPr>
-              <w:t>Configurar Periodos</w:t>
-            </w:r>
-          </w:p>
-        </w:tc>
-      </w:tr>
-      <w:tr>
-        <w:trPr>
-          <w:jc w:val="center"/>
-        </w:trPr>
-        <w:tc>
-          <w:tcPr>
-            <w:tcW w:w="2235" w:type="dxa"/>
-          </w:tcPr>
-          <w:p>
-            <w:pPr>
-              <w:jc w:val="center"/>
-              <w:rPr>
-                <w:szCs w:val="22"/>
-              </w:rPr>
-            </w:pPr>
-            <w:r>
-              <w:rPr>
-                <w:szCs w:val="22"/>
-              </w:rPr>
-              <w:t>DESCRIPCIÓN</w:t>
-            </w:r>
-          </w:p>
-        </w:tc>
-        <w:tc>
-          <w:tcPr>
-            <w:tcW w:w="6743" w:type="dxa"/>
-          </w:tcPr>
-          <w:p>
-            <w:pPr>
-              <w:rPr>
-                <w:szCs w:val="22"/>
-              </w:rPr>
-            </w:pPr>
-            <w:r>
-              <w:rPr>
-                <w:szCs w:val="22"/>
-              </w:rPr>
-              <w:t>Configurar los periodos del horario, días y cambios de clase.</w:t>
-            </w:r>
-          </w:p>
-        </w:tc>
-      </w:tr>
-      <w:tr>
-        <w:trPr>
-          <w:jc w:val="center"/>
-        </w:trPr>
-        <w:tc>
-          <w:tcPr>
-            <w:tcW w:w="2235" w:type="dxa"/>
-          </w:tcPr>
-          <w:p>
-            <w:pPr>
-              <w:jc w:val="center"/>
-              <w:rPr>
-                <w:szCs w:val="22"/>
-              </w:rPr>
-            </w:pPr>
-            <w:r>
-              <w:rPr>
-                <w:szCs w:val="22"/>
-              </w:rPr>
-              <w:t>ACTORES</w:t>
-            </w:r>
-          </w:p>
-        </w:tc>
-        <w:tc>
-          <w:tcPr>
-            <w:tcW w:w="6743" w:type="dxa"/>
-          </w:tcPr>
-          <w:p>
-            <w:pPr>
-              <w:rPr>
-                <w:szCs w:val="22"/>
-              </w:rPr>
-            </w:pPr>
-            <w:r>
-              <w:rPr>
-                <w:szCs w:val="22"/>
-              </w:rPr>
-              <w:t>Administrador</w:t>
-            </w:r>
-          </w:p>
-        </w:tc>
-      </w:tr>
-      <w:tr>
-        <w:trPr>
-          <w:jc w:val="center"/>
-        </w:trPr>
-        <w:tc>
-          <w:tcPr>
-            <w:tcW w:w="2235" w:type="dxa"/>
-          </w:tcPr>
-          <w:p>
-            <w:pPr>
-              <w:jc w:val="center"/>
-              <w:rPr>
-                <w:szCs w:val="22"/>
-              </w:rPr>
-            </w:pPr>
-            <w:r>
-              <w:rPr>
-                <w:szCs w:val="22"/>
-              </w:rPr>
-              <w:t>PRECONDICIONES</w:t>
-            </w:r>
-          </w:p>
-        </w:tc>
-        <w:tc>
-          <w:tcPr>
-            <w:tcW w:w="6743" w:type="dxa"/>
-          </w:tcPr>
-          <w:p>
-            <w:pPr>
-              <w:rPr>
-                <w:szCs w:val="22"/>
-              </w:rPr>
-            </w:pPr>
-          </w:p>
-        </w:tc>
-      </w:tr>
-      <w:tr>
-        <w:trPr>
-          <w:jc w:val="center"/>
-        </w:trPr>
-        <w:tc>
-          <w:tcPr>
-            <w:tcW w:w="2235" w:type="dxa"/>
-          </w:tcPr>
-          <w:p>
-            <w:pPr>
-              <w:jc w:val="center"/>
-              <w:rPr>
-                <w:szCs w:val="22"/>
-              </w:rPr>
-            </w:pPr>
-            <w:r>
-              <w:rPr>
-                <w:szCs w:val="22"/>
-              </w:rPr>
-              <w:t>POSTCONDICIONES</w:t>
-            </w:r>
-          </w:p>
-        </w:tc>
-        <w:tc>
-          <w:tcPr>
-            <w:tcW w:w="6743" w:type="dxa"/>
-          </w:tcPr>
-          <w:p>
-            <w:pPr>
-              <w:rPr>
-                <w:szCs w:val="22"/>
-              </w:rPr>
-            </w:pPr>
-          </w:p>
-        </w:tc>
-      </w:tr>
-      <w:tr>
-        <w:trPr>
-          <w:trHeight w:val="1727"/>
-          <w:jc w:val="center"/>
-        </w:trPr>
-        <w:tc>
-          <w:tcPr>
-            <w:tcW w:w="2235" w:type="dxa"/>
-          </w:tcPr>
-          <w:p>
-            <w:pPr>
-              <w:jc w:val="center"/>
-              <w:rPr>
-                <w:szCs w:val="22"/>
-              </w:rPr>
-            </w:pPr>
-            <w:r>
-              <w:rPr>
-                <w:szCs w:val="22"/>
-              </w:rPr>
-              <w:t>FLUJO NORMAL</w:t>
-            </w:r>
-          </w:p>
-        </w:tc>
-        <w:tc>
-          <w:tcPr>
-            <w:tcW w:w="6743" w:type="dxa"/>
-          </w:tcPr>
-          <w:p>
-            <w:pPr>
-              <w:pStyle w:val="Prrafodelista"/>
-              <w:numPr>
-                <w:ilvl w:val="0"/>
-                <w:numId w:val="15"/>
-              </w:numPr>
-              <w:rPr>
-                <w:szCs w:val="22"/>
-              </w:rPr>
-            </w:pPr>
-            <w:r>
-              <w:rPr>
-                <w:szCs w:val="22"/>
-              </w:rPr>
-              <w:t>El Administrador abre la aplicación.</w:t>
-            </w:r>
-          </w:p>
-          <w:p>
-            <w:pPr>
-              <w:pStyle w:val="Prrafodelista"/>
-              <w:numPr>
-                <w:ilvl w:val="0"/>
-                <w:numId w:val="15"/>
-              </w:numPr>
-              <w:rPr>
-                <w:szCs w:val="22"/>
-              </w:rPr>
-            </w:pPr>
-            <w:r>
-              <w:rPr>
-                <w:szCs w:val="22"/>
-              </w:rPr>
-              <w:t>El Administrador da clic en el botón Configurar Periodos.</w:t>
-            </w:r>
-          </w:p>
-          <w:p>
-            <w:pPr>
-              <w:pStyle w:val="Prrafodelista"/>
-              <w:numPr>
-                <w:ilvl w:val="0"/>
-                <w:numId w:val="15"/>
-              </w:numPr>
-              <w:rPr>
-                <w:szCs w:val="22"/>
-              </w:rPr>
-            </w:pPr>
-            <w:r>
-              <w:rPr>
-                <w:szCs w:val="22"/>
-              </w:rPr>
-              <w:t>Se abre una nueva ventana en el sistema.</w:t>
-            </w:r>
-          </w:p>
-          <w:p>
-            <w:pPr>
-              <w:pStyle w:val="Prrafodelista"/>
-              <w:numPr>
-                <w:ilvl w:val="0"/>
-                <w:numId w:val="15"/>
-              </w:numPr>
-              <w:rPr>
-                <w:szCs w:val="22"/>
-              </w:rPr>
-            </w:pPr>
-            <w:r>
-              <w:rPr>
-                <w:szCs w:val="22"/>
-              </w:rPr>
-              <w:t>El Administrador da clic en el botón Configurar Días.</w:t>
-            </w:r>
-          </w:p>
-          <w:p>
-            <w:pPr>
-              <w:pStyle w:val="Prrafodelista"/>
-              <w:numPr>
-                <w:ilvl w:val="0"/>
-                <w:numId w:val="15"/>
-              </w:numPr>
-              <w:rPr>
-                <w:szCs w:val="22"/>
-              </w:rPr>
-            </w:pPr>
-            <w:r>
-              <w:rPr>
-                <w:szCs w:val="22"/>
-              </w:rPr>
-              <w:t>Se abre una nueva ventana en el sistema.</w:t>
-            </w:r>
-          </w:p>
-          <w:p>
-            <w:pPr>
-              <w:pStyle w:val="Prrafodelista"/>
-              <w:numPr>
-                <w:ilvl w:val="0"/>
-                <w:numId w:val="15"/>
-              </w:numPr>
-              <w:rPr>
-                <w:szCs w:val="22"/>
-              </w:rPr>
-            </w:pPr>
-            <w:r>
-              <w:rPr>
-                <w:szCs w:val="22"/>
-              </w:rPr>
-              <w:t>El Administrador configura los días y guarda la configuración.</w:t>
-            </w:r>
-          </w:p>
-          <w:p>
-            <w:pPr>
-              <w:pStyle w:val="Prrafodelista"/>
-              <w:numPr>
-                <w:ilvl w:val="0"/>
-                <w:numId w:val="15"/>
-              </w:numPr>
-              <w:rPr>
-                <w:szCs w:val="22"/>
-              </w:rPr>
-            </w:pPr>
-            <w:r>
-              <w:rPr>
-                <w:szCs w:val="22"/>
-              </w:rPr>
-              <w:t>El sistema regresa a la configuración de periodos.</w:t>
-            </w:r>
-          </w:p>
-          <w:p>
-            <w:pPr>
-              <w:pStyle w:val="Prrafodelista"/>
-              <w:numPr>
-                <w:ilvl w:val="0"/>
-                <w:numId w:val="15"/>
-              </w:numPr>
-              <w:rPr>
-                <w:szCs w:val="22"/>
-              </w:rPr>
-            </w:pPr>
-            <w:r>
-              <w:rPr>
-                <w:szCs w:val="22"/>
-              </w:rPr>
-              <w:lastRenderedPageBreak/>
-              <w:t>El Administrador da clic en Configurar Cambios de Clase.</w:t>
-            </w:r>
-          </w:p>
-          <w:p>
-            <w:pPr>
-              <w:pStyle w:val="Prrafodelista"/>
-              <w:numPr>
-                <w:ilvl w:val="0"/>
-                <w:numId w:val="15"/>
-              </w:numPr>
-              <w:rPr>
-                <w:szCs w:val="22"/>
-              </w:rPr>
-            </w:pPr>
-            <w:r>
-              <w:rPr>
-                <w:szCs w:val="22"/>
-              </w:rPr>
-              <w:t>Se abre una nueva ventana en el sistema.</w:t>
-            </w:r>
-          </w:p>
-          <w:p>
-            <w:pPr>
-              <w:pStyle w:val="Prrafodelista"/>
-              <w:numPr>
-                <w:ilvl w:val="0"/>
-                <w:numId w:val="15"/>
-              </w:numPr>
-              <w:rPr>
-                <w:szCs w:val="22"/>
-              </w:rPr>
-            </w:pPr>
-            <w:r>
-              <w:rPr>
-                <w:szCs w:val="22"/>
-              </w:rPr>
-              <w:t>El Administrador configura los cambios de clase y guarda la configuración.</w:t>
-            </w:r>
-          </w:p>
-          <w:p>
-            <w:pPr>
-              <w:pStyle w:val="Prrafodelista"/>
-              <w:numPr>
-                <w:ilvl w:val="0"/>
-                <w:numId w:val="15"/>
-              </w:numPr>
-              <w:rPr>
-                <w:szCs w:val="22"/>
-              </w:rPr>
-            </w:pPr>
-            <w:r>
-              <w:rPr>
-                <w:szCs w:val="22"/>
-              </w:rPr>
-              <w:t>El sistema regresa a la configuración de periodos.</w:t>
-            </w:r>
-          </w:p>
-          <w:p>
-            <w:pPr>
-              <w:pStyle w:val="Prrafodelista"/>
-              <w:numPr>
-                <w:ilvl w:val="0"/>
-                <w:numId w:val="15"/>
-              </w:numPr>
-              <w:rPr>
-                <w:szCs w:val="22"/>
-              </w:rPr>
-            </w:pPr>
-            <w:r>
-              <w:rPr>
-                <w:szCs w:val="22"/>
-              </w:rPr>
-              <w:t>EL Administrador da clic en guardar.</w:t>
-            </w:r>
-          </w:p>
-          <w:p>
-            <w:pPr>
-              <w:pStyle w:val="Prrafodelista"/>
-              <w:numPr>
-                <w:ilvl w:val="0"/>
-                <w:numId w:val="15"/>
-              </w:numPr>
-              <w:rPr>
-                <w:szCs w:val="22"/>
-              </w:rPr>
-            </w:pPr>
-            <w:r>
-              <w:rPr>
-                <w:szCs w:val="22"/>
-              </w:rPr>
-              <w:t>El sistema guarda la configuración en la BD</w:t>
-            </w:r>
-          </w:p>
-          <w:p>
-            <w:pPr>
-              <w:pStyle w:val="Prrafodelista"/>
-              <w:numPr>
-                <w:ilvl w:val="0"/>
-                <w:numId w:val="15"/>
-              </w:numPr>
-              <w:rPr>
-                <w:szCs w:val="22"/>
-              </w:rPr>
-            </w:pPr>
-            <w:r>
-              <w:rPr>
-                <w:szCs w:val="22"/>
-              </w:rPr>
-              <w:t>El sistema regresa al menú principal.</w:t>
-            </w:r>
-          </w:p>
-        </w:tc>
-      </w:tr>
-      <w:tr>
-        <w:trPr>
-          <w:jc w:val="center"/>
-        </w:trPr>
-        <w:tc>
-          <w:tcPr>
-            <w:tcW w:w="2235" w:type="dxa"/>
-          </w:tcPr>
-          <w:p>
-            <w:pPr>
-              <w:jc w:val="center"/>
-              <w:rPr>
-                <w:szCs w:val="22"/>
-              </w:rPr>
-            </w:pPr>
-            <w:r>
-              <w:rPr>
-                <w:szCs w:val="22"/>
-              </w:rPr>
-              <w:lastRenderedPageBreak/>
-              <w:t>FLUJO ALTERNO</w:t>
-            </w:r>
-          </w:p>
-        </w:tc>
-        <w:tc>
-          <w:tcPr>
-            <w:tcW w:w="6743" w:type="dxa"/>
-          </w:tcPr>
-          <w:p>
-            <w:pPr>
-              <w:jc w:val="center"/>
-              <w:rPr>
-                <w:szCs w:val="22"/>
-              </w:rPr>
-            </w:pPr>
-          </w:p>
-        </w:tc>
-      </w:tr>
-    </w:tbl>
-    <w:p>
-      <w:pPr>
-        <w:rPr>
-          <w:szCs w:val="22"/>
-        </w:rPr>
-      </w:pPr>
-    </w:p>
-    <w:p>
-      <w:pPr>
-        <w:rPr>
-          <w:szCs w:val="22"/>
-        </w:rPr>
-      </w:pPr>
-    </w:p>
-    <w:p>
-      <w:pPr>
-        <w:rPr>
-          <w:szCs w:val="22"/>
-        </w:rPr>
-      </w:pPr>
-    </w:p>
-    <w:p>
-      <w:pPr>
-        <w:rPr>
-          <w:szCs w:val="22"/>
-        </w:rPr>
-      </w:pPr>
-    </w:p>
-    <w:p>
-      <w:pPr>
-        <w:rPr>
-          <w:szCs w:val="22"/>
-        </w:rPr>
-      </w:pPr>
-    </w:p>
-    <w:tbl>
-      <w:tblPr>
-        <w:tblStyle w:val="Tablaconcuadrcula"/>
-        <w:tblW w:w="0" w:type="auto"/>
-        <w:jc w:val="center"/>
-        <w:tblLook w:val="04A0" w:firstRow="1" w:lastRow="0" w:firstColumn="1" w:lastColumn="0" w:noHBand="0" w:noVBand="1"/>
-      </w:tblPr>
-      <w:tblGrid>
-        <w:gridCol w:w="2368"/>
-        <w:gridCol w:w="6743"/>
-      </w:tblGrid>
-      <w:tr>
-        <w:trPr>
-          <w:jc w:val="center"/>
-        </w:trPr>
-        <w:tc>
-          <w:tcPr>
-            <w:tcW w:w="2235" w:type="dxa"/>
-          </w:tcPr>
-          <w:p>
-            <w:pPr>
-              <w:jc w:val="center"/>
-              <w:rPr>
-                <w:szCs w:val="22"/>
-              </w:rPr>
-            </w:pPr>
-            <w:r>
-              <w:rPr>
-                <w:szCs w:val="22"/>
-              </w:rPr>
-              <w:t>ID</w:t>
-            </w:r>
-          </w:p>
-        </w:tc>
-        <w:tc>
-          <w:tcPr>
-            <w:tcW w:w="6743" w:type="dxa"/>
-          </w:tcPr>
-          <w:p>
-            <w:pPr>
-              <w:rPr>
-                <w:szCs w:val="22"/>
-              </w:rPr>
-            </w:pPr>
-            <w:r>
-              <w:rPr>
-                <w:szCs w:val="22"/>
-              </w:rPr>
-              <w:t>No. 3</w:t>
-            </w:r>
-          </w:p>
-        </w:tc>
-      </w:tr>
-      <w:tr>
-        <w:trPr>
-          <w:jc w:val="center"/>
-        </w:trPr>
-        <w:tc>
-          <w:tcPr>
-            <w:tcW w:w="2235" w:type="dxa"/>
-          </w:tcPr>
-          <w:p>
-            <w:pPr>
-              <w:jc w:val="center"/>
-              <w:rPr>
-                <w:szCs w:val="22"/>
-              </w:rPr>
-            </w:pPr>
-            <w:r>
-              <w:rPr>
-                <w:szCs w:val="22"/>
-              </w:rPr>
-              <w:t>CASO DE USO</w:t>
-            </w:r>
-          </w:p>
-        </w:tc>
-        <w:tc>
-          <w:tcPr>
-            <w:tcW w:w="6743" w:type="dxa"/>
-          </w:tcPr>
-          <w:p>
-            <w:pPr>
-              <w:rPr>
-                <w:szCs w:val="22"/>
-              </w:rPr>
-            </w:pPr>
-            <w:r>
-              <w:rPr>
-                <w:szCs w:val="22"/>
-              </w:rPr>
-              <w:t>Configurar Asignaturas</w:t>
-            </w:r>
-          </w:p>
-        </w:tc>
-      </w:tr>
-      <w:tr>
-        <w:trPr>
-          <w:jc w:val="center"/>
-        </w:trPr>
-        <w:tc>
-          <w:tcPr>
-            <w:tcW w:w="2235" w:type="dxa"/>
-          </w:tcPr>
-          <w:p>
-            <w:pPr>
-              <w:jc w:val="center"/>
-              <w:rPr>
-                <w:szCs w:val="22"/>
-              </w:rPr>
-            </w:pPr>
-            <w:r>
-              <w:rPr>
-                <w:szCs w:val="22"/>
-              </w:rPr>
-              <w:t>DESCRIPCIÓN</w:t>
-            </w:r>
-          </w:p>
-        </w:tc>
-        <w:tc>
-          <w:tcPr>
-            <w:tcW w:w="6743" w:type="dxa"/>
-          </w:tcPr>
-          <w:p>
-            <w:pPr>
-              <w:rPr>
-                <w:szCs w:val="22"/>
-              </w:rPr>
-            </w:pPr>
-            <w:r>
-              <w:rPr>
-                <w:szCs w:val="22"/>
-              </w:rPr>
-              <w:t>Administrar las asignaturas que se van a impartir</w:t>
-            </w:r>
-          </w:p>
-        </w:tc>
-      </w:tr>
-      <w:tr>
-        <w:trPr>
-          <w:jc w:val="center"/>
-        </w:trPr>
-        <w:tc>
-          <w:tcPr>
-            <w:tcW w:w="2235" w:type="dxa"/>
-          </w:tcPr>
-          <w:p>
-            <w:pPr>
-              <w:jc w:val="center"/>
-              <w:rPr>
-                <w:szCs w:val="22"/>
-              </w:rPr>
-            </w:pPr>
-            <w:r>
-              <w:rPr>
-                <w:szCs w:val="22"/>
-              </w:rPr>
-              <w:t>ACTORES</w:t>
-            </w:r>
-          </w:p>
-        </w:tc>
-        <w:tc>
-          <w:tcPr>
-            <w:tcW w:w="6743" w:type="dxa"/>
-          </w:tcPr>
-          <w:p>
-            <w:pPr>
-              <w:rPr>
-                <w:szCs w:val="22"/>
-              </w:rPr>
-            </w:pPr>
-            <w:r>
-              <w:rPr>
-                <w:szCs w:val="22"/>
-              </w:rPr>
-              <w:t>Administrador</w:t>
-            </w:r>
-          </w:p>
-        </w:tc>
-      </w:tr>
-      <w:tr>
-        <w:trPr>
-          <w:jc w:val="center"/>
-        </w:trPr>
-        <w:tc>
-          <w:tcPr>
-            <w:tcW w:w="2235" w:type="dxa"/>
-          </w:tcPr>
-          <w:p>
-            <w:pPr>
-              <w:jc w:val="center"/>
-              <w:rPr>
-                <w:szCs w:val="22"/>
-              </w:rPr>
-            </w:pPr>
-            <w:r>
-              <w:rPr>
-                <w:szCs w:val="22"/>
-              </w:rPr>
-              <w:t>PRECONDICIONES</w:t>
-            </w:r>
-          </w:p>
-        </w:tc>
-        <w:tc>
-          <w:tcPr>
-            <w:tcW w:w="6743" w:type="dxa"/>
-          </w:tcPr>
-          <w:p>
-            <w:pPr>
-              <w:rPr>
-                <w:szCs w:val="22"/>
-              </w:rPr>
-            </w:pPr>
-          </w:p>
-        </w:tc>
-      </w:tr>
-      <w:tr>
-        <w:trPr>
-          <w:jc w:val="center"/>
-        </w:trPr>
-        <w:tc>
-          <w:tcPr>
-            <w:tcW w:w="2235" w:type="dxa"/>
-          </w:tcPr>
-          <w:p>
-            <w:pPr>
-              <w:jc w:val="center"/>
-              <w:rPr>
-                <w:szCs w:val="22"/>
-              </w:rPr>
-            </w:pPr>
-            <w:r>
-              <w:rPr>
-                <w:szCs w:val="22"/>
-              </w:rPr>
-              <w:t>POSTCONDICIONES</w:t>
-            </w:r>
-          </w:p>
-        </w:tc>
-        <w:tc>
-          <w:tcPr>
-            <w:tcW w:w="6743" w:type="dxa"/>
-          </w:tcPr>
-          <w:p>
-            <w:pPr>
-              <w:rPr>
-                <w:szCs w:val="22"/>
-              </w:rPr>
-            </w:pPr>
-          </w:p>
-        </w:tc>
-      </w:tr>
-      <w:tr>
-        <w:trPr>
-          <w:trHeight w:val="1727"/>
-          <w:jc w:val="center"/>
-        </w:trPr>
-        <w:tc>
-          <w:tcPr>
-            <w:tcW w:w="2235" w:type="dxa"/>
-          </w:tcPr>
-          <w:p>
-            <w:pPr>
-              <w:jc w:val="center"/>
-              <w:rPr>
-                <w:szCs w:val="22"/>
-              </w:rPr>
-            </w:pPr>
-            <w:r>
-              <w:rPr>
-                <w:szCs w:val="22"/>
-              </w:rPr>
-              <w:t>FLUJO NORMAL</w:t>
-            </w:r>
-          </w:p>
-        </w:tc>
-        <w:tc>
-          <w:tcPr>
-            <w:tcW w:w="6743" w:type="dxa"/>
-          </w:tcPr>
-          <w:p>
-            <w:pPr>
-              <w:pStyle w:val="Prrafodelista"/>
-              <w:numPr>
-                <w:ilvl w:val="0"/>
-                <w:numId w:val="16"/>
-              </w:numPr>
-              <w:rPr>
-                <w:szCs w:val="22"/>
-              </w:rPr>
-            </w:pPr>
-            <w:r>
-              <w:rPr>
-                <w:szCs w:val="22"/>
-              </w:rPr>
-              <w:t>El Administrador abre la aplicación.</w:t>
-            </w:r>
-          </w:p>
-          <w:p>
-            <w:pPr>
-              <w:pStyle w:val="Prrafodelista"/>
-              <w:numPr>
-                <w:ilvl w:val="0"/>
-                <w:numId w:val="16"/>
-              </w:numPr>
-              <w:rPr>
-                <w:szCs w:val="22"/>
-              </w:rPr>
-            </w:pPr>
-            <w:r>
-              <w:rPr>
-                <w:szCs w:val="22"/>
-              </w:rPr>
-              <w:t>El Administrador da clic en el botón Configurar Asignaturas.</w:t>
-            </w:r>
-          </w:p>
-          <w:p>
-            <w:pPr>
-              <w:pStyle w:val="Prrafodelista"/>
-              <w:numPr>
-                <w:ilvl w:val="0"/>
-                <w:numId w:val="16"/>
-              </w:numPr>
-              <w:rPr>
-                <w:szCs w:val="22"/>
-              </w:rPr>
-            </w:pPr>
-            <w:r>
-              <w:rPr>
-                <w:szCs w:val="22"/>
-              </w:rPr>
-              <w:t>Se abre una nueva ventana en el sistema.</w:t>
-            </w:r>
-          </w:p>
-          <w:p>
-            <w:pPr>
-              <w:pStyle w:val="Prrafodelista"/>
-              <w:numPr>
-                <w:ilvl w:val="0"/>
-                <w:numId w:val="16"/>
-              </w:numPr>
-              <w:rPr>
-                <w:szCs w:val="22"/>
-              </w:rPr>
-            </w:pPr>
-            <w:r>
-              <w:rPr>
-                <w:szCs w:val="22"/>
-              </w:rPr>
-              <w:t>El Administrador da clic en el botón Nueva Asignatura</w:t>
-            </w:r>
-          </w:p>
-          <w:p>
-            <w:pPr>
-              <w:pStyle w:val="Prrafodelista"/>
-              <w:numPr>
-                <w:ilvl w:val="0"/>
-                <w:numId w:val="16"/>
-              </w:numPr>
-              <w:rPr>
-                <w:szCs w:val="22"/>
-              </w:rPr>
-            </w:pPr>
-            <w:r>
-              <w:rPr>
-                <w:szCs w:val="22"/>
-              </w:rPr>
-              <w:t>El sistema abre una nueva ventana</w:t>
-            </w:r>
-          </w:p>
-          <w:p>
-            <w:pPr>
-              <w:pStyle w:val="Prrafodelista"/>
-              <w:numPr>
-                <w:ilvl w:val="0"/>
-                <w:numId w:val="16"/>
-              </w:numPr>
-              <w:rPr>
-                <w:szCs w:val="22"/>
-              </w:rPr>
-            </w:pPr>
-            <w:r>
-              <w:rPr>
-                <w:szCs w:val="22"/>
-              </w:rPr>
-              <w:t>El administrador crea la asignatura.</w:t>
-            </w:r>
-          </w:p>
-          <w:p>
-            <w:pPr>
-              <w:pStyle w:val="Prrafodelista"/>
-              <w:numPr>
-                <w:ilvl w:val="0"/>
-                <w:numId w:val="16"/>
-              </w:numPr>
-              <w:rPr>
-                <w:szCs w:val="22"/>
-              </w:rPr>
-            </w:pPr>
-            <w:r>
-              <w:rPr>
-                <w:szCs w:val="22"/>
-              </w:rPr>
-              <w:t>El sistema guarda la nueva asignatura en la BD.</w:t>
-            </w:r>
-          </w:p>
-          <w:p>
-            <w:pPr>
-              <w:pStyle w:val="Prrafodelista"/>
-              <w:numPr>
-                <w:ilvl w:val="0"/>
-                <w:numId w:val="16"/>
-              </w:numPr>
-              <w:rPr>
-                <w:szCs w:val="22"/>
-              </w:rPr>
-            </w:pPr>
-            <w:r>
-              <w:rPr>
-                <w:szCs w:val="22"/>
-              </w:rPr>
-              <w:t xml:space="preserve">El sistema regresa la configuración de asignaturas. </w:t>
-            </w:r>
-          </w:p>
-        </w:tc>
-      </w:tr>
-      <w:tr>
-        <w:trPr>
-          <w:jc w:val="center"/>
-        </w:trPr>
-        <w:tc>
-          <w:tcPr>
-            <w:tcW w:w="2235" w:type="dxa"/>
-          </w:tcPr>
-          <w:p>
-            <w:pPr>
-              <w:jc w:val="center"/>
-              <w:rPr>
-                <w:szCs w:val="22"/>
-              </w:rPr>
-            </w:pPr>
-            <w:r>
-              <w:rPr>
-                <w:szCs w:val="22"/>
-              </w:rPr>
-              <w:t>FLUJO ALTERNO 1</w:t>
-            </w:r>
-          </w:p>
-        </w:tc>
-        <w:tc>
-          <w:tcPr>
-            <w:tcW w:w="6743" w:type="dxa"/>
-          </w:tcPr>
-          <w:p>
-            <w:pPr>
-              <w:pStyle w:val="Prrafodelista"/>
-              <w:numPr>
-                <w:ilvl w:val="0"/>
-                <w:numId w:val="17"/>
-              </w:numPr>
-              <w:rPr>
-                <w:szCs w:val="22"/>
-              </w:rPr>
-            </w:pPr>
-            <w:r>
-              <w:rPr>
-                <w:szCs w:val="22"/>
-              </w:rPr>
-              <w:t>El Administrador abre la aplicación.</w:t>
-            </w:r>
-          </w:p>
-          <w:p>
-            <w:pPr>
-              <w:pStyle w:val="Prrafodelista"/>
-              <w:numPr>
-                <w:ilvl w:val="0"/>
-                <w:numId w:val="17"/>
-              </w:numPr>
-              <w:rPr>
-                <w:szCs w:val="22"/>
-              </w:rPr>
-            </w:pPr>
-            <w:r>
-              <w:rPr>
-                <w:szCs w:val="22"/>
-              </w:rPr>
-              <w:t>El Administrador da clic en el botón Configurar Asignaturas.</w:t>
-            </w:r>
-          </w:p>
-          <w:p>
-            <w:pPr>
-              <w:pStyle w:val="Prrafodelista"/>
-              <w:numPr>
-                <w:ilvl w:val="0"/>
-                <w:numId w:val="17"/>
-              </w:numPr>
-              <w:rPr>
-                <w:szCs w:val="22"/>
-              </w:rPr>
-            </w:pPr>
-            <w:r>
-              <w:rPr>
-                <w:szCs w:val="22"/>
-              </w:rPr>
-              <w:t>Se abre una nueva ventana en el sistema.</w:t>
-            </w:r>
-          </w:p>
-          <w:p>
-            <w:pPr>
-              <w:pStyle w:val="Prrafodelista"/>
-              <w:numPr>
-                <w:ilvl w:val="0"/>
-                <w:numId w:val="17"/>
-              </w:numPr>
-              <w:rPr>
-                <w:szCs w:val="22"/>
-              </w:rPr>
-            </w:pPr>
-            <w:r>
-              <w:rPr>
-                <w:szCs w:val="22"/>
-              </w:rPr>
-              <w:t>El Administrador selecciona una de las asignaturas existentes</w:t>
-            </w:r>
-          </w:p>
-          <w:p>
-            <w:pPr>
-              <w:pStyle w:val="Prrafodelista"/>
-              <w:numPr>
-                <w:ilvl w:val="0"/>
-                <w:numId w:val="17"/>
-              </w:numPr>
-              <w:rPr>
-                <w:szCs w:val="22"/>
-              </w:rPr>
-            </w:pPr>
-            <w:r>
-              <w:rPr>
-                <w:szCs w:val="22"/>
-              </w:rPr>
-              <w:t>El Administrador da clic en el botón Eliminar.</w:t>
-            </w:r>
-          </w:p>
-          <w:p>
-            <w:pPr>
-              <w:pStyle w:val="Prrafodelista"/>
-              <w:numPr>
-                <w:ilvl w:val="0"/>
-                <w:numId w:val="17"/>
-              </w:numPr>
-              <w:rPr>
-                <w:szCs w:val="22"/>
-              </w:rPr>
-            </w:pPr>
-            <w:r>
-              <w:rPr>
-                <w:szCs w:val="22"/>
-              </w:rPr>
-              <w:t>El sistema elimina la asignatura de la BD.</w:t>
-            </w:r>
-          </w:p>
-          <w:p>
-            <w:pPr>
-              <w:pStyle w:val="Prrafodelista"/>
-              <w:numPr>
-                <w:ilvl w:val="0"/>
-                <w:numId w:val="17"/>
-              </w:numPr>
-              <w:rPr>
-                <w:szCs w:val="22"/>
-              </w:rPr>
-            </w:pPr>
-            <w:r>
-              <w:rPr>
-                <w:szCs w:val="22"/>
-              </w:rPr>
-              <w:t>El sistema regresa a la configuración de asignaturas.</w:t>
-            </w:r>
-          </w:p>
-        </w:tc>
-      </w:tr>
-      <w:tr>
-        <w:trPr>
-          <w:jc w:val="center"/>
-        </w:trPr>
-        <w:tc>
-          <w:tcPr>
-            <w:tcW w:w="2235" w:type="dxa"/>
-          </w:tcPr>
-          <w:p>
-            <w:pPr>
-              <w:jc w:val="center"/>
-              <w:rPr>
-                <w:szCs w:val="22"/>
-              </w:rPr>
-            </w:pPr>
-            <w:r>
-              <w:rPr>
-                <w:szCs w:val="22"/>
-              </w:rPr>
-              <w:t>FLUJO ALTERNO 2</w:t>
-            </w:r>
-          </w:p>
-        </w:tc>
-        <w:tc>
-          <w:tcPr>
-            <w:tcW w:w="6743" w:type="dxa"/>
-          </w:tcPr>
-          <w:p>
-            <w:pPr>
-              <w:pStyle w:val="Prrafodelista"/>
-              <w:numPr>
-                <w:ilvl w:val="0"/>
-                <w:numId w:val="18"/>
-              </w:numPr>
-              <w:rPr>
-                <w:szCs w:val="22"/>
-              </w:rPr>
-            </w:pPr>
-            <w:r>
-              <w:rPr>
-                <w:szCs w:val="22"/>
-              </w:rPr>
-              <w:t>El Administrador abre la aplicación.</w:t>
-            </w:r>
-          </w:p>
-          <w:p>
-            <w:pPr>
-              <w:pStyle w:val="Prrafodelista"/>
-              <w:numPr>
-                <w:ilvl w:val="0"/>
-                <w:numId w:val="18"/>
-              </w:numPr>
-              <w:rPr>
-                <w:szCs w:val="22"/>
-              </w:rPr>
-            </w:pPr>
-            <w:r>
-              <w:rPr>
-                <w:szCs w:val="22"/>
-              </w:rPr>
-              <w:t>El Administrador da clic en el botón Configurar Asignaturas.</w:t>
-            </w:r>
-          </w:p>
-          <w:p>
-            <w:pPr>
-              <w:pStyle w:val="Prrafodelista"/>
-              <w:numPr>
-                <w:ilvl w:val="0"/>
-                <w:numId w:val="18"/>
-              </w:numPr>
-              <w:rPr>
-                <w:szCs w:val="22"/>
-              </w:rPr>
-            </w:pPr>
-            <w:r>
-              <w:rPr>
-                <w:szCs w:val="22"/>
-              </w:rPr>
-              <w:t>Se abre una nueva ventana en el sistema.</w:t>
-            </w:r>
-          </w:p>
-          <w:p>
-            <w:pPr>
-              <w:pStyle w:val="Prrafodelista"/>
-              <w:numPr>
-                <w:ilvl w:val="0"/>
-                <w:numId w:val="18"/>
-              </w:numPr>
-              <w:rPr>
-                <w:szCs w:val="22"/>
-              </w:rPr>
-            </w:pPr>
-            <w:r>
-              <w:rPr>
-                <w:szCs w:val="22"/>
-              </w:rPr>
-              <w:t>El Administrador selecciona una de las asignaturas existentes</w:t>
-            </w:r>
-          </w:p>
-          <w:p>
-            <w:pPr>
-              <w:pStyle w:val="Prrafodelista"/>
-              <w:numPr>
-                <w:ilvl w:val="0"/>
-                <w:numId w:val="18"/>
-              </w:numPr>
-              <w:rPr>
-                <w:szCs w:val="22"/>
-              </w:rPr>
-            </w:pPr>
-            <w:r>
-              <w:rPr>
-                <w:szCs w:val="22"/>
-              </w:rPr>
-              <w:t>El Administrador da clic en el botón Editar Datos Básicos.</w:t>
-            </w:r>
-          </w:p>
-          <w:p>
-            <w:pPr>
-              <w:pStyle w:val="Prrafodelista"/>
-              <w:numPr>
-                <w:ilvl w:val="0"/>
-                <w:numId w:val="18"/>
-              </w:numPr>
-              <w:rPr>
-                <w:szCs w:val="22"/>
-              </w:rPr>
-            </w:pPr>
-            <w:r>
-              <w:rPr>
-                <w:szCs w:val="22"/>
-              </w:rPr>
-              <w:t>El Administrador da clic en Editar para guardar la nueva información.</w:t>
-            </w:r>
-          </w:p>
-          <w:p>
-            <w:pPr>
-              <w:pStyle w:val="Prrafodelista"/>
-              <w:numPr>
-                <w:ilvl w:val="0"/>
-                <w:numId w:val="18"/>
-              </w:numPr>
-              <w:rPr>
-                <w:szCs w:val="22"/>
-              </w:rPr>
-            </w:pPr>
-            <w:r>
-              <w:rPr>
-                <w:szCs w:val="22"/>
-              </w:rPr>
-              <w:t>El sistema guarda la nueva información en la BD.</w:t>
-            </w:r>
-          </w:p>
-          <w:p>
-            <w:pPr>
-              <w:pStyle w:val="Prrafodelista"/>
-              <w:numPr>
-                <w:ilvl w:val="0"/>
-                <w:numId w:val="18"/>
-              </w:numPr>
-              <w:rPr>
-                <w:szCs w:val="22"/>
-              </w:rPr>
-            </w:pPr>
-            <w:r>
-              <w:rPr>
-                <w:szCs w:val="22"/>
-              </w:rPr>
-              <w:t>El sistema regresa a la configuración de periodos.</w:t>
-            </w:r>
-          </w:p>
-        </w:tc>
-      </w:tr>
-    </w:tbl>
-    <w:p>
-      <w:pPr>
-        <w:rPr>
-          <w:szCs w:val="22"/>
-        </w:rPr>
-      </w:pPr>
-    </w:p>
-    <w:p>
-      <w:pPr>
-        <w:rPr>
-          <w:szCs w:val="22"/>
-        </w:rPr>
-      </w:pPr>
-    </w:p>
-    <w:tbl>
-      <w:tblPr>
-        <w:tblStyle w:val="Tablaconcuadrcula"/>
-        <w:tblW w:w="0" w:type="auto"/>
-        <w:jc w:val="center"/>
-        <w:tblLook w:val="04A0" w:firstRow="1" w:lastRow="0" w:firstColumn="1" w:lastColumn="0" w:noHBand="0" w:noVBand="1"/>
-      </w:tblPr>
-      <w:tblGrid>
-        <w:gridCol w:w="2368"/>
-        <w:gridCol w:w="6743"/>
-      </w:tblGrid>
-      <w:tr>
-        <w:trPr>
-          <w:jc w:val="center"/>
-        </w:trPr>
-        <w:tc>
-          <w:tcPr>
-            <w:tcW w:w="2235" w:type="dxa"/>
-          </w:tcPr>
-          <w:p>
-            <w:pPr>
-              <w:jc w:val="center"/>
-              <w:rPr>
-                <w:szCs w:val="22"/>
-              </w:rPr>
-            </w:pPr>
-            <w:r>
-              <w:rPr>
-                <w:szCs w:val="22"/>
-              </w:rPr>
-              <w:t>ID</w:t>
-            </w:r>
-          </w:p>
-        </w:tc>
-        <w:tc>
-          <w:tcPr>
-            <w:tcW w:w="6743" w:type="dxa"/>
-          </w:tcPr>
-          <w:p>
-            <w:pPr>
-              <w:rPr>
-                <w:szCs w:val="22"/>
-              </w:rPr>
-            </w:pPr>
-            <w:r>
-              <w:rPr>
-                <w:szCs w:val="22"/>
-              </w:rPr>
-              <w:t>No. 4</w:t>
-            </w:r>
-          </w:p>
-        </w:tc>
-      </w:tr>
-      <w:tr>
-        <w:trPr>
-          <w:jc w:val="center"/>
-        </w:trPr>
-        <w:tc>
-          <w:tcPr>
-            <w:tcW w:w="2235" w:type="dxa"/>
-          </w:tcPr>
-          <w:p>
-            <w:pPr>
-              <w:jc w:val="center"/>
-              <w:rPr>
-                <w:szCs w:val="22"/>
-              </w:rPr>
-            </w:pPr>
-            <w:r>
-              <w:rPr>
-                <w:szCs w:val="22"/>
-              </w:rPr>
-              <w:t>CASO DE USO</w:t>
-            </w:r>
-          </w:p>
-        </w:tc>
-        <w:tc>
-          <w:tcPr>
-            <w:tcW w:w="6743" w:type="dxa"/>
-          </w:tcPr>
-          <w:p>
-            <w:pPr>
-              <w:rPr>
-                <w:szCs w:val="22"/>
-              </w:rPr>
-            </w:pPr>
-            <w:r>
-              <w:rPr>
-                <w:szCs w:val="22"/>
-              </w:rPr>
-              <w:t>Configurar Cursos</w:t>
-            </w:r>
-          </w:p>
-        </w:tc>
-      </w:tr>
-      <w:tr>
-        <w:trPr>
-          <w:jc w:val="center"/>
-        </w:trPr>
-        <w:tc>
-          <w:tcPr>
-            <w:tcW w:w="2235" w:type="dxa"/>
-          </w:tcPr>
-          <w:p>
-            <w:pPr>
-              <w:jc w:val="center"/>
-              <w:rPr>
-                <w:szCs w:val="22"/>
-              </w:rPr>
-            </w:pPr>
-            <w:r>
-              <w:rPr>
-                <w:szCs w:val="22"/>
-              </w:rPr>
-              <w:t>DESCRIPCIÓN</w:t>
-            </w:r>
-          </w:p>
-        </w:tc>
-        <w:tc>
-          <w:tcPr>
-            <w:tcW w:w="6743" w:type="dxa"/>
-          </w:tcPr>
-          <w:p>
-            <w:pPr>
-              <w:rPr>
-                <w:szCs w:val="22"/>
-              </w:rPr>
-            </w:pPr>
-            <w:r>
-              <w:rPr>
-                <w:szCs w:val="22"/>
-              </w:rPr>
-              <w:t>Configuración de los grados y cursos</w:t>
-            </w:r>
-          </w:p>
-        </w:tc>
-      </w:tr>
-      <w:tr>
-        <w:trPr>
-          <w:jc w:val="center"/>
-        </w:trPr>
-        <w:tc>
-          <w:tcPr>
-            <w:tcW w:w="2235" w:type="dxa"/>
-          </w:tcPr>
-          <w:p>
-            <w:pPr>
-              <w:jc w:val="center"/>
-              <w:rPr>
-                <w:szCs w:val="22"/>
-              </w:rPr>
-            </w:pPr>
-            <w:r>
-              <w:rPr>
-                <w:szCs w:val="22"/>
-              </w:rPr>
-              <w:t>ACTORES</w:t>
-            </w:r>
-          </w:p>
-        </w:tc>
-        <w:tc>
-          <w:tcPr>
-            <w:tcW w:w="6743" w:type="dxa"/>
-          </w:tcPr>
-          <w:p>
-            <w:pPr>
-              <w:rPr>
-                <w:szCs w:val="22"/>
-              </w:rPr>
-            </w:pPr>
-            <w:r>
-              <w:rPr>
-                <w:szCs w:val="22"/>
-              </w:rPr>
-              <w:t>Administrador</w:t>
-            </w:r>
-          </w:p>
-        </w:tc>
-      </w:tr>
-      <w:tr>
-        <w:trPr>
-          <w:jc w:val="center"/>
-        </w:trPr>
-        <w:tc>
-          <w:tcPr>
-            <w:tcW w:w="2235" w:type="dxa"/>
-          </w:tcPr>
-          <w:p>
-            <w:pPr>
-              <w:jc w:val="center"/>
-              <w:rPr>
-                <w:szCs w:val="22"/>
-              </w:rPr>
-            </w:pPr>
-            <w:r>
-              <w:rPr>
-                <w:szCs w:val="22"/>
-              </w:rPr>
-              <w:t>PRECONDICIONES</w:t>
-            </w:r>
-          </w:p>
-        </w:tc>
-        <w:tc>
-          <w:tcPr>
-            <w:tcW w:w="6743" w:type="dxa"/>
-          </w:tcPr>
-          <w:p>
-            <w:pPr>
-              <w:rPr>
-                <w:szCs w:val="22"/>
-              </w:rPr>
-            </w:pPr>
-            <w:r>
-              <w:rPr>
-                <w:szCs w:val="22"/>
-              </w:rPr>
-              <w:t>Para los Flujos alternos 2 y 3, deben existir los grados</w:t>
-            </w:r>
-          </w:p>
-        </w:tc>
-      </w:tr>
-      <w:tr>
-        <w:trPr>
-          <w:jc w:val="center"/>
-        </w:trPr>
-        <w:tc>
-          <w:tcPr>
-            <w:tcW w:w="2235" w:type="dxa"/>
-          </w:tcPr>
-          <w:p>
-            <w:pPr>
-              <w:jc w:val="center"/>
-              <w:rPr>
-                <w:szCs w:val="22"/>
-              </w:rPr>
-            </w:pPr>
-            <w:r>
-              <w:rPr>
-                <w:szCs w:val="22"/>
-              </w:rPr>
-              <w:t>POSTCONDICIONES</w:t>
-            </w:r>
-          </w:p>
-        </w:tc>
-        <w:tc>
-          <w:tcPr>
-            <w:tcW w:w="6743" w:type="dxa"/>
-          </w:tcPr>
-          <w:p>
-            <w:pPr>
-              <w:rPr>
-                <w:szCs w:val="22"/>
-              </w:rPr>
-            </w:pPr>
-          </w:p>
-        </w:tc>
-      </w:tr>
-      <w:tr>
-        <w:trPr>
-          <w:trHeight w:val="283"/>
-          <w:jc w:val="center"/>
-        </w:trPr>
-        <w:tc>
-          <w:tcPr>
-            <w:tcW w:w="2235" w:type="dxa"/>
-          </w:tcPr>
-          <w:p>
-            <w:pPr>
-              <w:jc w:val="center"/>
-              <w:rPr>
-                <w:szCs w:val="22"/>
-              </w:rPr>
-            </w:pPr>
-            <w:r>
-              <w:rPr>
-                <w:szCs w:val="22"/>
-              </w:rPr>
-              <w:t>FLUJO NORMAL</w:t>
-            </w:r>
-          </w:p>
-        </w:tc>
-        <w:tc>
-          <w:tcPr>
-            <w:tcW w:w="6743" w:type="dxa"/>
-          </w:tcPr>
-          <w:p>
-            <w:pPr>
-              <w:pStyle w:val="Prrafodelista"/>
-              <w:numPr>
-                <w:ilvl w:val="0"/>
-                <w:numId w:val="19"/>
-              </w:numPr>
-              <w:rPr>
-                <w:szCs w:val="22"/>
-              </w:rPr>
-            </w:pPr>
-            <w:r>
-              <w:rPr>
-                <w:szCs w:val="22"/>
-              </w:rPr>
-              <w:t>El Administrador abre la aplicación.</w:t>
-            </w:r>
-          </w:p>
-          <w:p>
-            <w:pPr>
-              <w:pStyle w:val="Prrafodelista"/>
-              <w:numPr>
-                <w:ilvl w:val="0"/>
-                <w:numId w:val="19"/>
-              </w:numPr>
-              <w:rPr>
-                <w:szCs w:val="22"/>
-              </w:rPr>
-            </w:pPr>
-            <w:r>
-              <w:rPr>
-                <w:szCs w:val="22"/>
-              </w:rPr>
-              <w:t>El Administrador da clic en el botón Configurar Cursos.</w:t>
-            </w:r>
-          </w:p>
-          <w:p>
-            <w:pPr>
-              <w:pStyle w:val="Prrafodelista"/>
-              <w:numPr>
-                <w:ilvl w:val="0"/>
-                <w:numId w:val="19"/>
-              </w:numPr>
-              <w:rPr>
-                <w:szCs w:val="22"/>
-              </w:rPr>
-            </w:pPr>
-            <w:r>
-              <w:rPr>
-                <w:szCs w:val="22"/>
-              </w:rPr>
-              <w:t>Se abre una nueva ventana en el sistema.</w:t>
-            </w:r>
-          </w:p>
-          <w:p>
-            <w:pPr>
-              <w:pStyle w:val="Prrafodelista"/>
-              <w:numPr>
-                <w:ilvl w:val="0"/>
-                <w:numId w:val="19"/>
-              </w:numPr>
-              <w:rPr>
-                <w:szCs w:val="22"/>
-              </w:rPr>
-            </w:pPr>
-            <w:r>
-              <w:rPr>
-                <w:szCs w:val="22"/>
-              </w:rPr>
-              <w:t>El Administrador da clic en el botón Nuevo Grado</w:t>
-            </w:r>
-          </w:p>
-          <w:p>
-            <w:pPr>
-              <w:pStyle w:val="Prrafodelista"/>
-              <w:numPr>
-                <w:ilvl w:val="0"/>
-                <w:numId w:val="19"/>
-              </w:numPr>
-              <w:rPr>
-                <w:szCs w:val="22"/>
-              </w:rPr>
-            </w:pPr>
-            <w:r>
-              <w:rPr>
-                <w:szCs w:val="22"/>
-              </w:rPr>
-              <w:t>El sistema abre una nueva ventana</w:t>
-            </w:r>
-          </w:p>
-          <w:p>
-            <w:pPr>
-              <w:pStyle w:val="Prrafodelista"/>
-              <w:numPr>
-                <w:ilvl w:val="0"/>
-                <w:numId w:val="19"/>
-              </w:numPr>
-              <w:rPr>
-                <w:szCs w:val="22"/>
-              </w:rPr>
-            </w:pPr>
-            <w:r>
-              <w:rPr>
-                <w:szCs w:val="22"/>
-              </w:rPr>
-              <w:t>El administrador crea el grado.</w:t>
-            </w:r>
-          </w:p>
-          <w:p>
-            <w:pPr>
-              <w:pStyle w:val="Prrafodelista"/>
-              <w:numPr>
-                <w:ilvl w:val="0"/>
-                <w:numId w:val="19"/>
-              </w:numPr>
-              <w:rPr>
-                <w:szCs w:val="22"/>
-              </w:rPr>
-            </w:pPr>
-            <w:r>
-              <w:rPr>
-                <w:szCs w:val="22"/>
-              </w:rPr>
-              <w:t>El sistema guarda la nueva asignatura en la BD.</w:t>
-            </w:r>
-          </w:p>
-          <w:p>
-            <w:pPr>
-              <w:pStyle w:val="Prrafodelista"/>
-              <w:numPr>
-                <w:ilvl w:val="0"/>
-                <w:numId w:val="19"/>
-              </w:numPr>
-              <w:rPr>
-                <w:szCs w:val="22"/>
-              </w:rPr>
-            </w:pPr>
-            <w:r>
-              <w:rPr>
-                <w:szCs w:val="22"/>
-              </w:rPr>
-              <w:t>El sistema regresa la configuración de cursos.</w:t>
-            </w:r>
-          </w:p>
-        </w:tc>
-      </w:tr>
-      <w:tr>
-        <w:trPr>
-          <w:jc w:val="center"/>
-        </w:trPr>
-        <w:tc>
-          <w:tcPr>
-            <w:tcW w:w="2235" w:type="dxa"/>
-          </w:tcPr>
-          <w:p>
-            <w:pPr>
-              <w:jc w:val="center"/>
-              <w:rPr>
-                <w:szCs w:val="22"/>
-              </w:rPr>
-            </w:pPr>
-            <w:r>
-              <w:rPr>
-                <w:szCs w:val="22"/>
-              </w:rPr>
-              <w:t>FLUJO ALTERNO 1</w:t>
-            </w:r>
-          </w:p>
-        </w:tc>
-        <w:tc>
-          <w:tcPr>
-            <w:tcW w:w="6743" w:type="dxa"/>
-          </w:tcPr>
-          <w:p>
-            <w:pPr>
-              <w:pStyle w:val="Prrafodelista"/>
-              <w:numPr>
-                <w:ilvl w:val="0"/>
-                <w:numId w:val="20"/>
-              </w:numPr>
-              <w:rPr>
-                <w:szCs w:val="22"/>
-              </w:rPr>
-            </w:pPr>
-            <w:r>
-              <w:rPr>
-                <w:szCs w:val="22"/>
-              </w:rPr>
-              <w:t>El Administrador abre la aplicación.</w:t>
-            </w:r>
-          </w:p>
-          <w:p>
-            <w:pPr>
-              <w:pStyle w:val="Prrafodelista"/>
-              <w:numPr>
-                <w:ilvl w:val="0"/>
-                <w:numId w:val="20"/>
-              </w:numPr>
-              <w:rPr>
-                <w:szCs w:val="22"/>
-              </w:rPr>
-            </w:pPr>
-            <w:r>
-              <w:rPr>
-                <w:szCs w:val="22"/>
-              </w:rPr>
-              <w:t>El Administrador da clic en el botón Configurar Cursos.</w:t>
-            </w:r>
-          </w:p>
-          <w:p>
-            <w:pPr>
-              <w:pStyle w:val="Prrafodelista"/>
-              <w:numPr>
-                <w:ilvl w:val="0"/>
-                <w:numId w:val="20"/>
-              </w:numPr>
-              <w:rPr>
-                <w:szCs w:val="22"/>
-              </w:rPr>
-            </w:pPr>
-            <w:r>
-              <w:rPr>
-                <w:szCs w:val="22"/>
-              </w:rPr>
-              <w:t>Se abre una nueva ventana en el sistema.</w:t>
-            </w:r>
-          </w:p>
-          <w:p>
-            <w:pPr>
-              <w:pStyle w:val="Prrafodelista"/>
-              <w:numPr>
-                <w:ilvl w:val="0"/>
-                <w:numId w:val="20"/>
-              </w:numPr>
-              <w:rPr>
-                <w:szCs w:val="22"/>
-              </w:rPr>
-            </w:pPr>
-            <w:r>
-              <w:rPr>
-                <w:szCs w:val="22"/>
-              </w:rPr>
-              <w:t>El Administrador selecciona uno de los grados existentes</w:t>
-            </w:r>
-          </w:p>
-          <w:p>
-            <w:pPr>
-              <w:pStyle w:val="Prrafodelista"/>
-              <w:numPr>
-                <w:ilvl w:val="0"/>
-                <w:numId w:val="20"/>
-              </w:numPr>
-              <w:rPr>
-                <w:szCs w:val="22"/>
-              </w:rPr>
-            </w:pPr>
-            <w:r>
-              <w:rPr>
-                <w:szCs w:val="22"/>
-              </w:rPr>
-              <w:t>El Administrador da clic en el botón Eliminar.</w:t>
-            </w:r>
-          </w:p>
-          <w:p>
-            <w:pPr>
-              <w:pStyle w:val="Prrafodelista"/>
-              <w:numPr>
-                <w:ilvl w:val="0"/>
-                <w:numId w:val="20"/>
-              </w:numPr>
-              <w:rPr>
-                <w:szCs w:val="22"/>
-              </w:rPr>
-            </w:pPr>
-            <w:r>
-              <w:rPr>
-                <w:szCs w:val="22"/>
-              </w:rPr>
-              <w:t>El sistema elimina el grado de la BD.</w:t>
-            </w:r>
-          </w:p>
-          <w:p>
-            <w:pPr>
-              <w:pStyle w:val="Prrafodelista"/>
-              <w:numPr>
-                <w:ilvl w:val="0"/>
-                <w:numId w:val="20"/>
-              </w:numPr>
-              <w:rPr>
-                <w:szCs w:val="22"/>
-              </w:rPr>
-            </w:pPr>
-            <w:r>
-              <w:rPr>
-                <w:szCs w:val="22"/>
-              </w:rPr>
-              <w:t>El sistema regresa a la configuración de asignaturas.</w:t>
-            </w:r>
-          </w:p>
-        </w:tc>
-      </w:tr>
-      <w:tr>
-        <w:trPr>
-          <w:jc w:val="center"/>
-        </w:trPr>
-        <w:tc>
-          <w:tcPr>
-            <w:tcW w:w="2235" w:type="dxa"/>
-          </w:tcPr>
-          <w:p>
-            <w:pPr>
-              <w:jc w:val="center"/>
-              <w:rPr>
-                <w:szCs w:val="22"/>
-              </w:rPr>
-            </w:pPr>
-            <w:r>
-              <w:rPr>
-                <w:szCs w:val="22"/>
-              </w:rPr>
-              <w:t>FLUJO ALTERNO 2</w:t>
-            </w:r>
-          </w:p>
-        </w:tc>
-        <w:tc>
-          <w:tcPr>
-            <w:tcW w:w="6743" w:type="dxa"/>
-          </w:tcPr>
-          <w:p>
-            <w:pPr>
-              <w:pStyle w:val="Prrafodelista"/>
-              <w:numPr>
-                <w:ilvl w:val="0"/>
-                <w:numId w:val="21"/>
-              </w:numPr>
-              <w:rPr>
-                <w:szCs w:val="22"/>
-              </w:rPr>
-            </w:pPr>
-            <w:r>
-              <w:rPr>
-                <w:szCs w:val="22"/>
-              </w:rPr>
-              <w:t>El Administrador abre la aplicación.</w:t>
-            </w:r>
-          </w:p>
-          <w:p>
-            <w:pPr>
-              <w:pStyle w:val="Prrafodelista"/>
-              <w:numPr>
-                <w:ilvl w:val="0"/>
-                <w:numId w:val="21"/>
-              </w:numPr>
-              <w:rPr>
-                <w:szCs w:val="22"/>
-              </w:rPr>
-            </w:pPr>
-            <w:r>
-              <w:rPr>
-                <w:szCs w:val="22"/>
-              </w:rPr>
-              <w:t>El Administrador da clic en el botón Configurar Cursos.</w:t>
-            </w:r>
-          </w:p>
-          <w:p>
-            <w:pPr>
-              <w:pStyle w:val="Prrafodelista"/>
-              <w:numPr>
-                <w:ilvl w:val="0"/>
-                <w:numId w:val="21"/>
-              </w:numPr>
-              <w:rPr>
-                <w:szCs w:val="22"/>
-              </w:rPr>
-            </w:pPr>
-            <w:r>
-              <w:rPr>
-                <w:szCs w:val="22"/>
-              </w:rPr>
-              <w:t>Se abre una nueva ventana en el sistema.</w:t>
-            </w:r>
-          </w:p>
-          <w:p>
-            <w:pPr>
-              <w:pStyle w:val="Prrafodelista"/>
-              <w:numPr>
-                <w:ilvl w:val="0"/>
-                <w:numId w:val="21"/>
-              </w:numPr>
-              <w:rPr>
-                <w:szCs w:val="22"/>
-              </w:rPr>
-            </w:pPr>
-            <w:r>
-              <w:rPr>
-                <w:szCs w:val="22"/>
-              </w:rPr>
-              <w:t>El Administrador selecciona uno de los grados existentes</w:t>
-            </w:r>
-          </w:p>
-          <w:p>
-            <w:pPr>
-              <w:pStyle w:val="Prrafodelista"/>
-              <w:numPr>
-                <w:ilvl w:val="0"/>
-                <w:numId w:val="21"/>
-              </w:numPr>
-              <w:rPr>
-                <w:szCs w:val="22"/>
-              </w:rPr>
-            </w:pPr>
-            <w:r>
-              <w:rPr>
-                <w:szCs w:val="22"/>
-              </w:rPr>
-              <w:t>El Administrador da clic en el botón Editar Nombre.</w:t>
-            </w:r>
-          </w:p>
-          <w:p>
-            <w:pPr>
-              <w:pStyle w:val="Prrafodelista"/>
-              <w:numPr>
-                <w:ilvl w:val="0"/>
-                <w:numId w:val="21"/>
-              </w:numPr>
-              <w:rPr>
-                <w:szCs w:val="22"/>
-              </w:rPr>
-            </w:pPr>
-            <w:r>
-              <w:rPr>
-                <w:szCs w:val="22"/>
-              </w:rPr>
-              <w:t>El Administrador da clic en Editar para guardar la nueva información.</w:t>
-            </w:r>
-          </w:p>
-          <w:p>
-            <w:pPr>
-              <w:pStyle w:val="Prrafodelista"/>
-              <w:numPr>
-                <w:ilvl w:val="0"/>
-                <w:numId w:val="21"/>
-              </w:numPr>
-              <w:rPr>
-                <w:szCs w:val="22"/>
-              </w:rPr>
-            </w:pPr>
-            <w:r>
-              <w:rPr>
-                <w:szCs w:val="22"/>
-              </w:rPr>
-              <w:t>El sistema guarda la nueva información en la BD.</w:t>
-            </w:r>
-          </w:p>
-          <w:p>
-            <w:pPr>
-              <w:pStyle w:val="Prrafodelista"/>
-              <w:numPr>
-                <w:ilvl w:val="0"/>
-                <w:numId w:val="21"/>
-              </w:numPr>
-              <w:rPr>
-                <w:szCs w:val="22"/>
-              </w:rPr>
-            </w:pPr>
-            <w:r>
-              <w:rPr>
-                <w:szCs w:val="22"/>
-              </w:rPr>
-              <w:t>El sistema regresa a la configuración de cursos.</w:t>
-            </w:r>
-          </w:p>
-        </w:tc>
-      </w:tr>
-      <w:tr>
-        <w:trPr>
-          <w:jc w:val="center"/>
-        </w:trPr>
-        <w:tc>
-          <w:tcPr>
-            <w:tcW w:w="2235" w:type="dxa"/>
-          </w:tcPr>
-          <w:p>
-            <w:pPr>
-              <w:jc w:val="center"/>
-              <w:rPr>
-                <w:szCs w:val="22"/>
-              </w:rPr>
-            </w:pPr>
-            <w:r>
-              <w:rPr>
-                <w:szCs w:val="22"/>
-              </w:rPr>
-              <w:t>FLUJO ALTERNO 3</w:t>
-            </w:r>
-          </w:p>
-        </w:tc>
-        <w:tc>
-          <w:tcPr>
-            <w:tcW w:w="6743" w:type="dxa"/>
-          </w:tcPr>
-          <w:p>
-            <w:pPr>
-              <w:pStyle w:val="Prrafodelista"/>
-              <w:numPr>
-                <w:ilvl w:val="0"/>
-                <w:numId w:val="22"/>
-              </w:numPr>
-              <w:rPr>
-                <w:szCs w:val="22"/>
-              </w:rPr>
-            </w:pPr>
-            <w:r>
-              <w:rPr>
-                <w:szCs w:val="22"/>
-              </w:rPr>
-              <w:t>El Administrador abre la aplicación.</w:t>
-            </w:r>
-          </w:p>
-          <w:p>
-            <w:pPr>
-              <w:pStyle w:val="Prrafodelista"/>
-              <w:numPr>
-                <w:ilvl w:val="0"/>
-                <w:numId w:val="22"/>
-              </w:numPr>
-              <w:rPr>
-                <w:szCs w:val="22"/>
-              </w:rPr>
-            </w:pPr>
-            <w:r>
-              <w:rPr>
-                <w:szCs w:val="22"/>
-              </w:rPr>
-              <w:t>El Administrador da clic en el botón Configurar Cursos.</w:t>
-            </w:r>
-          </w:p>
-          <w:p>
-            <w:pPr>
-              <w:pStyle w:val="Prrafodelista"/>
-              <w:numPr>
-                <w:ilvl w:val="0"/>
-                <w:numId w:val="22"/>
-              </w:numPr>
-              <w:rPr>
-                <w:szCs w:val="22"/>
-              </w:rPr>
-            </w:pPr>
-            <w:r>
-              <w:rPr>
-                <w:szCs w:val="22"/>
-              </w:rPr>
-              <w:t>Se abre una nueva ventana en el sistema.</w:t>
-            </w:r>
-          </w:p>
-          <w:p>
-            <w:pPr>
-              <w:pStyle w:val="Prrafodelista"/>
-              <w:numPr>
-                <w:ilvl w:val="0"/>
-                <w:numId w:val="22"/>
-              </w:numPr>
-              <w:rPr>
-                <w:szCs w:val="22"/>
-              </w:rPr>
-            </w:pPr>
-            <w:r>
-              <w:rPr>
-                <w:szCs w:val="22"/>
-              </w:rPr>
-              <w:t>El Administrador selecciona uno de los grados existentes.</w:t>
-            </w:r>
-          </w:p>
-          <w:p>
-            <w:pPr>
-              <w:pStyle w:val="Prrafodelista"/>
-              <w:numPr>
-                <w:ilvl w:val="0"/>
-                <w:numId w:val="22"/>
-              </w:numPr>
-              <w:rPr>
-                <w:szCs w:val="22"/>
-              </w:rPr>
-            </w:pPr>
-            <w:r>
-              <w:rPr>
-                <w:szCs w:val="22"/>
-              </w:rPr>
-              <w:t>El Administrador da clic en el botón Configuración de Cursos.</w:t>
-            </w:r>
-          </w:p>
-          <w:p>
-            <w:pPr>
-              <w:pStyle w:val="Prrafodelista"/>
-              <w:numPr>
-                <w:ilvl w:val="0"/>
-                <w:numId w:val="22"/>
-              </w:numPr>
-              <w:rPr>
-                <w:szCs w:val="22"/>
-              </w:rPr>
-            </w:pPr>
-            <w:r>
-              <w:rPr>
-                <w:szCs w:val="22"/>
-              </w:rPr>
-              <w:t>El sistema abre una nueva ventana.</w:t>
-            </w:r>
-          </w:p>
-          <w:p>
-            <w:pPr>
-              <w:pStyle w:val="Prrafodelista"/>
-              <w:numPr>
-                <w:ilvl w:val="0"/>
-                <w:numId w:val="22"/>
-              </w:numPr>
-              <w:rPr>
-                <w:szCs w:val="22"/>
-              </w:rPr>
-            </w:pPr>
-            <w:r>
-              <w:rPr>
-                <w:szCs w:val="22"/>
-              </w:rPr>
-              <w:t>El Administrador puede crear, editar o eliminar cursos.</w:t>
-            </w:r>
-          </w:p>
-          <w:p>
-            <w:pPr>
-              <w:pStyle w:val="Prrafodelista"/>
-              <w:numPr>
-                <w:ilvl w:val="0"/>
-                <w:numId w:val="22"/>
-              </w:numPr>
-              <w:rPr>
-                <w:szCs w:val="22"/>
-              </w:rPr>
-            </w:pPr>
-            <w:r>
-              <w:rPr>
-                <w:szCs w:val="22"/>
-              </w:rPr>
-              <w:t>El sistema regresa a la configuración de cursos.</w:t>
-            </w:r>
-          </w:p>
-        </w:tc>
-      </w:tr>
-    </w:tbl>
-    <w:p>
-      <w:pPr>
-        <w:rPr>
-          <w:szCs w:val="22"/>
-        </w:rPr>
-      </w:pPr>
-    </w:p>
-    <w:p>
-      <w:pPr>
-        <w:rPr>
-          <w:szCs w:val="22"/>
-        </w:rPr>
-      </w:pPr>
-    </w:p>
-    <w:tbl>
-      <w:tblPr>
-        <w:tblStyle w:val="Tablaconcuadrcula"/>
-        <w:tblW w:w="0" w:type="auto"/>
-        <w:jc w:val="center"/>
-        <w:tblLook w:val="04A0" w:firstRow="1" w:lastRow="0" w:firstColumn="1" w:lastColumn="0" w:noHBand="0" w:noVBand="1"/>
-      </w:tblPr>
-      <w:tblGrid>
-        <w:gridCol w:w="2368"/>
-        <w:gridCol w:w="6743"/>
-      </w:tblGrid>
-      <w:tr>
-        <w:trPr>
-          <w:jc w:val="center"/>
-        </w:trPr>
-        <w:tc>
-          <w:tcPr>
-            <w:tcW w:w="2235" w:type="dxa"/>
-          </w:tcPr>
-          <w:p>
-            <w:pPr>
-              <w:jc w:val="center"/>
-              <w:rPr>
-                <w:szCs w:val="22"/>
-              </w:rPr>
-            </w:pPr>
-            <w:r>
-              <w:rPr>
-                <w:szCs w:val="22"/>
-              </w:rPr>
-              <w:t>ID</w:t>
-            </w:r>
-          </w:p>
-        </w:tc>
-        <w:tc>
-          <w:tcPr>
-            <w:tcW w:w="6743" w:type="dxa"/>
-          </w:tcPr>
-          <w:p>
-            <w:pPr>
-              <w:rPr>
-                <w:szCs w:val="22"/>
-              </w:rPr>
-            </w:pPr>
-            <w:r>
-              <w:rPr>
-                <w:szCs w:val="22"/>
-              </w:rPr>
-              <w:t>No. 5</w:t>
-            </w:r>
-          </w:p>
-        </w:tc>
-      </w:tr>
-      <w:tr>
-        <w:trPr>
-          <w:jc w:val="center"/>
-        </w:trPr>
-        <w:tc>
-          <w:tcPr>
-            <w:tcW w:w="2235" w:type="dxa"/>
-          </w:tcPr>
-          <w:p>
-            <w:pPr>
-              <w:jc w:val="center"/>
-              <w:rPr>
-                <w:szCs w:val="22"/>
-              </w:rPr>
-            </w:pPr>
-            <w:r>
-              <w:rPr>
-                <w:szCs w:val="22"/>
-              </w:rPr>
-              <w:t>CASO DE USO</w:t>
-            </w:r>
-          </w:p>
-        </w:tc>
-        <w:tc>
-          <w:tcPr>
-            <w:tcW w:w="6743" w:type="dxa"/>
-          </w:tcPr>
-          <w:p>
-            <w:pPr>
-              <w:rPr>
-                <w:szCs w:val="22"/>
-              </w:rPr>
-            </w:pPr>
-            <w:r>
-              <w:rPr>
-                <w:szCs w:val="22"/>
-              </w:rPr>
-              <w:t>Configurar Carga Académica</w:t>
-            </w:r>
-          </w:p>
-        </w:tc>
-      </w:tr>
-      <w:tr>
-        <w:trPr>
-          <w:jc w:val="center"/>
-        </w:trPr>
-        <w:tc>
-          <w:tcPr>
-            <w:tcW w:w="2235" w:type="dxa"/>
-          </w:tcPr>
-          <w:p>
-            <w:pPr>
-              <w:jc w:val="center"/>
-              <w:rPr>
-                <w:szCs w:val="22"/>
-              </w:rPr>
-            </w:pPr>
-            <w:r>
-              <w:rPr>
-                <w:szCs w:val="22"/>
-              </w:rPr>
-              <w:t>DESCRIPCIÓN</w:t>
-            </w:r>
-          </w:p>
-        </w:tc>
-        <w:tc>
-          <w:tcPr>
-            <w:tcW w:w="6743" w:type="dxa"/>
-          </w:tcPr>
-          <w:p>
-            <w:pPr>
-              <w:rPr>
-                <w:szCs w:val="22"/>
-              </w:rPr>
-            </w:pPr>
-            <w:r>
-              <w:rPr>
-                <w:szCs w:val="22"/>
-              </w:rPr>
-              <w:t>Configuración de la carga académica con respecto a los grados y asignaturas.</w:t>
-            </w:r>
-          </w:p>
-        </w:tc>
-      </w:tr>
-      <w:tr>
-        <w:trPr>
-          <w:jc w:val="center"/>
-        </w:trPr>
-        <w:tc>
-          <w:tcPr>
-            <w:tcW w:w="2235" w:type="dxa"/>
-          </w:tcPr>
-          <w:p>
-            <w:pPr>
-              <w:jc w:val="center"/>
-              <w:rPr>
-                <w:szCs w:val="22"/>
-              </w:rPr>
-            </w:pPr>
-            <w:r>
-              <w:rPr>
-                <w:szCs w:val="22"/>
-              </w:rPr>
-              <w:t>ACTORES</w:t>
-            </w:r>
-          </w:p>
-        </w:tc>
-        <w:tc>
-          <w:tcPr>
-            <w:tcW w:w="6743" w:type="dxa"/>
-          </w:tcPr>
-          <w:p>
-            <w:pPr>
-              <w:rPr>
-                <w:szCs w:val="22"/>
-              </w:rPr>
-            </w:pPr>
-            <w:r>
-              <w:rPr>
-                <w:szCs w:val="22"/>
-              </w:rPr>
-              <w:t>Administrador</w:t>
-            </w:r>
-          </w:p>
-        </w:tc>
-      </w:tr>
-      <w:tr>
-        <w:trPr>
-          <w:jc w:val="center"/>
-        </w:trPr>
-        <w:tc>
-          <w:tcPr>
-            <w:tcW w:w="2235" w:type="dxa"/>
-          </w:tcPr>
-          <w:p>
-            <w:pPr>
-              <w:jc w:val="center"/>
-              <w:rPr>
-                <w:szCs w:val="22"/>
-              </w:rPr>
-            </w:pPr>
-            <w:r>
-              <w:rPr>
-                <w:szCs w:val="22"/>
-              </w:rPr>
-              <w:t>PRECONDICIONES</w:t>
-            </w:r>
-          </w:p>
-        </w:tc>
-        <w:tc>
-          <w:tcPr>
-            <w:tcW w:w="6743" w:type="dxa"/>
-          </w:tcPr>
-          <w:p>
-            <w:pPr>
-              <w:rPr>
-                <w:szCs w:val="22"/>
-              </w:rPr>
-            </w:pPr>
-            <w:r>
-              <w:rPr>
-                <w:szCs w:val="22"/>
-              </w:rPr>
-              <w:t>Deben existir los grados y las materias</w:t>
-            </w:r>
-          </w:p>
-        </w:tc>
-      </w:tr>
-      <w:tr>
-        <w:trPr>
-          <w:jc w:val="center"/>
-        </w:trPr>
-        <w:tc>
-          <w:tcPr>
-            <w:tcW w:w="2235" w:type="dxa"/>
-          </w:tcPr>
-          <w:p>
-            <w:pPr>
-              <w:jc w:val="center"/>
-              <w:rPr>
-                <w:szCs w:val="22"/>
-              </w:rPr>
-            </w:pPr>
-            <w:r>
-              <w:rPr>
-                <w:szCs w:val="22"/>
-              </w:rPr>
-              <w:lastRenderedPageBreak/>
-              <w:t>POSTCONDICIONES</w:t>
-            </w:r>
-          </w:p>
-        </w:tc>
-        <w:tc>
-          <w:tcPr>
-            <w:tcW w:w="6743" w:type="dxa"/>
-          </w:tcPr>
-          <w:p>
-            <w:pPr>
-              <w:rPr>
-                <w:szCs w:val="22"/>
-              </w:rPr>
-            </w:pPr>
-          </w:p>
-        </w:tc>
-      </w:tr>
-      <w:tr>
-        <w:trPr>
-          <w:trHeight w:val="1727"/>
-          <w:jc w:val="center"/>
-        </w:trPr>
-        <w:tc>
-          <w:tcPr>
-            <w:tcW w:w="2235" w:type="dxa"/>
-          </w:tcPr>
-          <w:p>
-            <w:pPr>
-              <w:jc w:val="center"/>
-              <w:rPr>
-                <w:szCs w:val="22"/>
-              </w:rPr>
-            </w:pPr>
-            <w:r>
-              <w:rPr>
-                <w:szCs w:val="22"/>
-              </w:rPr>
-              <w:t>FLUJO NORMAL</w:t>
-            </w:r>
-          </w:p>
-        </w:tc>
-        <w:tc>
-          <w:tcPr>
-            <w:tcW w:w="6743" w:type="dxa"/>
-          </w:tcPr>
-          <w:p>
-            <w:pPr>
-              <w:pStyle w:val="Prrafodelista"/>
-              <w:numPr>
-                <w:ilvl w:val="0"/>
-                <w:numId w:val="23"/>
-              </w:numPr>
-              <w:rPr>
-                <w:szCs w:val="22"/>
-              </w:rPr>
-            </w:pPr>
-            <w:r>
-              <w:rPr>
-                <w:szCs w:val="22"/>
-              </w:rPr>
-              <w:t>El Administrador abre la aplicación.</w:t>
-            </w:r>
-          </w:p>
-          <w:p>
-            <w:pPr>
-              <w:pStyle w:val="Prrafodelista"/>
-              <w:numPr>
-                <w:ilvl w:val="0"/>
-                <w:numId w:val="23"/>
-              </w:numPr>
-              <w:rPr>
-                <w:szCs w:val="22"/>
-              </w:rPr>
-            </w:pPr>
-            <w:r>
-              <w:rPr>
-                <w:szCs w:val="22"/>
-              </w:rPr>
-              <w:t>El Administrador da clic en el botón Configurar Carga Académica.</w:t>
-            </w:r>
-          </w:p>
-          <w:p>
-            <w:pPr>
-              <w:pStyle w:val="Prrafodelista"/>
-              <w:numPr>
-                <w:ilvl w:val="0"/>
-                <w:numId w:val="23"/>
-              </w:numPr>
-              <w:rPr>
-                <w:szCs w:val="22"/>
-              </w:rPr>
-            </w:pPr>
-            <w:r>
-              <w:rPr>
-                <w:szCs w:val="22"/>
-              </w:rPr>
-              <w:t>Se abre una nueva ventana en el sistema.</w:t>
-            </w:r>
-          </w:p>
-          <w:p>
-            <w:pPr>
-              <w:pStyle w:val="Prrafodelista"/>
-              <w:numPr>
-                <w:ilvl w:val="0"/>
-                <w:numId w:val="23"/>
-              </w:numPr>
-              <w:rPr>
-                <w:szCs w:val="22"/>
-              </w:rPr>
-            </w:pPr>
-            <w:r>
-              <w:rPr>
-                <w:szCs w:val="22"/>
-              </w:rPr>
-              <w:t>El Administrador selecciona el grado a configurar.</w:t>
-            </w:r>
-          </w:p>
-          <w:p>
-            <w:pPr>
-              <w:pStyle w:val="Prrafodelista"/>
-              <w:numPr>
-                <w:ilvl w:val="0"/>
-                <w:numId w:val="23"/>
-              </w:numPr>
-              <w:rPr>
-                <w:szCs w:val="22"/>
-              </w:rPr>
-            </w:pPr>
-            <w:r>
-              <w:rPr>
-                <w:szCs w:val="22"/>
-              </w:rPr>
-              <w:t>El sistema carga la información del grado.</w:t>
-            </w:r>
-          </w:p>
-          <w:p>
-            <w:pPr>
-              <w:pStyle w:val="Prrafodelista"/>
-              <w:numPr>
-                <w:ilvl w:val="0"/>
-                <w:numId w:val="23"/>
-              </w:numPr>
-              <w:rPr>
-                <w:szCs w:val="22"/>
-              </w:rPr>
-            </w:pPr>
-            <w:r>
-              <w:rPr>
-                <w:szCs w:val="22"/>
-              </w:rPr>
-              <w:t>El administrador da clic en Nueva Carga Académica.</w:t>
-            </w:r>
-          </w:p>
-          <w:p>
-            <w:pPr>
-              <w:pStyle w:val="Prrafodelista"/>
-              <w:numPr>
-                <w:ilvl w:val="0"/>
-                <w:numId w:val="23"/>
-              </w:numPr>
-              <w:rPr>
-                <w:szCs w:val="22"/>
-              </w:rPr>
-            </w:pPr>
-            <w:r>
-              <w:rPr>
-                <w:szCs w:val="22"/>
-              </w:rPr>
-              <w:t>El sistema abre una nueva ventana.</w:t>
-            </w:r>
-          </w:p>
-          <w:p>
-            <w:pPr>
-              <w:pStyle w:val="Prrafodelista"/>
-              <w:numPr>
-                <w:ilvl w:val="0"/>
-                <w:numId w:val="23"/>
-              </w:numPr>
-              <w:rPr>
-                <w:szCs w:val="22"/>
-              </w:rPr>
-            </w:pPr>
-            <w:r>
-              <w:rPr>
-                <w:szCs w:val="22"/>
-              </w:rPr>
-              <w:t>El Administrador crea la nueva carga académica.</w:t>
-            </w:r>
-          </w:p>
-          <w:p>
-            <w:pPr>
-              <w:pStyle w:val="Prrafodelista"/>
-              <w:numPr>
-                <w:ilvl w:val="0"/>
-                <w:numId w:val="23"/>
-              </w:numPr>
-              <w:rPr>
-                <w:szCs w:val="22"/>
-              </w:rPr>
-            </w:pPr>
-            <w:r>
-              <w:rPr>
-                <w:szCs w:val="22"/>
-              </w:rPr>
-              <w:t>El sistema guarda la nueva asignatura en la BD.</w:t>
-            </w:r>
-          </w:p>
-          <w:p>
-            <w:pPr>
-              <w:pStyle w:val="Prrafodelista"/>
-              <w:numPr>
-                <w:ilvl w:val="0"/>
-                <w:numId w:val="23"/>
-              </w:numPr>
-              <w:rPr>
-                <w:szCs w:val="22"/>
-              </w:rPr>
-            </w:pPr>
-            <w:r>
-              <w:rPr>
-                <w:szCs w:val="22"/>
-              </w:rPr>
-              <w:t xml:space="preserve">El sistema regresa la configuración de asignaturas. </w:t>
-            </w:r>
-          </w:p>
-        </w:tc>
-      </w:tr>
-      <w:tr>
-        <w:trPr>
-          <w:jc w:val="center"/>
-        </w:trPr>
-        <w:tc>
-          <w:tcPr>
-            <w:tcW w:w="2235" w:type="dxa"/>
-          </w:tcPr>
-          <w:p>
-            <w:pPr>
-              <w:jc w:val="center"/>
-              <w:rPr>
-                <w:szCs w:val="22"/>
-              </w:rPr>
-            </w:pPr>
-            <w:r>
-              <w:rPr>
-                <w:szCs w:val="22"/>
-              </w:rPr>
-              <w:t>FLUJO ALTERNO</w:t>
-            </w:r>
-          </w:p>
-        </w:tc>
-        <w:tc>
-          <w:tcPr>
-            <w:tcW w:w="6743" w:type="dxa"/>
-          </w:tcPr>
-          <w:p>
-            <w:pPr>
-              <w:pStyle w:val="Prrafodelista"/>
-              <w:numPr>
-                <w:ilvl w:val="0"/>
-                <w:numId w:val="24"/>
-              </w:numPr>
-              <w:rPr>
-                <w:szCs w:val="22"/>
-              </w:rPr>
-            </w:pPr>
-            <w:r>
-              <w:rPr>
-                <w:szCs w:val="22"/>
-              </w:rPr>
-              <w:t>El Administrador abre la aplicación.</w:t>
-            </w:r>
-          </w:p>
-          <w:p>
-            <w:pPr>
-              <w:pStyle w:val="Prrafodelista"/>
-              <w:numPr>
-                <w:ilvl w:val="0"/>
-                <w:numId w:val="24"/>
-              </w:numPr>
-              <w:rPr>
-                <w:szCs w:val="22"/>
-              </w:rPr>
-            </w:pPr>
-            <w:r>
-              <w:rPr>
-                <w:szCs w:val="22"/>
-              </w:rPr>
-              <w:t>El Administrador da clic en el botón Configurar Carga Académica.</w:t>
-            </w:r>
-          </w:p>
-          <w:p>
-            <w:pPr>
-              <w:pStyle w:val="Prrafodelista"/>
-              <w:numPr>
-                <w:ilvl w:val="0"/>
-                <w:numId w:val="24"/>
-              </w:numPr>
-              <w:rPr>
-                <w:szCs w:val="22"/>
-              </w:rPr>
-            </w:pPr>
-            <w:r>
-              <w:rPr>
-                <w:szCs w:val="22"/>
-              </w:rPr>
-              <w:t>El Administrador selecciona una de las asignaturas existentes</w:t>
-            </w:r>
-          </w:p>
-          <w:p>
-            <w:pPr>
-              <w:pStyle w:val="Prrafodelista"/>
-              <w:numPr>
-                <w:ilvl w:val="0"/>
-                <w:numId w:val="24"/>
-              </w:numPr>
-              <w:rPr>
-                <w:szCs w:val="22"/>
-              </w:rPr>
-            </w:pPr>
-            <w:r>
-              <w:rPr>
-                <w:szCs w:val="22"/>
-              </w:rPr>
-              <w:t>El Administrador da clic en el botón Editar o Eliminar.</w:t>
-            </w:r>
-          </w:p>
-          <w:p>
-            <w:pPr>
-              <w:pStyle w:val="Prrafodelista"/>
-              <w:numPr>
-                <w:ilvl w:val="0"/>
-                <w:numId w:val="24"/>
-              </w:numPr>
-              <w:rPr>
-                <w:szCs w:val="22"/>
-              </w:rPr>
-            </w:pPr>
-            <w:r>
-              <w:rPr>
-                <w:szCs w:val="22"/>
-              </w:rPr>
-              <w:t>El sistema elimina o guarda la nueva información en la BD.</w:t>
-            </w:r>
-          </w:p>
-          <w:p>
-            <w:pPr>
-              <w:pStyle w:val="Prrafodelista"/>
-              <w:numPr>
-                <w:ilvl w:val="0"/>
-                <w:numId w:val="24"/>
-              </w:numPr>
-              <w:rPr>
-                <w:szCs w:val="22"/>
-              </w:rPr>
-            </w:pPr>
-            <w:r>
-              <w:rPr>
-                <w:szCs w:val="22"/>
-              </w:rPr>
-              <w:t>El sistema regresa a la configuración de Carga Académica.</w:t>
-            </w:r>
-          </w:p>
-        </w:tc>
-      </w:tr>
-    </w:tbl>
-    <w:p>
-      <w:pPr>
-        <w:rPr>
-          <w:szCs w:val="22"/>
-        </w:rPr>
-      </w:pPr>
-    </w:p>
-    <w:p>
-      <w:pPr>
-        <w:rPr>
-          <w:szCs w:val="22"/>
-        </w:rPr>
-      </w:pPr>
-    </w:p>
-    <w:tbl>
-      <w:tblPr>
-        <w:tblStyle w:val="Tablaconcuadrcula"/>
-        <w:tblW w:w="0" w:type="auto"/>
-        <w:jc w:val="center"/>
-        <w:tblLook w:val="04A0" w:firstRow="1" w:lastRow="0" w:firstColumn="1" w:lastColumn="0" w:noHBand="0" w:noVBand="1"/>
-      </w:tblPr>
-      <w:tblGrid>
-        <w:gridCol w:w="2368"/>
-        <w:gridCol w:w="6743"/>
-      </w:tblGrid>
-      <w:tr>
-        <w:trPr>
-          <w:jc w:val="center"/>
-        </w:trPr>
-        <w:tc>
-          <w:tcPr>
-            <w:tcW w:w="2235" w:type="dxa"/>
-          </w:tcPr>
-          <w:p>
-            <w:pPr>
-              <w:jc w:val="center"/>
-              <w:rPr>
-                <w:szCs w:val="22"/>
-              </w:rPr>
-            </w:pPr>
-            <w:r>
-              <w:rPr>
-                <w:szCs w:val="22"/>
-              </w:rPr>
-              <w:t>ID</w:t>
-            </w:r>
-          </w:p>
-        </w:tc>
-        <w:tc>
-          <w:tcPr>
-            <w:tcW w:w="6743" w:type="dxa"/>
-          </w:tcPr>
-          <w:p>
-            <w:pPr>
-              <w:rPr>
-                <w:szCs w:val="22"/>
-              </w:rPr>
-            </w:pPr>
-            <w:r>
-              <w:rPr>
-                <w:szCs w:val="22"/>
-              </w:rPr>
-              <w:t>No. 6</w:t>
-            </w:r>
-          </w:p>
-        </w:tc>
-      </w:tr>
-      <w:tr>
-        <w:trPr>
-          <w:jc w:val="center"/>
-        </w:trPr>
-        <w:tc>
-          <w:tcPr>
-            <w:tcW w:w="2235" w:type="dxa"/>
-          </w:tcPr>
-          <w:p>
-            <w:pPr>
-              <w:jc w:val="center"/>
-              <w:rPr>
-                <w:szCs w:val="22"/>
-              </w:rPr>
-            </w:pPr>
-            <w:r>
-              <w:rPr>
-                <w:szCs w:val="22"/>
-              </w:rPr>
-              <w:t>CASO DE USO</w:t>
-            </w:r>
-          </w:p>
-        </w:tc>
-        <w:tc>
-          <w:tcPr>
-            <w:tcW w:w="6743" w:type="dxa"/>
-          </w:tcPr>
-          <w:p>
-            <w:pPr>
-              <w:rPr>
-                <w:szCs w:val="22"/>
-              </w:rPr>
-            </w:pPr>
-            <w:r>
-              <w:rPr>
-                <w:szCs w:val="22"/>
-              </w:rPr>
-              <w:t>Configurar Profesores</w:t>
-            </w:r>
-          </w:p>
-        </w:tc>
-      </w:tr>
-      <w:tr>
-        <w:trPr>
-          <w:jc w:val="center"/>
-        </w:trPr>
-        <w:tc>
-          <w:tcPr>
-            <w:tcW w:w="2235" w:type="dxa"/>
-          </w:tcPr>
-          <w:p>
-            <w:pPr>
-              <w:jc w:val="center"/>
-              <w:rPr>
-                <w:szCs w:val="22"/>
-              </w:rPr>
-            </w:pPr>
-            <w:r>
-              <w:rPr>
-                <w:szCs w:val="22"/>
-              </w:rPr>
-              <w:t>DESCRIPCIÓN</w:t>
-            </w:r>
-          </w:p>
-        </w:tc>
-        <w:tc>
-          <w:tcPr>
-            <w:tcW w:w="6743" w:type="dxa"/>
-          </w:tcPr>
-          <w:p>
-            <w:pPr>
-              <w:rPr>
-                <w:szCs w:val="22"/>
-              </w:rPr>
-            </w:pPr>
-            <w:r>
-              <w:rPr>
-                <w:szCs w:val="22"/>
-              </w:rPr>
-              <w:t>Configuración de la carga académica con respecto a los grados y asignaturas.</w:t>
-            </w:r>
-          </w:p>
-        </w:tc>
-      </w:tr>
-      <w:tr>
-        <w:trPr>
-          <w:jc w:val="center"/>
-        </w:trPr>
-        <w:tc>
-          <w:tcPr>
-            <w:tcW w:w="2235" w:type="dxa"/>
-          </w:tcPr>
-          <w:p>
-            <w:pPr>
-              <w:jc w:val="center"/>
-              <w:rPr>
-                <w:szCs w:val="22"/>
-              </w:rPr>
-            </w:pPr>
-            <w:r>
-              <w:rPr>
-                <w:szCs w:val="22"/>
-              </w:rPr>
-              <w:t>ACTORES</w:t>
-            </w:r>
-          </w:p>
-        </w:tc>
-        <w:tc>
-          <w:tcPr>
-            <w:tcW w:w="6743" w:type="dxa"/>
-          </w:tcPr>
-          <w:p>
-            <w:pPr>
-              <w:rPr>
-                <w:szCs w:val="22"/>
-              </w:rPr>
-            </w:pPr>
-            <w:r>
-              <w:rPr>
-                <w:szCs w:val="22"/>
-              </w:rPr>
-              <w:t>Administrador</w:t>
-            </w:r>
-          </w:p>
-        </w:tc>
-      </w:tr>
-      <w:tr>
-        <w:trPr>
-          <w:jc w:val="center"/>
-        </w:trPr>
-        <w:tc>
-          <w:tcPr>
-            <w:tcW w:w="2235" w:type="dxa"/>
-          </w:tcPr>
-          <w:p>
-            <w:pPr>
-              <w:jc w:val="center"/>
-              <w:rPr>
-                <w:szCs w:val="22"/>
-              </w:rPr>
-            </w:pPr>
-            <w:r>
-              <w:rPr>
-                <w:szCs w:val="22"/>
-              </w:rPr>
-              <w:t>PRECONDICIONES</w:t>
-            </w:r>
-          </w:p>
-        </w:tc>
-        <w:tc>
-          <w:tcPr>
-            <w:tcW w:w="6743" w:type="dxa"/>
-          </w:tcPr>
-          <w:p>
-            <w:pPr>
-              <w:rPr>
-                <w:szCs w:val="22"/>
-              </w:rPr>
-            </w:pPr>
-            <w:r>
-              <w:rPr>
-                <w:szCs w:val="22"/>
-              </w:rPr>
-              <w:t>Deben existir los grados y las materias, deben estar configurados los periodos del horario.</w:t>
-            </w:r>
-          </w:p>
-        </w:tc>
-      </w:tr>
-      <w:tr>
-        <w:trPr>
-          <w:jc w:val="center"/>
-        </w:trPr>
-        <w:tc>
-          <w:tcPr>
-            <w:tcW w:w="2235" w:type="dxa"/>
-          </w:tcPr>
-          <w:p>
-            <w:pPr>
-              <w:jc w:val="center"/>
-              <w:rPr>
-                <w:szCs w:val="22"/>
-              </w:rPr>
-            </w:pPr>
-            <w:r>
-              <w:rPr>
-                <w:szCs w:val="22"/>
-              </w:rPr>
-              <w:t>POSTCONDICIONES</w:t>
-            </w:r>
-          </w:p>
-        </w:tc>
-        <w:tc>
-          <w:tcPr>
-            <w:tcW w:w="6743" w:type="dxa"/>
-          </w:tcPr>
-          <w:p>
-            <w:pPr>
-              <w:rPr>
-                <w:szCs w:val="22"/>
-              </w:rPr>
-            </w:pPr>
-          </w:p>
-        </w:tc>
-      </w:tr>
-      <w:tr>
-        <w:trPr>
-          <w:trHeight w:val="1727"/>
-          <w:jc w:val="center"/>
-        </w:trPr>
-        <w:tc>
-          <w:tcPr>
-            <w:tcW w:w="2235" w:type="dxa"/>
-          </w:tcPr>
-          <w:p>
-            <w:pPr>
-              <w:jc w:val="center"/>
-              <w:rPr>
-                <w:szCs w:val="22"/>
-              </w:rPr>
-            </w:pPr>
-            <w:r>
-              <w:rPr>
-                <w:szCs w:val="22"/>
-              </w:rPr>
-              <w:t>FLUJO NORMAL</w:t>
-            </w:r>
-          </w:p>
-        </w:tc>
-        <w:tc>
-          <w:tcPr>
-            <w:tcW w:w="6743" w:type="dxa"/>
-          </w:tcPr>
-          <w:p>
-            <w:pPr>
-              <w:pStyle w:val="Prrafodelista"/>
-              <w:numPr>
-                <w:ilvl w:val="0"/>
-                <w:numId w:val="25"/>
-              </w:numPr>
-              <w:rPr>
-                <w:szCs w:val="22"/>
-              </w:rPr>
-            </w:pPr>
-            <w:r>
-              <w:rPr>
-                <w:szCs w:val="22"/>
-              </w:rPr>
-              <w:t>El Administrador abre la aplicación.</w:t>
-            </w:r>
-          </w:p>
-          <w:p>
-            <w:pPr>
-              <w:pStyle w:val="Prrafodelista"/>
-              <w:numPr>
-                <w:ilvl w:val="0"/>
-                <w:numId w:val="25"/>
-              </w:numPr>
-              <w:rPr>
-                <w:szCs w:val="22"/>
-              </w:rPr>
-            </w:pPr>
-            <w:r>
-              <w:rPr>
-                <w:szCs w:val="22"/>
-              </w:rPr>
-              <w:t>El Administrador da clic en Configurar Profesores.</w:t>
-            </w:r>
-          </w:p>
-          <w:p>
-            <w:pPr>
-              <w:pStyle w:val="Prrafodelista"/>
-              <w:numPr>
-                <w:ilvl w:val="0"/>
-                <w:numId w:val="25"/>
-              </w:numPr>
-              <w:rPr>
-                <w:szCs w:val="22"/>
-              </w:rPr>
-            </w:pPr>
-            <w:r>
-              <w:rPr>
-                <w:szCs w:val="22"/>
-              </w:rPr>
-              <w:t>Se abre una nueva ventana en el sistema.</w:t>
-            </w:r>
-          </w:p>
-          <w:p>
-            <w:pPr>
-              <w:pStyle w:val="Prrafodelista"/>
-              <w:numPr>
-                <w:ilvl w:val="0"/>
-                <w:numId w:val="25"/>
-              </w:numPr>
-              <w:rPr>
-                <w:szCs w:val="22"/>
-              </w:rPr>
-            </w:pPr>
-            <w:r>
-              <w:rPr>
-                <w:szCs w:val="22"/>
-              </w:rPr>
-              <w:t>El Administrador crear un nuevo profesor o selecciona uno existente.</w:t>
-            </w:r>
-          </w:p>
-          <w:p>
-            <w:pPr>
-              <w:pStyle w:val="Prrafodelista"/>
-              <w:numPr>
-                <w:ilvl w:val="0"/>
-                <w:numId w:val="25"/>
-              </w:numPr>
-              <w:rPr>
-                <w:szCs w:val="22"/>
-              </w:rPr>
-            </w:pPr>
-            <w:r>
-              <w:rPr>
-                <w:szCs w:val="22"/>
-              </w:rPr>
-              <w:t>El Administrador da clic en Preferencias de Periodos.</w:t>
-            </w:r>
-          </w:p>
-          <w:p>
-            <w:pPr>
-              <w:pStyle w:val="Prrafodelista"/>
-              <w:numPr>
-                <w:ilvl w:val="0"/>
-                <w:numId w:val="25"/>
-              </w:numPr>
-              <w:rPr>
-                <w:szCs w:val="22"/>
-              </w:rPr>
-            </w:pPr>
-            <w:r>
-              <w:rPr>
-                <w:szCs w:val="22"/>
-              </w:rPr>
-              <w:t>El Administrador elije la configuración y da clic en Guardar Configuración.</w:t>
-            </w:r>
-          </w:p>
-          <w:p>
-            <w:pPr>
-              <w:pStyle w:val="Prrafodelista"/>
-              <w:numPr>
-                <w:ilvl w:val="0"/>
-                <w:numId w:val="25"/>
-              </w:numPr>
-              <w:rPr>
-                <w:szCs w:val="22"/>
-              </w:rPr>
-            </w:pPr>
-            <w:r>
-              <w:rPr>
-                <w:szCs w:val="22"/>
-              </w:rPr>
-              <w:t>El sistema guarda la nueva configuración de periodos en la BD.</w:t>
-            </w:r>
-          </w:p>
-          <w:p>
-            <w:pPr>
-              <w:pStyle w:val="Prrafodelista"/>
-              <w:numPr>
-                <w:ilvl w:val="0"/>
-                <w:numId w:val="25"/>
-              </w:numPr>
-              <w:rPr>
-                <w:szCs w:val="22"/>
-              </w:rPr>
-            </w:pPr>
-            <w:r>
-              <w:rPr>
-                <w:szCs w:val="22"/>
-              </w:rPr>
-              <w:t>El Administrador da clic en el botón Preferencia de Asignaturas.</w:t>
-            </w:r>
-          </w:p>
-          <w:p>
-            <w:pPr>
-              <w:pStyle w:val="Prrafodelista"/>
-              <w:numPr>
-                <w:ilvl w:val="0"/>
-                <w:numId w:val="25"/>
-              </w:numPr>
-              <w:rPr>
-                <w:szCs w:val="22"/>
-              </w:rPr>
-            </w:pPr>
-            <w:r>
-              <w:rPr>
-                <w:szCs w:val="22"/>
-              </w:rPr>
-              <w:t>El Administrador selecciona las asignaturas deseadas y da clic en Guardar Preferencia.</w:t>
-            </w:r>
-          </w:p>
-          <w:p>
-            <w:pPr>
-              <w:pStyle w:val="Prrafodelista"/>
-              <w:numPr>
-                <w:ilvl w:val="0"/>
-                <w:numId w:val="25"/>
-              </w:numPr>
-              <w:rPr>
-                <w:szCs w:val="22"/>
-              </w:rPr>
-            </w:pPr>
-            <w:r>
-              <w:rPr>
-                <w:szCs w:val="22"/>
-              </w:rPr>
-              <w:t>El sistema guarda las preferencias de asignaturas en la BD.</w:t>
-            </w:r>
-          </w:p>
-        </w:tc>
-      </w:tr>
-      <w:tr>
-        <w:trPr>
-          <w:jc w:val="center"/>
-        </w:trPr>
-        <w:tc>
-          <w:tcPr>
-            <w:tcW w:w="2235" w:type="dxa"/>
-          </w:tcPr>
-          <w:p>
-            <w:pPr>
-              <w:jc w:val="center"/>
-              <w:rPr>
-                <w:szCs w:val="22"/>
-              </w:rPr>
-            </w:pPr>
-            <w:r>
-              <w:rPr>
-                <w:szCs w:val="22"/>
-              </w:rPr>
-              <w:t>FLUJO ALTERNO</w:t>
-            </w:r>
-          </w:p>
-        </w:tc>
-        <w:tc>
-          <w:tcPr>
-            <w:tcW w:w="6743" w:type="dxa"/>
-          </w:tcPr>
-          <w:p>
-            <w:pPr>
-              <w:pStyle w:val="Prrafodelista"/>
-              <w:numPr>
-                <w:ilvl w:val="0"/>
-                <w:numId w:val="26"/>
-              </w:numPr>
-              <w:rPr>
-                <w:szCs w:val="22"/>
-              </w:rPr>
-            </w:pPr>
-            <w:r>
-              <w:rPr>
-                <w:szCs w:val="22"/>
-              </w:rPr>
-              <w:t>El Administrador abre la aplicación.</w:t>
-            </w:r>
-          </w:p>
-          <w:p>
-            <w:pPr>
-              <w:pStyle w:val="Prrafodelista"/>
-              <w:numPr>
-                <w:ilvl w:val="0"/>
-                <w:numId w:val="26"/>
-              </w:numPr>
-              <w:rPr>
-                <w:szCs w:val="22"/>
-              </w:rPr>
-            </w:pPr>
-            <w:r>
-              <w:rPr>
-                <w:szCs w:val="22"/>
-              </w:rPr>
-              <w:t>El Administrador da clic en Configurar Profesores.</w:t>
-            </w:r>
-          </w:p>
-          <w:p>
-            <w:pPr>
-              <w:pStyle w:val="Prrafodelista"/>
-              <w:numPr>
-                <w:ilvl w:val="0"/>
-                <w:numId w:val="26"/>
-              </w:numPr>
-              <w:rPr>
-                <w:szCs w:val="22"/>
-              </w:rPr>
-            </w:pPr>
-            <w:r>
-              <w:rPr>
-                <w:szCs w:val="22"/>
-              </w:rPr>
-              <w:t>Se abre una nueva ventana en el sistema.</w:t>
-            </w:r>
-          </w:p>
-          <w:p>
-            <w:pPr>
-              <w:pStyle w:val="Prrafodelista"/>
-              <w:numPr>
-                <w:ilvl w:val="0"/>
-                <w:numId w:val="26"/>
-              </w:numPr>
-              <w:rPr>
-                <w:szCs w:val="22"/>
-              </w:rPr>
-            </w:pPr>
-            <w:r>
-              <w:rPr>
-                <w:szCs w:val="22"/>
-              </w:rPr>
-              <w:t>El Administrador selecciona el profesor requerido y da clic en Editar Datos Básicos o Eliminar según corresponda.</w:t>
-            </w:r>
-          </w:p>
-          <w:p>
-            <w:pPr>
-              <w:pStyle w:val="Prrafodelista"/>
-              <w:numPr>
-                <w:ilvl w:val="0"/>
-                <w:numId w:val="26"/>
-              </w:numPr>
-              <w:rPr>
-                <w:szCs w:val="22"/>
-              </w:rPr>
-            </w:pPr>
-            <w:r>
-              <w:rPr>
-                <w:szCs w:val="22"/>
-              </w:rPr>
-              <w:lastRenderedPageBreak/>
-              <w:t>El sistema guarda la información en la BD.</w:t>
-            </w:r>
-          </w:p>
-        </w:tc>
-      </w:tr>
-    </w:tbl>
-    <w:p>
-      <w:pPr>
-        <w:rPr>
-          <w:szCs w:val="22"/>
-        </w:rPr>
-      </w:pPr>
-    </w:p>
-    <w:p>
-      <w:pPr>
-        <w:rPr>
-          <w:szCs w:val="22"/>
-        </w:rPr>
-      </w:pPr>
-    </w:p>
-    <w:tbl>
-      <w:tblPr>
-        <w:tblStyle w:val="Tablaconcuadrcula"/>
-        <w:tblW w:w="0" w:type="auto"/>
-        <w:jc w:val="center"/>
-        <w:tblLook w:val="04A0" w:firstRow="1" w:lastRow="0" w:firstColumn="1" w:lastColumn="0" w:noHBand="0" w:noVBand="1"/>
-      </w:tblPr>
-      <w:tblGrid>
-        <w:gridCol w:w="2368"/>
-        <w:gridCol w:w="6743"/>
-      </w:tblGrid>
-      <w:tr>
-        <w:trPr>
-          <w:jc w:val="center"/>
-        </w:trPr>
-        <w:tc>
-          <w:tcPr>
-            <w:tcW w:w="2235" w:type="dxa"/>
-          </w:tcPr>
-          <w:p>
-            <w:pPr>
-              <w:jc w:val="center"/>
-              <w:rPr>
-                <w:szCs w:val="22"/>
-              </w:rPr>
-            </w:pPr>
-            <w:r>
-              <w:rPr>
-                <w:szCs w:val="22"/>
-              </w:rPr>
-              <w:t>ID</w:t>
-            </w:r>
-          </w:p>
-        </w:tc>
-        <w:tc>
-          <w:tcPr>
-            <w:tcW w:w="6743" w:type="dxa"/>
-          </w:tcPr>
-          <w:p>
-            <w:pPr>
-              <w:rPr>
-                <w:szCs w:val="22"/>
-              </w:rPr>
-            </w:pPr>
-            <w:r>
-              <w:rPr>
-                <w:szCs w:val="22"/>
-              </w:rPr>
-              <w:t>No. 7</w:t>
-            </w:r>
-          </w:p>
-        </w:tc>
-      </w:tr>
-      <w:tr>
-        <w:trPr>
-          <w:jc w:val="center"/>
-        </w:trPr>
-        <w:tc>
-          <w:tcPr>
-            <w:tcW w:w="2235" w:type="dxa"/>
-          </w:tcPr>
-          <w:p>
-            <w:pPr>
-              <w:jc w:val="center"/>
-              <w:rPr>
-                <w:szCs w:val="22"/>
-              </w:rPr>
-            </w:pPr>
-            <w:r>
-              <w:rPr>
-                <w:szCs w:val="22"/>
-              </w:rPr>
-              <w:t>CASO DE USO</w:t>
-            </w:r>
-          </w:p>
-        </w:tc>
-        <w:tc>
-          <w:tcPr>
-            <w:tcW w:w="6743" w:type="dxa"/>
-          </w:tcPr>
-          <w:p>
-            <w:pPr>
-              <w:rPr>
-                <w:szCs w:val="22"/>
-              </w:rPr>
-            </w:pPr>
-            <w:r>
-              <w:rPr>
-                <w:szCs w:val="22"/>
-              </w:rPr>
-              <w:t>Configurar Aulas</w:t>
-            </w:r>
-          </w:p>
-        </w:tc>
-      </w:tr>
-      <w:tr>
-        <w:trPr>
-          <w:jc w:val="center"/>
-        </w:trPr>
-        <w:tc>
-          <w:tcPr>
-            <w:tcW w:w="2235" w:type="dxa"/>
-          </w:tcPr>
-          <w:p>
-            <w:pPr>
-              <w:jc w:val="center"/>
-              <w:rPr>
-                <w:szCs w:val="22"/>
-              </w:rPr>
-            </w:pPr>
-            <w:r>
-              <w:rPr>
-                <w:szCs w:val="22"/>
-              </w:rPr>
-              <w:t>DESCRIPCIÓN</w:t>
-            </w:r>
-          </w:p>
-        </w:tc>
-        <w:tc>
-          <w:tcPr>
-            <w:tcW w:w="6743" w:type="dxa"/>
-          </w:tcPr>
-          <w:p>
-            <w:pPr>
-              <w:rPr>
-                <w:szCs w:val="22"/>
-              </w:rPr>
-            </w:pPr>
-            <w:r>
-              <w:rPr>
-                <w:szCs w:val="22"/>
-              </w:rPr>
-              <w:t>Configuración y asignación de aulas a profesores o cursos según corresponda.</w:t>
-            </w:r>
-          </w:p>
-        </w:tc>
-      </w:tr>
-      <w:tr>
-        <w:trPr>
-          <w:jc w:val="center"/>
-        </w:trPr>
-        <w:tc>
-          <w:tcPr>
-            <w:tcW w:w="2235" w:type="dxa"/>
-          </w:tcPr>
-          <w:p>
-            <w:pPr>
-              <w:jc w:val="center"/>
-              <w:rPr>
-                <w:szCs w:val="22"/>
-              </w:rPr>
-            </w:pPr>
-            <w:r>
-              <w:rPr>
-                <w:szCs w:val="22"/>
-              </w:rPr>
-              <w:t>ACTORES</w:t>
-            </w:r>
-          </w:p>
-        </w:tc>
-        <w:tc>
-          <w:tcPr>
-            <w:tcW w:w="6743" w:type="dxa"/>
-          </w:tcPr>
-          <w:p>
-            <w:pPr>
-              <w:rPr>
-                <w:szCs w:val="22"/>
-              </w:rPr>
-            </w:pPr>
-            <w:r>
-              <w:rPr>
-                <w:szCs w:val="22"/>
-              </w:rPr>
-              <w:t>Administrador</w:t>
-            </w:r>
-          </w:p>
-        </w:tc>
-      </w:tr>
-      <w:tr>
-        <w:trPr>
-          <w:jc w:val="center"/>
-        </w:trPr>
-        <w:tc>
-          <w:tcPr>
-            <w:tcW w:w="2235" w:type="dxa"/>
-          </w:tcPr>
-          <w:p>
-            <w:pPr>
-              <w:jc w:val="center"/>
-              <w:rPr>
-                <w:szCs w:val="22"/>
-              </w:rPr>
-            </w:pPr>
-            <w:r>
-              <w:rPr>
-                <w:szCs w:val="22"/>
-              </w:rPr>
-              <w:t>PRECONDICIONES</w:t>
-            </w:r>
-          </w:p>
-        </w:tc>
-        <w:tc>
-          <w:tcPr>
-            <w:tcW w:w="6743" w:type="dxa"/>
-          </w:tcPr>
-          <w:p>
-            <w:pPr>
-              <w:rPr>
-                <w:szCs w:val="22"/>
-              </w:rPr>
-            </w:pPr>
-            <w:r>
-              <w:rPr>
-                <w:szCs w:val="22"/>
-              </w:rPr>
-              <w:t>Deben existir los grados, las materias, los profesores</w:t>
-            </w:r>
-          </w:p>
-        </w:tc>
-      </w:tr>
-      <w:tr>
-        <w:trPr>
-          <w:jc w:val="center"/>
-        </w:trPr>
-        <w:tc>
-          <w:tcPr>
-            <w:tcW w:w="2235" w:type="dxa"/>
-          </w:tcPr>
-          <w:p>
-            <w:pPr>
-              <w:jc w:val="center"/>
-              <w:rPr>
-                <w:szCs w:val="22"/>
-              </w:rPr>
-            </w:pPr>
-            <w:r>
-              <w:rPr>
-                <w:szCs w:val="22"/>
-              </w:rPr>
-              <w:t>POSTCONDICIONES</w:t>
-            </w:r>
-          </w:p>
-        </w:tc>
-        <w:tc>
-          <w:tcPr>
-            <w:tcW w:w="6743" w:type="dxa"/>
-          </w:tcPr>
-          <w:p>
-            <w:pPr>
-              <w:rPr>
-                <w:szCs w:val="22"/>
-              </w:rPr>
-            </w:pPr>
-          </w:p>
-        </w:tc>
-      </w:tr>
-      <w:tr>
-        <w:trPr>
-          <w:trHeight w:val="1727"/>
-          <w:jc w:val="center"/>
-        </w:trPr>
-        <w:tc>
-          <w:tcPr>
-            <w:tcW w:w="2235" w:type="dxa"/>
-          </w:tcPr>
-          <w:p>
-            <w:pPr>
-              <w:jc w:val="center"/>
-              <w:rPr>
-                <w:szCs w:val="22"/>
-              </w:rPr>
-            </w:pPr>
-            <w:r>
-              <w:rPr>
-                <w:szCs w:val="22"/>
-              </w:rPr>
-              <w:t>FLUJO NORMAL</w:t>
-            </w:r>
-          </w:p>
-        </w:tc>
-        <w:tc>
-          <w:tcPr>
-            <w:tcW w:w="6743" w:type="dxa"/>
-          </w:tcPr>
-          <w:p>
-            <w:pPr>
-              <w:pStyle w:val="Prrafodelista"/>
-              <w:numPr>
-                <w:ilvl w:val="0"/>
-                <w:numId w:val="27"/>
-              </w:numPr>
-              <w:rPr>
-                <w:szCs w:val="22"/>
-              </w:rPr>
-            </w:pPr>
-            <w:r>
-              <w:rPr>
-                <w:szCs w:val="22"/>
-              </w:rPr>
-              <w:t>El Administrador abre la aplicación.</w:t>
-            </w:r>
-          </w:p>
-          <w:p>
-            <w:pPr>
-              <w:pStyle w:val="Prrafodelista"/>
-              <w:numPr>
-                <w:ilvl w:val="0"/>
-                <w:numId w:val="27"/>
-              </w:numPr>
-              <w:rPr>
-                <w:szCs w:val="22"/>
-              </w:rPr>
-            </w:pPr>
-            <w:r>
-              <w:rPr>
-                <w:szCs w:val="22"/>
-              </w:rPr>
-              <w:t>El Administrador da clic en el botón Configurar Aulas.</w:t>
-            </w:r>
-          </w:p>
-          <w:p>
-            <w:pPr>
-              <w:pStyle w:val="Prrafodelista"/>
-              <w:numPr>
-                <w:ilvl w:val="0"/>
-                <w:numId w:val="27"/>
-              </w:numPr>
-              <w:rPr>
-                <w:szCs w:val="22"/>
-              </w:rPr>
-            </w:pPr>
-            <w:r>
-              <w:rPr>
-                <w:szCs w:val="22"/>
-              </w:rPr>
-              <w:t>El sistema abre una nueva ventana.</w:t>
-            </w:r>
-          </w:p>
-          <w:p>
-            <w:pPr>
-              <w:pStyle w:val="Prrafodelista"/>
-              <w:numPr>
-                <w:ilvl w:val="0"/>
-                <w:numId w:val="27"/>
-              </w:numPr>
-              <w:rPr>
-                <w:szCs w:val="22"/>
-              </w:rPr>
-            </w:pPr>
-            <w:r>
-              <w:rPr>
-                <w:szCs w:val="22"/>
-              </w:rPr>
-              <w:t>El Administrador da clic en Creación Varias Aulas.</w:t>
-            </w:r>
-          </w:p>
-          <w:p>
-            <w:pPr>
-              <w:pStyle w:val="Prrafodelista"/>
-              <w:numPr>
-                <w:ilvl w:val="0"/>
-                <w:numId w:val="27"/>
-              </w:numPr>
-              <w:rPr>
-                <w:szCs w:val="22"/>
-              </w:rPr>
-            </w:pPr>
-            <w:r>
-              <w:rPr>
-                <w:szCs w:val="22"/>
-              </w:rPr>
-              <w:t>El Administrador escoge la opción requerida para la creación de las aulas (por profesor o por curso).</w:t>
-            </w:r>
-          </w:p>
-          <w:p>
-            <w:pPr>
-              <w:pStyle w:val="Prrafodelista"/>
-              <w:numPr>
-                <w:ilvl w:val="0"/>
-                <w:numId w:val="27"/>
-              </w:numPr>
-              <w:rPr>
-                <w:szCs w:val="22"/>
-              </w:rPr>
-            </w:pPr>
-            <w:r>
-              <w:rPr>
-                <w:szCs w:val="22"/>
-              </w:rPr>
-              <w:t>El administrador selecciona los profesores o cursos a los cuales desea asignar las aulas y da clic en Crear y Guardar.</w:t>
-            </w:r>
-          </w:p>
-          <w:p>
-            <w:pPr>
-              <w:pStyle w:val="Prrafodelista"/>
-              <w:numPr>
-                <w:ilvl w:val="0"/>
-                <w:numId w:val="27"/>
-              </w:numPr>
-              <w:rPr>
-                <w:szCs w:val="22"/>
-              </w:rPr>
-            </w:pPr>
-            <w:r>
-              <w:rPr>
-                <w:szCs w:val="22"/>
-              </w:rPr>
-              <w:t>El sistema asigna a cada profesor o curso un aula según corresponda.</w:t>
-            </w:r>
-          </w:p>
-          <w:p>
-            <w:pPr>
-              <w:pStyle w:val="Prrafodelista"/>
-              <w:numPr>
-                <w:ilvl w:val="0"/>
-                <w:numId w:val="27"/>
-              </w:numPr>
-              <w:rPr>
-                <w:szCs w:val="22"/>
-              </w:rPr>
-            </w:pPr>
-            <w:r>
-              <w:rPr>
-                <w:szCs w:val="22"/>
-              </w:rPr>
-              <w:t>El sistema guarda la información en la BD.</w:t>
-            </w:r>
-          </w:p>
-        </w:tc>
-      </w:tr>
-      <w:tr>
-        <w:trPr>
-          <w:jc w:val="center"/>
-        </w:trPr>
-        <w:tc>
-          <w:tcPr>
-            <w:tcW w:w="2235" w:type="dxa"/>
-          </w:tcPr>
-          <w:p>
-            <w:pPr>
-              <w:jc w:val="center"/>
-              <w:rPr>
-                <w:szCs w:val="22"/>
-              </w:rPr>
-            </w:pPr>
-            <w:r>
-              <w:rPr>
-                <w:szCs w:val="22"/>
-              </w:rPr>
-              <w:t>FLUJO ALTERNO</w:t>
-            </w:r>
-          </w:p>
-        </w:tc>
-        <w:tc>
-          <w:tcPr>
-            <w:tcW w:w="6743" w:type="dxa"/>
-          </w:tcPr>
-          <w:p>
-            <w:pPr>
-              <w:pStyle w:val="Prrafodelista"/>
-              <w:numPr>
-                <w:ilvl w:val="0"/>
-                <w:numId w:val="28"/>
-              </w:numPr>
-              <w:rPr>
-                <w:szCs w:val="22"/>
-              </w:rPr>
-            </w:pPr>
-            <w:r>
-              <w:rPr>
-                <w:szCs w:val="22"/>
-              </w:rPr>
-              <w:t>El Administrador abre la aplicación.</w:t>
-            </w:r>
-          </w:p>
-          <w:p>
-            <w:pPr>
-              <w:pStyle w:val="Prrafodelista"/>
-              <w:numPr>
-                <w:ilvl w:val="0"/>
-                <w:numId w:val="28"/>
-              </w:numPr>
-              <w:rPr>
-                <w:szCs w:val="22"/>
-              </w:rPr>
-            </w:pPr>
-            <w:r>
-              <w:rPr>
-                <w:szCs w:val="22"/>
-              </w:rPr>
-              <w:t>El Administrador da clic en el botón Configurar Aulas.</w:t>
-            </w:r>
-          </w:p>
-          <w:p>
-            <w:pPr>
-              <w:pStyle w:val="Prrafodelista"/>
-              <w:numPr>
-                <w:ilvl w:val="0"/>
-                <w:numId w:val="28"/>
-              </w:numPr>
-              <w:rPr>
-                <w:szCs w:val="22"/>
-              </w:rPr>
-            </w:pPr>
-            <w:r>
-              <w:rPr>
-                <w:szCs w:val="22"/>
-              </w:rPr>
-              <w:t>El sistema abre una nueva ventana.</w:t>
-            </w:r>
-          </w:p>
-          <w:p>
-            <w:pPr>
-              <w:pStyle w:val="Prrafodelista"/>
-              <w:numPr>
-                <w:ilvl w:val="0"/>
-                <w:numId w:val="28"/>
-              </w:numPr>
-              <w:rPr>
-                <w:szCs w:val="22"/>
-              </w:rPr>
-            </w:pPr>
-            <w:r>
-              <w:rPr>
-                <w:szCs w:val="22"/>
-              </w:rPr>
-              <w:t>El Administrador  selecciona la configuración que desee y da clic en editar o eliminar según sea el requerimiento.</w:t>
-            </w:r>
-          </w:p>
-          <w:p>
-            <w:pPr>
-              <w:pStyle w:val="Prrafodelista"/>
-              <w:numPr>
-                <w:ilvl w:val="0"/>
-                <w:numId w:val="28"/>
-              </w:numPr>
-              <w:rPr>
-                <w:szCs w:val="22"/>
-              </w:rPr>
-            </w:pPr>
-            <w:r>
-              <w:rPr>
-                <w:szCs w:val="22"/>
-              </w:rPr>
-              <w:t>El sistema guarda la nueva información de la configuración en la BD.</w:t>
-            </w:r>
-          </w:p>
-        </w:tc>
-      </w:tr>
-    </w:tbl>
-    <w:p>
-      <w:pPr>
-        <w:rPr>
-          <w:szCs w:val="22"/>
-        </w:rPr>
-      </w:pPr>
-    </w:p>
-    <w:p>
-      <w:pPr>
-        <w:rPr>
-          <w:szCs w:val="22"/>
-        </w:rPr>
-      </w:pPr>
-    </w:p>
-    <w:tbl>
-      <w:tblPr>
-        <w:tblStyle w:val="Tablaconcuadrcula"/>
-        <w:tblW w:w="0" w:type="auto"/>
-        <w:jc w:val="center"/>
-        <w:tblLook w:val="04A0" w:firstRow="1" w:lastRow="0" w:firstColumn="1" w:lastColumn="0" w:noHBand="0" w:noVBand="1"/>
-      </w:tblPr>
-      <w:tblGrid>
-        <w:gridCol w:w="2368"/>
-        <w:gridCol w:w="6743"/>
-      </w:tblGrid>
-      <w:tr>
-        <w:trPr>
-          <w:jc w:val="center"/>
-        </w:trPr>
-        <w:tc>
-          <w:tcPr>
-            <w:tcW w:w="2235" w:type="dxa"/>
-          </w:tcPr>
-          <w:p>
-            <w:pPr>
-              <w:jc w:val="center"/>
-              <w:rPr>
-                <w:szCs w:val="22"/>
-              </w:rPr>
-            </w:pPr>
-            <w:r>
-              <w:rPr>
-                <w:szCs w:val="22"/>
-              </w:rPr>
-              <w:t>ID</w:t>
-            </w:r>
-          </w:p>
-        </w:tc>
-        <w:tc>
-          <w:tcPr>
-            <w:tcW w:w="6743" w:type="dxa"/>
-          </w:tcPr>
-          <w:p>
-            <w:pPr>
-              <w:rPr>
-                <w:szCs w:val="22"/>
-              </w:rPr>
-            </w:pPr>
-            <w:r>
-              <w:rPr>
-                <w:szCs w:val="22"/>
-              </w:rPr>
-              <w:t>No. 8</w:t>
-            </w:r>
-          </w:p>
-        </w:tc>
-      </w:tr>
-      <w:tr>
-        <w:trPr>
-          <w:jc w:val="center"/>
-        </w:trPr>
-        <w:tc>
-          <w:tcPr>
-            <w:tcW w:w="2235" w:type="dxa"/>
-          </w:tcPr>
-          <w:p>
-            <w:pPr>
-              <w:jc w:val="center"/>
-              <w:rPr>
-                <w:szCs w:val="22"/>
-              </w:rPr>
-            </w:pPr>
-            <w:r>
-              <w:rPr>
-                <w:szCs w:val="22"/>
-              </w:rPr>
-              <w:t>CASO DE USO</w:t>
-            </w:r>
-          </w:p>
-        </w:tc>
-        <w:tc>
-          <w:tcPr>
-            <w:tcW w:w="6743" w:type="dxa"/>
-          </w:tcPr>
-          <w:p>
-            <w:pPr>
-              <w:rPr>
-                <w:szCs w:val="22"/>
-              </w:rPr>
-            </w:pPr>
-            <w:r>
-              <w:rPr>
-                <w:szCs w:val="22"/>
-              </w:rPr>
-              <w:t>Configurar Clases</w:t>
-            </w:r>
-          </w:p>
-        </w:tc>
-      </w:tr>
-      <w:tr>
-        <w:trPr>
-          <w:jc w:val="center"/>
-        </w:trPr>
-        <w:tc>
-          <w:tcPr>
-            <w:tcW w:w="2235" w:type="dxa"/>
-          </w:tcPr>
-          <w:p>
-            <w:pPr>
-              <w:jc w:val="center"/>
-              <w:rPr>
-                <w:szCs w:val="22"/>
-              </w:rPr>
-            </w:pPr>
-            <w:r>
-              <w:rPr>
-                <w:szCs w:val="22"/>
-              </w:rPr>
-              <w:t>DESCRIPCIÓN</w:t>
-            </w:r>
-          </w:p>
-        </w:tc>
-        <w:tc>
-          <w:tcPr>
-            <w:tcW w:w="6743" w:type="dxa"/>
-          </w:tcPr>
-          <w:p>
-            <w:pPr>
-              <w:rPr>
-                <w:szCs w:val="22"/>
-              </w:rPr>
-            </w:pPr>
-            <w:r>
-              <w:rPr>
-                <w:szCs w:val="22"/>
-              </w:rPr>
-              <w:t>Configuración y asignación de aulas a profesores o cursos según corresponda.</w:t>
-            </w:r>
-          </w:p>
-        </w:tc>
-      </w:tr>
-      <w:tr>
-        <w:trPr>
-          <w:jc w:val="center"/>
-        </w:trPr>
-        <w:tc>
-          <w:tcPr>
-            <w:tcW w:w="2235" w:type="dxa"/>
-          </w:tcPr>
-          <w:p>
-            <w:pPr>
-              <w:jc w:val="center"/>
-              <w:rPr>
-                <w:szCs w:val="22"/>
-              </w:rPr>
-            </w:pPr>
-            <w:r>
-              <w:rPr>
-                <w:szCs w:val="22"/>
-              </w:rPr>
-              <w:t>ACTORES</w:t>
-            </w:r>
-          </w:p>
-        </w:tc>
-        <w:tc>
-          <w:tcPr>
-            <w:tcW w:w="6743" w:type="dxa"/>
-          </w:tcPr>
-          <w:p>
-            <w:pPr>
-              <w:rPr>
-                <w:szCs w:val="22"/>
-              </w:rPr>
-            </w:pPr>
-            <w:r>
-              <w:rPr>
-                <w:szCs w:val="22"/>
-              </w:rPr>
-              <w:t>Administrador</w:t>
-            </w:r>
-          </w:p>
-        </w:tc>
-      </w:tr>
-      <w:tr>
-        <w:trPr>
-          <w:jc w:val="center"/>
-        </w:trPr>
-        <w:tc>
-          <w:tcPr>
-            <w:tcW w:w="2235" w:type="dxa"/>
-          </w:tcPr>
-          <w:p>
-            <w:pPr>
-              <w:jc w:val="center"/>
-              <w:rPr>
-                <w:szCs w:val="22"/>
-              </w:rPr>
-            </w:pPr>
-            <w:r>
-              <w:rPr>
-                <w:szCs w:val="22"/>
-              </w:rPr>
-              <w:t>PRECONDICIONES</w:t>
-            </w:r>
-          </w:p>
-        </w:tc>
-        <w:tc>
-          <w:tcPr>
-            <w:tcW w:w="6743" w:type="dxa"/>
-          </w:tcPr>
-          <w:p>
-            <w:pPr>
-              <w:rPr>
-                <w:szCs w:val="22"/>
-              </w:rPr>
-            </w:pPr>
-            <w:r>
-              <w:rPr>
-                <w:szCs w:val="22"/>
-              </w:rPr>
-              <w:t>Deben existir los grados, los cursos, las materias, los profesores.</w:t>
-            </w:r>
-          </w:p>
-        </w:tc>
-      </w:tr>
-      <w:tr>
-        <w:trPr>
-          <w:jc w:val="center"/>
-        </w:trPr>
-        <w:tc>
-          <w:tcPr>
-            <w:tcW w:w="2235" w:type="dxa"/>
-          </w:tcPr>
-          <w:p>
-            <w:pPr>
-              <w:jc w:val="center"/>
-              <w:rPr>
-                <w:szCs w:val="22"/>
-              </w:rPr>
-            </w:pPr>
-            <w:r>
-              <w:rPr>
-                <w:szCs w:val="22"/>
-              </w:rPr>
-              <w:t>POSTCONDICIONES</w:t>
-            </w:r>
-          </w:p>
-        </w:tc>
-        <w:tc>
-          <w:tcPr>
-            <w:tcW w:w="6743" w:type="dxa"/>
-          </w:tcPr>
-          <w:p>
-            <w:pPr>
-              <w:rPr>
-                <w:szCs w:val="22"/>
-              </w:rPr>
-            </w:pPr>
-          </w:p>
-        </w:tc>
-      </w:tr>
-      <w:tr>
-        <w:trPr>
-          <w:trHeight w:val="1727"/>
-          <w:jc w:val="center"/>
-        </w:trPr>
-        <w:tc>
-          <w:tcPr>
-            <w:tcW w:w="2235" w:type="dxa"/>
-          </w:tcPr>
-          <w:p>
-            <w:pPr>
-              <w:jc w:val="center"/>
-              <w:rPr>
-                <w:szCs w:val="22"/>
-              </w:rPr>
-            </w:pPr>
-            <w:r>
-              <w:rPr>
-                <w:szCs w:val="22"/>
-              </w:rPr>
-              <w:t>FLUJO NORMAL</w:t>
-            </w:r>
-          </w:p>
-        </w:tc>
-        <w:tc>
-          <w:tcPr>
-            <w:tcW w:w="6743" w:type="dxa"/>
-          </w:tcPr>
-          <w:p>
-            <w:pPr>
-              <w:pStyle w:val="Prrafodelista"/>
-              <w:numPr>
-                <w:ilvl w:val="0"/>
-                <w:numId w:val="29"/>
-              </w:numPr>
-              <w:rPr>
-                <w:szCs w:val="22"/>
-              </w:rPr>
-            </w:pPr>
-            <w:r>
-              <w:rPr>
-                <w:szCs w:val="22"/>
-              </w:rPr>
-              <w:t>El Administrador abre la aplicación.</w:t>
-            </w:r>
-          </w:p>
-          <w:p>
-            <w:pPr>
-              <w:pStyle w:val="Prrafodelista"/>
-              <w:numPr>
-                <w:ilvl w:val="0"/>
-                <w:numId w:val="29"/>
-              </w:numPr>
-              <w:rPr>
-                <w:szCs w:val="22"/>
-              </w:rPr>
-            </w:pPr>
-            <w:r>
-              <w:rPr>
-                <w:szCs w:val="22"/>
-              </w:rPr>
-              <w:t>El Administrador da clic en el botón Configurar Clases.</w:t>
-            </w:r>
-          </w:p>
-          <w:p>
-            <w:pPr>
-              <w:pStyle w:val="Prrafodelista"/>
-              <w:numPr>
-                <w:ilvl w:val="0"/>
-                <w:numId w:val="29"/>
-              </w:numPr>
-              <w:rPr>
-                <w:szCs w:val="22"/>
-              </w:rPr>
-            </w:pPr>
-            <w:r>
-              <w:rPr>
-                <w:szCs w:val="22"/>
-              </w:rPr>
-              <w:t>El sistema abre una nueva ventana.</w:t>
-            </w:r>
-          </w:p>
-          <w:p>
-            <w:pPr>
-              <w:pStyle w:val="Prrafodelista"/>
-              <w:numPr>
-                <w:ilvl w:val="0"/>
-                <w:numId w:val="29"/>
-              </w:numPr>
-              <w:rPr>
-                <w:szCs w:val="22"/>
-              </w:rPr>
-            </w:pPr>
-            <w:r>
-              <w:rPr>
-                <w:szCs w:val="22"/>
-              </w:rPr>
-              <w:t>El Administrador selecciona el grado requerido para ser configurado.</w:t>
-            </w:r>
-          </w:p>
-          <w:p>
-            <w:pPr>
-              <w:pStyle w:val="Prrafodelista"/>
-              <w:numPr>
-                <w:ilvl w:val="0"/>
-                <w:numId w:val="29"/>
-              </w:numPr>
-              <w:rPr>
-                <w:szCs w:val="22"/>
-              </w:rPr>
-            </w:pPr>
-            <w:r>
-              <w:rPr>
-                <w:szCs w:val="22"/>
-              </w:rPr>
-              <w:t>El Administrador da clic en Crear Configuración Clases.</w:t>
-            </w:r>
-          </w:p>
-          <w:p>
-            <w:pPr>
-              <w:pStyle w:val="Prrafodelista"/>
-              <w:numPr>
-                <w:ilvl w:val="0"/>
-                <w:numId w:val="29"/>
-              </w:numPr>
-              <w:rPr>
-                <w:szCs w:val="22"/>
-              </w:rPr>
-            </w:pPr>
-            <w:r>
-              <w:rPr>
-                <w:szCs w:val="22"/>
-              </w:rPr>
-              <w:t>El sistema abre una nueva ventana de configuración.</w:t>
-            </w:r>
-          </w:p>
-          <w:p>
-            <w:pPr>
-              <w:pStyle w:val="Prrafodelista"/>
-              <w:numPr>
-                <w:ilvl w:val="0"/>
-                <w:numId w:val="29"/>
-              </w:numPr>
-              <w:rPr>
-                <w:szCs w:val="22"/>
-              </w:rPr>
-            </w:pPr>
-            <w:r>
-              <w:rPr>
-                <w:szCs w:val="22"/>
-              </w:rPr>
-              <w:t>El Administrador crea la nueva configuración y da clic en guardar.</w:t>
-            </w:r>
-          </w:p>
-          <w:p>
-            <w:pPr>
-              <w:pStyle w:val="Prrafodelista"/>
-              <w:numPr>
-                <w:ilvl w:val="0"/>
-                <w:numId w:val="29"/>
-              </w:numPr>
-              <w:rPr>
-                <w:szCs w:val="22"/>
-              </w:rPr>
-            </w:pPr>
-            <w:r>
-              <w:rPr>
-                <w:szCs w:val="22"/>
-              </w:rPr>
-              <w:t>El sistema Guarda la nueva configuración en la BD.</w:t>
-            </w:r>
-          </w:p>
-        </w:tc>
-      </w:tr>
-      <w:tr>
-        <w:trPr>
-          <w:jc w:val="center"/>
-        </w:trPr>
-        <w:tc>
-          <w:tcPr>
-            <w:tcW w:w="2235" w:type="dxa"/>
-          </w:tcPr>
-          <w:p>
-            <w:pPr>
-              <w:jc w:val="center"/>
-              <w:rPr>
-                <w:szCs w:val="22"/>
-              </w:rPr>
-            </w:pPr>
-            <w:r>
-              <w:rPr>
-                <w:szCs w:val="22"/>
-              </w:rPr>
-              <w:t>FLUJO ALTERNO</w:t>
-            </w:r>
-          </w:p>
-        </w:tc>
-        <w:tc>
-          <w:tcPr>
-            <w:tcW w:w="6743" w:type="dxa"/>
-          </w:tcPr>
-          <w:p>
-            <w:pPr>
-              <w:pStyle w:val="Prrafodelista"/>
-              <w:numPr>
-                <w:ilvl w:val="0"/>
-                <w:numId w:val="30"/>
-              </w:numPr>
-              <w:rPr>
-                <w:szCs w:val="22"/>
-              </w:rPr>
-            </w:pPr>
-            <w:r>
-              <w:rPr>
-                <w:szCs w:val="22"/>
-              </w:rPr>
-              <w:t>El Administrador abre la aplicación.</w:t>
-            </w:r>
-          </w:p>
-          <w:p>
-            <w:pPr>
-              <w:pStyle w:val="Prrafodelista"/>
-              <w:numPr>
-                <w:ilvl w:val="0"/>
-                <w:numId w:val="30"/>
-              </w:numPr>
-              <w:rPr>
-                <w:szCs w:val="22"/>
-              </w:rPr>
-            </w:pPr>
-            <w:r>
-              <w:rPr>
-                <w:szCs w:val="22"/>
-              </w:rPr>
-              <w:lastRenderedPageBreak/>
-              <w:t>El Administrador da clic en el botón Configurar Clases.</w:t>
-            </w:r>
-          </w:p>
-          <w:p>
-            <w:pPr>
-              <w:pStyle w:val="Prrafodelista"/>
-              <w:numPr>
-                <w:ilvl w:val="0"/>
-                <w:numId w:val="30"/>
-              </w:numPr>
-              <w:rPr>
-                <w:szCs w:val="22"/>
-              </w:rPr>
-            </w:pPr>
-            <w:r>
-              <w:rPr>
-                <w:szCs w:val="22"/>
-              </w:rPr>
-              <w:t>El sistema abre una nueva ventana.</w:t>
-            </w:r>
-          </w:p>
-          <w:p>
-            <w:pPr>
-              <w:pStyle w:val="Prrafodelista"/>
-              <w:numPr>
-                <w:ilvl w:val="0"/>
-                <w:numId w:val="30"/>
-              </w:numPr>
-              <w:rPr>
-                <w:szCs w:val="22"/>
-              </w:rPr>
-            </w:pPr>
-            <w:r>
-              <w:rPr>
-                <w:szCs w:val="22"/>
-              </w:rPr>
-              <w:t>El Administrador selecciona el grado requerido para ser configurado.</w:t>
-            </w:r>
-          </w:p>
-          <w:p>
-            <w:pPr>
-              <w:pStyle w:val="Prrafodelista"/>
-              <w:numPr>
-                <w:ilvl w:val="0"/>
-                <w:numId w:val="30"/>
-              </w:numPr>
-              <w:rPr>
-                <w:szCs w:val="22"/>
-              </w:rPr>
-            </w:pPr>
-            <w:r>
-              <w:rPr>
-                <w:szCs w:val="22"/>
-              </w:rPr>
-              <w:t>El Administrador da clic en Ver Configuración de Clases.</w:t>
-            </w:r>
-          </w:p>
-          <w:p>
-            <w:pPr>
-              <w:pStyle w:val="Prrafodelista"/>
-              <w:numPr>
-                <w:ilvl w:val="0"/>
-                <w:numId w:val="30"/>
-              </w:numPr>
-              <w:rPr>
-                <w:szCs w:val="22"/>
-              </w:rPr>
-            </w:pPr>
-            <w:r>
-              <w:rPr>
-                <w:szCs w:val="22"/>
-              </w:rPr>
-              <w:t>El sistema abre una nueva ventana configuración de la clase seleccionada.</w:t>
-            </w:r>
-          </w:p>
-          <w:p>
-            <w:pPr>
-              <w:pStyle w:val="Prrafodelista"/>
-              <w:numPr>
-                <w:ilvl w:val="0"/>
-                <w:numId w:val="30"/>
-              </w:numPr>
-              <w:rPr>
-                <w:szCs w:val="22"/>
-              </w:rPr>
-            </w:pPr>
-            <w:r>
-              <w:rPr>
-                <w:szCs w:val="22"/>
-              </w:rPr>
-              <w:t>El Administrador según requiera, puede Agregar, Editar o Eliminar la configuración seleccionada.</w:t>
-            </w:r>
-          </w:p>
-          <w:p>
-            <w:pPr>
-              <w:pStyle w:val="Prrafodelista"/>
-              <w:numPr>
-                <w:ilvl w:val="0"/>
-                <w:numId w:val="30"/>
-              </w:numPr>
-              <w:rPr>
-                <w:szCs w:val="22"/>
-              </w:rPr>
-            </w:pPr>
-            <w:r>
-              <w:rPr>
-                <w:szCs w:val="22"/>
-              </w:rPr>
-              <w:t>El sistema guarda la nueva configuración en la BD.</w:t>
-            </w:r>
-          </w:p>
-        </w:tc>
-      </w:tr>
-    </w:tbl>
-    <w:p>
-      <w:pPr>
-        <w:rPr>
-          <w:szCs w:val="22"/>
-        </w:rPr>
-      </w:pPr>
-    </w:p>
-    <w:tbl>
-      <w:tblPr>
-        <w:tblStyle w:val="Tablaconcuadrcula"/>
-        <w:tblW w:w="0" w:type="auto"/>
-        <w:jc w:val="center"/>
-        <w:tblLook w:val="04A0" w:firstRow="1" w:lastRow="0" w:firstColumn="1" w:lastColumn="0" w:noHBand="0" w:noVBand="1"/>
-      </w:tblPr>
-      <w:tblGrid>
-        <w:gridCol w:w="2368"/>
-        <w:gridCol w:w="6743"/>
-      </w:tblGrid>
-      <w:tr>
-        <w:trPr>
-          <w:jc w:val="center"/>
-        </w:trPr>
-        <w:tc>
-          <w:tcPr>
-            <w:tcW w:w="2235" w:type="dxa"/>
-          </w:tcPr>
-          <w:p>
-            <w:pPr>
-              <w:jc w:val="center"/>
-              <w:rPr>
-                <w:szCs w:val="22"/>
-              </w:rPr>
-            </w:pPr>
-            <w:r>
-              <w:rPr>
-                <w:szCs w:val="22"/>
-              </w:rPr>
-              <w:t>ID</w:t>
-            </w:r>
-          </w:p>
-        </w:tc>
-        <w:tc>
-          <w:tcPr>
-            <w:tcW w:w="6743" w:type="dxa"/>
-          </w:tcPr>
-          <w:p>
-            <w:pPr>
-              <w:rPr>
-                <w:szCs w:val="22"/>
-              </w:rPr>
-            </w:pPr>
-            <w:r>
-              <w:rPr>
-                <w:szCs w:val="22"/>
-              </w:rPr>
-              <w:t>No. 9</w:t>
-            </w:r>
-          </w:p>
-        </w:tc>
-      </w:tr>
-      <w:tr>
-        <w:trPr>
-          <w:jc w:val="center"/>
-        </w:trPr>
-        <w:tc>
-          <w:tcPr>
-            <w:tcW w:w="2235" w:type="dxa"/>
-          </w:tcPr>
-          <w:p>
-            <w:pPr>
-              <w:jc w:val="center"/>
-              <w:rPr>
-                <w:szCs w:val="22"/>
-              </w:rPr>
-            </w:pPr>
-            <w:r>
-              <w:rPr>
-                <w:szCs w:val="22"/>
-              </w:rPr>
-              <w:t>CASO DE USO</w:t>
-            </w:r>
-          </w:p>
-        </w:tc>
-        <w:tc>
-          <w:tcPr>
-            <w:tcW w:w="6743" w:type="dxa"/>
-          </w:tcPr>
-          <w:p>
-            <w:pPr>
-              <w:rPr>
-                <w:szCs w:val="22"/>
-              </w:rPr>
-            </w:pPr>
-            <w:r>
-              <w:rPr>
-                <w:szCs w:val="22"/>
-              </w:rPr>
-              <w:t>Generar Horario</w:t>
-            </w:r>
-          </w:p>
-        </w:tc>
-      </w:tr>
-      <w:tr>
-        <w:trPr>
-          <w:jc w:val="center"/>
-        </w:trPr>
-        <w:tc>
-          <w:tcPr>
-            <w:tcW w:w="2235" w:type="dxa"/>
-          </w:tcPr>
-          <w:p>
-            <w:pPr>
-              <w:jc w:val="center"/>
-              <w:rPr>
-                <w:szCs w:val="22"/>
-              </w:rPr>
-            </w:pPr>
-            <w:r>
-              <w:rPr>
-                <w:szCs w:val="22"/>
-              </w:rPr>
-              <w:t>DESCRIPCIÓN</w:t>
-            </w:r>
-          </w:p>
-        </w:tc>
-        <w:tc>
-          <w:tcPr>
-            <w:tcW w:w="6743" w:type="dxa"/>
-          </w:tcPr>
-          <w:p>
-            <w:pPr>
-              <w:rPr>
-                <w:szCs w:val="22"/>
-              </w:rPr>
-            </w:pPr>
-            <w:r>
-              <w:rPr>
-                <w:szCs w:val="22"/>
-              </w:rPr>
-              <w:t>Generar el horario de clases</w:t>
-            </w:r>
-          </w:p>
-        </w:tc>
-      </w:tr>
-      <w:tr>
-        <w:trPr>
-          <w:jc w:val="center"/>
-        </w:trPr>
-        <w:tc>
-          <w:tcPr>
-            <w:tcW w:w="2235" w:type="dxa"/>
-          </w:tcPr>
-          <w:p>
-            <w:pPr>
-              <w:jc w:val="center"/>
-              <w:rPr>
-                <w:szCs w:val="22"/>
-              </w:rPr>
-            </w:pPr>
-            <w:r>
-              <w:rPr>
-                <w:szCs w:val="22"/>
-              </w:rPr>
-              <w:t>ACTORES</w:t>
-            </w:r>
-          </w:p>
-        </w:tc>
-        <w:tc>
-          <w:tcPr>
-            <w:tcW w:w="6743" w:type="dxa"/>
-          </w:tcPr>
-          <w:p>
-            <w:pPr>
-              <w:rPr>
-                <w:szCs w:val="22"/>
-              </w:rPr>
-            </w:pPr>
-            <w:r>
-              <w:rPr>
-                <w:szCs w:val="22"/>
-              </w:rPr>
-              <w:t>Administrador</w:t>
-            </w:r>
-          </w:p>
-        </w:tc>
-      </w:tr>
-      <w:tr>
-        <w:trPr>
-          <w:jc w:val="center"/>
-        </w:trPr>
-        <w:tc>
-          <w:tcPr>
-            <w:tcW w:w="2235" w:type="dxa"/>
-          </w:tcPr>
-          <w:p>
-            <w:pPr>
-              <w:jc w:val="center"/>
-              <w:rPr>
-                <w:szCs w:val="22"/>
-              </w:rPr>
-            </w:pPr>
-            <w:r>
-              <w:rPr>
-                <w:szCs w:val="22"/>
-              </w:rPr>
-              <w:t>PRECONDICIONES</w:t>
-            </w:r>
-          </w:p>
-        </w:tc>
-        <w:tc>
-          <w:tcPr>
-            <w:tcW w:w="6743" w:type="dxa"/>
-          </w:tcPr>
-          <w:p>
-            <w:pPr>
-              <w:rPr>
-                <w:szCs w:val="22"/>
-              </w:rPr>
-            </w:pPr>
-            <w:r>
-              <w:rPr>
-                <w:szCs w:val="22"/>
-              </w:rPr>
-              <w:t>Debe estar la configuración previa completa.</w:t>
-            </w:r>
-          </w:p>
-        </w:tc>
-      </w:tr>
-      <w:tr>
-        <w:trPr>
-          <w:jc w:val="center"/>
-        </w:trPr>
-        <w:tc>
-          <w:tcPr>
-            <w:tcW w:w="2235" w:type="dxa"/>
-          </w:tcPr>
-          <w:p>
-            <w:pPr>
-              <w:jc w:val="center"/>
-              <w:rPr>
-                <w:szCs w:val="22"/>
-              </w:rPr>
-            </w:pPr>
-            <w:r>
-              <w:rPr>
-                <w:szCs w:val="22"/>
-              </w:rPr>
-              <w:t>POSTCONDICIONES</w:t>
-            </w:r>
-          </w:p>
-        </w:tc>
-        <w:tc>
-          <w:tcPr>
-            <w:tcW w:w="6743" w:type="dxa"/>
-          </w:tcPr>
-          <w:p>
-            <w:pPr>
-              <w:rPr>
-                <w:szCs w:val="22"/>
-              </w:rPr>
-            </w:pPr>
-          </w:p>
-        </w:tc>
-      </w:tr>
-      <w:tr>
-        <w:trPr>
-          <w:trHeight w:val="1727"/>
-          <w:jc w:val="center"/>
-        </w:trPr>
-        <w:tc>
-          <w:tcPr>
-            <w:tcW w:w="2235" w:type="dxa"/>
-          </w:tcPr>
-          <w:p>
-            <w:pPr>
-              <w:jc w:val="center"/>
-              <w:rPr>
-                <w:szCs w:val="22"/>
-              </w:rPr>
-            </w:pPr>
-            <w:r>
-              <w:rPr>
-                <w:szCs w:val="22"/>
-              </w:rPr>
-              <w:t>FLUJO NORMAL</w:t>
-            </w:r>
-          </w:p>
-        </w:tc>
-        <w:tc>
-          <w:tcPr>
-            <w:tcW w:w="6743" w:type="dxa"/>
-          </w:tcPr>
-          <w:p>
-            <w:pPr>
-              <w:pStyle w:val="Prrafodelista"/>
-              <w:numPr>
-                <w:ilvl w:val="0"/>
-                <w:numId w:val="31"/>
-              </w:numPr>
-              <w:rPr>
-                <w:szCs w:val="22"/>
-              </w:rPr>
-            </w:pPr>
-            <w:r>
-              <w:rPr>
-                <w:szCs w:val="22"/>
-              </w:rPr>
-              <w:t>El Administrador abre la aplicación.</w:t>
-            </w:r>
-          </w:p>
-          <w:p>
-            <w:pPr>
-              <w:pStyle w:val="Prrafodelista"/>
-              <w:numPr>
-                <w:ilvl w:val="0"/>
-                <w:numId w:val="31"/>
-              </w:numPr>
-              <w:rPr>
-                <w:szCs w:val="22"/>
-              </w:rPr>
-            </w:pPr>
-            <w:r>
-              <w:rPr>
-                <w:szCs w:val="22"/>
-              </w:rPr>
-              <w:t>Da clic en el botón Generar Horario.</w:t>
-            </w:r>
-          </w:p>
-          <w:p>
-            <w:pPr>
-              <w:pStyle w:val="Prrafodelista"/>
-              <w:numPr>
-                <w:ilvl w:val="0"/>
-                <w:numId w:val="31"/>
-              </w:numPr>
-              <w:rPr>
-                <w:szCs w:val="22"/>
-              </w:rPr>
-            </w:pPr>
-            <w:r>
-              <w:rPr>
-                <w:szCs w:val="22"/>
-              </w:rPr>
-              <w:t>El sistema inicia con la generación del horario mediante el algoritmo genético.</w:t>
-            </w:r>
-          </w:p>
-          <w:p>
-            <w:pPr>
-              <w:pStyle w:val="Prrafodelista"/>
-              <w:numPr>
-                <w:ilvl w:val="0"/>
-                <w:numId w:val="31"/>
-              </w:numPr>
-              <w:rPr>
-                <w:szCs w:val="22"/>
-              </w:rPr>
-            </w:pPr>
-            <w:r>
-              <w:rPr>
-                <w:szCs w:val="22"/>
-              </w:rPr>
-              <w:t>El sistema arroja las resultados finales.</w:t>
-            </w:r>
-          </w:p>
-          <w:p>
-            <w:pPr>
-              <w:pStyle w:val="Prrafodelista"/>
-              <w:numPr>
-                <w:ilvl w:val="0"/>
-                <w:numId w:val="31"/>
-              </w:numPr>
-              <w:rPr>
-                <w:szCs w:val="22"/>
-              </w:rPr>
-            </w:pPr>
-            <w:r>
-              <w:rPr>
-                <w:szCs w:val="22"/>
-              </w:rPr>
-              <w:t>El Administrador visualiza el horario generado.</w:t>
-            </w:r>
-          </w:p>
-        </w:tc>
-      </w:tr>
-      <w:tr>
-        <w:trPr>
-          <w:jc w:val="center"/>
-        </w:trPr>
-        <w:tc>
-          <w:tcPr>
-            <w:tcW w:w="2235" w:type="dxa"/>
-          </w:tcPr>
-          <w:p>
-            <w:pPr>
-              <w:jc w:val="center"/>
-              <w:rPr>
-                <w:szCs w:val="22"/>
-              </w:rPr>
-            </w:pPr>
-            <w:r>
-              <w:rPr>
-                <w:szCs w:val="22"/>
-              </w:rPr>
-              <w:t>FLUJO ALTERNO</w:t>
-            </w:r>
-          </w:p>
-        </w:tc>
-        <w:tc>
-          <w:tcPr>
-            <w:tcW w:w="6743" w:type="dxa"/>
-          </w:tcPr>
-          <w:p>
-            <w:pPr>
-              <w:rPr>
-                <w:szCs w:val="22"/>
-              </w:rPr>
-            </w:pPr>
-          </w:p>
-        </w:tc>
-      </w:tr>
-    </w:tbl>
-    <w:p>
-      <w:pPr>
-        <w:widowControl w:val="0"/>
-        <w:rPr>
-          <w:b/>
-          <w:szCs w:val="22"/>
-        </w:rPr>
-      </w:pPr>
-    </w:p>
-    <w:p>
-      <w:pPr>
-        <w:widowControl w:val="0"/>
-        <w:jc w:val="both"/>
-        <w:rPr>
-          <w:b/>
-          <w:szCs w:val="22"/>
-        </w:rPr>
-      </w:pPr>
-    </w:p>
-    <w:p>
-      <w:pPr>
-        <w:widowControl w:val="0"/>
-        <w:ind w:firstLine="720"/>
-        <w:jc w:val="both"/>
-        <w:rPr>
-          <w:b/>
-          <w:szCs w:val="22"/>
-        </w:rPr>
-      </w:pPr>
-      <w:r>
-        <w:rPr>
-          <w:b/>
-          <w:szCs w:val="22"/>
-        </w:rPr>
-        <w:t>1.3.4 Diagramas de secuencia</w:t>
-      </w:r>
-    </w:p>
-    <w:p>
-      <w:pPr>
-        <w:widowControl w:val="0"/>
-        <w:jc w:val="both"/>
-        <w:rPr>
-          <w:szCs w:val="22"/>
-        </w:rPr>
-      </w:pPr>
-    </w:p>
-    <w:p>
-      <w:pPr>
-        <w:widowControl w:val="0"/>
-        <w:jc w:val="both"/>
-        <w:rPr>
-          <w:szCs w:val="22"/>
-        </w:rPr>
-      </w:pPr>
-    </w:p>
-    <w:p>
-      <w:pPr>
-        <w:rPr>
-          <w:b/>
-          <w:szCs w:val="22"/>
-        </w:rPr>
-      </w:pPr>
-      <w:r>
-        <w:rPr>
-          <w:b/>
-          <w:szCs w:val="22"/>
-        </w:rPr>
-        <w:t>Diagrama de secuencia No. 1: Configurar Periodos</w:t>
-      </w:r>
-    </w:p>
-    <w:p>
-      <w:pPr>
-        <w:widowControl w:val="0"/>
-        <w:jc w:val="both"/>
-        <w:rPr>
-          <w:szCs w:val="22"/>
-        </w:rPr>
-      </w:pPr>
-    </w:p>
-    <w:p>
-      <w:pPr>
-        <w:widowControl w:val="0"/>
-        <w:jc w:val="center"/>
         <w:rPr>
           <w:szCs w:val="22"/>
         </w:rPr>
@@ -24456,7 +20503,6 @@
           <w:noProof/>
           <w:szCs w:val="22"/>
         </w:rPr>
-        <w:lastRenderedPageBreak/>
         <w:drawing>
           <wp:inline distT="0" distB="0" distL="0" distR="0" wp14:anchorId="4A065E3F" wp14:editId="715A70CC">
             <wp:extent cx="4685463" cy="2895600"/>
@@ -24475,7 +20521,7 @@
                     </pic:cNvPicPr>
                   </pic:nvPicPr>
                   <pic:blipFill>
-                    <a:blip r:embed="rId35">
+                    <a:blip r:embed="rId44">
                       <a:extLst>
                         <a:ext uri="{28A0092B-C50C-407E-A947-70E740481C1C}">
                           <a14:useLocalDpi xmlns:a14="http://schemas.microsoft.com/office/drawing/2010/main" val="0"/>
@@ -24638,7 +20684,7 @@
                     </pic:cNvPicPr>
                   </pic:nvPicPr>
                   <pic:blipFill>
-                    <a:blip r:embed="rId36">
+                    <a:blip r:embed="rId45">
                       <a:extLst>
                         <a:ext uri="{28A0092B-C50C-407E-A947-70E740481C1C}">
                           <a14:useLocalDpi xmlns:a14="http://schemas.microsoft.com/office/drawing/2010/main" val="0"/>
@@ -24736,7 +20782,7 @@
                     </pic:cNvPicPr>
                   </pic:nvPicPr>
                   <pic:blipFill>
-                    <a:blip r:embed="rId37">
+                    <a:blip r:embed="rId46">
                       <a:extLst>
                         <a:ext uri="{28A0092B-C50C-407E-A947-70E740481C1C}">
                           <a14:useLocalDpi xmlns:a14="http://schemas.microsoft.com/office/drawing/2010/main" val="0"/>
@@ -24834,7 +20880,7 @@
                     </pic:cNvPicPr>
                   </pic:nvPicPr>
                   <pic:blipFill>
-                    <a:blip r:embed="rId38">
+                    <a:blip r:embed="rId47">
                       <a:extLst>
                         <a:ext uri="{28A0092B-C50C-407E-A947-70E740481C1C}">
                           <a14:useLocalDpi xmlns:a14="http://schemas.microsoft.com/office/drawing/2010/main" val="0"/>
@@ -24924,7 +20970,7 @@
                     </pic:cNvPicPr>
                   </pic:nvPicPr>
                   <pic:blipFill>
-                    <a:blip r:embed="rId39">
+                    <a:blip r:embed="rId48">
                       <a:extLst>
                         <a:ext uri="{28A0092B-C50C-407E-A947-70E740481C1C}">
                           <a14:useLocalDpi xmlns:a14="http://schemas.microsoft.com/office/drawing/2010/main" val="0"/>
@@ -25013,7 +21059,7 @@
                     </pic:cNvPicPr>
                   </pic:nvPicPr>
                   <pic:blipFill>
-                    <a:blip r:embed="rId40">
+                    <a:blip r:embed="rId49">
                       <a:extLst>
                         <a:ext uri="{28A0092B-C50C-407E-A947-70E740481C1C}">
                           <a14:useLocalDpi xmlns:a14="http://schemas.microsoft.com/office/drawing/2010/main" val="0"/>
@@ -25112,7 +21158,7 @@
                     </pic:cNvPicPr>
                   </pic:nvPicPr>
                   <pic:blipFill>
-                    <a:blip r:embed="rId41">
+                    <a:blip r:embed="rId50">
                       <a:extLst>
                         <a:ext uri="{28A0092B-C50C-407E-A947-70E740481C1C}">
                           <a14:useLocalDpi xmlns:a14="http://schemas.microsoft.com/office/drawing/2010/main" val="0"/>
@@ -25201,7 +21247,7 @@
                     </pic:cNvPicPr>
                   </pic:nvPicPr>
                   <pic:blipFill>
-                    <a:blip r:embed="rId42">
+                    <a:blip r:embed="rId51">
                       <a:extLst>
                         <a:ext uri="{28A0092B-C50C-407E-A947-70E740481C1C}">
                           <a14:useLocalDpi xmlns:a14="http://schemas.microsoft.com/office/drawing/2010/main" val="0"/>
@@ -25312,7 +21358,7 @@
                     </pic:cNvPicPr>
                   </pic:nvPicPr>
                   <pic:blipFill>
-                    <a:blip r:embed="rId43">
+                    <a:blip r:embed="rId52">
                       <a:extLst>
                         <a:ext uri="{28A0092B-C50C-407E-A947-70E740481C1C}">
                           <a14:useLocalDpi xmlns:a14="http://schemas.microsoft.com/office/drawing/2010/main" val="0"/>
@@ -25411,7 +21457,7 @@
                     </pic:cNvPicPr>
                   </pic:nvPicPr>
                   <pic:blipFill>
-                    <a:blip r:embed="rId44">
+                    <a:blip r:embed="rId53">
                       <a:extLst>
                         <a:ext uri="{28A0092B-C50C-407E-A947-70E740481C1C}">
                           <a14:useLocalDpi xmlns:a14="http://schemas.microsoft.com/office/drawing/2010/main" val="0"/>
@@ -25562,7 +21608,7 @@
                     </pic:cNvPicPr>
                   </pic:nvPicPr>
                   <pic:blipFill>
-                    <a:blip r:embed="rId45">
+                    <a:blip r:embed="rId54">
                       <a:extLst>
                         <a:ext uri="{28A0092B-C50C-407E-A947-70E740481C1C}">
                           <a14:useLocalDpi xmlns:a14="http://schemas.microsoft.com/office/drawing/2010/main" val="0"/>
@@ -25680,7 +21726,7 @@
                     </pic:cNvPicPr>
                   </pic:nvPicPr>
                   <pic:blipFill>
-                    <a:blip r:embed="rId46">
+                    <a:blip r:embed="rId55">
                       <a:extLst>
                         <a:ext uri="{28A0092B-C50C-407E-A947-70E740481C1C}">
                           <a14:useLocalDpi xmlns:a14="http://schemas.microsoft.com/office/drawing/2010/main" val="0"/>
@@ -25779,7 +21825,7 @@
                     </pic:cNvPicPr>
                   </pic:nvPicPr>
                   <pic:blipFill>
-                    <a:blip r:embed="rId47">
+                    <a:blip r:embed="rId56">
                       <a:extLst>
                         <a:ext uri="{28A0092B-C50C-407E-A947-70E740481C1C}">
                           <a14:useLocalDpi xmlns:a14="http://schemas.microsoft.com/office/drawing/2010/main" val="0"/>
@@ -25880,7 +21926,7 @@
                     </pic:cNvPicPr>
                   </pic:nvPicPr>
                   <pic:blipFill>
-                    <a:blip r:embed="rId48">
+                    <a:blip r:embed="rId57">
                       <a:extLst>
                         <a:ext uri="{28A0092B-C50C-407E-A947-70E740481C1C}">
                           <a14:useLocalDpi xmlns:a14="http://schemas.microsoft.com/office/drawing/2010/main" val="0"/>
@@ -25979,7 +22025,7 @@
                     </pic:cNvPicPr>
                   </pic:nvPicPr>
                   <pic:blipFill>
-                    <a:blip r:embed="rId49">
+                    <a:blip r:embed="rId58">
                       <a:extLst>
                         <a:ext uri="{28A0092B-C50C-407E-A947-70E740481C1C}">
                           <a14:useLocalDpi xmlns:a14="http://schemas.microsoft.com/office/drawing/2010/main" val="0"/>
@@ -26110,7 +22156,7 @@
                     </pic:cNvPicPr>
                   </pic:nvPicPr>
                   <pic:blipFill>
-                    <a:blip r:embed="rId50">
+                    <a:blip r:embed="rId59">
                       <a:extLst>
                         <a:ext uri="{28A0092B-C50C-407E-A947-70E740481C1C}">
                           <a14:useLocalDpi xmlns:a14="http://schemas.microsoft.com/office/drawing/2010/main" val="0"/>
@@ -26208,7 +22254,7 @@
                     </pic:cNvPicPr>
                   </pic:nvPicPr>
                   <pic:blipFill>
-                    <a:blip r:embed="rId51">
+                    <a:blip r:embed="rId60">
                       <a:extLst>
                         <a:ext uri="{28A0092B-C50C-407E-A947-70E740481C1C}">
                           <a14:useLocalDpi xmlns:a14="http://schemas.microsoft.com/office/drawing/2010/main" val="0"/>
@@ -26355,7 +22401,7 @@
                     </pic:cNvPicPr>
                   </pic:nvPicPr>
                   <pic:blipFill>
-                    <a:blip r:embed="rId52">
+                    <a:blip r:embed="rId61">
                       <a:extLst>
                         <a:ext uri="{28A0092B-C50C-407E-A947-70E740481C1C}">
                           <a14:useLocalDpi xmlns:a14="http://schemas.microsoft.com/office/drawing/2010/main" val="0"/>
@@ -26454,7 +22500,7 @@
                     </pic:cNvPicPr>
                   </pic:nvPicPr>
                   <pic:blipFill>
-                    <a:blip r:embed="rId53">
+                    <a:blip r:embed="rId62">
                       <a:extLst>
                         <a:ext uri="{28A0092B-C50C-407E-A947-70E740481C1C}">
                           <a14:useLocalDpi xmlns:a14="http://schemas.microsoft.com/office/drawing/2010/main" val="0"/>
@@ -26554,7 +22600,7 @@
                     </pic:cNvPicPr>
                   </pic:nvPicPr>
                   <pic:blipFill>
-                    <a:blip r:embed="rId54">
+                    <a:blip r:embed="rId63">
                       <a:extLst>
                         <a:ext uri="{28A0092B-C50C-407E-A947-70E740481C1C}">
                           <a14:useLocalDpi xmlns:a14="http://schemas.microsoft.com/office/drawing/2010/main" val="0"/>
@@ -26653,7 +22699,7 @@
                     </pic:cNvPicPr>
                   </pic:nvPicPr>
                   <pic:blipFill>
-                    <a:blip r:embed="rId55">
+                    <a:blip r:embed="rId64">
                       <a:extLst>
                         <a:ext uri="{28A0092B-C50C-407E-A947-70E740481C1C}">
                           <a14:useLocalDpi xmlns:a14="http://schemas.microsoft.com/office/drawing/2010/main" val="0"/>
@@ -26753,7 +22799,7 @@
                     </pic:cNvPicPr>
                   </pic:nvPicPr>
                   <pic:blipFill>
-                    <a:blip r:embed="rId56">
+                    <a:blip r:embed="rId65">
                       <a:extLst>
                         <a:ext uri="{28A0092B-C50C-407E-A947-70E740481C1C}">
                           <a14:useLocalDpi xmlns:a14="http://schemas.microsoft.com/office/drawing/2010/main" val="0"/>
@@ -26852,7 +22898,7 @@
                     </pic:cNvPicPr>
                   </pic:nvPicPr>
                   <pic:blipFill>
-                    <a:blip r:embed="rId57">
+                    <a:blip r:embed="rId66">
                       <a:extLst>
                         <a:ext uri="{28A0092B-C50C-407E-A947-70E740481C1C}">
                           <a14:useLocalDpi xmlns:a14="http://schemas.microsoft.com/office/drawing/2010/main" val="0"/>
@@ -26952,7 +22998,7 @@
                     </pic:cNvPicPr>
                   </pic:nvPicPr>
                   <pic:blipFill>
-                    <a:blip r:embed="rId58">
+                    <a:blip r:embed="rId67">
                       <a:extLst>
                         <a:ext uri="{28A0092B-C50C-407E-A947-70E740481C1C}">
                           <a14:useLocalDpi xmlns:a14="http://schemas.microsoft.com/office/drawing/2010/main" val="0"/>
@@ -27053,7 +23099,7 @@
                     </pic:cNvPicPr>
                   </pic:nvPicPr>
                   <pic:blipFill>
-                    <a:blip r:embed="rId59">
+                    <a:blip r:embed="rId68">
                       <a:extLst>
                         <a:ext uri="{28A0092B-C50C-407E-A947-70E740481C1C}">
                           <a14:useLocalDpi xmlns:a14="http://schemas.microsoft.com/office/drawing/2010/main" val="0"/>
@@ -27162,7 +23208,7 @@
                     </pic:cNvPicPr>
                   </pic:nvPicPr>
                   <pic:blipFill>
-                    <a:blip r:embed="rId60">
+                    <a:blip r:embed="rId69">
                       <a:extLst>
                         <a:ext uri="{28A0092B-C50C-407E-A947-70E740481C1C}">
                           <a14:useLocalDpi xmlns:a14="http://schemas.microsoft.com/office/drawing/2010/main" val="0"/>
@@ -27261,7 +23307,7 @@
                     </pic:cNvPicPr>
                   </pic:nvPicPr>
                   <pic:blipFill>
-                    <a:blip r:embed="rId61">
+                    <a:blip r:embed="rId70">
                       <a:extLst>
                         <a:ext uri="{28A0092B-C50C-407E-A947-70E740481C1C}">
                           <a14:useLocalDpi xmlns:a14="http://schemas.microsoft.com/office/drawing/2010/main" val="0"/>
@@ -27400,7 +23446,7 @@
                     </pic:cNvPicPr>
                   </pic:nvPicPr>
                   <pic:blipFill>
-                    <a:blip r:embed="rId62">
+                    <a:blip r:embed="rId71">
                       <a:extLst>
                         <a:ext uri="{28A0092B-C50C-407E-A947-70E740481C1C}">
                           <a14:useLocalDpi xmlns:a14="http://schemas.microsoft.com/office/drawing/2010/main" val="0"/>
@@ -27499,7 +23545,7 @@
                     </pic:cNvPicPr>
                   </pic:nvPicPr>
                   <pic:blipFill>
-                    <a:blip r:embed="rId63">
+                    <a:blip r:embed="rId72">
                       <a:extLst>
                         <a:ext uri="{28A0092B-C50C-407E-A947-70E740481C1C}">
                           <a14:useLocalDpi xmlns:a14="http://schemas.microsoft.com/office/drawing/2010/main" val="0"/>
@@ -27599,7 +23645,7 @@
                     </pic:cNvPicPr>
                   </pic:nvPicPr>
                   <pic:blipFill>
-                    <a:blip r:embed="rId64">
+                    <a:blip r:embed="rId73">
                       <a:extLst>
                         <a:ext uri="{28A0092B-C50C-407E-A947-70E740481C1C}">
                           <a14:useLocalDpi xmlns:a14="http://schemas.microsoft.com/office/drawing/2010/main" val="0"/>
@@ -27698,7 +23744,7 @@
                     </pic:cNvPicPr>
                   </pic:nvPicPr>
                   <pic:blipFill>
-                    <a:blip r:embed="rId65">
+                    <a:blip r:embed="rId74">
                       <a:extLst>
                         <a:ext uri="{28A0092B-C50C-407E-A947-70E740481C1C}">
                           <a14:useLocalDpi xmlns:a14="http://schemas.microsoft.com/office/drawing/2010/main" val="0"/>
@@ -27805,7 +23851,7 @@
                     </pic:cNvPicPr>
                   </pic:nvPicPr>
                   <pic:blipFill>
-                    <a:blip r:embed="rId66">
+                    <a:blip r:embed="rId75">
                       <a:extLst>
                         <a:ext uri="{28A0092B-C50C-407E-A947-70E740481C1C}">
                           <a14:useLocalDpi xmlns:a14="http://schemas.microsoft.com/office/drawing/2010/main" val="0"/>
@@ -27904,7 +23950,7 @@
                     </pic:cNvPicPr>
                   </pic:nvPicPr>
                   <pic:blipFill>
-                    <a:blip r:embed="rId67">
+                    <a:blip r:embed="rId76">
                       <a:extLst>
                         <a:ext uri="{28A0092B-C50C-407E-A947-70E740481C1C}">
                           <a14:useLocalDpi xmlns:a14="http://schemas.microsoft.com/office/drawing/2010/main" val="0"/>
@@ -28027,7 +24073,7 @@
                     </pic:cNvPicPr>
                   </pic:nvPicPr>
                   <pic:blipFill>
-                    <a:blip r:embed="rId68">
+                    <a:blip r:embed="rId77">
                       <a:extLst>
                         <a:ext uri="{28A0092B-C50C-407E-A947-70E740481C1C}">
                           <a14:useLocalDpi xmlns:a14="http://schemas.microsoft.com/office/drawing/2010/main" val="0"/>
@@ -28126,7 +24172,7 @@
                     </pic:cNvPicPr>
                   </pic:nvPicPr>
                   <pic:blipFill>
-                    <a:blip r:embed="rId69">
+                    <a:blip r:embed="rId78">
                       <a:extLst>
                         <a:ext uri="{28A0092B-C50C-407E-A947-70E740481C1C}">
                           <a14:useLocalDpi xmlns:a14="http://schemas.microsoft.com/office/drawing/2010/main" val="0"/>
@@ -28235,7 +24281,7 @@
                     </pic:cNvPicPr>
                   </pic:nvPicPr>
                   <pic:blipFill>
-                    <a:blip r:embed="rId70">
+                    <a:blip r:embed="rId79">
                       <a:extLst>
                         <a:ext uri="{28A0092B-C50C-407E-A947-70E740481C1C}">
                           <a14:useLocalDpi xmlns:a14="http://schemas.microsoft.com/office/drawing/2010/main" val="0"/>
@@ -28334,7 +24380,7 @@
                     </pic:cNvPicPr>
                   </pic:nvPicPr>
                   <pic:blipFill>
-                    <a:blip r:embed="rId71">
+                    <a:blip r:embed="rId80">
                       <a:extLst>
                         <a:ext uri="{28A0092B-C50C-407E-A947-70E740481C1C}">
                           <a14:useLocalDpi xmlns:a14="http://schemas.microsoft.com/office/drawing/2010/main" val="0"/>
@@ -28489,7 +24535,7 @@
                     </pic:cNvPicPr>
                   </pic:nvPicPr>
                   <pic:blipFill>
-                    <a:blip r:embed="rId72">
+                    <a:blip r:embed="rId81">
                       <a:extLst>
                         <a:ext uri="{28A0092B-C50C-407E-A947-70E740481C1C}">
                           <a14:useLocalDpi xmlns:a14="http://schemas.microsoft.com/office/drawing/2010/main" val="0"/>
@@ -28642,7 +24688,7 @@
                     </pic:cNvPicPr>
                   </pic:nvPicPr>
                   <pic:blipFill>
-                    <a:blip r:embed="rId73">
+                    <a:blip r:embed="rId82">
                       <a:extLst>
                         <a:ext uri="{28A0092B-C50C-407E-A947-70E740481C1C}">
                           <a14:useLocalDpi xmlns:a14="http://schemas.microsoft.com/office/drawing/2010/main" val="0"/>
@@ -28858,7 +24904,7 @@
                     </pic:cNvPicPr>
                   </pic:nvPicPr>
                   <pic:blipFill>
-                    <a:blip r:embed="rId74">
+                    <a:blip r:embed="rId83">
                       <a:extLst>
                         <a:ext uri="{28A0092B-C50C-407E-A947-70E740481C1C}">
                           <a14:useLocalDpi xmlns:a14="http://schemas.microsoft.com/office/drawing/2010/main" val="0"/>
@@ -29131,7 +25177,7 @@
                     </pic:cNvPicPr>
                   </pic:nvPicPr>
                   <pic:blipFill>
-                    <a:blip r:embed="rId75">
+                    <a:blip r:embed="rId84">
                       <a:extLst>
                         <a:ext uri="{28A0092B-C50C-407E-A947-70E740481C1C}">
                           <a14:useLocalDpi xmlns:a14="http://schemas.microsoft.com/office/drawing/2010/main" val="0"/>
@@ -29411,7 +25457,7 @@
                     </pic:cNvPicPr>
                   </pic:nvPicPr>
                   <pic:blipFill>
-                    <a:blip r:embed="rId76">
+                    <a:blip r:embed="rId85">
                       <a:extLst>
                         <a:ext uri="{28A0092B-C50C-407E-A947-70E740481C1C}">
                           <a14:useLocalDpi xmlns:a14="http://schemas.microsoft.com/office/drawing/2010/main" val="0"/>
@@ -29660,7 +25706,7 @@
                     </pic:cNvPicPr>
                   </pic:nvPicPr>
                   <pic:blipFill>
-                    <a:blip r:embed="rId77">
+                    <a:blip r:embed="rId86">
                       <a:extLst>
                         <a:ext uri="{28A0092B-C50C-407E-A947-70E740481C1C}">
                           <a14:useLocalDpi xmlns:a14="http://schemas.microsoft.com/office/drawing/2010/main" val="0"/>
@@ -29857,7 +25903,7 @@
                     </pic:cNvPicPr>
                   </pic:nvPicPr>
                   <pic:blipFill>
-                    <a:blip r:embed="rId78">
+                    <a:blip r:embed="rId87">
                       <a:extLst>
                         <a:ext uri="{28A0092B-C50C-407E-A947-70E740481C1C}">
                           <a14:useLocalDpi xmlns:a14="http://schemas.microsoft.com/office/drawing/2010/main" val="0"/>
@@ -30145,7 +26191,7 @@
                     </pic:cNvPicPr>
                   </pic:nvPicPr>
                   <pic:blipFill>
-                    <a:blip r:embed="rId79">
+                    <a:blip r:embed="rId88">
                       <a:extLst>
                         <a:ext uri="{28A0092B-C50C-407E-A947-70E740481C1C}">
                           <a14:useLocalDpi xmlns:a14="http://schemas.microsoft.com/office/drawing/2010/main" val="0"/>
@@ -30576,7 +26622,7 @@
                     </pic:cNvPicPr>
                   </pic:nvPicPr>
                   <pic:blipFill>
-                    <a:blip r:embed="rId80">
+                    <a:blip r:embed="rId89">
                       <a:extLst>
                         <a:ext uri="{28A0092B-C50C-407E-A947-70E740481C1C}">
                           <a14:useLocalDpi xmlns:a14="http://schemas.microsoft.com/office/drawing/2010/main" val="0"/>
@@ -30686,7 +26732,7 @@
                     </pic:cNvPicPr>
                   </pic:nvPicPr>
                   <pic:blipFill>
-                    <a:blip r:embed="rId81">
+                    <a:blip r:embed="rId90">
                       <a:extLst>
                         <a:ext uri="{28A0092B-C50C-407E-A947-70E740481C1C}">
                           <a14:useLocalDpi xmlns:a14="http://schemas.microsoft.com/office/drawing/2010/main" val="0"/>
@@ -30803,7 +26849,7 @@
                     </pic:cNvPicPr>
                   </pic:nvPicPr>
                   <pic:blipFill>
-                    <a:blip r:embed="rId82">
+                    <a:blip r:embed="rId91">
                       <a:extLst>
                         <a:ext uri="{28A0092B-C50C-407E-A947-70E740481C1C}">
                           <a14:useLocalDpi xmlns:a14="http://schemas.microsoft.com/office/drawing/2010/main" val="0"/>
@@ -30865,7 +26911,7 @@
                     </pic:cNvPicPr>
                   </pic:nvPicPr>
                   <pic:blipFill>
-                    <a:blip r:embed="rId83">
+                    <a:blip r:embed="rId92">
                       <a:extLst>
                         <a:ext uri="{28A0092B-C50C-407E-A947-70E740481C1C}">
                           <a14:useLocalDpi xmlns:a14="http://schemas.microsoft.com/office/drawing/2010/main" val="0"/>
@@ -30975,7 +27021,7 @@
                     </pic:cNvPicPr>
                   </pic:nvPicPr>
                   <pic:blipFill>
-                    <a:blip r:embed="rId84">
+                    <a:blip r:embed="rId93">
                       <a:extLst>
                         <a:ext uri="{28A0092B-C50C-407E-A947-70E740481C1C}">
                           <a14:useLocalDpi xmlns:a14="http://schemas.microsoft.com/office/drawing/2010/main" val="0"/>
@@ -31084,7 +27130,7 @@
                     </pic:cNvPicPr>
                   </pic:nvPicPr>
                   <pic:blipFill>
-                    <a:blip r:embed="rId85">
+                    <a:blip r:embed="rId94">
                       <a:extLst>
                         <a:ext uri="{28A0092B-C50C-407E-A947-70E740481C1C}">
                           <a14:useLocalDpi xmlns:a14="http://schemas.microsoft.com/office/drawing/2010/main" val="0"/>
@@ -31156,7 +27202,7 @@
                     </pic:cNvPicPr>
                   </pic:nvPicPr>
                   <pic:blipFill>
-                    <a:blip r:embed="rId86">
+                    <a:blip r:embed="rId95">
                       <a:extLst>
                         <a:ext uri="{28A0092B-C50C-407E-A947-70E740481C1C}">
                           <a14:useLocalDpi xmlns:a14="http://schemas.microsoft.com/office/drawing/2010/main" val="0"/>
@@ -31218,7 +27264,7 @@
                     </pic:cNvPicPr>
                   </pic:nvPicPr>
                   <pic:blipFill>
-                    <a:blip r:embed="rId87">
+                    <a:blip r:embed="rId96">
                       <a:extLst>
                         <a:ext uri="{28A0092B-C50C-407E-A947-70E740481C1C}">
                           <a14:useLocalDpi xmlns:a14="http://schemas.microsoft.com/office/drawing/2010/main" val="0"/>
@@ -31333,7 +27379,7 @@
                     </pic:cNvPicPr>
                   </pic:nvPicPr>
                   <pic:blipFill>
-                    <a:blip r:embed="rId88">
+                    <a:blip r:embed="rId97">
                       <a:extLst>
                         <a:ext uri="{28A0092B-C50C-407E-A947-70E740481C1C}">
                           <a14:useLocalDpi xmlns:a14="http://schemas.microsoft.com/office/drawing/2010/main" val="0"/>
@@ -31434,7 +27480,7 @@
                     </pic:cNvPicPr>
                   </pic:nvPicPr>
                   <pic:blipFill>
-                    <a:blip r:embed="rId89">
+                    <a:blip r:embed="rId98">
                       <a:extLst>
                         <a:ext uri="{28A0092B-C50C-407E-A947-70E740481C1C}">
                           <a14:useLocalDpi xmlns:a14="http://schemas.microsoft.com/office/drawing/2010/main" val="0"/>
@@ -31562,7 +27608,7 @@
                     </pic:cNvPicPr>
                   </pic:nvPicPr>
                   <pic:blipFill>
-                    <a:blip r:embed="rId90">
+                    <a:blip r:embed="rId99">
                       <a:extLst>
                         <a:ext uri="{28A0092B-C50C-407E-A947-70E740481C1C}">
                           <a14:useLocalDpi xmlns:a14="http://schemas.microsoft.com/office/drawing/2010/main" val="0"/>
@@ -31800,7 +27846,7 @@
                     </pic:cNvPicPr>
                   </pic:nvPicPr>
                   <pic:blipFill>
-                    <a:blip r:embed="rId91">
+                    <a:blip r:embed="rId100">
                       <a:extLst>
                         <a:ext uri="{28A0092B-C50C-407E-A947-70E740481C1C}">
                           <a14:useLocalDpi xmlns:a14="http://schemas.microsoft.com/office/drawing/2010/main" val="0"/>
@@ -31914,7 +27960,7 @@
                     </pic:cNvPicPr>
                   </pic:nvPicPr>
                   <pic:blipFill>
-                    <a:blip r:embed="rId92">
+                    <a:blip r:embed="rId101">
                       <a:extLst>
                         <a:ext uri="{28A0092B-C50C-407E-A947-70E740481C1C}">
                           <a14:useLocalDpi xmlns:a14="http://schemas.microsoft.com/office/drawing/2010/main" val="0"/>
@@ -32018,7 +28064,7 @@
                     </pic:cNvPicPr>
                   </pic:nvPicPr>
                   <pic:blipFill>
-                    <a:blip r:embed="rId93">
+                    <a:blip r:embed="rId102">
                       <a:extLst>
                         <a:ext uri="{28A0092B-C50C-407E-A947-70E740481C1C}">
                           <a14:useLocalDpi xmlns:a14="http://schemas.microsoft.com/office/drawing/2010/main" val="0"/>
@@ -32073,7 +28119,7 @@
                     </pic:cNvPicPr>
                   </pic:nvPicPr>
                   <pic:blipFill>
-                    <a:blip r:embed="rId94">
+                    <a:blip r:embed="rId103">
                       <a:extLst>
                         <a:ext uri="{28A0092B-C50C-407E-A947-70E740481C1C}">
                           <a14:useLocalDpi xmlns:a14="http://schemas.microsoft.com/office/drawing/2010/main" val="0"/>
@@ -32192,7 +28238,7 @@
                     </pic:cNvPicPr>
                   </pic:nvPicPr>
                   <pic:blipFill>
-                    <a:blip r:embed="rId95">
+                    <a:blip r:embed="rId104">
                       <a:extLst>
                         <a:ext uri="{28A0092B-C50C-407E-A947-70E740481C1C}">
                           <a14:useLocalDpi xmlns:a14="http://schemas.microsoft.com/office/drawing/2010/main" val="0"/>
@@ -32305,7 +28351,7 @@
                     </pic:cNvPicPr>
                   </pic:nvPicPr>
                   <pic:blipFill>
-                    <a:blip r:embed="rId96">
+                    <a:blip r:embed="rId105">
                       <a:extLst>
                         <a:ext uri="{28A0092B-C50C-407E-A947-70E740481C1C}">
                           <a14:useLocalDpi xmlns:a14="http://schemas.microsoft.com/office/drawing/2010/main" val="0"/>
@@ -32370,7 +28416,7 @@
                     </pic:cNvPicPr>
                   </pic:nvPicPr>
                   <pic:blipFill>
-                    <a:blip r:embed="rId97">
+                    <a:blip r:embed="rId106">
                       <a:extLst>
                         <a:ext uri="{28A0092B-C50C-407E-A947-70E740481C1C}">
                           <a14:useLocalDpi xmlns:a14="http://schemas.microsoft.com/office/drawing/2010/main" val="0"/>
@@ -32425,7 +28471,7 @@
                     </pic:cNvPicPr>
                   </pic:nvPicPr>
                   <pic:blipFill>
-                    <a:blip r:embed="rId98">
+                    <a:blip r:embed="rId107">
                       <a:extLst>
                         <a:ext uri="{28A0092B-C50C-407E-A947-70E740481C1C}">
                           <a14:useLocalDpi xmlns:a14="http://schemas.microsoft.com/office/drawing/2010/main" val="0"/>
@@ -32600,7 +28646,7 @@
                     </pic:cNvPicPr>
                   </pic:nvPicPr>
                   <pic:blipFill>
-                    <a:blip r:embed="rId99">
+                    <a:blip r:embed="rId108">
                       <a:extLst>
                         <a:ext uri="{28A0092B-C50C-407E-A947-70E740481C1C}">
                           <a14:useLocalDpi xmlns:a14="http://schemas.microsoft.com/office/drawing/2010/main" val="0"/>
@@ -32695,7 +28741,7 @@
                     </pic:cNvPicPr>
                   </pic:nvPicPr>
                   <pic:blipFill>
-                    <a:blip r:embed="rId100">
+                    <a:blip r:embed="rId109">
                       <a:extLst>
                         <a:ext uri="{28A0092B-C50C-407E-A947-70E740481C1C}">
                           <a14:useLocalDpi xmlns:a14="http://schemas.microsoft.com/office/drawing/2010/main" val="0"/>
@@ -34690,7 +30736,7 @@
         </w:rPr>
         <w:t xml:space="preserve"> and Planning(ASAP) Research Group. </w:t>
       </w:r>
-      <w:hyperlink r:id="rId101" w:history="1">
+      <w:hyperlink r:id="rId110" w:history="1">
         <w:r>
           <w:rPr>
             <w:rStyle w:val="Hipervnculo"/>
@@ -35406,7 +31452,7 @@
           <w:lang w:val="en-US"/>
         </w:rPr>
       </w:pPr>
-      <w:hyperlink r:id="rId102" w:history="1">
+      <w:hyperlink r:id="rId111" w:history="1">
         <w:r>
           <w:rPr>
             <w:rStyle w:val="Hipervnculo"/>
@@ -35501,7 +31547,7 @@
         </w:rPr>
         <w:t xml:space="preserve">: </w:t>
       </w:r>
-      <w:hyperlink r:id="rId103" w:history="1">
+      <w:hyperlink r:id="rId112" w:history="1">
         <w:r>
           <w:rPr>
             <w:rStyle w:val="Hipervnculo"/>
@@ -35654,7 +31700,7 @@
         </w:rPr>
         <w:t xml:space="preserve">: </w:t>
       </w:r>
-      <w:hyperlink r:id="rId104" w:history="1">
+      <w:hyperlink r:id="rId113" w:history="1">
         <w:r>
           <w:rPr>
             <w:rStyle w:val="Hipervnculo"/>
@@ -35747,7 +31793,7 @@
         </w:rPr>
         <w:t xml:space="preserve">. 19, S. 93—102. Disponible en: </w:t>
       </w:r>
-      <w:hyperlink r:id="rId105" w:history="1">
+      <w:hyperlink r:id="rId114" w:history="1">
         <w:r>
           <w:rPr>
             <w:rStyle w:val="Hipervnculo"/>
@@ -35811,7 +31857,7 @@
         </w:rPr>
         <w:t xml:space="preserve">1994) Disponible en: </w:t>
       </w:r>
-      <w:hyperlink r:id="rId106" w:history="1">
+      <w:hyperlink r:id="rId115" w:history="1">
         <w:r>
           <w:rPr>
             <w:rStyle w:val="Hipervnculo"/>
@@ -35887,7 +31933,7 @@
         </w:rPr>
         <w:t xml:space="preserve">: </w:t>
       </w:r>
-      <w:hyperlink r:id="rId107" w:history="1">
+      <w:hyperlink r:id="rId116" w:history="1">
         <w:r>
           <w:rPr>
             <w:rStyle w:val="Hipervnculo"/>
@@ -35976,7 +32022,7 @@
         </w:rPr>
         <w:t xml:space="preserve">: </w:t>
       </w:r>
-      <w:hyperlink r:id="rId108" w:history="1">
+      <w:hyperlink r:id="rId117" w:history="1">
         <w:r>
           <w:rPr>
             <w:rStyle w:val="Hipervnculo"/>
@@ -36042,7 +32088,7 @@
         </w:rPr>
         <w:t xml:space="preserve">. 3. Disponible en: </w:t>
       </w:r>
-      <w:hyperlink r:id="rId109" w:history="1">
+      <w:hyperlink r:id="rId118" w:history="1">
         <w:r>
           <w:rPr>
             <w:rStyle w:val="Hipervnculo"/>
@@ -36162,7 +32208,7 @@
         </w:rPr>
         <w:t xml:space="preserve">. 4, S. 28-39. Disponible en: </w:t>
       </w:r>
-      <w:hyperlink r:id="rId110" w:history="1">
+      <w:hyperlink r:id="rId119" w:history="1">
         <w:r>
           <w:rPr>
             <w:rStyle w:val="Hipervnculo"/>
@@ -37034,7 +33080,7 @@
         <w:tab/>
         <w:t xml:space="preserve"> Elvira Mayordomo. NP-completos. Universidad de Zaragoza. Zaragoza – España. Disponible en; </w:t>
       </w:r>
-      <w:hyperlink r:id="rId111" w:history="1">
+      <w:hyperlink r:id="rId120" w:history="1">
         <w:r>
           <w:rPr>
             <w:rStyle w:val="Hipervnculo"/>
@@ -37098,7 +33144,7 @@
         </w:rPr>
         <w:t xml:space="preserve">). 2011. Disponible en: </w:t>
       </w:r>
-      <w:hyperlink r:id="rId112" w:history="1">
+      <w:hyperlink r:id="rId121" w:history="1">
         <w:r>
           <w:rPr>
             <w:rStyle w:val="Hipervnculo"/>
@@ -37134,7 +33180,7 @@
         <w:tab/>
         <w:t xml:space="preserve"> Francisco J. Martínez Ruiz, Eduardo García Sánchez, Jaime Muñoz Arteaga, Carlos H. Castañeda Ramírez. Timetabling Académico Usando Algoritmos Genéticos y Programación Celular. Universidad Autónoma de Zacatecas. Departamento de Ingeniería en Computación. México. Disponible en: </w:t>
       </w:r>
-      <w:hyperlink r:id="rId113" w:history="1">
+      <w:hyperlink r:id="rId122" w:history="1">
         <w:r>
           <w:rPr>
             <w:rStyle w:val="Hipervnculo"/>
@@ -37190,7 +33236,7 @@
         </w:rPr>
         <w:t xml:space="preserve">, A.  Algoritmos Genéticos. Disponible en: </w:t>
       </w:r>
-      <w:hyperlink r:id="rId114" w:history="1">
+      <w:hyperlink r:id="rId123" w:history="1">
         <w:r>
           <w:rPr>
             <w:rStyle w:val="Hipervnculo"/>
@@ -37579,7 +33625,7 @@
         </w:rPr>
         <w:t xml:space="preserve"> </w:t>
       </w:r>
-      <w:hyperlink r:id="rId115" w:history="1">
+      <w:hyperlink r:id="rId124" w:history="1">
         <w:r>
           <w:rPr>
             <w:rStyle w:val="Hipervnculo"/>

--- a/Monografia.docx
+++ b/Monografia.docx
@@ -16108,17 +16108,140 @@
     <w:p>
       <w:pPr>
         <w:widowControl w:val="0"/>
-        <w:rPr>
-          <w:b/>
-          <w:szCs w:val="22"/>
-        </w:rPr>
-      </w:pPr>
-      <w:r>
-        <w:rPr>
-          <w:b/>
-          <w:szCs w:val="22"/>
-        </w:rPr>
-        <w:t>Caso de Uso No. 1</w:t>
+        <w:jc w:val="both"/>
+        <w:rPr>
+          <w:b/>
+          <w:szCs w:val="22"/>
+        </w:rPr>
+      </w:pPr>
+      <w:r>
+        <w:rPr>
+          <w:b/>
+          <w:szCs w:val="22"/>
+        </w:rPr>
+        <w:t>Caso de Uso No 1: Recolectar Información de Docentes</w:t>
+      </w:r>
+    </w:p>
+    <w:p>
+      <w:pPr>
+        <w:widowControl w:val="0"/>
+        <w:jc w:val="both"/>
+        <w:rPr>
+          <w:b/>
+          <w:szCs w:val="22"/>
+        </w:rPr>
+      </w:pPr>
+    </w:p>
+    <w:p>
+      <w:pPr>
+        <w:widowControl w:val="0"/>
+        <w:jc w:val="center"/>
+        <w:rPr>
+          <w:b/>
+          <w:szCs w:val="22"/>
+        </w:rPr>
+      </w:pPr>
+      <w:r>
+        <w:rPr>
+          <w:noProof/>
+        </w:rPr>
+        <w:drawing>
+          <wp:inline distT="0" distB="0" distL="0" distR="0" wp14:anchorId="639276AD" wp14:editId="04DFB241">
+            <wp:extent cx="4781550" cy="2390775"/>
+            <wp:effectExtent l="19050" t="19050" r="19050" b="28575"/>
+            <wp:docPr id="109" name="Imagen 109"/>
+            <wp:cNvGraphicFramePr>
+              <a:graphicFrameLocks xmlns:a="http://schemas.openxmlformats.org/drawingml/2006/main" noChangeAspect="1"/>
+            </wp:cNvGraphicFramePr>
+            <a:graphic xmlns:a="http://schemas.openxmlformats.org/drawingml/2006/main">
+              <a:graphicData uri="http://schemas.openxmlformats.org/drawingml/2006/picture">
+                <pic:pic xmlns:pic="http://schemas.openxmlformats.org/drawingml/2006/picture">
+                  <pic:nvPicPr>
+                    <pic:cNvPr id="0" name="Picture 5"/>
+                    <pic:cNvPicPr>
+                      <a:picLocks noChangeAspect="1" noChangeArrowheads="1"/>
+                    </pic:cNvPicPr>
+                  </pic:nvPicPr>
+                  <pic:blipFill>
+                    <a:blip r:embed="rId14">
+                      <a:extLst>
+                        <a:ext uri="{28A0092B-C50C-407E-A947-70E740481C1C}">
+                          <a14:useLocalDpi xmlns:a14="http://schemas.microsoft.com/office/drawing/2010/main" val="0"/>
+                        </a:ext>
+                      </a:extLst>
+                    </a:blip>
+                    <a:srcRect/>
+                    <a:stretch>
+                      <a:fillRect/>
+                    </a:stretch>
+                  </pic:blipFill>
+                  <pic:spPr bwMode="auto">
+                    <a:xfrm>
+                      <a:off x="0" y="0"/>
+                      <a:ext cx="4781550" cy="2390775"/>
+                    </a:xfrm>
+                    <a:prstGeom prst="rect">
+                      <a:avLst/>
+                    </a:prstGeom>
+                    <a:noFill/>
+                    <a:ln>
+                      <a:solidFill>
+                        <a:schemeClr val="tx1"/>
+                      </a:solidFill>
+                    </a:ln>
+                  </pic:spPr>
+                </pic:pic>
+              </a:graphicData>
+            </a:graphic>
+          </wp:inline>
+        </w:drawing>
+      </w:r>
+    </w:p>
+    <w:p>
+      <w:pPr>
+        <w:widowControl w:val="0"/>
+        <w:jc w:val="right"/>
+        <w:rPr>
+          <w:szCs w:val="22"/>
+        </w:rPr>
+      </w:pPr>
+      <w:r>
+        <w:rPr>
+          <w:szCs w:val="22"/>
+        </w:rPr>
+        <w:t>Figura 9</w:t>
+      </w:r>
+      <w:r>
+        <w:rPr>
+          <w:szCs w:val="22"/>
+        </w:rPr>
+        <w:t>: Recolectar Información</w:t>
+      </w:r>
+    </w:p>
+    <w:p>
+      <w:pPr>
+        <w:widowControl w:val="0"/>
+        <w:jc w:val="both"/>
+        <w:rPr>
+          <w:b/>
+          <w:szCs w:val="22"/>
+        </w:rPr>
+      </w:pPr>
+    </w:p>
+    <w:p>
+      <w:pPr>
+        <w:widowControl w:val="0"/>
+        <w:rPr>
+          <w:b/>
+          <w:szCs w:val="22"/>
+        </w:rPr>
+      </w:pPr>
+      <w:r>
+        <w:rPr>
+          <w:b/>
+          <w:szCs w:val="22"/>
+        </w:rPr>
+        <w:t>Caso de Uso No. 2</w:t>
       </w:r>
       <w:r>
         <w:rPr>
@@ -16176,7 +16299,7 @@
                     </pic:cNvPicPr>
                   </pic:nvPicPr>
                   <pic:blipFill>
-                    <a:blip r:embed="rId14">
+                    <a:blip r:embed="rId15">
                       <a:extLst>
                         <a:ext uri="{28A0092B-C50C-407E-A947-70E740481C1C}">
                           <a14:useLocalDpi xmlns:a14="http://schemas.microsoft.com/office/drawing/2010/main" val="0"/>
@@ -16222,7 +16345,19 @@
         <w:rPr>
           <w:szCs w:val="22"/>
         </w:rPr>
-        <w:t>Figura 9:</w:t>
+        <w:t xml:space="preserve">Figura </w:t>
+      </w:r>
+      <w:r>
+        <w:rPr>
+          <w:szCs w:val="22"/>
+        </w:rPr>
+        <w:t>10</w:t>
+      </w:r>
+      <w:r>
+        <w:rPr>
+          <w:szCs w:val="22"/>
+        </w:rPr>
+        <w:t>:</w:t>
       </w:r>
       <w:r>
         <w:rPr>
@@ -16252,7 +16387,14 @@
           <w:b/>
           <w:szCs w:val="22"/>
         </w:rPr>
-        <w:t xml:space="preserve">Caso de Uso No. 2: Configurar </w:t>
+        <w:t>Caso de Uso No. 3</w:t>
+      </w:r>
+      <w:r>
+        <w:rPr>
+          <w:b/>
+          <w:szCs w:val="22"/>
+        </w:rPr>
+        <w:t xml:space="preserve">: Configurar </w:t>
       </w:r>
       <w:r>
         <w:rPr>
@@ -16300,7 +16442,7 @@
                     </pic:cNvPicPr>
                   </pic:nvPicPr>
                   <pic:blipFill>
-                    <a:blip r:embed="rId15">
+                    <a:blip r:embed="rId16">
                       <a:extLst>
                         <a:ext uri="{28A0092B-C50C-407E-A947-70E740481C1C}">
                           <a14:useLocalDpi xmlns:a14="http://schemas.microsoft.com/office/drawing/2010/main" val="0"/>
@@ -16345,7 +16487,13 @@
         <w:rPr>
           <w:szCs w:val="22"/>
         </w:rPr>
-        <w:t>Figura 10: Caso de uso – Configurar Clases</w:t>
+        <w:t>Figura 11</w:t>
+      </w:r>
+      <w:r>
+        <w:rPr>
+          <w:szCs w:val="22"/>
+        </w:rPr>
+        <w:t>: Caso de uso – Configurar Clases</w:t>
       </w:r>
     </w:p>
     <w:p>
@@ -16368,7 +16516,21 @@
           <w:b/>
           <w:szCs w:val="22"/>
         </w:rPr>
-        <w:t xml:space="preserve">Caso de Uso No. 3: </w:t>
+        <w:t xml:space="preserve">Caso de Uso No. </w:t>
+      </w:r>
+      <w:r>
+        <w:rPr>
+          <w:b/>
+          <w:szCs w:val="22"/>
+        </w:rPr>
+        <w:t>4</w:t>
+      </w:r>
+      <w:r>
+        <w:rPr>
+          <w:b/>
+          <w:szCs w:val="22"/>
+        </w:rPr>
+        <w:t xml:space="preserve">: </w:t>
       </w:r>
       <w:r>
         <w:rPr>
@@ -16417,7 +16579,7 @@
                     </pic:cNvPicPr>
                   </pic:nvPicPr>
                   <pic:blipFill>
-                    <a:blip r:embed="rId16">
+                    <a:blip r:embed="rId17">
                       <a:extLst>
                         <a:ext uri="{28A0092B-C50C-407E-A947-70E740481C1C}">
                           <a14:useLocalDpi xmlns:a14="http://schemas.microsoft.com/office/drawing/2010/main" val="0"/>
@@ -16462,30 +16624,43 @@
         <w:rPr>
           <w:szCs w:val="22"/>
         </w:rPr>
-        <w:t>Figura 11: Caso de uso – Crear Asignatura</w:t>
-      </w:r>
-    </w:p>
-    <w:p>
-      <w:pPr>
-        <w:rPr>
-          <w:b/>
-          <w:szCs w:val="22"/>
-        </w:rPr>
-      </w:pPr>
-    </w:p>
-    <w:p>
-      <w:pPr>
-        <w:rPr>
-          <w:b/>
-          <w:szCs w:val="22"/>
-        </w:rPr>
-      </w:pPr>
-      <w:r>
-        <w:rPr>
-          <w:b/>
-          <w:szCs w:val="22"/>
-        </w:rPr>
-        <w:t>Caso de Uso No. 4: Editar Asignatura</w:t>
+        <w:t>Figura 12</w:t>
+      </w:r>
+      <w:r>
+        <w:rPr>
+          <w:szCs w:val="22"/>
+        </w:rPr>
+        <w:t>: Caso de uso – Crear Asignatura</w:t>
+      </w:r>
+    </w:p>
+    <w:p>
+      <w:pPr>
+        <w:rPr>
+          <w:b/>
+          <w:szCs w:val="22"/>
+        </w:rPr>
+      </w:pPr>
+      <w:r>
+        <w:rPr>
+          <w:b/>
+          <w:szCs w:val="22"/>
+        </w:rPr>
+        <w:lastRenderedPageBreak/>
+        <w:t xml:space="preserve">Caso de Uso No. </w:t>
+      </w:r>
+      <w:r>
+        <w:rPr>
+          <w:b/>
+          <w:szCs w:val="22"/>
+        </w:rPr>
+        <w:t>5</w:t>
+      </w:r>
+      <w:r>
+        <w:rPr>
+          <w:b/>
+          <w:szCs w:val="22"/>
+        </w:rPr>
+        <w:t>: Editar Asignatura</w:t>
       </w:r>
     </w:p>
     <w:p>
@@ -16528,7 +16703,7 @@
                     </pic:cNvPicPr>
                   </pic:nvPicPr>
                   <pic:blipFill>
-                    <a:blip r:embed="rId17">
+                    <a:blip r:embed="rId18">
                       <a:extLst>
                         <a:ext uri="{28A0092B-C50C-407E-A947-70E740481C1C}">
                           <a14:useLocalDpi xmlns:a14="http://schemas.microsoft.com/office/drawing/2010/main" val="0"/>
@@ -16573,30 +16748,49 @@
         <w:rPr>
           <w:szCs w:val="22"/>
         </w:rPr>
-        <w:t>Figura 12: Caso de uso – Editar Asignatura</w:t>
-      </w:r>
-    </w:p>
-    <w:p>
-      <w:pPr>
-        <w:rPr>
-          <w:b/>
-          <w:szCs w:val="22"/>
-        </w:rPr>
-      </w:pPr>
-    </w:p>
-    <w:p>
-      <w:pPr>
-        <w:rPr>
-          <w:b/>
-          <w:szCs w:val="22"/>
-        </w:rPr>
-      </w:pPr>
-      <w:r>
-        <w:rPr>
-          <w:b/>
-          <w:szCs w:val="22"/>
-        </w:rPr>
-        <w:t>Caso de Uso No. 5: Eliminar Asignatura</w:t>
+        <w:t>Figura 1</w:t>
+      </w:r>
+      <w:r>
+        <w:rPr>
+          <w:szCs w:val="22"/>
+        </w:rPr>
+        <w:t>3</w:t>
+      </w:r>
+      <w:r>
+        <w:rPr>
+          <w:szCs w:val="22"/>
+        </w:rPr>
+        <w:t>: Caso de uso – Editar Asignatura</w:t>
+      </w:r>
+    </w:p>
+    <w:p>
+      <w:pPr>
+        <w:rPr>
+          <w:b/>
+          <w:szCs w:val="22"/>
+        </w:rPr>
+      </w:pPr>
+    </w:p>
+    <w:p>
+      <w:pPr>
+        <w:rPr>
+          <w:b/>
+          <w:szCs w:val="22"/>
+        </w:rPr>
+      </w:pPr>
+      <w:r>
+        <w:rPr>
+          <w:b/>
+          <w:szCs w:val="22"/>
+        </w:rPr>
+        <w:t>Caso de Uso No. 6</w:t>
+      </w:r>
+      <w:r>
+        <w:rPr>
+          <w:b/>
+          <w:szCs w:val="22"/>
+        </w:rPr>
+        <w:t>: Eliminar Asignatura</w:t>
       </w:r>
     </w:p>
     <w:p>
@@ -16637,7 +16831,7 @@
                     </pic:cNvPicPr>
                   </pic:nvPicPr>
                   <pic:blipFill>
-                    <a:blip r:embed="rId18">
+                    <a:blip r:embed="rId19">
                       <a:extLst>
                         <a:ext uri="{28A0092B-C50C-407E-A947-70E740481C1C}">
                           <a14:useLocalDpi xmlns:a14="http://schemas.microsoft.com/office/drawing/2010/main" val="0"/>
@@ -16688,7 +16882,7 @@
         <w:rPr>
           <w:szCs w:val="22"/>
         </w:rPr>
-        <w:t>3</w:t>
+        <w:t>4</w:t>
       </w:r>
       <w:r>
         <w:rPr>
@@ -16724,7 +16918,14 @@
           <w:b/>
           <w:szCs w:val="22"/>
         </w:rPr>
-        <w:t>6: Crear Nuevo Grado</w:t>
+        <w:t>7</w:t>
+      </w:r>
+      <w:r>
+        <w:rPr>
+          <w:b/>
+          <w:szCs w:val="22"/>
+        </w:rPr>
+        <w:t>: Crear Nuevo Grado</w:t>
       </w:r>
     </w:p>
     <w:p>
@@ -16767,7 +16968,7 @@
                     </pic:cNvPicPr>
                   </pic:nvPicPr>
                   <pic:blipFill>
-                    <a:blip r:embed="rId19">
+                    <a:blip r:embed="rId20">
                       <a:extLst>
                         <a:ext uri="{28A0092B-C50C-407E-A947-70E740481C1C}">
                           <a14:useLocalDpi xmlns:a14="http://schemas.microsoft.com/office/drawing/2010/main" val="0"/>
@@ -16819,7 +17020,7 @@
         <w:rPr>
           <w:szCs w:val="22"/>
         </w:rPr>
-        <w:t>4</w:t>
+        <w:t>5</w:t>
       </w:r>
       <w:r>
         <w:rPr>
@@ -16854,7 +17055,21 @@
           <w:b/>
           <w:szCs w:val="22"/>
         </w:rPr>
-        <w:t>Caso de Uso No. 7: Eliminar Grado</w:t>
+        <w:t xml:space="preserve">Caso de Uso No. </w:t>
+      </w:r>
+      <w:r>
+        <w:rPr>
+          <w:b/>
+          <w:szCs w:val="22"/>
+        </w:rPr>
+        <w:t>8</w:t>
+      </w:r>
+      <w:r>
+        <w:rPr>
+          <w:b/>
+          <w:szCs w:val="22"/>
+        </w:rPr>
+        <w:t>: Eliminar Grado</w:t>
       </w:r>
     </w:p>
     <w:p>
@@ -16897,7 +17112,7 @@
                     </pic:cNvPicPr>
                   </pic:nvPicPr>
                   <pic:blipFill>
-                    <a:blip r:embed="rId20">
+                    <a:blip r:embed="rId21">
                       <a:extLst>
                         <a:ext uri="{28A0092B-C50C-407E-A947-70E740481C1C}">
                           <a14:useLocalDpi xmlns:a14="http://schemas.microsoft.com/office/drawing/2010/main" val="0"/>
@@ -16949,7 +17164,7 @@
         <w:rPr>
           <w:szCs w:val="22"/>
         </w:rPr>
-        <w:t>5</w:t>
+        <w:t>6</w:t>
       </w:r>
       <w:r>
         <w:rPr>
@@ -16984,7 +17199,14 @@
           <w:b/>
           <w:szCs w:val="22"/>
         </w:rPr>
-        <w:t>Caso de Uso No. 8: Crear Nuevo Curso</w:t>
+        <w:t>Caso de Uso No. 9</w:t>
+      </w:r>
+      <w:r>
+        <w:rPr>
+          <w:b/>
+          <w:szCs w:val="22"/>
+        </w:rPr>
+        <w:t>: Crear Nuevo Curso</w:t>
       </w:r>
     </w:p>
     <w:p>
@@ -17027,7 +17249,7 @@
                     </pic:cNvPicPr>
                   </pic:nvPicPr>
                   <pic:blipFill>
-                    <a:blip r:embed="rId21">
+                    <a:blip r:embed="rId22">
                       <a:extLst>
                         <a:ext uri="{28A0092B-C50C-407E-A947-70E740481C1C}">
                           <a14:useLocalDpi xmlns:a14="http://schemas.microsoft.com/office/drawing/2010/main" val="0"/>
@@ -17079,7 +17301,7 @@
         <w:rPr>
           <w:szCs w:val="22"/>
         </w:rPr>
-        <w:t>6</w:t>
+        <w:t>7</w:t>
       </w:r>
       <w:r>
         <w:rPr>
@@ -17114,7 +17336,15 @@
           <w:b/>
           <w:szCs w:val="22"/>
         </w:rPr>
-        <w:t>Caso de Uso No. 9: Editar Curso</w:t>
+        <w:lastRenderedPageBreak/>
+        <w:t>Caso de Uso No. 10</w:t>
+      </w:r>
+      <w:r>
+        <w:rPr>
+          <w:b/>
+          <w:szCs w:val="22"/>
+        </w:rPr>
+        <w:t>: Editar Curso</w:t>
       </w:r>
     </w:p>
     <w:p>
@@ -17157,7 +17387,7 @@
                     </pic:cNvPicPr>
                   </pic:nvPicPr>
                   <pic:blipFill>
-                    <a:blip r:embed="rId22">
+                    <a:blip r:embed="rId23">
                       <a:extLst>
                         <a:ext uri="{28A0092B-C50C-407E-A947-70E740481C1C}">
                           <a14:useLocalDpi xmlns:a14="http://schemas.microsoft.com/office/drawing/2010/main" val="0"/>
@@ -17209,7 +17439,7 @@
         <w:rPr>
           <w:szCs w:val="22"/>
         </w:rPr>
-        <w:t>7</w:t>
+        <w:t>8</w:t>
       </w:r>
       <w:r>
         <w:rPr>
@@ -17239,53 +17469,26 @@
           <w:szCs w:val="22"/>
         </w:rPr>
       </w:pPr>
-    </w:p>
-    <w:p>
-      <w:pPr>
-        <w:rPr>
-          <w:b/>
-          <w:szCs w:val="22"/>
-        </w:rPr>
-      </w:pPr>
-    </w:p>
-    <w:p>
-      <w:pPr>
-        <w:rPr>
-          <w:b/>
-          <w:szCs w:val="22"/>
-        </w:rPr>
-      </w:pPr>
-    </w:p>
-    <w:p>
-      <w:pPr>
-        <w:rPr>
-          <w:b/>
-          <w:szCs w:val="22"/>
-        </w:rPr>
-      </w:pPr>
-    </w:p>
-    <w:p>
-      <w:pPr>
-        <w:rPr>
-          <w:b/>
-          <w:szCs w:val="22"/>
-        </w:rPr>
-      </w:pPr>
-    </w:p>
-    <w:p>
-      <w:pPr>
-        <w:rPr>
-          <w:b/>
-          <w:szCs w:val="22"/>
-        </w:rPr>
-      </w:pPr>
-      <w:r>
-        <w:rPr>
-          <w:b/>
-          <w:szCs w:val="22"/>
-        </w:rPr>
-        <w:lastRenderedPageBreak/>
-        <w:t>Caso de Uso No. 10: Eliminar Curso</w:t>
+      <w:r>
+        <w:rPr>
+          <w:b/>
+          <w:szCs w:val="22"/>
+        </w:rPr>
+        <w:t>Caso de Uso No. 1</w:t>
+      </w:r>
+      <w:r>
+        <w:rPr>
+          <w:b/>
+          <w:szCs w:val="22"/>
+        </w:rPr>
+        <w:t>1</w:t>
+      </w:r>
+      <w:r>
+        <w:rPr>
+          <w:b/>
+          <w:szCs w:val="22"/>
+        </w:rPr>
+        <w:t>: Eliminar Curso</w:t>
       </w:r>
     </w:p>
     <w:p>
@@ -17327,7 +17530,7 @@
                     </pic:cNvPicPr>
                   </pic:nvPicPr>
                   <pic:blipFill>
-                    <a:blip r:embed="rId23">
+                    <a:blip r:embed="rId24">
                       <a:extLst>
                         <a:ext uri="{28A0092B-C50C-407E-A947-70E740481C1C}">
                           <a14:useLocalDpi xmlns:a14="http://schemas.microsoft.com/office/drawing/2010/main" val="0"/>
@@ -17379,7 +17582,7 @@
         <w:rPr>
           <w:szCs w:val="22"/>
         </w:rPr>
-        <w:t>8</w:t>
+        <w:t>9</w:t>
       </w:r>
       <w:r>
         <w:rPr>
@@ -17420,7 +17623,14 @@
           <w:b/>
           <w:szCs w:val="22"/>
         </w:rPr>
-        <w:t>Caso de Uso No. 11: Crear Nueva Carga Académica</w:t>
+        <w:t>Caso de Uso No. 12</w:t>
+      </w:r>
+      <w:r>
+        <w:rPr>
+          <w:b/>
+          <w:szCs w:val="22"/>
+        </w:rPr>
+        <w:t>: Crear Nueva Carga Académica</w:t>
       </w:r>
     </w:p>
     <w:p>
@@ -17463,7 +17673,7 @@
                     </pic:cNvPicPr>
                   </pic:nvPicPr>
                   <pic:blipFill>
-                    <a:blip r:embed="rId24">
+                    <a:blip r:embed="rId25">
                       <a:extLst>
                         <a:ext uri="{28A0092B-C50C-407E-A947-70E740481C1C}">
                           <a14:useLocalDpi xmlns:a14="http://schemas.microsoft.com/office/drawing/2010/main" val="0"/>
@@ -17509,13 +17719,7 @@
         <w:rPr>
           <w:szCs w:val="22"/>
         </w:rPr>
-        <w:t>Figura 1</w:t>
-      </w:r>
-      <w:r>
-        <w:rPr>
-          <w:szCs w:val="22"/>
-        </w:rPr>
-        <w:t>9</w:t>
+        <w:t>Figura 20</w:t>
       </w:r>
       <w:r>
         <w:rPr>
@@ -17563,7 +17767,21 @@
           <w:b/>
           <w:szCs w:val="22"/>
         </w:rPr>
-        <w:t>Caso de Uso No. 12: Editar Carga Académica</w:t>
+        <w:t>Caso de Uso No. 1</w:t>
+      </w:r>
+      <w:r>
+        <w:rPr>
+          <w:b/>
+          <w:szCs w:val="22"/>
+        </w:rPr>
+        <w:t>3</w:t>
+      </w:r>
+      <w:r>
+        <w:rPr>
+          <w:b/>
+          <w:szCs w:val="22"/>
+        </w:rPr>
+        <w:t>: Editar Carga Académica</w:t>
       </w:r>
     </w:p>
     <w:p>
@@ -17606,7 +17824,7 @@
                     </pic:cNvPicPr>
                   </pic:nvPicPr>
                   <pic:blipFill>
-                    <a:blip r:embed="rId25">
+                    <a:blip r:embed="rId26">
                       <a:extLst>
                         <a:ext uri="{28A0092B-C50C-407E-A947-70E740481C1C}">
                           <a14:useLocalDpi xmlns:a14="http://schemas.microsoft.com/office/drawing/2010/main" val="0"/>
@@ -17652,7 +17870,13 @@
         <w:rPr>
           <w:szCs w:val="22"/>
         </w:rPr>
-        <w:t>Figura 20</w:t>
+        <w:t>Figura 2</w:t>
+      </w:r>
+      <w:r>
+        <w:rPr>
+          <w:szCs w:val="22"/>
+        </w:rPr>
+        <w:t>1</w:t>
       </w:r>
       <w:r>
         <w:rPr>
@@ -17687,101 +17911,27 @@
           <w:szCs w:val="22"/>
         </w:rPr>
       </w:pPr>
-    </w:p>
-    <w:p>
-      <w:pPr>
-        <w:rPr>
-          <w:b/>
-          <w:szCs w:val="22"/>
-        </w:rPr>
-      </w:pPr>
-    </w:p>
-    <w:p>
-      <w:pPr>
-        <w:rPr>
-          <w:b/>
-          <w:szCs w:val="22"/>
-        </w:rPr>
-      </w:pPr>
-    </w:p>
-    <w:p>
-      <w:pPr>
-        <w:rPr>
-          <w:b/>
-          <w:szCs w:val="22"/>
-        </w:rPr>
-      </w:pPr>
-    </w:p>
-    <w:p>
-      <w:pPr>
-        <w:rPr>
-          <w:b/>
-          <w:szCs w:val="22"/>
-        </w:rPr>
-      </w:pPr>
-    </w:p>
-    <w:p>
-      <w:pPr>
-        <w:rPr>
-          <w:b/>
-          <w:szCs w:val="22"/>
-        </w:rPr>
-      </w:pPr>
-    </w:p>
-    <w:p>
-      <w:pPr>
-        <w:rPr>
-          <w:b/>
-          <w:szCs w:val="22"/>
-        </w:rPr>
-      </w:pPr>
-    </w:p>
-    <w:p>
-      <w:pPr>
-        <w:rPr>
-          <w:b/>
-          <w:szCs w:val="22"/>
-        </w:rPr>
-      </w:pPr>
-    </w:p>
-    <w:p>
-      <w:pPr>
-        <w:rPr>
-          <w:b/>
-          <w:szCs w:val="22"/>
-        </w:rPr>
-      </w:pPr>
-    </w:p>
-    <w:p>
-      <w:pPr>
-        <w:rPr>
-          <w:b/>
-          <w:szCs w:val="22"/>
-        </w:rPr>
-      </w:pPr>
-    </w:p>
-    <w:p>
-      <w:pPr>
-        <w:rPr>
-          <w:b/>
-          <w:szCs w:val="22"/>
-        </w:rPr>
-      </w:pPr>
-    </w:p>
-    <w:p>
-      <w:pPr>
-        <w:rPr>
-          <w:b/>
-          <w:szCs w:val="22"/>
-        </w:rPr>
-      </w:pPr>
       <w:r>
         <w:rPr>
           <w:b/>
           <w:szCs w:val="22"/>
         </w:rPr>
         <w:lastRenderedPageBreak/>
-        <w:t>Caso de Uso No. 13: Eliminar Carga Académica</w:t>
+        <w:t>Caso de Uso No. 1</w:t>
+      </w:r>
+      <w:r>
+        <w:rPr>
+          <w:b/>
+          <w:szCs w:val="22"/>
+        </w:rPr>
+        <w:t>4</w:t>
+      </w:r>
+      <w:r>
+        <w:rPr>
+          <w:b/>
+          <w:szCs w:val="22"/>
+        </w:rPr>
+        <w:t>: Eliminar Carga Académica</w:t>
       </w:r>
     </w:p>
     <w:p>
@@ -17824,7 +17974,7 @@
                     </pic:cNvPicPr>
                   </pic:nvPicPr>
                   <pic:blipFill>
-                    <a:blip r:embed="rId26">
+                    <a:blip r:embed="rId27">
                       <a:extLst>
                         <a:ext uri="{28A0092B-C50C-407E-A947-70E740481C1C}">
                           <a14:useLocalDpi xmlns:a14="http://schemas.microsoft.com/office/drawing/2010/main" val="0"/>
@@ -17870,7 +18020,7 @@
         <w:rPr>
           <w:szCs w:val="22"/>
         </w:rPr>
-        <w:t>Figura 21</w:t>
+        <w:t>Figura 22</w:t>
       </w:r>
       <w:r>
         <w:rPr>
@@ -17918,7 +18068,21 @@
           <w:b/>
           <w:szCs w:val="22"/>
         </w:rPr>
-        <w:t>Caso de Uso No. 14: Crear Nuevo Profesor</w:t>
+        <w:t xml:space="preserve">Caso de Uso </w:t>
+      </w:r>
+      <w:r>
+        <w:rPr>
+          <w:b/>
+          <w:szCs w:val="22"/>
+        </w:rPr>
+        <w:t>No. 15</w:t>
+      </w:r>
+      <w:r>
+        <w:rPr>
+          <w:b/>
+          <w:szCs w:val="22"/>
+        </w:rPr>
+        <w:t>: Crear Nuevo Profesor</w:t>
       </w:r>
     </w:p>
     <w:p>
@@ -17960,7 +18124,7 @@
                     </pic:cNvPicPr>
                   </pic:nvPicPr>
                   <pic:blipFill>
-                    <a:blip r:embed="rId27">
+                    <a:blip r:embed="rId28">
                       <a:extLst>
                         <a:ext uri="{28A0092B-C50C-407E-A947-70E740481C1C}">
                           <a14:useLocalDpi xmlns:a14="http://schemas.microsoft.com/office/drawing/2010/main" val="0"/>
@@ -18006,7 +18170,7 @@
         <w:rPr>
           <w:szCs w:val="22"/>
         </w:rPr>
-        <w:t>Figura 22</w:t>
+        <w:t>Figura 23</w:t>
       </w:r>
       <w:r>
         <w:rPr>
@@ -18054,7 +18218,21 @@
           <w:b/>
           <w:szCs w:val="22"/>
         </w:rPr>
-        <w:t>Caso de Uso No. 15: Editar Profesor</w:t>
+        <w:t>Caso de Uso No. 1</w:t>
+      </w:r>
+      <w:r>
+        <w:rPr>
+          <w:b/>
+          <w:szCs w:val="22"/>
+        </w:rPr>
+        <w:t>6</w:t>
+      </w:r>
+      <w:r>
+        <w:rPr>
+          <w:b/>
+          <w:szCs w:val="22"/>
+        </w:rPr>
+        <w:t>: Editar Profesor</w:t>
       </w:r>
     </w:p>
     <w:p>
@@ -18096,7 +18274,7 @@
                     </pic:cNvPicPr>
                   </pic:nvPicPr>
                   <pic:blipFill>
-                    <a:blip r:embed="rId28">
+                    <a:blip r:embed="rId29">
                       <a:extLst>
                         <a:ext uri="{28A0092B-C50C-407E-A947-70E740481C1C}">
                           <a14:useLocalDpi xmlns:a14="http://schemas.microsoft.com/office/drawing/2010/main" val="0"/>
@@ -18142,7 +18320,13 @@
         <w:rPr>
           <w:szCs w:val="22"/>
         </w:rPr>
-        <w:t>Figura 23</w:t>
+        <w:t>Figura 2</w:t>
+      </w:r>
+      <w:r>
+        <w:rPr>
+          <w:szCs w:val="22"/>
+        </w:rPr>
+        <w:t>4</w:t>
       </w:r>
       <w:r>
         <w:rPr>
@@ -18190,7 +18374,14 @@
           <w:b/>
           <w:szCs w:val="22"/>
         </w:rPr>
-        <w:t>Caso de Uso No. 16: Eliminar Profesor</w:t>
+        <w:t>Caso de Uso No. 17</w:t>
+      </w:r>
+      <w:r>
+        <w:rPr>
+          <w:b/>
+          <w:szCs w:val="22"/>
+        </w:rPr>
+        <w:t>: Eliminar Profesor</w:t>
       </w:r>
     </w:p>
     <w:p>
@@ -18232,7 +18423,7 @@
                     </pic:cNvPicPr>
                   </pic:nvPicPr>
                   <pic:blipFill>
-                    <a:blip r:embed="rId29">
+                    <a:blip r:embed="rId30">
                       <a:extLst>
                         <a:ext uri="{28A0092B-C50C-407E-A947-70E740481C1C}">
                           <a14:useLocalDpi xmlns:a14="http://schemas.microsoft.com/office/drawing/2010/main" val="0"/>
@@ -18278,7 +18469,13 @@
         <w:rPr>
           <w:szCs w:val="22"/>
         </w:rPr>
-        <w:t>Figura 24</w:t>
+        <w:t>Figura 2</w:t>
+      </w:r>
+      <w:r>
+        <w:rPr>
+          <w:szCs w:val="22"/>
+        </w:rPr>
+        <w:t>5</w:t>
       </w:r>
       <w:r>
         <w:rPr>
@@ -18326,7 +18523,21 @@
           <w:b/>
           <w:szCs w:val="22"/>
         </w:rPr>
-        <w:t>Caso de Uso No. 17: Configurar Periodos Profesor</w:t>
+        <w:t>Caso de Uso No. 1</w:t>
+      </w:r>
+      <w:r>
+        <w:rPr>
+          <w:b/>
+          <w:szCs w:val="22"/>
+        </w:rPr>
+        <w:t>8</w:t>
+      </w:r>
+      <w:r>
+        <w:rPr>
+          <w:b/>
+          <w:szCs w:val="22"/>
+        </w:rPr>
+        <w:t>: Configurar Periodos Profesor</w:t>
       </w:r>
     </w:p>
     <w:p>
@@ -18368,7 +18579,7 @@
                     </pic:cNvPicPr>
                   </pic:nvPicPr>
                   <pic:blipFill>
-                    <a:blip r:embed="rId30">
+                    <a:blip r:embed="rId31">
                       <a:extLst>
                         <a:ext uri="{28A0092B-C50C-407E-A947-70E740481C1C}">
                           <a14:useLocalDpi xmlns:a14="http://schemas.microsoft.com/office/drawing/2010/main" val="0"/>
@@ -18414,7 +18625,13 @@
         <w:rPr>
           <w:szCs w:val="22"/>
         </w:rPr>
-        <w:t>Figura 25</w:t>
+        <w:t>Figura 2</w:t>
+      </w:r>
+      <w:r>
+        <w:rPr>
+          <w:szCs w:val="22"/>
+        </w:rPr>
+        <w:t>6</w:t>
       </w:r>
       <w:r>
         <w:rPr>
@@ -18471,7 +18688,14 @@
           <w:szCs w:val="22"/>
         </w:rPr>
         <w:lastRenderedPageBreak/>
-        <w:t>Caso de Uso No. 18: Configurar Asignaturas Profesor</w:t>
+        <w:t>Caso de Uso No. 19</w:t>
+      </w:r>
+      <w:r>
+        <w:rPr>
+          <w:b/>
+          <w:szCs w:val="22"/>
+        </w:rPr>
+        <w:t>: Configurar Asignaturas Profesor</w:t>
       </w:r>
     </w:p>
     <w:p>
@@ -18513,7 +18737,7 @@
                     </pic:cNvPicPr>
                   </pic:nvPicPr>
                   <pic:blipFill>
-                    <a:blip r:embed="rId31">
+                    <a:blip r:embed="rId32">
                       <a:extLst>
                         <a:ext uri="{28A0092B-C50C-407E-A947-70E740481C1C}">
                           <a14:useLocalDpi xmlns:a14="http://schemas.microsoft.com/office/drawing/2010/main" val="0"/>
@@ -18559,7 +18783,13 @@
         <w:rPr>
           <w:szCs w:val="22"/>
         </w:rPr>
-        <w:t>Figura 26</w:t>
+        <w:t>Figura 2</w:t>
+      </w:r>
+      <w:r>
+        <w:rPr>
+          <w:szCs w:val="22"/>
+        </w:rPr>
+        <w:t>7</w:t>
       </w:r>
       <w:r>
         <w:rPr>
@@ -18607,7 +18837,14 @@
           <w:b/>
           <w:szCs w:val="22"/>
         </w:rPr>
-        <w:t>Caso de Uso No. 19: Crear Nueva Aula</w:t>
+        <w:t>Caso de Uso No. 20</w:t>
+      </w:r>
+      <w:r>
+        <w:rPr>
+          <w:b/>
+          <w:szCs w:val="22"/>
+        </w:rPr>
+        <w:t>: Crear Nueva Aula</w:t>
       </w:r>
     </w:p>
     <w:p>
@@ -18649,7 +18886,7 @@
                     </pic:cNvPicPr>
                   </pic:nvPicPr>
                   <pic:blipFill>
-                    <a:blip r:embed="rId32">
+                    <a:blip r:embed="rId33">
                       <a:extLst>
                         <a:ext uri="{28A0092B-C50C-407E-A947-70E740481C1C}">
                           <a14:useLocalDpi xmlns:a14="http://schemas.microsoft.com/office/drawing/2010/main" val="0"/>
@@ -18701,7 +18938,7 @@
         <w:rPr>
           <w:szCs w:val="22"/>
         </w:rPr>
-        <w:t>7</w:t>
+        <w:t>8</w:t>
       </w:r>
       <w:r>
         <w:rPr>
@@ -18749,7 +18986,21 @@
           <w:b/>
           <w:szCs w:val="22"/>
         </w:rPr>
-        <w:t>Caso de Uso No. 20: Editar Aula</w:t>
+        <w:t>Caso de Uso No. 2</w:t>
+      </w:r>
+      <w:r>
+        <w:rPr>
+          <w:b/>
+          <w:szCs w:val="22"/>
+        </w:rPr>
+        <w:t>1</w:t>
+      </w:r>
+      <w:r>
+        <w:rPr>
+          <w:b/>
+          <w:szCs w:val="22"/>
+        </w:rPr>
+        <w:t>: Editar Aula</w:t>
       </w:r>
     </w:p>
     <w:p>
@@ -18786,151 +19037,6 @@
                 <pic:pic xmlns:pic="http://schemas.openxmlformats.org/drawingml/2006/picture">
                   <pic:nvPicPr>
                     <pic:cNvPr id="0" name="Picture 2"/>
-                    <pic:cNvPicPr>
-                      <a:picLocks noChangeAspect="1" noChangeArrowheads="1"/>
-                    </pic:cNvPicPr>
-                  </pic:nvPicPr>
-                  <pic:blipFill>
-                    <a:blip r:embed="rId33">
-                      <a:extLst>
-                        <a:ext uri="{28A0092B-C50C-407E-A947-70E740481C1C}">
-                          <a14:useLocalDpi xmlns:a14="http://schemas.microsoft.com/office/drawing/2010/main" val="0"/>
-                        </a:ext>
-                      </a:extLst>
-                    </a:blip>
-                    <a:srcRect/>
-                    <a:stretch>
-                      <a:fillRect/>
-                    </a:stretch>
-                  </pic:blipFill>
-                  <pic:spPr bwMode="auto">
-                    <a:xfrm>
-                      <a:off x="0" y="0"/>
-                      <a:ext cx="5937885" cy="664845"/>
-                    </a:xfrm>
-                    <a:prstGeom prst="rect">
-                      <a:avLst/>
-                    </a:prstGeom>
-                    <a:noFill/>
-                    <a:ln>
-                      <a:solidFill>
-                        <a:schemeClr val="tx1"/>
-                      </a:solidFill>
-                    </a:ln>
-                  </pic:spPr>
-                </pic:pic>
-              </a:graphicData>
-            </a:graphic>
-          </wp:inline>
-        </w:drawing>
-      </w:r>
-    </w:p>
-    <w:p>
-      <w:pPr>
-        <w:jc w:val="right"/>
-        <w:rPr>
-          <w:b/>
-          <w:szCs w:val="22"/>
-        </w:rPr>
-      </w:pPr>
-      <w:r>
-        <w:rPr>
-          <w:szCs w:val="22"/>
-        </w:rPr>
-        <w:t>Figura 28</w:t>
-      </w:r>
-      <w:r>
-        <w:rPr>
-          <w:szCs w:val="22"/>
-        </w:rPr>
-        <w:t>: Caso de uso</w:t>
-      </w:r>
-      <w:r>
-        <w:rPr>
-          <w:b/>
-          <w:szCs w:val="22"/>
-        </w:rPr>
-        <w:t xml:space="preserve"> </w:t>
-      </w:r>
-      <w:r>
-        <w:rPr>
-          <w:szCs w:val="22"/>
-        </w:rPr>
-        <w:t>–</w:t>
-      </w:r>
-      <w:r>
-        <w:rPr>
-          <w:szCs w:val="22"/>
-        </w:rPr>
-        <w:t xml:space="preserve"> Editar Aula</w:t>
-      </w:r>
-    </w:p>
-    <w:p>
-      <w:pPr>
-        <w:rPr>
-          <w:b/>
-          <w:szCs w:val="22"/>
-        </w:rPr>
-      </w:pPr>
-    </w:p>
-    <w:p>
-      <w:pPr>
-        <w:rPr>
-          <w:b/>
-          <w:szCs w:val="22"/>
-        </w:rPr>
-      </w:pPr>
-      <w:r>
-        <w:rPr>
-          <w:b/>
-          <w:szCs w:val="22"/>
-        </w:rPr>
-        <w:t>Caso de Uso No. 21: Eliminar Aula</w:t>
-      </w:r>
-    </w:p>
-    <w:p>
-      <w:pPr>
-        <w:rPr>
-          <w:b/>
-          <w:szCs w:val="22"/>
-        </w:rPr>
-      </w:pPr>
-    </w:p>
-    <w:p>
-      <w:pPr>
-        <w:rPr>
-          <w:b/>
-          <w:szCs w:val="22"/>
-        </w:rPr>
-      </w:pPr>
-    </w:p>
-    <w:p>
-      <w:pPr>
-        <w:jc w:val="center"/>
-        <w:rPr>
-          <w:b/>
-          <w:szCs w:val="22"/>
-        </w:rPr>
-      </w:pPr>
-      <w:r>
-        <w:rPr>
-          <w:b/>
-          <w:noProof/>
-          <w:szCs w:val="22"/>
-        </w:rPr>
-        <w:drawing>
-          <wp:inline distT="0" distB="0" distL="0" distR="0" wp14:anchorId="09BC3F4B" wp14:editId="11D0EC01">
-            <wp:extent cx="5937885" cy="664845"/>
-            <wp:effectExtent l="19050" t="19050" r="24765" b="20955"/>
-            <wp:docPr id="6" name="Imagen 6"/>
-            <wp:cNvGraphicFramePr>
-              <a:graphicFrameLocks xmlns:a="http://schemas.openxmlformats.org/drawingml/2006/main" noChangeAspect="1"/>
-            </wp:cNvGraphicFramePr>
-            <a:graphic xmlns:a="http://schemas.openxmlformats.org/drawingml/2006/main">
-              <a:graphicData uri="http://schemas.openxmlformats.org/drawingml/2006/picture">
-                <pic:pic xmlns:pic="http://schemas.openxmlformats.org/drawingml/2006/picture">
-                  <pic:nvPicPr>
-                    <pic:cNvPr id="0" name="Picture 3"/>
                     <pic:cNvPicPr>
                       <a:picLocks noChangeAspect="1" noChangeArrowheads="1"/>
                     </pic:cNvPicPr>
@@ -19013,42 +19119,58 @@
         <w:rPr>
           <w:szCs w:val="22"/>
         </w:rPr>
-        <w:t xml:space="preserve"> Eliminar Aula</w:t>
-      </w:r>
-    </w:p>
-    <w:p>
-      <w:pPr>
-        <w:rPr>
-          <w:b/>
-          <w:szCs w:val="22"/>
-        </w:rPr>
-      </w:pPr>
-    </w:p>
-    <w:p>
-      <w:pPr>
-        <w:rPr>
-          <w:b/>
-          <w:szCs w:val="22"/>
-        </w:rPr>
-      </w:pPr>
-      <w:r>
-        <w:rPr>
-          <w:b/>
-          <w:szCs w:val="22"/>
-        </w:rPr>
-        <w:t>Caso de Uso No. 22: Crear Nueva Configuración de Clases</w:t>
-      </w:r>
-    </w:p>
-    <w:p>
-      <w:pPr>
-        <w:rPr>
-          <w:b/>
-          <w:szCs w:val="22"/>
-        </w:rPr>
-      </w:pPr>
-    </w:p>
-    <w:p>
-      <w:pPr>
+        <w:t xml:space="preserve"> Editar Aula</w:t>
+      </w:r>
+    </w:p>
+    <w:p>
+      <w:pPr>
+        <w:rPr>
+          <w:b/>
+          <w:szCs w:val="22"/>
+        </w:rPr>
+      </w:pPr>
+    </w:p>
+    <w:p>
+      <w:pPr>
+        <w:rPr>
+          <w:b/>
+          <w:szCs w:val="22"/>
+        </w:rPr>
+      </w:pPr>
+      <w:r>
+        <w:rPr>
+          <w:b/>
+          <w:szCs w:val="22"/>
+        </w:rPr>
+        <w:t>Caso de Uso No. 22</w:t>
+      </w:r>
+      <w:r>
+        <w:rPr>
+          <w:b/>
+          <w:szCs w:val="22"/>
+        </w:rPr>
+        <w:t>: Eliminar Aula</w:t>
+      </w:r>
+    </w:p>
+    <w:p>
+      <w:pPr>
+        <w:rPr>
+          <w:b/>
+          <w:szCs w:val="22"/>
+        </w:rPr>
+      </w:pPr>
+    </w:p>
+    <w:p>
+      <w:pPr>
+        <w:rPr>
+          <w:b/>
+          <w:szCs w:val="22"/>
+        </w:rPr>
+      </w:pPr>
+    </w:p>
+    <w:p>
+      <w:pPr>
+        <w:jc w:val="center"/>
         <w:rPr>
           <w:b/>
           <w:szCs w:val="22"/>
@@ -19061,10 +19183,10 @@
           <w:szCs w:val="22"/>
         </w:rPr>
         <w:drawing>
-          <wp:inline distT="0" distB="0" distL="0" distR="0" wp14:anchorId="6D87FC6C" wp14:editId="2641EB8E">
+          <wp:inline distT="0" distB="0" distL="0" distR="0" wp14:anchorId="09BC3F4B" wp14:editId="11D0EC01">
             <wp:extent cx="5937885" cy="664845"/>
             <wp:effectExtent l="19050" t="19050" r="24765" b="20955"/>
-            <wp:docPr id="7" name="Imagen 7"/>
+            <wp:docPr id="6" name="Imagen 6"/>
             <wp:cNvGraphicFramePr>
               <a:graphicFrameLocks xmlns:a="http://schemas.openxmlformats.org/drawingml/2006/main" noChangeAspect="1"/>
             </wp:cNvGraphicFramePr>
@@ -19072,7 +19194,7 @@
               <a:graphicData uri="http://schemas.openxmlformats.org/drawingml/2006/picture">
                 <pic:pic xmlns:pic="http://schemas.openxmlformats.org/drawingml/2006/picture">
                   <pic:nvPicPr>
-                    <pic:cNvPr id="0" name="Picture 4"/>
+                    <pic:cNvPr id="0" name="Picture 3"/>
                     <pic:cNvPicPr>
                       <a:picLocks noChangeAspect="1" noChangeArrowheads="1"/>
                     </pic:cNvPicPr>
@@ -19149,6 +19271,162 @@
         <w:rPr>
           <w:szCs w:val="22"/>
         </w:rPr>
+        <w:t xml:space="preserve"> Eliminar Aula</w:t>
+      </w:r>
+    </w:p>
+    <w:p>
+      <w:pPr>
+        <w:rPr>
+          <w:b/>
+          <w:szCs w:val="22"/>
+        </w:rPr>
+      </w:pPr>
+    </w:p>
+    <w:p>
+      <w:pPr>
+        <w:rPr>
+          <w:b/>
+          <w:szCs w:val="22"/>
+        </w:rPr>
+      </w:pPr>
+      <w:r>
+        <w:rPr>
+          <w:b/>
+          <w:szCs w:val="22"/>
+        </w:rPr>
+        <w:t>Caso de Uso No. 2</w:t>
+      </w:r>
+      <w:r>
+        <w:rPr>
+          <w:b/>
+          <w:szCs w:val="22"/>
+        </w:rPr>
+        <w:t>3</w:t>
+      </w:r>
+      <w:r>
+        <w:rPr>
+          <w:b/>
+          <w:szCs w:val="22"/>
+        </w:rPr>
+        <w:t>: Crear Nueva Configuración de Clases</w:t>
+      </w:r>
+    </w:p>
+    <w:p>
+      <w:pPr>
+        <w:rPr>
+          <w:b/>
+          <w:szCs w:val="22"/>
+        </w:rPr>
+      </w:pPr>
+    </w:p>
+    <w:p>
+      <w:pPr>
+        <w:rPr>
+          <w:b/>
+          <w:szCs w:val="22"/>
+        </w:rPr>
+      </w:pPr>
+      <w:r>
+        <w:rPr>
+          <w:b/>
+          <w:noProof/>
+          <w:szCs w:val="22"/>
+        </w:rPr>
+        <w:drawing>
+          <wp:inline distT="0" distB="0" distL="0" distR="0" wp14:anchorId="6D87FC6C" wp14:editId="2641EB8E">
+            <wp:extent cx="5937885" cy="664845"/>
+            <wp:effectExtent l="19050" t="19050" r="24765" b="20955"/>
+            <wp:docPr id="7" name="Imagen 7"/>
+            <wp:cNvGraphicFramePr>
+              <a:graphicFrameLocks xmlns:a="http://schemas.openxmlformats.org/drawingml/2006/main" noChangeAspect="1"/>
+            </wp:cNvGraphicFramePr>
+            <a:graphic xmlns:a="http://schemas.openxmlformats.org/drawingml/2006/main">
+              <a:graphicData uri="http://schemas.openxmlformats.org/drawingml/2006/picture">
+                <pic:pic xmlns:pic="http://schemas.openxmlformats.org/drawingml/2006/picture">
+                  <pic:nvPicPr>
+                    <pic:cNvPr id="0" name="Picture 4"/>
+                    <pic:cNvPicPr>
+                      <a:picLocks noChangeAspect="1" noChangeArrowheads="1"/>
+                    </pic:cNvPicPr>
+                  </pic:nvPicPr>
+                  <pic:blipFill>
+                    <a:blip r:embed="rId36">
+                      <a:extLst>
+                        <a:ext uri="{28A0092B-C50C-407E-A947-70E740481C1C}">
+                          <a14:useLocalDpi xmlns:a14="http://schemas.microsoft.com/office/drawing/2010/main" val="0"/>
+                        </a:ext>
+                      </a:extLst>
+                    </a:blip>
+                    <a:srcRect/>
+                    <a:stretch>
+                      <a:fillRect/>
+                    </a:stretch>
+                  </pic:blipFill>
+                  <pic:spPr bwMode="auto">
+                    <a:xfrm>
+                      <a:off x="0" y="0"/>
+                      <a:ext cx="5937885" cy="664845"/>
+                    </a:xfrm>
+                    <a:prstGeom prst="rect">
+                      <a:avLst/>
+                    </a:prstGeom>
+                    <a:noFill/>
+                    <a:ln>
+                      <a:solidFill>
+                        <a:schemeClr val="tx1"/>
+                      </a:solidFill>
+                    </a:ln>
+                  </pic:spPr>
+                </pic:pic>
+              </a:graphicData>
+            </a:graphic>
+          </wp:inline>
+        </w:drawing>
+      </w:r>
+    </w:p>
+    <w:p>
+      <w:pPr>
+        <w:jc w:val="right"/>
+        <w:rPr>
+          <w:b/>
+          <w:szCs w:val="22"/>
+        </w:rPr>
+      </w:pPr>
+      <w:r>
+        <w:rPr>
+          <w:szCs w:val="22"/>
+        </w:rPr>
+        <w:t>Figura 3</w:t>
+      </w:r>
+      <w:r>
+        <w:rPr>
+          <w:szCs w:val="22"/>
+        </w:rPr>
+        <w:t>1</w:t>
+      </w:r>
+      <w:r>
+        <w:rPr>
+          <w:szCs w:val="22"/>
+        </w:rPr>
+        <w:t>: Caso de uso</w:t>
+      </w:r>
+      <w:r>
+        <w:rPr>
+          <w:b/>
+          <w:szCs w:val="22"/>
+        </w:rPr>
+        <w:t xml:space="preserve"> </w:t>
+      </w:r>
+      <w:r>
+        <w:rPr>
+          <w:szCs w:val="22"/>
+        </w:rPr>
+        <w:t>–</w:t>
+      </w:r>
+      <w:r>
+        <w:rPr>
+          <w:szCs w:val="22"/>
+        </w:rPr>
         <w:t xml:space="preserve"> Crear Configuración de Clases</w:t>
       </w:r>
     </w:p>
@@ -19197,7 +19475,14 @@
           <w:szCs w:val="22"/>
         </w:rPr>
         <w:lastRenderedPageBreak/>
-        <w:t>Caso de Uso No. 23: Editar Configuración de Clases</w:t>
+        <w:t>Caso de Uso No. 24</w:t>
+      </w:r>
+      <w:r>
+        <w:rPr>
+          <w:b/>
+          <w:szCs w:val="22"/>
+        </w:rPr>
+        <w:t>: Editar Configuración de Clases</w:t>
       </w:r>
     </w:p>
     <w:p>
@@ -19239,7 +19524,7 @@
                     </pic:cNvPicPr>
                   </pic:nvPicPr>
                   <pic:blipFill>
-                    <a:blip r:embed="rId36">
+                    <a:blip r:embed="rId37">
                       <a:extLst>
                         <a:ext uri="{28A0092B-C50C-407E-A947-70E740481C1C}">
                           <a14:useLocalDpi xmlns:a14="http://schemas.microsoft.com/office/drawing/2010/main" val="0"/>
@@ -19285,7 +19570,13 @@
         <w:rPr>
           <w:szCs w:val="22"/>
         </w:rPr>
-        <w:t>Figura 31</w:t>
+        <w:t>Figura 3</w:t>
+      </w:r>
+      <w:r>
+        <w:rPr>
+          <w:szCs w:val="22"/>
+        </w:rPr>
+        <w:t>2</w:t>
       </w:r>
       <w:r>
         <w:rPr>
@@ -19333,7 +19624,14 @@
           <w:b/>
           <w:szCs w:val="22"/>
         </w:rPr>
-        <w:t>Caso de Uso No. 24: Agregar Configuración de Clases</w:t>
+        <w:t>Caso de Uso No. 25</w:t>
+      </w:r>
+      <w:r>
+        <w:rPr>
+          <w:b/>
+          <w:szCs w:val="22"/>
+        </w:rPr>
+        <w:t>: Agregar Configuración de Clases</w:t>
       </w:r>
     </w:p>
     <w:p>
@@ -19375,7 +19673,7 @@
                     </pic:cNvPicPr>
                   </pic:nvPicPr>
                   <pic:blipFill>
-                    <a:blip r:embed="rId37">
+                    <a:blip r:embed="rId38">
                       <a:extLst>
                         <a:ext uri="{28A0092B-C50C-407E-A947-70E740481C1C}">
                           <a14:useLocalDpi xmlns:a14="http://schemas.microsoft.com/office/drawing/2010/main" val="0"/>
@@ -19421,7 +19719,13 @@
         <w:rPr>
           <w:szCs w:val="22"/>
         </w:rPr>
-        <w:t>Figura 32</w:t>
+        <w:t>Figura 3</w:t>
+      </w:r>
+      <w:r>
+        <w:rPr>
+          <w:szCs w:val="22"/>
+        </w:rPr>
+        <w:t>3</w:t>
       </w:r>
       <w:r>
         <w:rPr>
@@ -19469,7 +19773,21 @@
           <w:b/>
           <w:szCs w:val="22"/>
         </w:rPr>
-        <w:t>Caso de Uso No. 25: Eliminar Configuración de Clases</w:t>
+        <w:t>Caso de Uso No. 2</w:t>
+      </w:r>
+      <w:r>
+        <w:rPr>
+          <w:b/>
+          <w:szCs w:val="22"/>
+        </w:rPr>
+        <w:t>6</w:t>
+      </w:r>
+      <w:r>
+        <w:rPr>
+          <w:b/>
+          <w:szCs w:val="22"/>
+        </w:rPr>
+        <w:t>: Eliminar Configuración de Clases</w:t>
       </w:r>
     </w:p>
     <w:p>
@@ -19511,7 +19829,7 @@
                     </pic:cNvPicPr>
                   </pic:nvPicPr>
                   <pic:blipFill>
-                    <a:blip r:embed="rId38">
+                    <a:blip r:embed="rId39">
                       <a:extLst>
                         <a:ext uri="{28A0092B-C50C-407E-A947-70E740481C1C}">
                           <a14:useLocalDpi xmlns:a14="http://schemas.microsoft.com/office/drawing/2010/main" val="0"/>
@@ -19557,13 +19875,13 @@
         <w:rPr>
           <w:szCs w:val="22"/>
         </w:rPr>
-        <w:t xml:space="preserve">Figura </w:t>
-      </w:r>
-      <w:r>
-        <w:rPr>
-          <w:szCs w:val="22"/>
-        </w:rPr>
-        <w:t>33</w:t>
+        <w:t>Figura 3</w:t>
+      </w:r>
+      <w:r>
+        <w:rPr>
+          <w:szCs w:val="22"/>
+        </w:rPr>
+        <w:t>4</w:t>
       </w:r>
       <w:r>
         <w:rPr>
@@ -19619,7 +19937,21 @@
           <w:b/>
           <w:szCs w:val="22"/>
         </w:rPr>
-        <w:t>Caso de Uso No. 26: Configurar Parámetros del Algoritmo</w:t>
+        <w:t xml:space="preserve">Caso de Uso No. </w:t>
+      </w:r>
+      <w:r>
+        <w:rPr>
+          <w:b/>
+          <w:szCs w:val="22"/>
+        </w:rPr>
+        <w:t>27</w:t>
+      </w:r>
+      <w:r>
+        <w:rPr>
+          <w:b/>
+          <w:szCs w:val="22"/>
+        </w:rPr>
+        <w:t>: Configurar Parámetros del Algoritmo</w:t>
       </w:r>
     </w:p>
     <w:p>
@@ -19662,7 +19994,7 @@
                     </pic:cNvPicPr>
                   </pic:nvPicPr>
                   <pic:blipFill>
-                    <a:blip r:embed="rId39">
+                    <a:blip r:embed="rId40">
                       <a:extLst>
                         <a:ext uri="{28A0092B-C50C-407E-A947-70E740481C1C}">
                           <a14:useLocalDpi xmlns:a14="http://schemas.microsoft.com/office/drawing/2010/main" val="0"/>
@@ -19709,7 +20041,13 @@
         <w:rPr>
           <w:szCs w:val="22"/>
         </w:rPr>
-        <w:t>Figura 34</w:t>
+        <w:t>Figura 3</w:t>
+      </w:r>
+      <w:r>
+        <w:rPr>
+          <w:szCs w:val="22"/>
+        </w:rPr>
+        <w:t>5</w:t>
       </w:r>
       <w:r>
         <w:rPr>
@@ -19769,7 +20107,21 @@
           <w:szCs w:val="22"/>
         </w:rPr>
         <w:lastRenderedPageBreak/>
-        <w:t>Caso de Uso No. 27: Generar Horario</w:t>
+        <w:t>Caso de Uso No. 2</w:t>
+      </w:r>
+      <w:r>
+        <w:rPr>
+          <w:b/>
+          <w:szCs w:val="22"/>
+        </w:rPr>
+        <w:t>8</w:t>
+      </w:r>
+      <w:r>
+        <w:rPr>
+          <w:b/>
+          <w:szCs w:val="22"/>
+        </w:rPr>
+        <w:t>: Generar Horario</w:t>
       </w:r>
     </w:p>
     <w:p>
@@ -19813,7 +20165,7 @@
                     </pic:cNvPicPr>
                   </pic:nvPicPr>
                   <pic:blipFill>
-                    <a:blip r:embed="rId40">
+                    <a:blip r:embed="rId41">
                       <a:extLst>
                         <a:ext uri="{28A0092B-C50C-407E-A947-70E740481C1C}">
                           <a14:useLocalDpi xmlns:a14="http://schemas.microsoft.com/office/drawing/2010/main" val="0"/>
@@ -19860,7 +20212,13 @@
         <w:rPr>
           <w:szCs w:val="22"/>
         </w:rPr>
-        <w:t>Figura 35</w:t>
+        <w:t>Figura 3</w:t>
+      </w:r>
+      <w:r>
+        <w:rPr>
+          <w:szCs w:val="22"/>
+        </w:rPr>
+        <w:t>6</w:t>
       </w:r>
       <w:r>
         <w:rPr>
@@ -19910,7 +20268,14 @@
           <w:b/>
           <w:szCs w:val="22"/>
         </w:rPr>
-        <w:t xml:space="preserve">Caso de Uso No. 28: Mostrar </w:t>
+        <w:t>Caso de Uso No. 29</w:t>
+      </w:r>
+      <w:r>
+        <w:rPr>
+          <w:b/>
+          <w:szCs w:val="22"/>
+        </w:rPr>
+        <w:t xml:space="preserve">: Mostrar </w:t>
       </w:r>
       <w:r>
         <w:rPr>
@@ -19961,7 +20326,7 @@
                     </pic:cNvPicPr>
                   </pic:nvPicPr>
                   <pic:blipFill>
-                    <a:blip r:embed="rId41">
+                    <a:blip r:embed="rId42">
                       <a:extLst>
                         <a:ext uri="{28A0092B-C50C-407E-A947-70E740481C1C}">
                           <a14:useLocalDpi xmlns:a14="http://schemas.microsoft.com/office/drawing/2010/main" val="0"/>
@@ -20014,7 +20379,7 @@
         <w:rPr>
           <w:szCs w:val="22"/>
         </w:rPr>
-        <w:t>6</w:t>
+        <w:t>7</w:t>
       </w:r>
       <w:r>
         <w:rPr>
@@ -20064,7 +20429,14 @@
           <w:b/>
           <w:szCs w:val="22"/>
         </w:rPr>
-        <w:t>Caso de Uso No. 29: Ver Horario</w:t>
+        <w:t>Caso de Uso No. 30</w:t>
+      </w:r>
+      <w:r>
+        <w:rPr>
+          <w:b/>
+          <w:szCs w:val="22"/>
+        </w:rPr>
+        <w:t>: Ver Horario</w:t>
       </w:r>
     </w:p>
     <w:p>
@@ -20108,7 +20480,7 @@
                     </pic:cNvPicPr>
                   </pic:nvPicPr>
                   <pic:blipFill>
-                    <a:blip r:embed="rId42">
+                    <a:blip r:embed="rId43">
                       <a:extLst>
                         <a:ext uri="{28A0092B-C50C-407E-A947-70E740481C1C}">
                           <a14:useLocalDpi xmlns:a14="http://schemas.microsoft.com/office/drawing/2010/main" val="0"/>
@@ -20155,13 +20527,13 @@
         <w:rPr>
           <w:szCs w:val="22"/>
         </w:rPr>
-        <w:t xml:space="preserve">Figura </w:t>
-      </w:r>
-      <w:r>
-        <w:rPr>
-          <w:szCs w:val="22"/>
-        </w:rPr>
-        <w:t>37</w:t>
+        <w:t>Figura 3</w:t>
+      </w:r>
+      <w:r>
+        <w:rPr>
+          <w:szCs w:val="22"/>
+        </w:rPr>
+        <w:t>8</w:t>
       </w:r>
       <w:r>
         <w:rPr>
@@ -20211,7 +20583,21 @@
           <w:b/>
           <w:szCs w:val="22"/>
         </w:rPr>
-        <w:t>Caso de Uso No. 30: Ver Reportes</w:t>
+        <w:t>Caso de Uso No. 3</w:t>
+      </w:r>
+      <w:r>
+        <w:rPr>
+          <w:b/>
+          <w:szCs w:val="22"/>
+        </w:rPr>
+        <w:t>1</w:t>
+      </w:r>
+      <w:r>
+        <w:rPr>
+          <w:b/>
+          <w:szCs w:val="22"/>
+        </w:rPr>
+        <w:t>: Ver Reportes</w:t>
       </w:r>
     </w:p>
     <w:p>
@@ -20255,7 +20641,7 @@
                     </pic:cNvPicPr>
                   </pic:nvPicPr>
                   <pic:blipFill>
-                    <a:blip r:embed="rId43">
+                    <a:blip r:embed="rId44">
                       <a:extLst>
                         <a:ext uri="{28A0092B-C50C-407E-A947-70E740481C1C}">
                           <a14:useLocalDpi xmlns:a14="http://schemas.microsoft.com/office/drawing/2010/main" val="0"/>
@@ -20302,7 +20688,13 @@
         <w:rPr>
           <w:szCs w:val="22"/>
         </w:rPr>
-        <w:t>Figura 38</w:t>
+        <w:t>Figura 3</w:t>
+      </w:r>
+      <w:r>
+        <w:rPr>
+          <w:szCs w:val="22"/>
+        </w:rPr>
+        <w:t>9</w:t>
       </w:r>
       <w:r>
         <w:rPr>
@@ -20408,16 +20800,3962 @@
         </w:rPr>
       </w:pPr>
     </w:p>
-    <w:p>
-      <w:pPr>
-        <w:widowControl w:val="0"/>
-        <w:rPr>
-          <w:b/>
-          <w:szCs w:val="22"/>
-        </w:rPr>
-      </w:pPr>
-      <w:bookmarkStart w:id="0" w:name="_GoBack"/>
-      <w:bookmarkEnd w:id="0"/>
+    <w:tbl>
+      <w:tblPr>
+        <w:tblStyle w:val="Tablaconcuadrcula"/>
+        <w:tblW w:w="0" w:type="auto"/>
+        <w:tblLook w:val="04A0" w:firstRow="1" w:lastRow="0" w:firstColumn="1" w:lastColumn="0" w:noHBand="0" w:noVBand="1"/>
+      </w:tblPr>
+      <w:tblGrid>
+        <w:gridCol w:w="2368"/>
+        <w:gridCol w:w="6743"/>
+      </w:tblGrid>
+      <w:tr>
+        <w:tc>
+          <w:tcPr>
+            <w:tcW w:w="2235" w:type="dxa"/>
+          </w:tcPr>
+          <w:p>
+            <w:pPr>
+              <w:jc w:val="center"/>
+            </w:pPr>
+            <w:r>
+              <w:t>ID</w:t>
+            </w:r>
+          </w:p>
+        </w:tc>
+        <w:tc>
+          <w:tcPr>
+            <w:tcW w:w="6743" w:type="dxa"/>
+          </w:tcPr>
+          <w:p>
+            <w:r>
+              <w:t>No. 1</w:t>
+            </w:r>
+          </w:p>
+        </w:tc>
+      </w:tr>
+      <w:tr>
+        <w:tc>
+          <w:tcPr>
+            <w:tcW w:w="2235" w:type="dxa"/>
+          </w:tcPr>
+          <w:p>
+            <w:pPr>
+              <w:jc w:val="center"/>
+            </w:pPr>
+            <w:r>
+              <w:t>CASO DE USO</w:t>
+            </w:r>
+          </w:p>
+        </w:tc>
+        <w:tc>
+          <w:tcPr>
+            <w:tcW w:w="6743" w:type="dxa"/>
+          </w:tcPr>
+          <w:p>
+            <w:r>
+              <w:t>Asignar parámetros de profesores</w:t>
+            </w:r>
+          </w:p>
+        </w:tc>
+      </w:tr>
+      <w:tr>
+        <w:tc>
+          <w:tcPr>
+            <w:tcW w:w="2235" w:type="dxa"/>
+          </w:tcPr>
+          <w:p>
+            <w:pPr>
+              <w:jc w:val="center"/>
+            </w:pPr>
+            <w:r>
+              <w:t>DESCRIPCIÓN</w:t>
+            </w:r>
+          </w:p>
+        </w:tc>
+        <w:tc>
+          <w:tcPr>
+            <w:tcW w:w="6743" w:type="dxa"/>
+          </w:tcPr>
+          <w:p>
+            <w:r>
+              <w:t>Asignar periodos de tiempo, salones, materias a dictar y cursos a los profesores del colegio para la generación del horario de clases.</w:t>
+            </w:r>
+          </w:p>
+        </w:tc>
+      </w:tr>
+      <w:tr>
+        <w:tc>
+          <w:tcPr>
+            <w:tcW w:w="2235" w:type="dxa"/>
+          </w:tcPr>
+          <w:p>
+            <w:pPr>
+              <w:jc w:val="center"/>
+            </w:pPr>
+            <w:r>
+              <w:t>ACTORES</w:t>
+            </w:r>
+          </w:p>
+        </w:tc>
+        <w:tc>
+          <w:tcPr>
+            <w:tcW w:w="6743" w:type="dxa"/>
+          </w:tcPr>
+          <w:p>
+            <w:r>
+              <w:t>Administrador, Profesor</w:t>
+            </w:r>
+          </w:p>
+        </w:tc>
+      </w:tr>
+      <w:tr>
+        <w:tc>
+          <w:tcPr>
+            <w:tcW w:w="2235" w:type="dxa"/>
+          </w:tcPr>
+          <w:p>
+            <w:pPr>
+              <w:jc w:val="center"/>
+            </w:pPr>
+            <w:r>
+              <w:t>PRECONDICIONES</w:t>
+            </w:r>
+          </w:p>
+        </w:tc>
+        <w:tc>
+          <w:tcPr>
+            <w:tcW w:w="6743" w:type="dxa"/>
+          </w:tcPr>
+          <w:p/>
+        </w:tc>
+      </w:tr>
+      <w:tr>
+        <w:tc>
+          <w:tcPr>
+            <w:tcW w:w="2235" w:type="dxa"/>
+          </w:tcPr>
+          <w:p>
+            <w:pPr>
+              <w:jc w:val="center"/>
+            </w:pPr>
+            <w:r>
+              <w:t>POSTCONDICIONES</w:t>
+            </w:r>
+          </w:p>
+        </w:tc>
+        <w:tc>
+          <w:tcPr>
+            <w:tcW w:w="6743" w:type="dxa"/>
+          </w:tcPr>
+          <w:p/>
+        </w:tc>
+      </w:tr>
+      <w:tr>
+        <w:trPr>
+          <w:trHeight w:val="1727"/>
+        </w:trPr>
+        <w:tc>
+          <w:tcPr>
+            <w:tcW w:w="2235" w:type="dxa"/>
+          </w:tcPr>
+          <w:p>
+            <w:pPr>
+              <w:jc w:val="center"/>
+            </w:pPr>
+            <w:r>
+              <w:t>FLUJO NORMAL</w:t>
+            </w:r>
+          </w:p>
+        </w:tc>
+        <w:tc>
+          <w:tcPr>
+            <w:tcW w:w="6743" w:type="dxa"/>
+          </w:tcPr>
+          <w:p>
+            <w:pPr>
+              <w:pStyle w:val="Prrafodelista"/>
+              <w:numPr>
+                <w:ilvl w:val="0"/>
+                <w:numId w:val="14"/>
+              </w:numPr>
+            </w:pPr>
+            <w:r>
+              <w:t>El Administrador asigna periodos de tiempo y materias dependiendo de la disponibilidad y especialidad del profesor.</w:t>
+            </w:r>
+          </w:p>
+          <w:p>
+            <w:pPr>
+              <w:pStyle w:val="Prrafodelista"/>
+              <w:numPr>
+                <w:ilvl w:val="0"/>
+                <w:numId w:val="14"/>
+              </w:numPr>
+            </w:pPr>
+            <w:r>
+              <w:t>El Administrador asigna los salones según al profesor su disponibilidad.</w:t>
+            </w:r>
+          </w:p>
+          <w:p>
+            <w:pPr>
+              <w:pStyle w:val="Prrafodelista"/>
+              <w:numPr>
+                <w:ilvl w:val="0"/>
+                <w:numId w:val="14"/>
+              </w:numPr>
+            </w:pPr>
+            <w:r>
+              <w:t>El Administrador asigna los cursos al profesor.</w:t>
+            </w:r>
+          </w:p>
+          <w:p>
+            <w:pPr>
+              <w:pStyle w:val="Prrafodelista"/>
+              <w:numPr>
+                <w:ilvl w:val="0"/>
+                <w:numId w:val="14"/>
+              </w:numPr>
+            </w:pPr>
+            <w:r>
+              <w:t>El profesor pacta y autoriza con el administrador la información.</w:t>
+            </w:r>
+          </w:p>
+        </w:tc>
+      </w:tr>
+      <w:tr>
+        <w:tc>
+          <w:tcPr>
+            <w:tcW w:w="2235" w:type="dxa"/>
+          </w:tcPr>
+          <w:p>
+            <w:pPr>
+              <w:jc w:val="center"/>
+            </w:pPr>
+            <w:r>
+              <w:t>FLUJO ALTERNO</w:t>
+            </w:r>
+          </w:p>
+        </w:tc>
+        <w:tc>
+          <w:tcPr>
+            <w:tcW w:w="6743" w:type="dxa"/>
+          </w:tcPr>
+          <w:p>
+            <w:pPr>
+              <w:jc w:val="center"/>
+            </w:pPr>
+          </w:p>
+        </w:tc>
+      </w:tr>
+    </w:tbl>
+    <w:p/>
+    <w:p/>
+    <w:p/>
+    <w:tbl>
+      <w:tblPr>
+        <w:tblStyle w:val="Tablaconcuadrcula"/>
+        <w:tblW w:w="0" w:type="auto"/>
+        <w:tblLook w:val="04A0" w:firstRow="1" w:lastRow="0" w:firstColumn="1" w:lastColumn="0" w:noHBand="0" w:noVBand="1"/>
+      </w:tblPr>
+      <w:tblGrid>
+        <w:gridCol w:w="2368"/>
+        <w:gridCol w:w="6743"/>
+      </w:tblGrid>
+      <w:tr>
+        <w:tc>
+          <w:tcPr>
+            <w:tcW w:w="2235" w:type="dxa"/>
+          </w:tcPr>
+          <w:p>
+            <w:pPr>
+              <w:jc w:val="center"/>
+            </w:pPr>
+            <w:r>
+              <w:t>ID</w:t>
+            </w:r>
+          </w:p>
+        </w:tc>
+        <w:tc>
+          <w:tcPr>
+            <w:tcW w:w="6743" w:type="dxa"/>
+          </w:tcPr>
+          <w:p>
+            <w:r>
+              <w:t>No. 2</w:t>
+            </w:r>
+          </w:p>
+        </w:tc>
+      </w:tr>
+      <w:tr>
+        <w:tc>
+          <w:tcPr>
+            <w:tcW w:w="2235" w:type="dxa"/>
+          </w:tcPr>
+          <w:p>
+            <w:pPr>
+              <w:jc w:val="center"/>
+            </w:pPr>
+            <w:r>
+              <w:t>CASO DE USO</w:t>
+            </w:r>
+          </w:p>
+        </w:tc>
+        <w:tc>
+          <w:tcPr>
+            <w:tcW w:w="6743" w:type="dxa"/>
+          </w:tcPr>
+          <w:p>
+            <w:r>
+              <w:t>Configurar Días</w:t>
+            </w:r>
+          </w:p>
+        </w:tc>
+      </w:tr>
+      <w:tr>
+        <w:tc>
+          <w:tcPr>
+            <w:tcW w:w="2235" w:type="dxa"/>
+          </w:tcPr>
+          <w:p>
+            <w:pPr>
+              <w:jc w:val="center"/>
+            </w:pPr>
+            <w:r>
+              <w:t>DESCRIPCIÓN</w:t>
+            </w:r>
+          </w:p>
+        </w:tc>
+        <w:tc>
+          <w:tcPr>
+            <w:tcW w:w="6743" w:type="dxa"/>
+          </w:tcPr>
+          <w:p>
+            <w:r>
+              <w:t>Realizar la configuración de la cantidad de días a la semana</w:t>
+            </w:r>
+          </w:p>
+        </w:tc>
+      </w:tr>
+      <w:tr>
+        <w:tc>
+          <w:tcPr>
+            <w:tcW w:w="2235" w:type="dxa"/>
+          </w:tcPr>
+          <w:p>
+            <w:pPr>
+              <w:jc w:val="center"/>
+            </w:pPr>
+            <w:r>
+              <w:t>ACTORES</w:t>
+            </w:r>
+          </w:p>
+        </w:tc>
+        <w:tc>
+          <w:tcPr>
+            <w:tcW w:w="6743" w:type="dxa"/>
+          </w:tcPr>
+          <w:p>
+            <w:r>
+              <w:t>Administrador</w:t>
+            </w:r>
+          </w:p>
+        </w:tc>
+      </w:tr>
+      <w:tr>
+        <w:tc>
+          <w:tcPr>
+            <w:tcW w:w="2235" w:type="dxa"/>
+          </w:tcPr>
+          <w:p>
+            <w:pPr>
+              <w:jc w:val="center"/>
+            </w:pPr>
+            <w:r>
+              <w:t>PRECONDICIONES</w:t>
+            </w:r>
+          </w:p>
+        </w:tc>
+        <w:tc>
+          <w:tcPr>
+            <w:tcW w:w="6743" w:type="dxa"/>
+          </w:tcPr>
+          <w:p/>
+        </w:tc>
+      </w:tr>
+      <w:tr>
+        <w:tc>
+          <w:tcPr>
+            <w:tcW w:w="2235" w:type="dxa"/>
+          </w:tcPr>
+          <w:p>
+            <w:pPr>
+              <w:jc w:val="center"/>
+            </w:pPr>
+            <w:r>
+              <w:t>POSTCONDICIONES</w:t>
+            </w:r>
+          </w:p>
+        </w:tc>
+        <w:tc>
+          <w:tcPr>
+            <w:tcW w:w="6743" w:type="dxa"/>
+          </w:tcPr>
+          <w:p/>
+        </w:tc>
+      </w:tr>
+      <w:tr>
+        <w:trPr>
+          <w:trHeight w:val="1727"/>
+        </w:trPr>
+        <w:tc>
+          <w:tcPr>
+            <w:tcW w:w="2235" w:type="dxa"/>
+          </w:tcPr>
+          <w:p>
+            <w:pPr>
+              <w:jc w:val="center"/>
+            </w:pPr>
+            <w:r>
+              <w:t>FLUJO NORMAL</w:t>
+            </w:r>
+          </w:p>
+        </w:tc>
+        <w:tc>
+          <w:tcPr>
+            <w:tcW w:w="6743" w:type="dxa"/>
+          </w:tcPr>
+          <w:p>
+            <w:pPr>
+              <w:pStyle w:val="Prrafodelista"/>
+              <w:numPr>
+                <w:ilvl w:val="0"/>
+                <w:numId w:val="15"/>
+              </w:numPr>
+            </w:pPr>
+            <w:r>
+              <w:t>El Administrador abre la aplicación.</w:t>
+            </w:r>
+          </w:p>
+          <w:p>
+            <w:pPr>
+              <w:pStyle w:val="Prrafodelista"/>
+              <w:numPr>
+                <w:ilvl w:val="0"/>
+                <w:numId w:val="15"/>
+              </w:numPr>
+            </w:pPr>
+            <w:r>
+              <w:t>El Administrador da clic en el botón Configurar Periodos.</w:t>
+            </w:r>
+          </w:p>
+          <w:p>
+            <w:pPr>
+              <w:pStyle w:val="Prrafodelista"/>
+              <w:numPr>
+                <w:ilvl w:val="0"/>
+                <w:numId w:val="15"/>
+              </w:numPr>
+            </w:pPr>
+            <w:r>
+              <w:t>Se abre una nueva ventana en el sistema.</w:t>
+            </w:r>
+          </w:p>
+          <w:p>
+            <w:pPr>
+              <w:pStyle w:val="Prrafodelista"/>
+              <w:numPr>
+                <w:ilvl w:val="0"/>
+                <w:numId w:val="15"/>
+              </w:numPr>
+            </w:pPr>
+            <w:r>
+              <w:t>El Administrador da clic en el botón Configurar Días.</w:t>
+            </w:r>
+          </w:p>
+          <w:p>
+            <w:pPr>
+              <w:pStyle w:val="Prrafodelista"/>
+              <w:numPr>
+                <w:ilvl w:val="0"/>
+                <w:numId w:val="15"/>
+              </w:numPr>
+            </w:pPr>
+            <w:r>
+              <w:t>Se abre una nueva ventana en el sistema.</w:t>
+            </w:r>
+          </w:p>
+          <w:p>
+            <w:pPr>
+              <w:pStyle w:val="Prrafodelista"/>
+              <w:numPr>
+                <w:ilvl w:val="0"/>
+                <w:numId w:val="15"/>
+              </w:numPr>
+            </w:pPr>
+            <w:r>
+              <w:t>El Administrador configura los días y guarda la configuración.</w:t>
+            </w:r>
+          </w:p>
+          <w:p>
+            <w:pPr>
+              <w:pStyle w:val="Prrafodelista"/>
+              <w:numPr>
+                <w:ilvl w:val="0"/>
+                <w:numId w:val="15"/>
+              </w:numPr>
+            </w:pPr>
+            <w:r>
+              <w:t>El sistema guarda la configuración en la BD</w:t>
+            </w:r>
+          </w:p>
+        </w:tc>
+      </w:tr>
+      <w:tr>
+        <w:tc>
+          <w:tcPr>
+            <w:tcW w:w="2235" w:type="dxa"/>
+          </w:tcPr>
+          <w:p>
+            <w:pPr>
+              <w:jc w:val="center"/>
+            </w:pPr>
+            <w:r>
+              <w:t>FLUJO ALTERNO</w:t>
+            </w:r>
+          </w:p>
+        </w:tc>
+        <w:tc>
+          <w:tcPr>
+            <w:tcW w:w="6743" w:type="dxa"/>
+          </w:tcPr>
+          <w:p>
+            <w:pPr>
+              <w:jc w:val="center"/>
+            </w:pPr>
+          </w:p>
+        </w:tc>
+      </w:tr>
+    </w:tbl>
+    <w:p/>
+    <w:p/>
+    <w:p/>
+    <w:p/>
+    <w:p/>
+    <w:p/>
+    <w:p/>
+    <w:p/>
+    <w:p/>
+    <w:p/>
+    <w:tbl>
+      <w:tblPr>
+        <w:tblStyle w:val="Tablaconcuadrcula"/>
+        <w:tblW w:w="0" w:type="auto"/>
+        <w:tblLook w:val="04A0" w:firstRow="1" w:lastRow="0" w:firstColumn="1" w:lastColumn="0" w:noHBand="0" w:noVBand="1"/>
+      </w:tblPr>
+      <w:tblGrid>
+        <w:gridCol w:w="2368"/>
+        <w:gridCol w:w="6743"/>
+      </w:tblGrid>
+      <w:tr>
+        <w:tc>
+          <w:tcPr>
+            <w:tcW w:w="2235" w:type="dxa"/>
+          </w:tcPr>
+          <w:p>
+            <w:pPr>
+              <w:jc w:val="center"/>
+            </w:pPr>
+            <w:r>
+              <w:lastRenderedPageBreak/>
+              <w:t>ID</w:t>
+            </w:r>
+          </w:p>
+        </w:tc>
+        <w:tc>
+          <w:tcPr>
+            <w:tcW w:w="6743" w:type="dxa"/>
+          </w:tcPr>
+          <w:p>
+            <w:r>
+              <w:t>No. 3</w:t>
+            </w:r>
+          </w:p>
+        </w:tc>
+      </w:tr>
+      <w:tr>
+        <w:tc>
+          <w:tcPr>
+            <w:tcW w:w="2235" w:type="dxa"/>
+          </w:tcPr>
+          <w:p>
+            <w:pPr>
+              <w:jc w:val="center"/>
+            </w:pPr>
+            <w:r>
+              <w:t>CASO DE USO</w:t>
+            </w:r>
+          </w:p>
+        </w:tc>
+        <w:tc>
+          <w:tcPr>
+            <w:tcW w:w="6743" w:type="dxa"/>
+          </w:tcPr>
+          <w:p>
+            <w:r>
+              <w:t>Configurar Clases</w:t>
+            </w:r>
+          </w:p>
+        </w:tc>
+      </w:tr>
+      <w:tr>
+        <w:tc>
+          <w:tcPr>
+            <w:tcW w:w="2235" w:type="dxa"/>
+          </w:tcPr>
+          <w:p>
+            <w:pPr>
+              <w:jc w:val="center"/>
+            </w:pPr>
+            <w:r>
+              <w:t>DESCRIPCIÓN</w:t>
+            </w:r>
+          </w:p>
+        </w:tc>
+        <w:tc>
+          <w:tcPr>
+            <w:tcW w:w="6743" w:type="dxa"/>
+          </w:tcPr>
+          <w:p>
+            <w:r>
+              <w:t>Realizar la configuración de los bloques y cambios de clase</w:t>
+            </w:r>
+          </w:p>
+        </w:tc>
+      </w:tr>
+      <w:tr>
+        <w:tc>
+          <w:tcPr>
+            <w:tcW w:w="2235" w:type="dxa"/>
+          </w:tcPr>
+          <w:p>
+            <w:pPr>
+              <w:jc w:val="center"/>
+            </w:pPr>
+            <w:r>
+              <w:t>ACTORES</w:t>
+            </w:r>
+          </w:p>
+        </w:tc>
+        <w:tc>
+          <w:tcPr>
+            <w:tcW w:w="6743" w:type="dxa"/>
+          </w:tcPr>
+          <w:p>
+            <w:r>
+              <w:t>Administrador</w:t>
+            </w:r>
+          </w:p>
+        </w:tc>
+      </w:tr>
+      <w:tr>
+        <w:tc>
+          <w:tcPr>
+            <w:tcW w:w="2235" w:type="dxa"/>
+          </w:tcPr>
+          <w:p>
+            <w:pPr>
+              <w:jc w:val="center"/>
+            </w:pPr>
+            <w:r>
+              <w:t>PRECONDICIONES</w:t>
+            </w:r>
+          </w:p>
+        </w:tc>
+        <w:tc>
+          <w:tcPr>
+            <w:tcW w:w="6743" w:type="dxa"/>
+          </w:tcPr>
+          <w:p/>
+        </w:tc>
+      </w:tr>
+      <w:tr>
+        <w:tc>
+          <w:tcPr>
+            <w:tcW w:w="2235" w:type="dxa"/>
+          </w:tcPr>
+          <w:p>
+            <w:pPr>
+              <w:jc w:val="center"/>
+            </w:pPr>
+            <w:r>
+              <w:t>POSTCONDICIONES</w:t>
+            </w:r>
+          </w:p>
+        </w:tc>
+        <w:tc>
+          <w:tcPr>
+            <w:tcW w:w="6743" w:type="dxa"/>
+          </w:tcPr>
+          <w:p/>
+        </w:tc>
+      </w:tr>
+      <w:tr>
+        <w:trPr>
+          <w:trHeight w:val="1727"/>
+        </w:trPr>
+        <w:tc>
+          <w:tcPr>
+            <w:tcW w:w="2235" w:type="dxa"/>
+          </w:tcPr>
+          <w:p>
+            <w:pPr>
+              <w:jc w:val="center"/>
+            </w:pPr>
+            <w:r>
+              <w:t>FLUJO NORMAL</w:t>
+            </w:r>
+          </w:p>
+        </w:tc>
+        <w:tc>
+          <w:tcPr>
+            <w:tcW w:w="6743" w:type="dxa"/>
+          </w:tcPr>
+          <w:p>
+            <w:pPr>
+              <w:pStyle w:val="Prrafodelista"/>
+              <w:numPr>
+                <w:ilvl w:val="0"/>
+                <w:numId w:val="37"/>
+              </w:numPr>
+            </w:pPr>
+            <w:r>
+              <w:t>El Administrador abre la aplicación.</w:t>
+            </w:r>
+          </w:p>
+          <w:p>
+            <w:pPr>
+              <w:pStyle w:val="Prrafodelista"/>
+              <w:numPr>
+                <w:ilvl w:val="0"/>
+                <w:numId w:val="37"/>
+              </w:numPr>
+            </w:pPr>
+            <w:r>
+              <w:t>El Administrador da clic en el botón Configurar Periodos.</w:t>
+            </w:r>
+          </w:p>
+          <w:p>
+            <w:pPr>
+              <w:pStyle w:val="Prrafodelista"/>
+              <w:numPr>
+                <w:ilvl w:val="0"/>
+                <w:numId w:val="37"/>
+              </w:numPr>
+            </w:pPr>
+            <w:r>
+              <w:t>Se abre una nueva ventana en el sistema.</w:t>
+            </w:r>
+          </w:p>
+          <w:p>
+            <w:pPr>
+              <w:pStyle w:val="Prrafodelista"/>
+              <w:numPr>
+                <w:ilvl w:val="0"/>
+                <w:numId w:val="37"/>
+              </w:numPr>
+            </w:pPr>
+            <w:r>
+              <w:t>El Administrador da clic en el botón Configurar Clases.</w:t>
+            </w:r>
+          </w:p>
+          <w:p>
+            <w:pPr>
+              <w:pStyle w:val="Prrafodelista"/>
+              <w:numPr>
+                <w:ilvl w:val="0"/>
+                <w:numId w:val="37"/>
+              </w:numPr>
+            </w:pPr>
+            <w:r>
+              <w:t>Se abre una nueva ventana en el sistema.</w:t>
+            </w:r>
+          </w:p>
+          <w:p>
+            <w:pPr>
+              <w:pStyle w:val="Prrafodelista"/>
+              <w:numPr>
+                <w:ilvl w:val="0"/>
+                <w:numId w:val="37"/>
+              </w:numPr>
+            </w:pPr>
+            <w:r>
+              <w:t>El Administrador configura los días y guarda la configuración.</w:t>
+            </w:r>
+          </w:p>
+          <w:p>
+            <w:pPr>
+              <w:pStyle w:val="Prrafodelista"/>
+              <w:numPr>
+                <w:ilvl w:val="0"/>
+                <w:numId w:val="37"/>
+              </w:numPr>
+            </w:pPr>
+            <w:r>
+              <w:t>El sistema guarda la configuración en la BD</w:t>
+            </w:r>
+          </w:p>
+        </w:tc>
+      </w:tr>
+      <w:tr>
+        <w:tc>
+          <w:tcPr>
+            <w:tcW w:w="2235" w:type="dxa"/>
+          </w:tcPr>
+          <w:p>
+            <w:pPr>
+              <w:jc w:val="center"/>
+            </w:pPr>
+            <w:r>
+              <w:t>FLUJO ALTERNO</w:t>
+            </w:r>
+          </w:p>
+        </w:tc>
+        <w:tc>
+          <w:tcPr>
+            <w:tcW w:w="6743" w:type="dxa"/>
+          </w:tcPr>
+          <w:p>
+            <w:pPr>
+              <w:jc w:val="center"/>
+            </w:pPr>
+          </w:p>
+        </w:tc>
+      </w:tr>
+    </w:tbl>
+    <w:p/>
+    <w:p/>
+    <w:p/>
+    <w:tbl>
+      <w:tblPr>
+        <w:tblStyle w:val="Tablaconcuadrcula"/>
+        <w:tblW w:w="0" w:type="auto"/>
+        <w:tblLook w:val="04A0" w:firstRow="1" w:lastRow="0" w:firstColumn="1" w:lastColumn="0" w:noHBand="0" w:noVBand="1"/>
+      </w:tblPr>
+      <w:tblGrid>
+        <w:gridCol w:w="2368"/>
+        <w:gridCol w:w="6743"/>
+      </w:tblGrid>
+      <w:tr>
+        <w:tc>
+          <w:tcPr>
+            <w:tcW w:w="2235" w:type="dxa"/>
+          </w:tcPr>
+          <w:p>
+            <w:pPr>
+              <w:jc w:val="center"/>
+            </w:pPr>
+            <w:r>
+              <w:t>ID</w:t>
+            </w:r>
+          </w:p>
+        </w:tc>
+        <w:tc>
+          <w:tcPr>
+            <w:tcW w:w="6743" w:type="dxa"/>
+          </w:tcPr>
+          <w:p>
+            <w:r>
+              <w:t>No. 4</w:t>
+            </w:r>
+          </w:p>
+        </w:tc>
+      </w:tr>
+      <w:tr>
+        <w:tc>
+          <w:tcPr>
+            <w:tcW w:w="2235" w:type="dxa"/>
+          </w:tcPr>
+          <w:p>
+            <w:pPr>
+              <w:jc w:val="center"/>
+            </w:pPr>
+            <w:r>
+              <w:t>CASO DE USO</w:t>
+            </w:r>
+          </w:p>
+        </w:tc>
+        <w:tc>
+          <w:tcPr>
+            <w:tcW w:w="6743" w:type="dxa"/>
+          </w:tcPr>
+          <w:p>
+            <w:r>
+              <w:t>Crear Nueva Asignatura</w:t>
+            </w:r>
+          </w:p>
+        </w:tc>
+      </w:tr>
+      <w:tr>
+        <w:tc>
+          <w:tcPr>
+            <w:tcW w:w="2235" w:type="dxa"/>
+          </w:tcPr>
+          <w:p>
+            <w:pPr>
+              <w:jc w:val="center"/>
+            </w:pPr>
+            <w:r>
+              <w:t>DESCRIPCIÓN</w:t>
+            </w:r>
+          </w:p>
+        </w:tc>
+        <w:tc>
+          <w:tcPr>
+            <w:tcW w:w="6743" w:type="dxa"/>
+          </w:tcPr>
+          <w:p>
+            <w:r>
+              <w:t>Crear nuevas asignaturas</w:t>
+            </w:r>
+          </w:p>
+        </w:tc>
+      </w:tr>
+      <w:tr>
+        <w:tc>
+          <w:tcPr>
+            <w:tcW w:w="2235" w:type="dxa"/>
+          </w:tcPr>
+          <w:p>
+            <w:pPr>
+              <w:jc w:val="center"/>
+            </w:pPr>
+            <w:r>
+              <w:t>ACTORES</w:t>
+            </w:r>
+          </w:p>
+        </w:tc>
+        <w:tc>
+          <w:tcPr>
+            <w:tcW w:w="6743" w:type="dxa"/>
+          </w:tcPr>
+          <w:p>
+            <w:r>
+              <w:t>Administrador</w:t>
+            </w:r>
+          </w:p>
+        </w:tc>
+      </w:tr>
+      <w:tr>
+        <w:tc>
+          <w:tcPr>
+            <w:tcW w:w="2235" w:type="dxa"/>
+          </w:tcPr>
+          <w:p>
+            <w:pPr>
+              <w:jc w:val="center"/>
+            </w:pPr>
+            <w:r>
+              <w:t>PRECONDICIONES</w:t>
+            </w:r>
+          </w:p>
+        </w:tc>
+        <w:tc>
+          <w:tcPr>
+            <w:tcW w:w="6743" w:type="dxa"/>
+          </w:tcPr>
+          <w:p/>
+        </w:tc>
+      </w:tr>
+      <w:tr>
+        <w:tc>
+          <w:tcPr>
+            <w:tcW w:w="2235" w:type="dxa"/>
+          </w:tcPr>
+          <w:p>
+            <w:pPr>
+              <w:jc w:val="center"/>
+            </w:pPr>
+            <w:r>
+              <w:t>POSTCONDICIONES</w:t>
+            </w:r>
+          </w:p>
+        </w:tc>
+        <w:tc>
+          <w:tcPr>
+            <w:tcW w:w="6743" w:type="dxa"/>
+          </w:tcPr>
+          <w:p/>
+        </w:tc>
+      </w:tr>
+      <w:tr>
+        <w:trPr>
+          <w:trHeight w:val="1727"/>
+        </w:trPr>
+        <w:tc>
+          <w:tcPr>
+            <w:tcW w:w="2235" w:type="dxa"/>
+          </w:tcPr>
+          <w:p>
+            <w:pPr>
+              <w:jc w:val="center"/>
+            </w:pPr>
+            <w:r>
+              <w:t>FLUJO NORMAL</w:t>
+            </w:r>
+          </w:p>
+        </w:tc>
+        <w:tc>
+          <w:tcPr>
+            <w:tcW w:w="6743" w:type="dxa"/>
+          </w:tcPr>
+          <w:p>
+            <w:pPr>
+              <w:pStyle w:val="Prrafodelista"/>
+              <w:numPr>
+                <w:ilvl w:val="0"/>
+                <w:numId w:val="16"/>
+              </w:numPr>
+            </w:pPr>
+            <w:r>
+              <w:t>El Administrador abre la aplicación.</w:t>
+            </w:r>
+          </w:p>
+          <w:p>
+            <w:pPr>
+              <w:pStyle w:val="Prrafodelista"/>
+              <w:numPr>
+                <w:ilvl w:val="0"/>
+                <w:numId w:val="16"/>
+              </w:numPr>
+            </w:pPr>
+            <w:r>
+              <w:t>El Administrador da clic en el botón Configurar Asignaturas.</w:t>
+            </w:r>
+          </w:p>
+          <w:p>
+            <w:pPr>
+              <w:pStyle w:val="Prrafodelista"/>
+              <w:numPr>
+                <w:ilvl w:val="0"/>
+                <w:numId w:val="16"/>
+              </w:numPr>
+            </w:pPr>
+            <w:r>
+              <w:t>Se abre una nueva ventana en el sistema.</w:t>
+            </w:r>
+          </w:p>
+          <w:p>
+            <w:pPr>
+              <w:pStyle w:val="Prrafodelista"/>
+              <w:numPr>
+                <w:ilvl w:val="0"/>
+                <w:numId w:val="16"/>
+              </w:numPr>
+            </w:pPr>
+            <w:r>
+              <w:t>El Administrador da clic en el botón Nueva Asignatura</w:t>
+            </w:r>
+          </w:p>
+          <w:p>
+            <w:pPr>
+              <w:pStyle w:val="Prrafodelista"/>
+              <w:numPr>
+                <w:ilvl w:val="0"/>
+                <w:numId w:val="16"/>
+              </w:numPr>
+            </w:pPr>
+            <w:r>
+              <w:t>El sistema abre una nueva ventana</w:t>
+            </w:r>
+          </w:p>
+          <w:p>
+            <w:pPr>
+              <w:pStyle w:val="Prrafodelista"/>
+              <w:numPr>
+                <w:ilvl w:val="0"/>
+                <w:numId w:val="16"/>
+              </w:numPr>
+            </w:pPr>
+            <w:r>
+              <w:t>El administrador crea la asignatura.</w:t>
+            </w:r>
+          </w:p>
+          <w:p>
+            <w:pPr>
+              <w:pStyle w:val="Prrafodelista"/>
+              <w:numPr>
+                <w:ilvl w:val="0"/>
+                <w:numId w:val="16"/>
+              </w:numPr>
+            </w:pPr>
+            <w:r>
+              <w:t>El sistema guarda la nueva asignatura en la BD.</w:t>
+            </w:r>
+          </w:p>
+          <w:p>
+            <w:pPr>
+              <w:pStyle w:val="Prrafodelista"/>
+              <w:numPr>
+                <w:ilvl w:val="0"/>
+                <w:numId w:val="16"/>
+              </w:numPr>
+            </w:pPr>
+            <w:r>
+              <w:t xml:space="preserve">El sistema regresa la configuración de asignaturas. </w:t>
+            </w:r>
+          </w:p>
+        </w:tc>
+      </w:tr>
+      <w:tr>
+        <w:tc>
+          <w:tcPr>
+            <w:tcW w:w="2235" w:type="dxa"/>
+          </w:tcPr>
+          <w:p>
+            <w:pPr>
+              <w:jc w:val="center"/>
+            </w:pPr>
+            <w:r>
+              <w:t>FLUJO ALTERNO 1</w:t>
+            </w:r>
+          </w:p>
+        </w:tc>
+        <w:tc>
+          <w:tcPr>
+            <w:tcW w:w="6743" w:type="dxa"/>
+          </w:tcPr>
+          <w:p>
+            <w:pPr>
+              <w:pStyle w:val="Prrafodelista"/>
+              <w:numPr>
+                <w:ilvl w:val="0"/>
+                <w:numId w:val="17"/>
+              </w:numPr>
+            </w:pPr>
+            <w:r>
+              <w:t>El Administrador abre la aplicación.</w:t>
+            </w:r>
+          </w:p>
+          <w:p>
+            <w:pPr>
+              <w:pStyle w:val="Prrafodelista"/>
+              <w:numPr>
+                <w:ilvl w:val="0"/>
+                <w:numId w:val="17"/>
+              </w:numPr>
+            </w:pPr>
+            <w:r>
+              <w:t>El Administrador da clic en el botón Configurar Asignaturas.</w:t>
+            </w:r>
+          </w:p>
+          <w:p>
+            <w:pPr>
+              <w:pStyle w:val="Prrafodelista"/>
+              <w:numPr>
+                <w:ilvl w:val="0"/>
+                <w:numId w:val="17"/>
+              </w:numPr>
+            </w:pPr>
+            <w:r>
+              <w:t>Se abre una nueva ventana en el sistema.</w:t>
+            </w:r>
+          </w:p>
+          <w:p>
+            <w:pPr>
+              <w:pStyle w:val="Prrafodelista"/>
+              <w:numPr>
+                <w:ilvl w:val="0"/>
+                <w:numId w:val="17"/>
+              </w:numPr>
+            </w:pPr>
+            <w:r>
+              <w:t>El Administrador da clic en el botón Nueva Asignatura</w:t>
+            </w:r>
+          </w:p>
+          <w:p>
+            <w:pPr>
+              <w:pStyle w:val="Prrafodelista"/>
+              <w:numPr>
+                <w:ilvl w:val="0"/>
+                <w:numId w:val="17"/>
+              </w:numPr>
+            </w:pPr>
+            <w:r>
+              <w:t>El sistema abre una nueva ventana</w:t>
+            </w:r>
+          </w:p>
+          <w:p>
+            <w:pPr>
+              <w:pStyle w:val="Prrafodelista"/>
+              <w:numPr>
+                <w:ilvl w:val="0"/>
+                <w:numId w:val="17"/>
+              </w:numPr>
+            </w:pPr>
+            <w:r>
+              <w:t>El administrador crea la asignatura.</w:t>
+            </w:r>
+          </w:p>
+          <w:p>
+            <w:pPr>
+              <w:pStyle w:val="Prrafodelista"/>
+              <w:numPr>
+                <w:ilvl w:val="0"/>
+                <w:numId w:val="17"/>
+              </w:numPr>
+            </w:pPr>
+            <w:r>
+              <w:t>El sistema informa que la asignatura ya existe.</w:t>
+            </w:r>
+          </w:p>
+          <w:p>
+            <w:pPr>
+              <w:pStyle w:val="Prrafodelista"/>
+              <w:numPr>
+                <w:ilvl w:val="0"/>
+                <w:numId w:val="17"/>
+              </w:numPr>
+            </w:pPr>
+            <w:r>
+              <w:t>El sistema regresa a la configuración de asignaturas.</w:t>
+            </w:r>
+          </w:p>
+        </w:tc>
+      </w:tr>
+    </w:tbl>
+    <w:p/>
+    <w:p/>
+    <w:p/>
+    <w:p/>
+    <w:p/>
+    <w:p/>
+    <w:p/>
+    <w:tbl>
+      <w:tblPr>
+        <w:tblStyle w:val="Tablaconcuadrcula"/>
+        <w:tblW w:w="0" w:type="auto"/>
+        <w:tblLook w:val="04A0" w:firstRow="1" w:lastRow="0" w:firstColumn="1" w:lastColumn="0" w:noHBand="0" w:noVBand="1"/>
+      </w:tblPr>
+      <w:tblGrid>
+        <w:gridCol w:w="2368"/>
+        <w:gridCol w:w="6743"/>
+      </w:tblGrid>
+      <w:tr>
+        <w:tc>
+          <w:tcPr>
+            <w:tcW w:w="2235" w:type="dxa"/>
+          </w:tcPr>
+          <w:p>
+            <w:pPr>
+              <w:jc w:val="center"/>
+            </w:pPr>
+            <w:r>
+              <w:lastRenderedPageBreak/>
+              <w:t>ID</w:t>
+            </w:r>
+          </w:p>
+        </w:tc>
+        <w:tc>
+          <w:tcPr>
+            <w:tcW w:w="6743" w:type="dxa"/>
+          </w:tcPr>
+          <w:p>
+            <w:r>
+              <w:t>No. 5</w:t>
+            </w:r>
+          </w:p>
+        </w:tc>
+      </w:tr>
+      <w:tr>
+        <w:tc>
+          <w:tcPr>
+            <w:tcW w:w="2235" w:type="dxa"/>
+          </w:tcPr>
+          <w:p>
+            <w:pPr>
+              <w:jc w:val="center"/>
+            </w:pPr>
+            <w:r>
+              <w:t>CASO DE USO</w:t>
+            </w:r>
+          </w:p>
+        </w:tc>
+        <w:tc>
+          <w:tcPr>
+            <w:tcW w:w="6743" w:type="dxa"/>
+          </w:tcPr>
+          <w:p>
+            <w:r>
+              <w:t>Editar Asignatura</w:t>
+            </w:r>
+          </w:p>
+        </w:tc>
+      </w:tr>
+      <w:tr>
+        <w:tc>
+          <w:tcPr>
+            <w:tcW w:w="2235" w:type="dxa"/>
+          </w:tcPr>
+          <w:p>
+            <w:pPr>
+              <w:jc w:val="center"/>
+            </w:pPr>
+            <w:r>
+              <w:t>DESCRIPCIÓN</w:t>
+            </w:r>
+          </w:p>
+        </w:tc>
+        <w:tc>
+          <w:tcPr>
+            <w:tcW w:w="6743" w:type="dxa"/>
+          </w:tcPr>
+          <w:p>
+            <w:r>
+              <w:t>Editar asignaturas existentes</w:t>
+            </w:r>
+          </w:p>
+        </w:tc>
+      </w:tr>
+      <w:tr>
+        <w:tc>
+          <w:tcPr>
+            <w:tcW w:w="2235" w:type="dxa"/>
+          </w:tcPr>
+          <w:p>
+            <w:pPr>
+              <w:jc w:val="center"/>
+            </w:pPr>
+            <w:r>
+              <w:t>ACTORES</w:t>
+            </w:r>
+          </w:p>
+        </w:tc>
+        <w:tc>
+          <w:tcPr>
+            <w:tcW w:w="6743" w:type="dxa"/>
+          </w:tcPr>
+          <w:p>
+            <w:r>
+              <w:t>Administrador</w:t>
+            </w:r>
+          </w:p>
+        </w:tc>
+      </w:tr>
+      <w:tr>
+        <w:tc>
+          <w:tcPr>
+            <w:tcW w:w="2235" w:type="dxa"/>
+          </w:tcPr>
+          <w:p>
+            <w:pPr>
+              <w:jc w:val="center"/>
+            </w:pPr>
+            <w:r>
+              <w:t>PRECONDICIONES</w:t>
+            </w:r>
+          </w:p>
+        </w:tc>
+        <w:tc>
+          <w:tcPr>
+            <w:tcW w:w="6743" w:type="dxa"/>
+          </w:tcPr>
+          <w:p>
+            <w:r>
+              <w:t>La asignatura existe.</w:t>
+            </w:r>
+          </w:p>
+        </w:tc>
+      </w:tr>
+      <w:tr>
+        <w:tc>
+          <w:tcPr>
+            <w:tcW w:w="2235" w:type="dxa"/>
+          </w:tcPr>
+          <w:p>
+            <w:pPr>
+              <w:jc w:val="center"/>
+            </w:pPr>
+            <w:r>
+              <w:t>POSTCONDICIONES</w:t>
+            </w:r>
+          </w:p>
+        </w:tc>
+        <w:tc>
+          <w:tcPr>
+            <w:tcW w:w="6743" w:type="dxa"/>
+          </w:tcPr>
+          <w:p/>
+        </w:tc>
+      </w:tr>
+      <w:tr>
+        <w:trPr>
+          <w:trHeight w:val="1727"/>
+        </w:trPr>
+        <w:tc>
+          <w:tcPr>
+            <w:tcW w:w="2235" w:type="dxa"/>
+          </w:tcPr>
+          <w:p>
+            <w:pPr>
+              <w:jc w:val="center"/>
+            </w:pPr>
+            <w:r>
+              <w:t>FLUJO NORMAL</w:t>
+            </w:r>
+          </w:p>
+        </w:tc>
+        <w:tc>
+          <w:tcPr>
+            <w:tcW w:w="6743" w:type="dxa"/>
+          </w:tcPr>
+          <w:p>
+            <w:pPr>
+              <w:pStyle w:val="Prrafodelista"/>
+              <w:numPr>
+                <w:ilvl w:val="0"/>
+                <w:numId w:val="38"/>
+              </w:numPr>
+            </w:pPr>
+            <w:r>
+              <w:t>El Administrador abre la aplicación.</w:t>
+            </w:r>
+          </w:p>
+          <w:p>
+            <w:pPr>
+              <w:pStyle w:val="Prrafodelista"/>
+              <w:numPr>
+                <w:ilvl w:val="0"/>
+                <w:numId w:val="38"/>
+              </w:numPr>
+            </w:pPr>
+            <w:r>
+              <w:t>El Administrador da clic en el botón Configurar Asignaturas.</w:t>
+            </w:r>
+          </w:p>
+          <w:p>
+            <w:pPr>
+              <w:pStyle w:val="Prrafodelista"/>
+              <w:numPr>
+                <w:ilvl w:val="0"/>
+                <w:numId w:val="38"/>
+              </w:numPr>
+            </w:pPr>
+            <w:r>
+              <w:t>Se abre una nueva ventana en el sistema.</w:t>
+            </w:r>
+          </w:p>
+          <w:p>
+            <w:pPr>
+              <w:pStyle w:val="Prrafodelista"/>
+              <w:numPr>
+                <w:ilvl w:val="0"/>
+                <w:numId w:val="38"/>
+              </w:numPr>
+            </w:pPr>
+            <w:r>
+              <w:t>El Administrador selecciona una asignatura existente.</w:t>
+            </w:r>
+          </w:p>
+          <w:p>
+            <w:pPr>
+              <w:pStyle w:val="Prrafodelista"/>
+              <w:numPr>
+                <w:ilvl w:val="0"/>
+                <w:numId w:val="38"/>
+              </w:numPr>
+            </w:pPr>
+            <w:r>
+              <w:t>El Administrador da clic en el botón Editar Datos Básicos</w:t>
+            </w:r>
+          </w:p>
+          <w:p>
+            <w:pPr>
+              <w:pStyle w:val="Prrafodelista"/>
+              <w:numPr>
+                <w:ilvl w:val="0"/>
+                <w:numId w:val="38"/>
+              </w:numPr>
+            </w:pPr>
+            <w:r>
+              <w:t>El sistema carga los datos de la asignatura</w:t>
+            </w:r>
+          </w:p>
+          <w:p>
+            <w:pPr>
+              <w:pStyle w:val="Prrafodelista"/>
+              <w:numPr>
+                <w:ilvl w:val="0"/>
+                <w:numId w:val="38"/>
+              </w:numPr>
+            </w:pPr>
+            <w:r>
+              <w:t>El administrador modifica los datos de la asignatura.</w:t>
+            </w:r>
+          </w:p>
+          <w:p>
+            <w:pPr>
+              <w:pStyle w:val="Prrafodelista"/>
+              <w:numPr>
+                <w:ilvl w:val="0"/>
+                <w:numId w:val="38"/>
+              </w:numPr>
+            </w:pPr>
+            <w:r>
+              <w:t>El sistema actualiza la BD.</w:t>
+            </w:r>
+          </w:p>
+          <w:p>
+            <w:pPr>
+              <w:pStyle w:val="Prrafodelista"/>
+              <w:numPr>
+                <w:ilvl w:val="0"/>
+                <w:numId w:val="38"/>
+              </w:numPr>
+            </w:pPr>
+            <w:r>
+              <w:t xml:space="preserve">El sistema regresa la configuración de asignaturas. </w:t>
+            </w:r>
+          </w:p>
+        </w:tc>
+      </w:tr>
+      <w:tr>
+        <w:tc>
+          <w:tcPr>
+            <w:tcW w:w="2235" w:type="dxa"/>
+          </w:tcPr>
+          <w:p>
+            <w:pPr>
+              <w:jc w:val="center"/>
+            </w:pPr>
+            <w:r>
+              <w:t xml:space="preserve">FLUJO ALTERNO </w:t>
+            </w:r>
+          </w:p>
+        </w:tc>
+        <w:tc>
+          <w:tcPr>
+            <w:tcW w:w="6743" w:type="dxa"/>
+          </w:tcPr>
+          <w:p>
+            <w:pPr>
+              <w:pStyle w:val="Prrafodelista"/>
+            </w:pPr>
+          </w:p>
+        </w:tc>
+      </w:tr>
+    </w:tbl>
+    <w:p/>
+    <w:p/>
+    <w:p/>
+    <w:p/>
+    <w:tbl>
+      <w:tblPr>
+        <w:tblStyle w:val="Tablaconcuadrcula"/>
+        <w:tblW w:w="0" w:type="auto"/>
+        <w:tblLook w:val="04A0" w:firstRow="1" w:lastRow="0" w:firstColumn="1" w:lastColumn="0" w:noHBand="0" w:noVBand="1"/>
+      </w:tblPr>
+      <w:tblGrid>
+        <w:gridCol w:w="2368"/>
+        <w:gridCol w:w="6743"/>
+      </w:tblGrid>
+      <w:tr>
+        <w:tc>
+          <w:tcPr>
+            <w:tcW w:w="2235" w:type="dxa"/>
+          </w:tcPr>
+          <w:p>
+            <w:pPr>
+              <w:jc w:val="center"/>
+            </w:pPr>
+            <w:r>
+              <w:t>ID</w:t>
+            </w:r>
+          </w:p>
+        </w:tc>
+        <w:tc>
+          <w:tcPr>
+            <w:tcW w:w="6743" w:type="dxa"/>
+          </w:tcPr>
+          <w:p>
+            <w:r>
+              <w:t>No. 6</w:t>
+            </w:r>
+          </w:p>
+        </w:tc>
+      </w:tr>
+      <w:tr>
+        <w:tc>
+          <w:tcPr>
+            <w:tcW w:w="2235" w:type="dxa"/>
+          </w:tcPr>
+          <w:p>
+            <w:pPr>
+              <w:jc w:val="center"/>
+            </w:pPr>
+            <w:r>
+              <w:t>CASO DE USO</w:t>
+            </w:r>
+          </w:p>
+        </w:tc>
+        <w:tc>
+          <w:tcPr>
+            <w:tcW w:w="6743" w:type="dxa"/>
+          </w:tcPr>
+          <w:p>
+            <w:r>
+              <w:t>Eliminar Asignatura</w:t>
+            </w:r>
+          </w:p>
+        </w:tc>
+      </w:tr>
+      <w:tr>
+        <w:tc>
+          <w:tcPr>
+            <w:tcW w:w="2235" w:type="dxa"/>
+          </w:tcPr>
+          <w:p>
+            <w:pPr>
+              <w:jc w:val="center"/>
+            </w:pPr>
+            <w:r>
+              <w:t>DESCRIPCIÓN</w:t>
+            </w:r>
+          </w:p>
+        </w:tc>
+        <w:tc>
+          <w:tcPr>
+            <w:tcW w:w="6743" w:type="dxa"/>
+          </w:tcPr>
+          <w:p>
+            <w:r>
+              <w:t>Eliminar asignaturas existentes</w:t>
+            </w:r>
+          </w:p>
+        </w:tc>
+      </w:tr>
+      <w:tr>
+        <w:tc>
+          <w:tcPr>
+            <w:tcW w:w="2235" w:type="dxa"/>
+          </w:tcPr>
+          <w:p>
+            <w:pPr>
+              <w:jc w:val="center"/>
+            </w:pPr>
+            <w:r>
+              <w:t>ACTORES</w:t>
+            </w:r>
+          </w:p>
+        </w:tc>
+        <w:tc>
+          <w:tcPr>
+            <w:tcW w:w="6743" w:type="dxa"/>
+          </w:tcPr>
+          <w:p>
+            <w:r>
+              <w:t>Administrador</w:t>
+            </w:r>
+          </w:p>
+        </w:tc>
+      </w:tr>
+      <w:tr>
+        <w:tc>
+          <w:tcPr>
+            <w:tcW w:w="2235" w:type="dxa"/>
+          </w:tcPr>
+          <w:p>
+            <w:pPr>
+              <w:jc w:val="center"/>
+            </w:pPr>
+            <w:r>
+              <w:t>PRECONDICIONES</w:t>
+            </w:r>
+          </w:p>
+        </w:tc>
+        <w:tc>
+          <w:tcPr>
+            <w:tcW w:w="6743" w:type="dxa"/>
+          </w:tcPr>
+          <w:p>
+            <w:r>
+              <w:t>La asignatura existe.</w:t>
+            </w:r>
+          </w:p>
+        </w:tc>
+      </w:tr>
+      <w:tr>
+        <w:tc>
+          <w:tcPr>
+            <w:tcW w:w="2235" w:type="dxa"/>
+          </w:tcPr>
+          <w:p>
+            <w:pPr>
+              <w:jc w:val="center"/>
+            </w:pPr>
+            <w:r>
+              <w:t>POSTCONDICIONES</w:t>
+            </w:r>
+          </w:p>
+        </w:tc>
+        <w:tc>
+          <w:tcPr>
+            <w:tcW w:w="6743" w:type="dxa"/>
+          </w:tcPr>
+          <w:p/>
+        </w:tc>
+      </w:tr>
+      <w:tr>
+        <w:trPr>
+          <w:trHeight w:val="1727"/>
+        </w:trPr>
+        <w:tc>
+          <w:tcPr>
+            <w:tcW w:w="2235" w:type="dxa"/>
+          </w:tcPr>
+          <w:p>
+            <w:pPr>
+              <w:jc w:val="center"/>
+            </w:pPr>
+            <w:r>
+              <w:t>FLUJO NORMAL</w:t>
+            </w:r>
+          </w:p>
+        </w:tc>
+        <w:tc>
+          <w:tcPr>
+            <w:tcW w:w="6743" w:type="dxa"/>
+          </w:tcPr>
+          <w:p>
+            <w:pPr>
+              <w:pStyle w:val="Prrafodelista"/>
+              <w:numPr>
+                <w:ilvl w:val="0"/>
+                <w:numId w:val="39"/>
+              </w:numPr>
+            </w:pPr>
+            <w:r>
+              <w:t>El Administrador abre la aplicación.</w:t>
+            </w:r>
+          </w:p>
+          <w:p>
+            <w:pPr>
+              <w:pStyle w:val="Prrafodelista"/>
+              <w:numPr>
+                <w:ilvl w:val="0"/>
+                <w:numId w:val="39"/>
+              </w:numPr>
+            </w:pPr>
+            <w:r>
+              <w:t>El Administrador da clic en el botón Configurar Asignaturas.</w:t>
+            </w:r>
+          </w:p>
+          <w:p>
+            <w:pPr>
+              <w:pStyle w:val="Prrafodelista"/>
+              <w:numPr>
+                <w:ilvl w:val="0"/>
+                <w:numId w:val="39"/>
+              </w:numPr>
+            </w:pPr>
+            <w:r>
+              <w:t>Se abre una nueva ventana en el sistema.</w:t>
+            </w:r>
+          </w:p>
+          <w:p>
+            <w:pPr>
+              <w:pStyle w:val="Prrafodelista"/>
+              <w:numPr>
+                <w:ilvl w:val="0"/>
+                <w:numId w:val="39"/>
+              </w:numPr>
+            </w:pPr>
+            <w:r>
+              <w:t>El Administrador selecciona una asignatura existente.</w:t>
+            </w:r>
+          </w:p>
+          <w:p>
+            <w:pPr>
+              <w:pStyle w:val="Prrafodelista"/>
+              <w:numPr>
+                <w:ilvl w:val="0"/>
+                <w:numId w:val="39"/>
+              </w:numPr>
+            </w:pPr>
+            <w:r>
+              <w:t>El Administrador da clic en el Eliminar</w:t>
+            </w:r>
+          </w:p>
+          <w:p>
+            <w:pPr>
+              <w:pStyle w:val="Prrafodelista"/>
+              <w:numPr>
+                <w:ilvl w:val="0"/>
+                <w:numId w:val="39"/>
+              </w:numPr>
+            </w:pPr>
+            <w:r>
+              <w:t>El sistema actualiza la BD.</w:t>
+            </w:r>
+          </w:p>
+          <w:p>
+            <w:pPr>
+              <w:pStyle w:val="Prrafodelista"/>
+              <w:numPr>
+                <w:ilvl w:val="0"/>
+                <w:numId w:val="39"/>
+              </w:numPr>
+            </w:pPr>
+            <w:r>
+              <w:t xml:space="preserve">El sistema regresa la configuración de asignaturas. </w:t>
+            </w:r>
+          </w:p>
+        </w:tc>
+      </w:tr>
+      <w:tr>
+        <w:tc>
+          <w:tcPr>
+            <w:tcW w:w="2235" w:type="dxa"/>
+          </w:tcPr>
+          <w:p>
+            <w:pPr>
+              <w:jc w:val="center"/>
+            </w:pPr>
+            <w:r>
+              <w:t xml:space="preserve">FLUJO ALTERNO </w:t>
+            </w:r>
+          </w:p>
+        </w:tc>
+        <w:tc>
+          <w:tcPr>
+            <w:tcW w:w="6743" w:type="dxa"/>
+          </w:tcPr>
+          <w:p>
+            <w:pPr>
+              <w:pStyle w:val="Prrafodelista"/>
+            </w:pPr>
+          </w:p>
+        </w:tc>
+      </w:tr>
+    </w:tbl>
+    <w:p/>
+    <w:p/>
+    <w:p/>
+    <w:p/>
+    <w:p/>
+    <w:p/>
+    <w:p/>
+    <w:p/>
+    <w:p/>
+    <w:p/>
+    <w:p/>
+    <w:p/>
+    <w:tbl>
+      <w:tblPr>
+        <w:tblStyle w:val="Tablaconcuadrcula"/>
+        <w:tblW w:w="0" w:type="auto"/>
+        <w:tblLook w:val="04A0" w:firstRow="1" w:lastRow="0" w:firstColumn="1" w:lastColumn="0" w:noHBand="0" w:noVBand="1"/>
+      </w:tblPr>
+      <w:tblGrid>
+        <w:gridCol w:w="2368"/>
+        <w:gridCol w:w="6743"/>
+      </w:tblGrid>
+      <w:tr>
+        <w:tc>
+          <w:tcPr>
+            <w:tcW w:w="2235" w:type="dxa"/>
+          </w:tcPr>
+          <w:p>
+            <w:pPr>
+              <w:jc w:val="center"/>
+            </w:pPr>
+            <w:r>
+              <w:lastRenderedPageBreak/>
+              <w:t>ID</w:t>
+            </w:r>
+          </w:p>
+        </w:tc>
+        <w:tc>
+          <w:tcPr>
+            <w:tcW w:w="6743" w:type="dxa"/>
+          </w:tcPr>
+          <w:p>
+            <w:r>
+              <w:t>No. 7</w:t>
+            </w:r>
+          </w:p>
+        </w:tc>
+      </w:tr>
+      <w:tr>
+        <w:tc>
+          <w:tcPr>
+            <w:tcW w:w="2235" w:type="dxa"/>
+          </w:tcPr>
+          <w:p>
+            <w:pPr>
+              <w:jc w:val="center"/>
+            </w:pPr>
+            <w:r>
+              <w:t>CASO DE USO</w:t>
+            </w:r>
+          </w:p>
+        </w:tc>
+        <w:tc>
+          <w:tcPr>
+            <w:tcW w:w="6743" w:type="dxa"/>
+          </w:tcPr>
+          <w:p>
+            <w:r>
+              <w:t>Crear Nuevo Grado</w:t>
+            </w:r>
+          </w:p>
+        </w:tc>
+      </w:tr>
+      <w:tr>
+        <w:tc>
+          <w:tcPr>
+            <w:tcW w:w="2235" w:type="dxa"/>
+          </w:tcPr>
+          <w:p>
+            <w:pPr>
+              <w:jc w:val="center"/>
+            </w:pPr>
+            <w:r>
+              <w:t>DESCRIPCIÓN</w:t>
+            </w:r>
+          </w:p>
+        </w:tc>
+        <w:tc>
+          <w:tcPr>
+            <w:tcW w:w="6743" w:type="dxa"/>
+          </w:tcPr>
+          <w:p>
+            <w:r>
+              <w:t>Crear nuevos grados</w:t>
+            </w:r>
+          </w:p>
+        </w:tc>
+      </w:tr>
+      <w:tr>
+        <w:tc>
+          <w:tcPr>
+            <w:tcW w:w="2235" w:type="dxa"/>
+          </w:tcPr>
+          <w:p>
+            <w:pPr>
+              <w:jc w:val="center"/>
+            </w:pPr>
+            <w:r>
+              <w:t>ACTORES</w:t>
+            </w:r>
+          </w:p>
+        </w:tc>
+        <w:tc>
+          <w:tcPr>
+            <w:tcW w:w="6743" w:type="dxa"/>
+          </w:tcPr>
+          <w:p>
+            <w:r>
+              <w:t>Administrador</w:t>
+            </w:r>
+          </w:p>
+        </w:tc>
+      </w:tr>
+      <w:tr>
+        <w:tc>
+          <w:tcPr>
+            <w:tcW w:w="2235" w:type="dxa"/>
+          </w:tcPr>
+          <w:p>
+            <w:pPr>
+              <w:jc w:val="center"/>
+            </w:pPr>
+            <w:r>
+              <w:t>PRECONDICIONES</w:t>
+            </w:r>
+          </w:p>
+        </w:tc>
+        <w:tc>
+          <w:tcPr>
+            <w:tcW w:w="6743" w:type="dxa"/>
+          </w:tcPr>
+          <w:p/>
+        </w:tc>
+      </w:tr>
+      <w:tr>
+        <w:tc>
+          <w:tcPr>
+            <w:tcW w:w="2235" w:type="dxa"/>
+          </w:tcPr>
+          <w:p>
+            <w:pPr>
+              <w:jc w:val="center"/>
+            </w:pPr>
+            <w:r>
+              <w:t>POSTCONDICIONES</w:t>
+            </w:r>
+          </w:p>
+        </w:tc>
+        <w:tc>
+          <w:tcPr>
+            <w:tcW w:w="6743" w:type="dxa"/>
+          </w:tcPr>
+          <w:p/>
+        </w:tc>
+      </w:tr>
+      <w:tr>
+        <w:trPr>
+          <w:trHeight w:val="1727"/>
+        </w:trPr>
+        <w:tc>
+          <w:tcPr>
+            <w:tcW w:w="2235" w:type="dxa"/>
+          </w:tcPr>
+          <w:p>
+            <w:pPr>
+              <w:jc w:val="center"/>
+            </w:pPr>
+            <w:r>
+              <w:t>FLUJO NORMAL</w:t>
+            </w:r>
+          </w:p>
+        </w:tc>
+        <w:tc>
+          <w:tcPr>
+            <w:tcW w:w="6743" w:type="dxa"/>
+          </w:tcPr>
+          <w:p>
+            <w:pPr>
+              <w:pStyle w:val="Prrafodelista"/>
+              <w:numPr>
+                <w:ilvl w:val="0"/>
+                <w:numId w:val="40"/>
+              </w:numPr>
+            </w:pPr>
+            <w:r>
+              <w:t>El Administrador abre la aplicación.</w:t>
+            </w:r>
+          </w:p>
+          <w:p>
+            <w:pPr>
+              <w:pStyle w:val="Prrafodelista"/>
+              <w:numPr>
+                <w:ilvl w:val="0"/>
+                <w:numId w:val="40"/>
+              </w:numPr>
+            </w:pPr>
+            <w:r>
+              <w:t>El Administrador da clic en el botón Configurar Cursos.</w:t>
+            </w:r>
+          </w:p>
+          <w:p>
+            <w:pPr>
+              <w:pStyle w:val="Prrafodelista"/>
+              <w:numPr>
+                <w:ilvl w:val="0"/>
+                <w:numId w:val="40"/>
+              </w:numPr>
+            </w:pPr>
+            <w:r>
+              <w:t>Se abre una nueva ventana en el sistema.</w:t>
+            </w:r>
+          </w:p>
+          <w:p>
+            <w:pPr>
+              <w:pStyle w:val="Prrafodelista"/>
+              <w:numPr>
+                <w:ilvl w:val="0"/>
+                <w:numId w:val="40"/>
+              </w:numPr>
+            </w:pPr>
+            <w:r>
+              <w:t>El administrador hace clic en Nuevo Grado.</w:t>
+            </w:r>
+          </w:p>
+          <w:p>
+            <w:pPr>
+              <w:pStyle w:val="Prrafodelista"/>
+              <w:numPr>
+                <w:ilvl w:val="0"/>
+                <w:numId w:val="40"/>
+              </w:numPr>
+            </w:pPr>
+            <w:r>
+              <w:t>El sistema abre una nueva ventana.</w:t>
+            </w:r>
+          </w:p>
+          <w:p>
+            <w:pPr>
+              <w:pStyle w:val="Prrafodelista"/>
+              <w:numPr>
+                <w:ilvl w:val="0"/>
+                <w:numId w:val="40"/>
+              </w:numPr>
+            </w:pPr>
+            <w:r>
+              <w:t>El Administrador crea el grado.</w:t>
+            </w:r>
+          </w:p>
+          <w:p>
+            <w:pPr>
+              <w:pStyle w:val="Prrafodelista"/>
+              <w:numPr>
+                <w:ilvl w:val="0"/>
+                <w:numId w:val="40"/>
+              </w:numPr>
+            </w:pPr>
+            <w:r>
+              <w:t>El sistema guarda la información en la BD.</w:t>
+            </w:r>
+          </w:p>
+          <w:p>
+            <w:pPr>
+              <w:pStyle w:val="Prrafodelista"/>
+              <w:numPr>
+                <w:ilvl w:val="0"/>
+                <w:numId w:val="40"/>
+              </w:numPr>
+            </w:pPr>
+            <w:r>
+              <w:t>El sistema regresa a la configuración de Cursos</w:t>
+            </w:r>
+          </w:p>
+          <w:p/>
+        </w:tc>
+      </w:tr>
+      <w:tr>
+        <w:tc>
+          <w:tcPr>
+            <w:tcW w:w="2235" w:type="dxa"/>
+          </w:tcPr>
+          <w:p>
+            <w:pPr>
+              <w:jc w:val="center"/>
+            </w:pPr>
+            <w:r>
+              <w:t>FLUJO ALTERNO</w:t>
+            </w:r>
+          </w:p>
+        </w:tc>
+        <w:tc>
+          <w:tcPr>
+            <w:tcW w:w="6743" w:type="dxa"/>
+          </w:tcPr>
+          <w:p>
+            <w:pPr>
+              <w:pStyle w:val="Prrafodelista"/>
+              <w:numPr>
+                <w:ilvl w:val="0"/>
+                <w:numId w:val="41"/>
+              </w:numPr>
+            </w:pPr>
+            <w:r>
+              <w:t>El Administrador abre la aplicación.</w:t>
+            </w:r>
+          </w:p>
+          <w:p>
+            <w:pPr>
+              <w:pStyle w:val="Prrafodelista"/>
+              <w:numPr>
+                <w:ilvl w:val="0"/>
+                <w:numId w:val="41"/>
+              </w:numPr>
+            </w:pPr>
+            <w:r>
+              <w:t>El Administrador da clic en el botón Configurar Curso.</w:t>
+            </w:r>
+          </w:p>
+          <w:p>
+            <w:pPr>
+              <w:pStyle w:val="Prrafodelista"/>
+              <w:numPr>
+                <w:ilvl w:val="0"/>
+                <w:numId w:val="41"/>
+              </w:numPr>
+            </w:pPr>
+            <w:r>
+              <w:t>Se abre una nueva ventana en el sistema.</w:t>
+            </w:r>
+          </w:p>
+          <w:p>
+            <w:pPr>
+              <w:pStyle w:val="Prrafodelista"/>
+              <w:numPr>
+                <w:ilvl w:val="0"/>
+                <w:numId w:val="41"/>
+              </w:numPr>
+            </w:pPr>
+            <w:r>
+              <w:t>El Administrador da clic en el botón Nuevo Grado</w:t>
+            </w:r>
+          </w:p>
+          <w:p>
+            <w:pPr>
+              <w:pStyle w:val="Prrafodelista"/>
+              <w:numPr>
+                <w:ilvl w:val="0"/>
+                <w:numId w:val="41"/>
+              </w:numPr>
+            </w:pPr>
+            <w:r>
+              <w:t>El sistema abre una nueva ventana</w:t>
+            </w:r>
+          </w:p>
+          <w:p>
+            <w:pPr>
+              <w:pStyle w:val="Prrafodelista"/>
+              <w:numPr>
+                <w:ilvl w:val="0"/>
+                <w:numId w:val="41"/>
+              </w:numPr>
+            </w:pPr>
+            <w:r>
+              <w:t>El administrador crea l grado.</w:t>
+            </w:r>
+          </w:p>
+          <w:p>
+            <w:pPr>
+              <w:pStyle w:val="Prrafodelista"/>
+              <w:numPr>
+                <w:ilvl w:val="0"/>
+                <w:numId w:val="41"/>
+              </w:numPr>
+            </w:pPr>
+            <w:r>
+              <w:t>El sistema informa que la asignatura ya existe.</w:t>
+            </w:r>
+          </w:p>
+          <w:p>
+            <w:pPr>
+              <w:pStyle w:val="Prrafodelista"/>
+              <w:numPr>
+                <w:ilvl w:val="0"/>
+                <w:numId w:val="41"/>
+              </w:numPr>
+            </w:pPr>
+            <w:r>
+              <w:t>El sistema regresa a la configuración de asignaturas.</w:t>
+            </w:r>
+          </w:p>
+        </w:tc>
+      </w:tr>
+    </w:tbl>
+    <w:p/>
+    <w:p/>
+    <w:p/>
+    <w:p/>
+    <w:tbl>
+      <w:tblPr>
+        <w:tblStyle w:val="Tablaconcuadrcula"/>
+        <w:tblW w:w="0" w:type="auto"/>
+        <w:tblLook w:val="04A0" w:firstRow="1" w:lastRow="0" w:firstColumn="1" w:lastColumn="0" w:noHBand="0" w:noVBand="1"/>
+      </w:tblPr>
+      <w:tblGrid>
+        <w:gridCol w:w="2368"/>
+        <w:gridCol w:w="6743"/>
+      </w:tblGrid>
+      <w:tr>
+        <w:tc>
+          <w:tcPr>
+            <w:tcW w:w="2235" w:type="dxa"/>
+          </w:tcPr>
+          <w:p>
+            <w:pPr>
+              <w:jc w:val="center"/>
+            </w:pPr>
+            <w:r>
+              <w:t>ID</w:t>
+            </w:r>
+          </w:p>
+        </w:tc>
+        <w:tc>
+          <w:tcPr>
+            <w:tcW w:w="6743" w:type="dxa"/>
+          </w:tcPr>
+          <w:p>
+            <w:r>
+              <w:t>No. 8</w:t>
+            </w:r>
+          </w:p>
+        </w:tc>
+      </w:tr>
+      <w:tr>
+        <w:tc>
+          <w:tcPr>
+            <w:tcW w:w="2235" w:type="dxa"/>
+          </w:tcPr>
+          <w:p>
+            <w:pPr>
+              <w:jc w:val="center"/>
+            </w:pPr>
+            <w:r>
+              <w:t>CASO DE USO</w:t>
+            </w:r>
+          </w:p>
+        </w:tc>
+        <w:tc>
+          <w:tcPr>
+            <w:tcW w:w="6743" w:type="dxa"/>
+          </w:tcPr>
+          <w:p>
+            <w:r>
+              <w:t>Eliminar Grado</w:t>
+            </w:r>
+          </w:p>
+        </w:tc>
+      </w:tr>
+      <w:tr>
+        <w:tc>
+          <w:tcPr>
+            <w:tcW w:w="2235" w:type="dxa"/>
+          </w:tcPr>
+          <w:p>
+            <w:pPr>
+              <w:jc w:val="center"/>
+            </w:pPr>
+            <w:r>
+              <w:t>DESCRIPCIÓN</w:t>
+            </w:r>
+          </w:p>
+        </w:tc>
+        <w:tc>
+          <w:tcPr>
+            <w:tcW w:w="6743" w:type="dxa"/>
+          </w:tcPr>
+          <w:p>
+            <w:r>
+              <w:t>Eliminar grados existentes</w:t>
+            </w:r>
+          </w:p>
+        </w:tc>
+      </w:tr>
+      <w:tr>
+        <w:tc>
+          <w:tcPr>
+            <w:tcW w:w="2235" w:type="dxa"/>
+          </w:tcPr>
+          <w:p>
+            <w:pPr>
+              <w:jc w:val="center"/>
+            </w:pPr>
+            <w:r>
+              <w:t>ACTORES</w:t>
+            </w:r>
+          </w:p>
+        </w:tc>
+        <w:tc>
+          <w:tcPr>
+            <w:tcW w:w="6743" w:type="dxa"/>
+          </w:tcPr>
+          <w:p>
+            <w:r>
+              <w:t>Administrador</w:t>
+            </w:r>
+          </w:p>
+        </w:tc>
+      </w:tr>
+      <w:tr>
+        <w:tc>
+          <w:tcPr>
+            <w:tcW w:w="2235" w:type="dxa"/>
+          </w:tcPr>
+          <w:p>
+            <w:pPr>
+              <w:jc w:val="center"/>
+            </w:pPr>
+            <w:r>
+              <w:t>PRECONDICIONES</w:t>
+            </w:r>
+          </w:p>
+        </w:tc>
+        <w:tc>
+          <w:tcPr>
+            <w:tcW w:w="6743" w:type="dxa"/>
+          </w:tcPr>
+          <w:p>
+            <w:r>
+              <w:t>El grado existe.</w:t>
+            </w:r>
+          </w:p>
+        </w:tc>
+      </w:tr>
+      <w:tr>
+        <w:tc>
+          <w:tcPr>
+            <w:tcW w:w="2235" w:type="dxa"/>
+          </w:tcPr>
+          <w:p>
+            <w:pPr>
+              <w:jc w:val="center"/>
+            </w:pPr>
+            <w:r>
+              <w:t>POSTCONDICIONES</w:t>
+            </w:r>
+          </w:p>
+        </w:tc>
+        <w:tc>
+          <w:tcPr>
+            <w:tcW w:w="6743" w:type="dxa"/>
+          </w:tcPr>
+          <w:p/>
+        </w:tc>
+      </w:tr>
+      <w:tr>
+        <w:trPr>
+          <w:trHeight w:val="1727"/>
+        </w:trPr>
+        <w:tc>
+          <w:tcPr>
+            <w:tcW w:w="2235" w:type="dxa"/>
+          </w:tcPr>
+          <w:p>
+            <w:pPr>
+              <w:jc w:val="center"/>
+            </w:pPr>
+            <w:r>
+              <w:t>FLUJO NORMAL</w:t>
+            </w:r>
+          </w:p>
+        </w:tc>
+        <w:tc>
+          <w:tcPr>
+            <w:tcW w:w="6743" w:type="dxa"/>
+          </w:tcPr>
+          <w:p>
+            <w:pPr>
+              <w:pStyle w:val="Prrafodelista"/>
+              <w:numPr>
+                <w:ilvl w:val="0"/>
+                <w:numId w:val="42"/>
+              </w:numPr>
+            </w:pPr>
+            <w:r>
+              <w:t>El Administrador abre la aplicación.</w:t>
+            </w:r>
+          </w:p>
+          <w:p>
+            <w:pPr>
+              <w:pStyle w:val="Prrafodelista"/>
+              <w:numPr>
+                <w:ilvl w:val="0"/>
+                <w:numId w:val="42"/>
+              </w:numPr>
+            </w:pPr>
+            <w:r>
+              <w:t>El Administrador da clic en el botón Configurar Cursos.</w:t>
+            </w:r>
+          </w:p>
+          <w:p>
+            <w:pPr>
+              <w:pStyle w:val="Prrafodelista"/>
+              <w:numPr>
+                <w:ilvl w:val="0"/>
+                <w:numId w:val="42"/>
+              </w:numPr>
+            </w:pPr>
+            <w:r>
+              <w:t>Se abre una nueva ventana en el sistema.</w:t>
+            </w:r>
+          </w:p>
+          <w:p>
+            <w:pPr>
+              <w:pStyle w:val="Prrafodelista"/>
+              <w:numPr>
+                <w:ilvl w:val="0"/>
+                <w:numId w:val="42"/>
+              </w:numPr>
+            </w:pPr>
+            <w:r>
+              <w:t>El Administrador selecciona un grado existente.</w:t>
+            </w:r>
+          </w:p>
+          <w:p>
+            <w:pPr>
+              <w:pStyle w:val="Prrafodelista"/>
+              <w:numPr>
+                <w:ilvl w:val="0"/>
+                <w:numId w:val="42"/>
+              </w:numPr>
+            </w:pPr>
+            <w:r>
+              <w:t>El administrador hace clic en Eliminar.</w:t>
+            </w:r>
+          </w:p>
+          <w:p>
+            <w:pPr>
+              <w:pStyle w:val="Prrafodelista"/>
+              <w:numPr>
+                <w:ilvl w:val="0"/>
+                <w:numId w:val="42"/>
+              </w:numPr>
+            </w:pPr>
+            <w:r>
+              <w:t>El sistema actualiza la información en la BD.</w:t>
+            </w:r>
+          </w:p>
+          <w:p>
+            <w:pPr>
+              <w:pStyle w:val="Prrafodelista"/>
+              <w:numPr>
+                <w:ilvl w:val="0"/>
+                <w:numId w:val="42"/>
+              </w:numPr>
+            </w:pPr>
+            <w:r>
+              <w:t>El sistema regresa a la configuración de Cursos.</w:t>
+            </w:r>
+          </w:p>
+          <w:p/>
+        </w:tc>
+      </w:tr>
+      <w:tr>
+        <w:tc>
+          <w:tcPr>
+            <w:tcW w:w="2235" w:type="dxa"/>
+          </w:tcPr>
+          <w:p>
+            <w:pPr>
+              <w:jc w:val="center"/>
+            </w:pPr>
+            <w:r>
+              <w:t>FLUJO ALTERNO</w:t>
+            </w:r>
+          </w:p>
+        </w:tc>
+        <w:tc>
+          <w:tcPr>
+            <w:tcW w:w="6743" w:type="dxa"/>
+          </w:tcPr>
+          <w:p/>
+        </w:tc>
+      </w:tr>
+    </w:tbl>
+    <w:p/>
+    <w:p/>
+    <w:p/>
+    <w:p/>
+    <w:p/>
+    <w:p/>
+    <w:tbl>
+      <w:tblPr>
+        <w:tblStyle w:val="Tablaconcuadrcula"/>
+        <w:tblW w:w="0" w:type="auto"/>
+        <w:tblLook w:val="04A0" w:firstRow="1" w:lastRow="0" w:firstColumn="1" w:lastColumn="0" w:noHBand="0" w:noVBand="1"/>
+      </w:tblPr>
+      <w:tblGrid>
+        <w:gridCol w:w="2368"/>
+        <w:gridCol w:w="6743"/>
+      </w:tblGrid>
+      <w:tr>
+        <w:tc>
+          <w:tcPr>
+            <w:tcW w:w="2235" w:type="dxa"/>
+          </w:tcPr>
+          <w:p>
+            <w:pPr>
+              <w:jc w:val="center"/>
+            </w:pPr>
+            <w:r>
+              <w:lastRenderedPageBreak/>
+              <w:t>ID</w:t>
+            </w:r>
+          </w:p>
+        </w:tc>
+        <w:tc>
+          <w:tcPr>
+            <w:tcW w:w="6743" w:type="dxa"/>
+          </w:tcPr>
+          <w:p>
+            <w:r>
+              <w:t>No. 9</w:t>
+            </w:r>
+          </w:p>
+        </w:tc>
+      </w:tr>
+      <w:tr>
+        <w:tc>
+          <w:tcPr>
+            <w:tcW w:w="2235" w:type="dxa"/>
+          </w:tcPr>
+          <w:p>
+            <w:pPr>
+              <w:jc w:val="center"/>
+            </w:pPr>
+            <w:r>
+              <w:t>CASO DE USO</w:t>
+            </w:r>
+          </w:p>
+        </w:tc>
+        <w:tc>
+          <w:tcPr>
+            <w:tcW w:w="6743" w:type="dxa"/>
+          </w:tcPr>
+          <w:p>
+            <w:r>
+              <w:t>Crear Nuevo Curso</w:t>
+            </w:r>
+          </w:p>
+        </w:tc>
+      </w:tr>
+      <w:tr>
+        <w:tc>
+          <w:tcPr>
+            <w:tcW w:w="2235" w:type="dxa"/>
+          </w:tcPr>
+          <w:p>
+            <w:pPr>
+              <w:jc w:val="center"/>
+            </w:pPr>
+            <w:r>
+              <w:t>DESCRIPCIÓN</w:t>
+            </w:r>
+          </w:p>
+        </w:tc>
+        <w:tc>
+          <w:tcPr>
+            <w:tcW w:w="6743" w:type="dxa"/>
+          </w:tcPr>
+          <w:p>
+            <w:r>
+              <w:t>Crear nuevos cursos</w:t>
+            </w:r>
+          </w:p>
+        </w:tc>
+      </w:tr>
+      <w:tr>
+        <w:tc>
+          <w:tcPr>
+            <w:tcW w:w="2235" w:type="dxa"/>
+          </w:tcPr>
+          <w:p>
+            <w:pPr>
+              <w:jc w:val="center"/>
+            </w:pPr>
+            <w:r>
+              <w:t>ACTORES</w:t>
+            </w:r>
+          </w:p>
+        </w:tc>
+        <w:tc>
+          <w:tcPr>
+            <w:tcW w:w="6743" w:type="dxa"/>
+          </w:tcPr>
+          <w:p>
+            <w:r>
+              <w:t>Administrador</w:t>
+            </w:r>
+          </w:p>
+        </w:tc>
+      </w:tr>
+      <w:tr>
+        <w:tc>
+          <w:tcPr>
+            <w:tcW w:w="2235" w:type="dxa"/>
+          </w:tcPr>
+          <w:p>
+            <w:pPr>
+              <w:jc w:val="center"/>
+            </w:pPr>
+            <w:r>
+              <w:t>PRECONDICIONES</w:t>
+            </w:r>
+          </w:p>
+        </w:tc>
+        <w:tc>
+          <w:tcPr>
+            <w:tcW w:w="6743" w:type="dxa"/>
+          </w:tcPr>
+          <w:p>
+            <w:r>
+              <w:t>Existe un grado</w:t>
+            </w:r>
+          </w:p>
+        </w:tc>
+      </w:tr>
+      <w:tr>
+        <w:tc>
+          <w:tcPr>
+            <w:tcW w:w="2235" w:type="dxa"/>
+          </w:tcPr>
+          <w:p>
+            <w:pPr>
+              <w:jc w:val="center"/>
+            </w:pPr>
+            <w:r>
+              <w:t>POSTCONDICIONES</w:t>
+            </w:r>
+          </w:p>
+        </w:tc>
+        <w:tc>
+          <w:tcPr>
+            <w:tcW w:w="6743" w:type="dxa"/>
+          </w:tcPr>
+          <w:p/>
+        </w:tc>
+      </w:tr>
+      <w:tr>
+        <w:trPr>
+          <w:trHeight w:val="1727"/>
+        </w:trPr>
+        <w:tc>
+          <w:tcPr>
+            <w:tcW w:w="2235" w:type="dxa"/>
+          </w:tcPr>
+          <w:p>
+            <w:pPr>
+              <w:jc w:val="center"/>
+            </w:pPr>
+            <w:r>
+              <w:t>FLUJO NORMAL</w:t>
+            </w:r>
+          </w:p>
+        </w:tc>
+        <w:tc>
+          <w:tcPr>
+            <w:tcW w:w="6743" w:type="dxa"/>
+          </w:tcPr>
+          <w:p>
+            <w:pPr>
+              <w:pStyle w:val="Prrafodelista"/>
+              <w:numPr>
+                <w:ilvl w:val="0"/>
+                <w:numId w:val="45"/>
+              </w:numPr>
+            </w:pPr>
+            <w:r>
+              <w:t>El Administrador abre la aplicación.</w:t>
+            </w:r>
+          </w:p>
+          <w:p>
+            <w:pPr>
+              <w:pStyle w:val="Prrafodelista"/>
+              <w:numPr>
+                <w:ilvl w:val="0"/>
+                <w:numId w:val="45"/>
+              </w:numPr>
+            </w:pPr>
+            <w:r>
+              <w:t>El Administrador da clic en el botón Configurar Cursos.</w:t>
+            </w:r>
+          </w:p>
+          <w:p>
+            <w:pPr>
+              <w:pStyle w:val="Prrafodelista"/>
+              <w:numPr>
+                <w:ilvl w:val="0"/>
+                <w:numId w:val="45"/>
+              </w:numPr>
+            </w:pPr>
+            <w:r>
+              <w:t>Se abre una nueva ventana en el sistema.</w:t>
+            </w:r>
+          </w:p>
+          <w:p>
+            <w:pPr>
+              <w:pStyle w:val="Prrafodelista"/>
+              <w:numPr>
+                <w:ilvl w:val="0"/>
+                <w:numId w:val="45"/>
+              </w:numPr>
+            </w:pPr>
+            <w:r>
+              <w:t>El Administrador selecciona un grado existente.</w:t>
+            </w:r>
+          </w:p>
+          <w:p>
+            <w:pPr>
+              <w:pStyle w:val="Prrafodelista"/>
+              <w:numPr>
+                <w:ilvl w:val="0"/>
+                <w:numId w:val="45"/>
+              </w:numPr>
+            </w:pPr>
+            <w:r>
+              <w:t>El administrador hace clic en Configuración de Cursos.</w:t>
+            </w:r>
+          </w:p>
+          <w:p>
+            <w:pPr>
+              <w:pStyle w:val="Prrafodelista"/>
+              <w:numPr>
+                <w:ilvl w:val="0"/>
+                <w:numId w:val="45"/>
+              </w:numPr>
+            </w:pPr>
+            <w:r>
+              <w:t>El sistema abre una nueva ventana.</w:t>
+            </w:r>
+          </w:p>
+          <w:p>
+            <w:pPr>
+              <w:pStyle w:val="Prrafodelista"/>
+              <w:numPr>
+                <w:ilvl w:val="0"/>
+                <w:numId w:val="45"/>
+              </w:numPr>
+            </w:pPr>
+            <w:r>
+              <w:t>El administrados hace clic en Nuevo Curso</w:t>
+            </w:r>
+          </w:p>
+          <w:p>
+            <w:pPr>
+              <w:pStyle w:val="Prrafodelista"/>
+              <w:numPr>
+                <w:ilvl w:val="0"/>
+                <w:numId w:val="45"/>
+              </w:numPr>
+            </w:pPr>
+            <w:r>
+              <w:t>El Administrador crea el curso.</w:t>
+            </w:r>
+          </w:p>
+          <w:p>
+            <w:pPr>
+              <w:pStyle w:val="Prrafodelista"/>
+              <w:numPr>
+                <w:ilvl w:val="0"/>
+                <w:numId w:val="45"/>
+              </w:numPr>
+            </w:pPr>
+            <w:r>
+              <w:t>El sistema guarda la información en la BD.</w:t>
+            </w:r>
+          </w:p>
+          <w:p>
+            <w:pPr>
+              <w:pStyle w:val="Prrafodelista"/>
+              <w:numPr>
+                <w:ilvl w:val="0"/>
+                <w:numId w:val="45"/>
+              </w:numPr>
+            </w:pPr>
+            <w:r>
+              <w:t>El sistema regresa a la configuración de Cursos.</w:t>
+            </w:r>
+          </w:p>
+          <w:p/>
+        </w:tc>
+      </w:tr>
+      <w:tr>
+        <w:tc>
+          <w:tcPr>
+            <w:tcW w:w="2235" w:type="dxa"/>
+          </w:tcPr>
+          <w:p>
+            <w:pPr>
+              <w:jc w:val="center"/>
+            </w:pPr>
+            <w:r>
+              <w:t>FLUJO ALTERNO</w:t>
+            </w:r>
+          </w:p>
+        </w:tc>
+        <w:tc>
+          <w:tcPr>
+            <w:tcW w:w="6743" w:type="dxa"/>
+          </w:tcPr>
+          <w:p>
+            <w:pPr>
+              <w:pStyle w:val="Prrafodelista"/>
+              <w:numPr>
+                <w:ilvl w:val="0"/>
+                <w:numId w:val="46"/>
+              </w:numPr>
+            </w:pPr>
+            <w:r>
+              <w:t>El Administrador abre la aplicación.</w:t>
+            </w:r>
+          </w:p>
+          <w:p>
+            <w:pPr>
+              <w:pStyle w:val="Prrafodelista"/>
+              <w:numPr>
+                <w:ilvl w:val="0"/>
+                <w:numId w:val="46"/>
+              </w:numPr>
+            </w:pPr>
+            <w:r>
+              <w:t>El Administrador da clic en el botón Configurar Cursos.</w:t>
+            </w:r>
+          </w:p>
+          <w:p>
+            <w:pPr>
+              <w:pStyle w:val="Prrafodelista"/>
+              <w:numPr>
+                <w:ilvl w:val="0"/>
+                <w:numId w:val="46"/>
+              </w:numPr>
+            </w:pPr>
+            <w:r>
+              <w:t>Se abre una nueva ventana en el sistema.</w:t>
+            </w:r>
+          </w:p>
+          <w:p>
+            <w:pPr>
+              <w:pStyle w:val="Prrafodelista"/>
+              <w:numPr>
+                <w:ilvl w:val="0"/>
+                <w:numId w:val="46"/>
+              </w:numPr>
+            </w:pPr>
+            <w:r>
+              <w:t>El Administrador selecciona un grado existente.</w:t>
+            </w:r>
+          </w:p>
+          <w:p>
+            <w:pPr>
+              <w:pStyle w:val="Prrafodelista"/>
+              <w:numPr>
+                <w:ilvl w:val="0"/>
+                <w:numId w:val="46"/>
+              </w:numPr>
+            </w:pPr>
+            <w:r>
+              <w:t>El administrador hace clic en Configuración de Cursos.</w:t>
+            </w:r>
+          </w:p>
+          <w:p>
+            <w:pPr>
+              <w:pStyle w:val="Prrafodelista"/>
+              <w:numPr>
+                <w:ilvl w:val="0"/>
+                <w:numId w:val="46"/>
+              </w:numPr>
+            </w:pPr>
+            <w:r>
+              <w:t>El sistema abre una nueva ventana.</w:t>
+            </w:r>
+          </w:p>
+          <w:p>
+            <w:pPr>
+              <w:pStyle w:val="Prrafodelista"/>
+              <w:numPr>
+                <w:ilvl w:val="0"/>
+                <w:numId w:val="46"/>
+              </w:numPr>
+            </w:pPr>
+            <w:r>
+              <w:t>El administrados hace clic en Nuevo Curso</w:t>
+            </w:r>
+          </w:p>
+          <w:p>
+            <w:pPr>
+              <w:pStyle w:val="Prrafodelista"/>
+              <w:numPr>
+                <w:ilvl w:val="0"/>
+                <w:numId w:val="46"/>
+              </w:numPr>
+            </w:pPr>
+            <w:r>
+              <w:t>El Administrador crea el curso.</w:t>
+            </w:r>
+          </w:p>
+          <w:p>
+            <w:pPr>
+              <w:pStyle w:val="Prrafodelista"/>
+              <w:numPr>
+                <w:ilvl w:val="0"/>
+                <w:numId w:val="46"/>
+              </w:numPr>
+            </w:pPr>
+            <w:r>
+              <w:t>El sistema informa que el curso ya existe.</w:t>
+            </w:r>
+          </w:p>
+          <w:p>
+            <w:pPr>
+              <w:pStyle w:val="Prrafodelista"/>
+              <w:numPr>
+                <w:ilvl w:val="0"/>
+                <w:numId w:val="46"/>
+              </w:numPr>
+            </w:pPr>
+            <w:r>
+              <w:t>El sistema regresa a la configuración de cursos.</w:t>
+            </w:r>
+          </w:p>
+        </w:tc>
+      </w:tr>
+    </w:tbl>
+    <w:p/>
+    <w:p/>
+    <w:p/>
+    <w:tbl>
+      <w:tblPr>
+        <w:tblStyle w:val="Tablaconcuadrcula"/>
+        <w:tblW w:w="0" w:type="auto"/>
+        <w:tblLook w:val="04A0" w:firstRow="1" w:lastRow="0" w:firstColumn="1" w:lastColumn="0" w:noHBand="0" w:noVBand="1"/>
+      </w:tblPr>
+      <w:tblGrid>
+        <w:gridCol w:w="2368"/>
+        <w:gridCol w:w="6743"/>
+      </w:tblGrid>
+      <w:tr>
+        <w:tc>
+          <w:tcPr>
+            <w:tcW w:w="2235" w:type="dxa"/>
+          </w:tcPr>
+          <w:p>
+            <w:pPr>
+              <w:jc w:val="center"/>
+            </w:pPr>
+            <w:r>
+              <w:t>ID</w:t>
+            </w:r>
+          </w:p>
+        </w:tc>
+        <w:tc>
+          <w:tcPr>
+            <w:tcW w:w="6743" w:type="dxa"/>
+          </w:tcPr>
+          <w:p>
+            <w:r>
+              <w:t>No. 10</w:t>
+            </w:r>
+          </w:p>
+        </w:tc>
+      </w:tr>
+      <w:tr>
+        <w:tc>
+          <w:tcPr>
+            <w:tcW w:w="2235" w:type="dxa"/>
+          </w:tcPr>
+          <w:p>
+            <w:pPr>
+              <w:jc w:val="center"/>
+            </w:pPr>
+            <w:r>
+              <w:t>CASO DE USO</w:t>
+            </w:r>
+          </w:p>
+        </w:tc>
+        <w:tc>
+          <w:tcPr>
+            <w:tcW w:w="6743" w:type="dxa"/>
+          </w:tcPr>
+          <w:p>
+            <w:r>
+              <w:t>Editar Curso</w:t>
+            </w:r>
+          </w:p>
+        </w:tc>
+      </w:tr>
+      <w:tr>
+        <w:tc>
+          <w:tcPr>
+            <w:tcW w:w="2235" w:type="dxa"/>
+          </w:tcPr>
+          <w:p>
+            <w:pPr>
+              <w:jc w:val="center"/>
+            </w:pPr>
+            <w:r>
+              <w:t>DESCRIPCIÓN</w:t>
+            </w:r>
+          </w:p>
+        </w:tc>
+        <w:tc>
+          <w:tcPr>
+            <w:tcW w:w="6743" w:type="dxa"/>
+          </w:tcPr>
+          <w:p>
+            <w:r>
+              <w:t>Editar la información de un curso existente</w:t>
+            </w:r>
+          </w:p>
+        </w:tc>
+      </w:tr>
+      <w:tr>
+        <w:tc>
+          <w:tcPr>
+            <w:tcW w:w="2235" w:type="dxa"/>
+          </w:tcPr>
+          <w:p>
+            <w:pPr>
+              <w:jc w:val="center"/>
+            </w:pPr>
+            <w:r>
+              <w:t>ACTORES</w:t>
+            </w:r>
+          </w:p>
+        </w:tc>
+        <w:tc>
+          <w:tcPr>
+            <w:tcW w:w="6743" w:type="dxa"/>
+          </w:tcPr>
+          <w:p>
+            <w:r>
+              <w:t>Administrador</w:t>
+            </w:r>
+          </w:p>
+        </w:tc>
+      </w:tr>
+      <w:tr>
+        <w:tc>
+          <w:tcPr>
+            <w:tcW w:w="2235" w:type="dxa"/>
+          </w:tcPr>
+          <w:p>
+            <w:pPr>
+              <w:jc w:val="center"/>
+            </w:pPr>
+            <w:r>
+              <w:t>PRECONDICIONES</w:t>
+            </w:r>
+          </w:p>
+        </w:tc>
+        <w:tc>
+          <w:tcPr>
+            <w:tcW w:w="6743" w:type="dxa"/>
+          </w:tcPr>
+          <w:p>
+            <w:r>
+              <w:t>El grado existe, el curso existe.</w:t>
+            </w:r>
+          </w:p>
+        </w:tc>
+      </w:tr>
+      <w:tr>
+        <w:tc>
+          <w:tcPr>
+            <w:tcW w:w="2235" w:type="dxa"/>
+          </w:tcPr>
+          <w:p>
+            <w:pPr>
+              <w:jc w:val="center"/>
+            </w:pPr>
+            <w:r>
+              <w:t>POSTCONDICIONES</w:t>
+            </w:r>
+          </w:p>
+        </w:tc>
+        <w:tc>
+          <w:tcPr>
+            <w:tcW w:w="6743" w:type="dxa"/>
+          </w:tcPr>
+          <w:p/>
+        </w:tc>
+      </w:tr>
+      <w:tr>
+        <w:trPr>
+          <w:trHeight w:val="1727"/>
+        </w:trPr>
+        <w:tc>
+          <w:tcPr>
+            <w:tcW w:w="2235" w:type="dxa"/>
+          </w:tcPr>
+          <w:p>
+            <w:pPr>
+              <w:jc w:val="center"/>
+            </w:pPr>
+            <w:r>
+              <w:t>FLUJO NORMAL</w:t>
+            </w:r>
+          </w:p>
+        </w:tc>
+        <w:tc>
+          <w:tcPr>
+            <w:tcW w:w="6743" w:type="dxa"/>
+          </w:tcPr>
+          <w:p>
+            <w:pPr>
+              <w:pStyle w:val="Prrafodelista"/>
+              <w:numPr>
+                <w:ilvl w:val="0"/>
+                <w:numId w:val="43"/>
+              </w:numPr>
+            </w:pPr>
+            <w:r>
+              <w:t>El Administrador abre la aplicación.</w:t>
+            </w:r>
+          </w:p>
+          <w:p>
+            <w:pPr>
+              <w:pStyle w:val="Prrafodelista"/>
+              <w:numPr>
+                <w:ilvl w:val="0"/>
+                <w:numId w:val="43"/>
+              </w:numPr>
+            </w:pPr>
+            <w:r>
+              <w:t>El Administrador da clic en el botón Configurar Cursos.</w:t>
+            </w:r>
+          </w:p>
+          <w:p>
+            <w:pPr>
+              <w:pStyle w:val="Prrafodelista"/>
+              <w:numPr>
+                <w:ilvl w:val="0"/>
+                <w:numId w:val="43"/>
+              </w:numPr>
+            </w:pPr>
+            <w:r>
+              <w:t>Se abre una nueva ventana en el sistema.</w:t>
+            </w:r>
+          </w:p>
+          <w:p>
+            <w:pPr>
+              <w:pStyle w:val="Prrafodelista"/>
+              <w:numPr>
+                <w:ilvl w:val="0"/>
+                <w:numId w:val="43"/>
+              </w:numPr>
+            </w:pPr>
+            <w:r>
+              <w:t>El Administrador selecciona un curso existente.</w:t>
+            </w:r>
+          </w:p>
+          <w:p>
+            <w:pPr>
+              <w:pStyle w:val="Prrafodelista"/>
+              <w:numPr>
+                <w:ilvl w:val="0"/>
+                <w:numId w:val="43"/>
+              </w:numPr>
+            </w:pPr>
+            <w:r>
+              <w:t>El administrador hace clic en Editar Curso.</w:t>
+            </w:r>
+          </w:p>
+          <w:p>
+            <w:pPr>
+              <w:pStyle w:val="Prrafodelista"/>
+              <w:numPr>
+                <w:ilvl w:val="0"/>
+                <w:numId w:val="43"/>
+              </w:numPr>
+            </w:pPr>
+            <w:r>
+              <w:t>El sistema carga la información del curso seleccionado.</w:t>
+            </w:r>
+          </w:p>
+          <w:p>
+            <w:pPr>
+              <w:pStyle w:val="Prrafodelista"/>
+              <w:numPr>
+                <w:ilvl w:val="0"/>
+                <w:numId w:val="43"/>
+              </w:numPr>
+            </w:pPr>
+            <w:r>
+              <w:t>El Administrador edita la información del curso</w:t>
+            </w:r>
+          </w:p>
+          <w:p>
+            <w:pPr>
+              <w:pStyle w:val="Prrafodelista"/>
+              <w:numPr>
+                <w:ilvl w:val="0"/>
+                <w:numId w:val="43"/>
+              </w:numPr>
+            </w:pPr>
+            <w:r>
+              <w:t>El sistema actualiza la información en la BD.</w:t>
+            </w:r>
+          </w:p>
+          <w:p>
+            <w:pPr>
+              <w:pStyle w:val="Prrafodelista"/>
+              <w:numPr>
+                <w:ilvl w:val="0"/>
+                <w:numId w:val="43"/>
+              </w:numPr>
+            </w:pPr>
+            <w:r>
+              <w:t>El sistema regresa a la configuración de Cursos.</w:t>
+            </w:r>
+          </w:p>
+        </w:tc>
+      </w:tr>
+      <w:tr>
+        <w:tc>
+          <w:tcPr>
+            <w:tcW w:w="2235" w:type="dxa"/>
+          </w:tcPr>
+          <w:p>
+            <w:pPr>
+              <w:jc w:val="center"/>
+            </w:pPr>
+            <w:r>
+              <w:t>FLUJO ALTERNO</w:t>
+            </w:r>
+          </w:p>
+        </w:tc>
+        <w:tc>
+          <w:tcPr>
+            <w:tcW w:w="6743" w:type="dxa"/>
+          </w:tcPr>
+          <w:p/>
+        </w:tc>
+      </w:tr>
+    </w:tbl>
+    <w:p/>
+    <w:p/>
+    <w:p/>
+    <w:tbl>
+      <w:tblPr>
+        <w:tblStyle w:val="Tablaconcuadrcula"/>
+        <w:tblW w:w="0" w:type="auto"/>
+        <w:tblLook w:val="04A0" w:firstRow="1" w:lastRow="0" w:firstColumn="1" w:lastColumn="0" w:noHBand="0" w:noVBand="1"/>
+      </w:tblPr>
+      <w:tblGrid>
+        <w:gridCol w:w="2368"/>
+        <w:gridCol w:w="6743"/>
+      </w:tblGrid>
+      <w:tr>
+        <w:tc>
+          <w:tcPr>
+            <w:tcW w:w="2235" w:type="dxa"/>
+          </w:tcPr>
+          <w:p>
+            <w:pPr>
+              <w:jc w:val="center"/>
+            </w:pPr>
+            <w:r>
+              <w:lastRenderedPageBreak/>
+              <w:t>ID</w:t>
+            </w:r>
+          </w:p>
+        </w:tc>
+        <w:tc>
+          <w:tcPr>
+            <w:tcW w:w="6743" w:type="dxa"/>
+          </w:tcPr>
+          <w:p>
+            <w:r>
+              <w:t>No. 11</w:t>
+            </w:r>
+          </w:p>
+        </w:tc>
+      </w:tr>
+      <w:tr>
+        <w:tc>
+          <w:tcPr>
+            <w:tcW w:w="2235" w:type="dxa"/>
+          </w:tcPr>
+          <w:p>
+            <w:pPr>
+              <w:jc w:val="center"/>
+            </w:pPr>
+            <w:r>
+              <w:t>CASO DE USO</w:t>
+            </w:r>
+          </w:p>
+        </w:tc>
+        <w:tc>
+          <w:tcPr>
+            <w:tcW w:w="6743" w:type="dxa"/>
+          </w:tcPr>
+          <w:p>
+            <w:r>
+              <w:t>Eliminar Curso</w:t>
+            </w:r>
+          </w:p>
+        </w:tc>
+      </w:tr>
+      <w:tr>
+        <w:tc>
+          <w:tcPr>
+            <w:tcW w:w="2235" w:type="dxa"/>
+          </w:tcPr>
+          <w:p>
+            <w:pPr>
+              <w:jc w:val="center"/>
+            </w:pPr>
+            <w:r>
+              <w:t>DESCRIPCIÓN</w:t>
+            </w:r>
+          </w:p>
+        </w:tc>
+        <w:tc>
+          <w:tcPr>
+            <w:tcW w:w="6743" w:type="dxa"/>
+          </w:tcPr>
+          <w:p>
+            <w:r>
+              <w:t>Eliminar cursos existentes</w:t>
+            </w:r>
+          </w:p>
+        </w:tc>
+      </w:tr>
+      <w:tr>
+        <w:tc>
+          <w:tcPr>
+            <w:tcW w:w="2235" w:type="dxa"/>
+          </w:tcPr>
+          <w:p>
+            <w:pPr>
+              <w:jc w:val="center"/>
+            </w:pPr>
+            <w:r>
+              <w:t>ACTORES</w:t>
+            </w:r>
+          </w:p>
+        </w:tc>
+        <w:tc>
+          <w:tcPr>
+            <w:tcW w:w="6743" w:type="dxa"/>
+          </w:tcPr>
+          <w:p>
+            <w:r>
+              <w:t>Administrador</w:t>
+            </w:r>
+          </w:p>
+        </w:tc>
+      </w:tr>
+      <w:tr>
+        <w:tc>
+          <w:tcPr>
+            <w:tcW w:w="2235" w:type="dxa"/>
+          </w:tcPr>
+          <w:p>
+            <w:pPr>
+              <w:jc w:val="center"/>
+            </w:pPr>
+            <w:r>
+              <w:t>PRECONDICIONES</w:t>
+            </w:r>
+          </w:p>
+        </w:tc>
+        <w:tc>
+          <w:tcPr>
+            <w:tcW w:w="6743" w:type="dxa"/>
+          </w:tcPr>
+          <w:p>
+            <w:r>
+              <w:t>El grado existe, el curso existe.</w:t>
+            </w:r>
+          </w:p>
+        </w:tc>
+      </w:tr>
+      <w:tr>
+        <w:tc>
+          <w:tcPr>
+            <w:tcW w:w="2235" w:type="dxa"/>
+          </w:tcPr>
+          <w:p>
+            <w:pPr>
+              <w:jc w:val="center"/>
+            </w:pPr>
+            <w:r>
+              <w:t>POSTCONDICIONES</w:t>
+            </w:r>
+          </w:p>
+        </w:tc>
+        <w:tc>
+          <w:tcPr>
+            <w:tcW w:w="6743" w:type="dxa"/>
+          </w:tcPr>
+          <w:p/>
+        </w:tc>
+      </w:tr>
+      <w:tr>
+        <w:trPr>
+          <w:trHeight w:val="1727"/>
+        </w:trPr>
+        <w:tc>
+          <w:tcPr>
+            <w:tcW w:w="2235" w:type="dxa"/>
+          </w:tcPr>
+          <w:p>
+            <w:pPr>
+              <w:jc w:val="center"/>
+            </w:pPr>
+            <w:r>
+              <w:t>FLUJO NORMAL</w:t>
+            </w:r>
+          </w:p>
+        </w:tc>
+        <w:tc>
+          <w:tcPr>
+            <w:tcW w:w="6743" w:type="dxa"/>
+          </w:tcPr>
+          <w:p>
+            <w:pPr>
+              <w:pStyle w:val="Prrafodelista"/>
+              <w:numPr>
+                <w:ilvl w:val="0"/>
+                <w:numId w:val="44"/>
+              </w:numPr>
+            </w:pPr>
+            <w:r>
+              <w:t>El Administrador abre la aplicación.</w:t>
+            </w:r>
+          </w:p>
+          <w:p>
+            <w:pPr>
+              <w:pStyle w:val="Prrafodelista"/>
+              <w:numPr>
+                <w:ilvl w:val="0"/>
+                <w:numId w:val="44"/>
+              </w:numPr>
+            </w:pPr>
+            <w:r>
+              <w:t>El Administrador da clic en el botón Configurar Cursos.</w:t>
+            </w:r>
+          </w:p>
+          <w:p>
+            <w:pPr>
+              <w:pStyle w:val="Prrafodelista"/>
+              <w:numPr>
+                <w:ilvl w:val="0"/>
+                <w:numId w:val="44"/>
+              </w:numPr>
+            </w:pPr>
+            <w:r>
+              <w:t>Se abre una nueva ventana en el sistema.</w:t>
+            </w:r>
+          </w:p>
+          <w:p>
+            <w:pPr>
+              <w:pStyle w:val="Prrafodelista"/>
+              <w:numPr>
+                <w:ilvl w:val="0"/>
+                <w:numId w:val="44"/>
+              </w:numPr>
+            </w:pPr>
+            <w:r>
+              <w:t>El Administrador selecciona un grado existente.</w:t>
+            </w:r>
+          </w:p>
+          <w:p>
+            <w:pPr>
+              <w:pStyle w:val="Prrafodelista"/>
+              <w:numPr>
+                <w:ilvl w:val="0"/>
+                <w:numId w:val="44"/>
+              </w:numPr>
+            </w:pPr>
+            <w:r>
+              <w:t>El administrador hace clic en Eliminar.</w:t>
+            </w:r>
+          </w:p>
+          <w:p>
+            <w:pPr>
+              <w:pStyle w:val="Prrafodelista"/>
+              <w:numPr>
+                <w:ilvl w:val="0"/>
+                <w:numId w:val="44"/>
+              </w:numPr>
+            </w:pPr>
+            <w:r>
+              <w:t>El sistema actualiza la información en la BD.</w:t>
+            </w:r>
+          </w:p>
+          <w:p>
+            <w:pPr>
+              <w:pStyle w:val="Prrafodelista"/>
+              <w:numPr>
+                <w:ilvl w:val="0"/>
+                <w:numId w:val="44"/>
+              </w:numPr>
+            </w:pPr>
+            <w:r>
+              <w:t>El sistema regresa a la configuración de Cursos.</w:t>
+            </w:r>
+          </w:p>
+        </w:tc>
+      </w:tr>
+      <w:tr>
+        <w:tc>
+          <w:tcPr>
+            <w:tcW w:w="2235" w:type="dxa"/>
+          </w:tcPr>
+          <w:p>
+            <w:pPr>
+              <w:jc w:val="center"/>
+            </w:pPr>
+            <w:r>
+              <w:t xml:space="preserve">FLUJO ALTERNO </w:t>
+            </w:r>
+          </w:p>
+        </w:tc>
+        <w:tc>
+          <w:tcPr>
+            <w:tcW w:w="6743" w:type="dxa"/>
+          </w:tcPr>
+          <w:p>
+            <w:pPr>
+              <w:pStyle w:val="Prrafodelista"/>
+            </w:pPr>
+          </w:p>
+        </w:tc>
+      </w:tr>
+    </w:tbl>
+    <w:p/>
+    <w:p/>
+    <w:p/>
+    <w:tbl>
+      <w:tblPr>
+        <w:tblStyle w:val="Tablaconcuadrcula"/>
+        <w:tblW w:w="0" w:type="auto"/>
+        <w:tblLook w:val="04A0" w:firstRow="1" w:lastRow="0" w:firstColumn="1" w:lastColumn="0" w:noHBand="0" w:noVBand="1"/>
+      </w:tblPr>
+      <w:tblGrid>
+        <w:gridCol w:w="2368"/>
+        <w:gridCol w:w="6743"/>
+      </w:tblGrid>
+      <w:tr>
+        <w:tc>
+          <w:tcPr>
+            <w:tcW w:w="2235" w:type="dxa"/>
+          </w:tcPr>
+          <w:p>
+            <w:pPr>
+              <w:jc w:val="center"/>
+            </w:pPr>
+            <w:r>
+              <w:t>ID</w:t>
+            </w:r>
+          </w:p>
+        </w:tc>
+        <w:tc>
+          <w:tcPr>
+            <w:tcW w:w="6743" w:type="dxa"/>
+          </w:tcPr>
+          <w:p>
+            <w:r>
+              <w:t>No. 12</w:t>
+            </w:r>
+          </w:p>
+        </w:tc>
+      </w:tr>
+      <w:tr>
+        <w:tc>
+          <w:tcPr>
+            <w:tcW w:w="2235" w:type="dxa"/>
+          </w:tcPr>
+          <w:p>
+            <w:pPr>
+              <w:jc w:val="center"/>
+            </w:pPr>
+            <w:r>
+              <w:t>CASO DE USO</w:t>
+            </w:r>
+          </w:p>
+        </w:tc>
+        <w:tc>
+          <w:tcPr>
+            <w:tcW w:w="6743" w:type="dxa"/>
+          </w:tcPr>
+          <w:p>
+            <w:r>
+              <w:t>Crear Nueva Carga Académica</w:t>
+            </w:r>
+          </w:p>
+        </w:tc>
+      </w:tr>
+      <w:tr>
+        <w:tc>
+          <w:tcPr>
+            <w:tcW w:w="2235" w:type="dxa"/>
+          </w:tcPr>
+          <w:p>
+            <w:pPr>
+              <w:jc w:val="center"/>
+            </w:pPr>
+            <w:r>
+              <w:t>DESCRIPCIÓN</w:t>
+            </w:r>
+          </w:p>
+        </w:tc>
+        <w:tc>
+          <w:tcPr>
+            <w:tcW w:w="6743" w:type="dxa"/>
+          </w:tcPr>
+          <w:p/>
+        </w:tc>
+      </w:tr>
+      <w:tr>
+        <w:tc>
+          <w:tcPr>
+            <w:tcW w:w="2235" w:type="dxa"/>
+          </w:tcPr>
+          <w:p>
+            <w:pPr>
+              <w:jc w:val="center"/>
+            </w:pPr>
+            <w:r>
+              <w:t>ACTORES</w:t>
+            </w:r>
+          </w:p>
+        </w:tc>
+        <w:tc>
+          <w:tcPr>
+            <w:tcW w:w="6743" w:type="dxa"/>
+          </w:tcPr>
+          <w:p>
+            <w:r>
+              <w:t>Administrador</w:t>
+            </w:r>
+          </w:p>
+        </w:tc>
+      </w:tr>
+      <w:tr>
+        <w:tc>
+          <w:tcPr>
+            <w:tcW w:w="2235" w:type="dxa"/>
+          </w:tcPr>
+          <w:p>
+            <w:pPr>
+              <w:jc w:val="center"/>
+            </w:pPr>
+            <w:r>
+              <w:t>PRECONDICIONES</w:t>
+            </w:r>
+          </w:p>
+        </w:tc>
+        <w:tc>
+          <w:tcPr>
+            <w:tcW w:w="6743" w:type="dxa"/>
+          </w:tcPr>
+          <w:p>
+            <w:r>
+              <w:t>Existen grados, existen asignaturas.</w:t>
+            </w:r>
+          </w:p>
+        </w:tc>
+      </w:tr>
+      <w:tr>
+        <w:tc>
+          <w:tcPr>
+            <w:tcW w:w="2235" w:type="dxa"/>
+          </w:tcPr>
+          <w:p>
+            <w:pPr>
+              <w:jc w:val="center"/>
+            </w:pPr>
+            <w:r>
+              <w:t>POSTCONDICIONES</w:t>
+            </w:r>
+          </w:p>
+        </w:tc>
+        <w:tc>
+          <w:tcPr>
+            <w:tcW w:w="6743" w:type="dxa"/>
+          </w:tcPr>
+          <w:p/>
+        </w:tc>
+      </w:tr>
+      <w:tr>
+        <w:trPr>
+          <w:trHeight w:val="566"/>
+        </w:trPr>
+        <w:tc>
+          <w:tcPr>
+            <w:tcW w:w="2235" w:type="dxa"/>
+          </w:tcPr>
+          <w:p>
+            <w:pPr>
+              <w:jc w:val="center"/>
+            </w:pPr>
+            <w:r>
+              <w:t>FLUJO NORMAL</w:t>
+            </w:r>
+          </w:p>
+        </w:tc>
+        <w:tc>
+          <w:tcPr>
+            <w:tcW w:w="6743" w:type="dxa"/>
+          </w:tcPr>
+          <w:p>
+            <w:r>
+              <w:t>El Administrador abre la aplicación.</w:t>
+            </w:r>
+          </w:p>
+          <w:p>
+            <w:r>
+              <w:t>El Administrador da clic en el botón Configurar Carga Académica.</w:t>
+            </w:r>
+          </w:p>
+          <w:p>
+            <w:r>
+              <w:t>Se abre una nueva ventana en el sistema.</w:t>
+            </w:r>
+          </w:p>
+          <w:p>
+            <w:r>
+              <w:t>El Administrador selecciona un grado existente.</w:t>
+            </w:r>
+          </w:p>
+          <w:p>
+            <w:r>
+              <w:t>El administrador hace clic en Nueva Carga Académica.</w:t>
+            </w:r>
+          </w:p>
+          <w:p>
+            <w:r>
+              <w:t>El sistema abre una nueva ventana.</w:t>
+            </w:r>
+          </w:p>
+          <w:p>
+            <w:r>
+              <w:t>El administrador crea la nueva carga académica.</w:t>
+            </w:r>
+          </w:p>
+          <w:p>
+            <w:r>
+              <w:t>El sistema guarda la información en la BD.</w:t>
+            </w:r>
+          </w:p>
+          <w:p>
+            <w:r>
+              <w:t>El sistema regresa a la configuración de Carga Académica.</w:t>
+            </w:r>
+          </w:p>
+        </w:tc>
+      </w:tr>
+      <w:tr>
+        <w:tc>
+          <w:tcPr>
+            <w:tcW w:w="2235" w:type="dxa"/>
+          </w:tcPr>
+          <w:p>
+            <w:pPr>
+              <w:jc w:val="center"/>
+            </w:pPr>
+            <w:r>
+              <w:t>FLUJO ALTERNO</w:t>
+            </w:r>
+          </w:p>
+        </w:tc>
+        <w:tc>
+          <w:tcPr>
+            <w:tcW w:w="6743" w:type="dxa"/>
+          </w:tcPr>
+          <w:p/>
+        </w:tc>
+      </w:tr>
+    </w:tbl>
+    <w:p>
+      <w:pPr>
+        <w:widowControl w:val="0"/>
+        <w:rPr>
+          <w:b/>
+          <w:szCs w:val="22"/>
+        </w:rPr>
+      </w:pPr>
+    </w:p>
+    <w:p>
+      <w:pPr>
+        <w:widowControl w:val="0"/>
+        <w:jc w:val="both"/>
+        <w:rPr>
+          <w:b/>
+          <w:szCs w:val="22"/>
+        </w:rPr>
+      </w:pPr>
+    </w:p>
+    <w:p>
+      <w:pPr>
+        <w:widowControl w:val="0"/>
+        <w:jc w:val="both"/>
+        <w:rPr>
+          <w:b/>
+          <w:szCs w:val="22"/>
+        </w:rPr>
+      </w:pPr>
+    </w:p>
+    <w:p>
+      <w:pPr>
+        <w:widowControl w:val="0"/>
+        <w:jc w:val="both"/>
+        <w:rPr>
+          <w:b/>
+          <w:szCs w:val="22"/>
+        </w:rPr>
+      </w:pPr>
+    </w:p>
+    <w:p>
+      <w:pPr>
+        <w:widowControl w:val="0"/>
+        <w:jc w:val="both"/>
+        <w:rPr>
+          <w:b/>
+          <w:szCs w:val="22"/>
+        </w:rPr>
+      </w:pPr>
+    </w:p>
+    <w:p>
+      <w:pPr>
+        <w:widowControl w:val="0"/>
+        <w:jc w:val="both"/>
+        <w:rPr>
+          <w:b/>
+          <w:szCs w:val="22"/>
+        </w:rPr>
+      </w:pPr>
+    </w:p>
+    <w:p>
+      <w:pPr>
+        <w:widowControl w:val="0"/>
+        <w:jc w:val="both"/>
+        <w:rPr>
+          <w:b/>
+          <w:szCs w:val="22"/>
+        </w:rPr>
+      </w:pPr>
+    </w:p>
+    <w:p>
+      <w:pPr>
+        <w:widowControl w:val="0"/>
+        <w:jc w:val="both"/>
+        <w:rPr>
+          <w:b/>
+          <w:szCs w:val="22"/>
+        </w:rPr>
+      </w:pPr>
+    </w:p>
+    <w:p>
+      <w:pPr>
+        <w:widowControl w:val="0"/>
+        <w:jc w:val="both"/>
+        <w:rPr>
+          <w:b/>
+          <w:szCs w:val="22"/>
+        </w:rPr>
+      </w:pPr>
+    </w:p>
+    <w:p>
+      <w:pPr>
+        <w:widowControl w:val="0"/>
+        <w:jc w:val="both"/>
+        <w:rPr>
+          <w:b/>
+          <w:szCs w:val="22"/>
+        </w:rPr>
+      </w:pPr>
+    </w:p>
+    <w:p>
+      <w:pPr>
+        <w:widowControl w:val="0"/>
+        <w:jc w:val="both"/>
+        <w:rPr>
+          <w:b/>
+          <w:szCs w:val="22"/>
+        </w:rPr>
+      </w:pPr>
+    </w:p>
+    <w:p>
+      <w:pPr>
+        <w:widowControl w:val="0"/>
+        <w:jc w:val="both"/>
+        <w:rPr>
+          <w:b/>
+          <w:szCs w:val="22"/>
+        </w:rPr>
+      </w:pPr>
+    </w:p>
+    <w:p>
+      <w:pPr>
+        <w:widowControl w:val="0"/>
+        <w:jc w:val="both"/>
+        <w:rPr>
+          <w:b/>
+          <w:szCs w:val="22"/>
+        </w:rPr>
+      </w:pPr>
     </w:p>
     <w:p>
       <w:pPr>
@@ -20444,6 +24782,7 @@
           <w:b/>
           <w:szCs w:val="22"/>
         </w:rPr>
+        <w:lastRenderedPageBreak/>
         <w:t>1.3.4 Diagramas de secuencia</w:t>
       </w:r>
     </w:p>
@@ -20521,7 +24860,7 @@
                     </pic:cNvPicPr>
                   </pic:nvPicPr>
                   <pic:blipFill>
-                    <a:blip r:embed="rId44">
+                    <a:blip r:embed="rId45">
                       <a:extLst>
                         <a:ext uri="{28A0092B-C50C-407E-A947-70E740481C1C}">
                           <a14:useLocalDpi xmlns:a14="http://schemas.microsoft.com/office/drawing/2010/main" val="0"/>
@@ -20566,78 +24905,6 @@
     </w:p>
     <w:p>
       <w:pPr>
-        <w:widowControl w:val="0"/>
-        <w:jc w:val="both"/>
-        <w:rPr>
-          <w:szCs w:val="22"/>
-        </w:rPr>
-      </w:pPr>
-    </w:p>
-    <w:p>
-      <w:pPr>
-        <w:widowControl w:val="0"/>
-        <w:jc w:val="both"/>
-        <w:rPr>
-          <w:szCs w:val="22"/>
-        </w:rPr>
-      </w:pPr>
-    </w:p>
-    <w:p>
-      <w:pPr>
-        <w:widowControl w:val="0"/>
-        <w:jc w:val="both"/>
-        <w:rPr>
-          <w:szCs w:val="22"/>
-        </w:rPr>
-      </w:pPr>
-    </w:p>
-    <w:p>
-      <w:pPr>
-        <w:widowControl w:val="0"/>
-        <w:jc w:val="both"/>
-        <w:rPr>
-          <w:szCs w:val="22"/>
-        </w:rPr>
-      </w:pPr>
-    </w:p>
-    <w:p>
-      <w:pPr>
-        <w:widowControl w:val="0"/>
-        <w:jc w:val="both"/>
-        <w:rPr>
-          <w:szCs w:val="22"/>
-        </w:rPr>
-      </w:pPr>
-    </w:p>
-    <w:p>
-      <w:pPr>
-        <w:widowControl w:val="0"/>
-        <w:jc w:val="both"/>
-        <w:rPr>
-          <w:szCs w:val="22"/>
-        </w:rPr>
-      </w:pPr>
-    </w:p>
-    <w:p>
-      <w:pPr>
-        <w:widowControl w:val="0"/>
-        <w:jc w:val="both"/>
-        <w:rPr>
-          <w:szCs w:val="22"/>
-        </w:rPr>
-      </w:pPr>
-    </w:p>
-    <w:p>
-      <w:pPr>
-        <w:widowControl w:val="0"/>
-        <w:jc w:val="both"/>
-        <w:rPr>
-          <w:szCs w:val="22"/>
-        </w:rPr>
-      </w:pPr>
-    </w:p>
-    <w:p>
-      <w:pPr>
         <w:rPr>
           <w:b/>
           <w:szCs w:val="22"/>
@@ -20665,7 +24932,6 @@
           <w:noProof/>
           <w:szCs w:val="22"/>
         </w:rPr>
-        <w:lastRenderedPageBreak/>
         <w:drawing>
           <wp:inline distT="0" distB="0" distL="0" distR="0" wp14:anchorId="35A6411D" wp14:editId="461CCAE1">
             <wp:extent cx="4748112" cy="3876675"/>
@@ -20684,7 +24950,7 @@
                     </pic:cNvPicPr>
                   </pic:nvPicPr>
                   <pic:blipFill>
-                    <a:blip r:embed="rId45">
+                    <a:blip r:embed="rId46">
                       <a:extLst>
                         <a:ext uri="{28A0092B-C50C-407E-A947-70E740481C1C}">
                           <a14:useLocalDpi xmlns:a14="http://schemas.microsoft.com/office/drawing/2010/main" val="0"/>
@@ -20720,25 +24986,17 @@
     </w:p>
     <w:p>
       <w:pPr>
-        <w:widowControl w:val="0"/>
-        <w:jc w:val="center"/>
-        <w:rPr>
-          <w:szCs w:val="22"/>
-        </w:rPr>
-      </w:pPr>
-    </w:p>
-    <w:p>
-      <w:pPr>
-        <w:rPr>
-          <w:b/>
-          <w:szCs w:val="22"/>
-        </w:rPr>
-      </w:pPr>
-      <w:r>
-        <w:rPr>
-          <w:b/>
-          <w:szCs w:val="22"/>
-        </w:rPr>
+        <w:rPr>
+          <w:b/>
+          <w:szCs w:val="22"/>
+        </w:rPr>
+      </w:pPr>
+      <w:r>
+        <w:rPr>
+          <w:b/>
+          <w:szCs w:val="22"/>
+        </w:rPr>
+        <w:lastRenderedPageBreak/>
         <w:t>Diagrama de secuencia No. 3: Configurar Cursos – Grados</w:t>
       </w:r>
     </w:p>
@@ -20782,7 +25040,7 @@
                     </pic:cNvPicPr>
                   </pic:nvPicPr>
                   <pic:blipFill>
-                    <a:blip r:embed="rId46">
+                    <a:blip r:embed="rId47">
                       <a:extLst>
                         <a:ext uri="{28A0092B-C50C-407E-A947-70E740481C1C}">
                           <a14:useLocalDpi xmlns:a14="http://schemas.microsoft.com/office/drawing/2010/main" val="0"/>
@@ -20880,7 +25138,7 @@
                     </pic:cNvPicPr>
                   </pic:nvPicPr>
                   <pic:blipFill>
-                    <a:blip r:embed="rId47">
+                    <a:blip r:embed="rId48">
                       <a:extLst>
                         <a:ext uri="{28A0092B-C50C-407E-A947-70E740481C1C}">
                           <a14:useLocalDpi xmlns:a14="http://schemas.microsoft.com/office/drawing/2010/main" val="0"/>
@@ -20970,7 +25228,7 @@
                     </pic:cNvPicPr>
                   </pic:nvPicPr>
                   <pic:blipFill>
-                    <a:blip r:embed="rId48">
+                    <a:blip r:embed="rId49">
                       <a:extLst>
                         <a:ext uri="{28A0092B-C50C-407E-A947-70E740481C1C}">
                           <a14:useLocalDpi xmlns:a14="http://schemas.microsoft.com/office/drawing/2010/main" val="0"/>
@@ -21011,6 +25269,14 @@
           <w:szCs w:val="22"/>
         </w:rPr>
       </w:pPr>
+    </w:p>
+    <w:p>
+      <w:pPr>
+        <w:rPr>
+          <w:b/>
+          <w:szCs w:val="22"/>
+        </w:rPr>
+      </w:pPr>
       <w:r>
         <w:rPr>
           <w:b/>
@@ -21059,7 +25325,7 @@
                     </pic:cNvPicPr>
                   </pic:nvPicPr>
                   <pic:blipFill>
-                    <a:blip r:embed="rId49">
+                    <a:blip r:embed="rId50">
                       <a:extLst>
                         <a:ext uri="{28A0092B-C50C-407E-A947-70E740481C1C}">
                           <a14:useLocalDpi xmlns:a14="http://schemas.microsoft.com/office/drawing/2010/main" val="0"/>
@@ -21114,6 +25380,7 @@
           <w:b/>
           <w:szCs w:val="22"/>
         </w:rPr>
+        <w:lastRenderedPageBreak/>
         <w:t>Diagrama de Secuencia No. 7: Configurar Aulas</w:t>
       </w:r>
     </w:p>
@@ -21141,9 +25408,9 @@
           <w:szCs w:val="22"/>
         </w:rPr>
         <w:drawing>
-          <wp:inline distT="0" distB="0" distL="0" distR="0" wp14:anchorId="6EECAA19" wp14:editId="08467CB8">
-            <wp:extent cx="4924425" cy="3758114"/>
-            <wp:effectExtent l="19050" t="19050" r="9525" b="13970"/>
+          <wp:inline distT="0" distB="0" distL="0" distR="0" wp14:anchorId="6EECAA19" wp14:editId="183DEB0B">
+            <wp:extent cx="4607626" cy="3516346"/>
+            <wp:effectExtent l="19050" t="19050" r="21590" b="27305"/>
             <wp:docPr id="23" name="Imagen 23"/>
             <wp:cNvGraphicFramePr>
               <a:graphicFrameLocks xmlns:a="http://schemas.openxmlformats.org/drawingml/2006/main" noChangeAspect="1"/>
@@ -21153,95 +25420,6 @@
                 <pic:pic xmlns:pic="http://schemas.openxmlformats.org/drawingml/2006/picture">
                   <pic:nvPicPr>
                     <pic:cNvPr id="0" name="Picture 10"/>
-                    <pic:cNvPicPr>
-                      <a:picLocks noChangeAspect="1" noChangeArrowheads="1"/>
-                    </pic:cNvPicPr>
-                  </pic:nvPicPr>
-                  <pic:blipFill>
-                    <a:blip r:embed="rId50">
-                      <a:extLst>
-                        <a:ext uri="{28A0092B-C50C-407E-A947-70E740481C1C}">
-                          <a14:useLocalDpi xmlns:a14="http://schemas.microsoft.com/office/drawing/2010/main" val="0"/>
-                        </a:ext>
-                      </a:extLst>
-                    </a:blip>
-                    <a:srcRect/>
-                    <a:stretch>
-                      <a:fillRect/>
-                    </a:stretch>
-                  </pic:blipFill>
-                  <pic:spPr bwMode="auto">
-                    <a:xfrm>
-                      <a:off x="0" y="0"/>
-                      <a:ext cx="4927546" cy="3760496"/>
-                    </a:xfrm>
-                    <a:prstGeom prst="rect">
-                      <a:avLst/>
-                    </a:prstGeom>
-                    <a:noFill/>
-                    <a:ln>
-                      <a:solidFill>
-                        <a:schemeClr val="tx1"/>
-                      </a:solidFill>
-                    </a:ln>
-                  </pic:spPr>
-                </pic:pic>
-              </a:graphicData>
-            </a:graphic>
-          </wp:inline>
-        </w:drawing>
-      </w:r>
-    </w:p>
-    <w:p>
-      <w:pPr>
-        <w:rPr>
-          <w:b/>
-          <w:szCs w:val="22"/>
-        </w:rPr>
-      </w:pPr>
-      <w:r>
-        <w:rPr>
-          <w:b/>
-          <w:szCs w:val="22"/>
-        </w:rPr>
-        <w:t>Diagrama de Secuencia No. 8 Configurar Clases</w:t>
-      </w:r>
-    </w:p>
-    <w:p>
-      <w:pPr>
-        <w:rPr>
-          <w:b/>
-          <w:szCs w:val="22"/>
-        </w:rPr>
-      </w:pPr>
-    </w:p>
-    <w:p>
-      <w:pPr>
-        <w:widowControl w:val="0"/>
-        <w:jc w:val="center"/>
-        <w:rPr>
-          <w:szCs w:val="22"/>
-        </w:rPr>
-      </w:pPr>
-      <w:r>
-        <w:rPr>
-          <w:b/>
-          <w:noProof/>
-          <w:szCs w:val="22"/>
-        </w:rPr>
-        <w:drawing>
-          <wp:inline distT="0" distB="0" distL="0" distR="0" wp14:anchorId="132B473C" wp14:editId="7E587899">
-            <wp:extent cx="5610225" cy="4591050"/>
-            <wp:effectExtent l="19050" t="19050" r="28575" b="19050"/>
-            <wp:docPr id="24" name="Imagen 24"/>
-            <wp:cNvGraphicFramePr>
-              <a:graphicFrameLocks xmlns:a="http://schemas.openxmlformats.org/drawingml/2006/main" noChangeAspect="1"/>
-            </wp:cNvGraphicFramePr>
-            <a:graphic xmlns:a="http://schemas.openxmlformats.org/drawingml/2006/main">
-              <a:graphicData uri="http://schemas.openxmlformats.org/drawingml/2006/picture">
-                <pic:pic xmlns:pic="http://schemas.openxmlformats.org/drawingml/2006/picture">
-                  <pic:nvPicPr>
-                    <pic:cNvPr id="0" name="Picture 11"/>
                     <pic:cNvPicPr>
                       <a:picLocks noChangeAspect="1" noChangeArrowheads="1"/>
                     </pic:cNvPicPr>
@@ -21262,7 +25440,88 @@
                   <pic:spPr bwMode="auto">
                     <a:xfrm>
                       <a:off x="0" y="0"/>
-                      <a:ext cx="5610225" cy="4591050"/>
+                      <a:ext cx="4618086" cy="3524329"/>
+                    </a:xfrm>
+                    <a:prstGeom prst="rect">
+                      <a:avLst/>
+                    </a:prstGeom>
+                    <a:noFill/>
+                    <a:ln>
+                      <a:solidFill>
+                        <a:schemeClr val="tx1"/>
+                      </a:solidFill>
+                    </a:ln>
+                  </pic:spPr>
+                </pic:pic>
+              </a:graphicData>
+            </a:graphic>
+          </wp:inline>
+        </w:drawing>
+      </w:r>
+    </w:p>
+    <w:p>
+      <w:pPr>
+        <w:rPr>
+          <w:b/>
+          <w:szCs w:val="22"/>
+        </w:rPr>
+      </w:pPr>
+      <w:r>
+        <w:rPr>
+          <w:b/>
+          <w:szCs w:val="22"/>
+        </w:rPr>
+        <w:t>Diagrama de Secuencia No. 8 Configurar Clases</w:t>
+      </w:r>
+    </w:p>
+    <w:p>
+      <w:pPr>
+        <w:widowControl w:val="0"/>
+        <w:jc w:val="center"/>
+        <w:rPr>
+          <w:szCs w:val="22"/>
+        </w:rPr>
+      </w:pPr>
+      <w:r>
+        <w:rPr>
+          <w:b/>
+          <w:noProof/>
+          <w:szCs w:val="22"/>
+        </w:rPr>
+        <w:drawing>
+          <wp:inline distT="0" distB="0" distL="0" distR="0" wp14:anchorId="132B473C" wp14:editId="715EA75E">
+            <wp:extent cx="4726379" cy="3867767"/>
+            <wp:effectExtent l="19050" t="19050" r="17145" b="19050"/>
+            <wp:docPr id="24" name="Imagen 24"/>
+            <wp:cNvGraphicFramePr>
+              <a:graphicFrameLocks xmlns:a="http://schemas.openxmlformats.org/drawingml/2006/main" noChangeAspect="1"/>
+            </wp:cNvGraphicFramePr>
+            <a:graphic xmlns:a="http://schemas.openxmlformats.org/drawingml/2006/main">
+              <a:graphicData uri="http://schemas.openxmlformats.org/drawingml/2006/picture">
+                <pic:pic xmlns:pic="http://schemas.openxmlformats.org/drawingml/2006/picture">
+                  <pic:nvPicPr>
+                    <pic:cNvPr id="0" name="Picture 11"/>
+                    <pic:cNvPicPr>
+                      <a:picLocks noChangeAspect="1" noChangeArrowheads="1"/>
+                    </pic:cNvPicPr>
+                  </pic:nvPicPr>
+                  <pic:blipFill>
+                    <a:blip r:embed="rId52">
+                      <a:extLst>
+                        <a:ext uri="{28A0092B-C50C-407E-A947-70E740481C1C}">
+                          <a14:useLocalDpi xmlns:a14="http://schemas.microsoft.com/office/drawing/2010/main" val="0"/>
+                        </a:ext>
+                      </a:extLst>
+                    </a:blip>
+                    <a:srcRect/>
+                    <a:stretch>
+                      <a:fillRect/>
+                    </a:stretch>
+                  </pic:blipFill>
+                  <pic:spPr bwMode="auto">
+                    <a:xfrm>
+                      <a:off x="0" y="0"/>
+                      <a:ext cx="4733777" cy="3873821"/>
                     </a:xfrm>
                     <a:prstGeom prst="rect">
                       <a:avLst/>
@@ -21358,7 +25617,7 @@
                     </pic:cNvPicPr>
                   </pic:nvPicPr>
                   <pic:blipFill>
-                    <a:blip r:embed="rId52">
+                    <a:blip r:embed="rId53">
                       <a:extLst>
                         <a:ext uri="{28A0092B-C50C-407E-A947-70E740481C1C}">
                           <a14:useLocalDpi xmlns:a14="http://schemas.microsoft.com/office/drawing/2010/main" val="0"/>
@@ -21457,7 +25716,7 @@
                     </pic:cNvPicPr>
                   </pic:nvPicPr>
                   <pic:blipFill>
-                    <a:blip r:embed="rId53">
+                    <a:blip r:embed="rId54">
                       <a:extLst>
                         <a:ext uri="{28A0092B-C50C-407E-A947-70E740481C1C}">
                           <a14:useLocalDpi xmlns:a14="http://schemas.microsoft.com/office/drawing/2010/main" val="0"/>
@@ -21512,6 +25771,123 @@
     <w:p>
       <w:pPr>
         <w:widowControl w:val="0"/>
+        <w:jc w:val="both"/>
+        <w:rPr>
+          <w:szCs w:val="22"/>
+        </w:rPr>
+      </w:pPr>
+    </w:p>
+    <w:p>
+      <w:pPr>
+        <w:widowControl w:val="0"/>
+        <w:jc w:val="both"/>
+        <w:rPr>
+          <w:szCs w:val="22"/>
+        </w:rPr>
+      </w:pPr>
+    </w:p>
+    <w:p>
+      <w:pPr>
+        <w:widowControl w:val="0"/>
+        <w:jc w:val="both"/>
+        <w:rPr>
+          <w:szCs w:val="22"/>
+        </w:rPr>
+      </w:pPr>
+    </w:p>
+    <w:p>
+      <w:pPr>
+        <w:widowControl w:val="0"/>
+        <w:jc w:val="both"/>
+        <w:rPr>
+          <w:szCs w:val="22"/>
+        </w:rPr>
+      </w:pPr>
+    </w:p>
+    <w:p>
+      <w:pPr>
+        <w:widowControl w:val="0"/>
+        <w:jc w:val="both"/>
+        <w:rPr>
+          <w:szCs w:val="22"/>
+        </w:rPr>
+      </w:pPr>
+    </w:p>
+    <w:p>
+      <w:pPr>
+        <w:widowControl w:val="0"/>
+        <w:jc w:val="both"/>
+        <w:rPr>
+          <w:szCs w:val="22"/>
+        </w:rPr>
+      </w:pPr>
+    </w:p>
+    <w:p>
+      <w:pPr>
+        <w:widowControl w:val="0"/>
+        <w:jc w:val="both"/>
+        <w:rPr>
+          <w:szCs w:val="22"/>
+        </w:rPr>
+      </w:pPr>
+    </w:p>
+    <w:p>
+      <w:pPr>
+        <w:widowControl w:val="0"/>
+        <w:jc w:val="both"/>
+        <w:rPr>
+          <w:szCs w:val="22"/>
+        </w:rPr>
+      </w:pPr>
+    </w:p>
+    <w:p>
+      <w:pPr>
+        <w:widowControl w:val="0"/>
+        <w:jc w:val="both"/>
+        <w:rPr>
+          <w:szCs w:val="22"/>
+        </w:rPr>
+      </w:pPr>
+    </w:p>
+    <w:p>
+      <w:pPr>
+        <w:widowControl w:val="0"/>
+        <w:jc w:val="both"/>
+        <w:rPr>
+          <w:szCs w:val="22"/>
+        </w:rPr>
+      </w:pPr>
+    </w:p>
+    <w:p>
+      <w:pPr>
+        <w:widowControl w:val="0"/>
+        <w:jc w:val="both"/>
+        <w:rPr>
+          <w:szCs w:val="22"/>
+        </w:rPr>
+      </w:pPr>
+    </w:p>
+    <w:p>
+      <w:pPr>
+        <w:widowControl w:val="0"/>
+        <w:jc w:val="both"/>
+        <w:rPr>
+          <w:szCs w:val="22"/>
+        </w:rPr>
+      </w:pPr>
+    </w:p>
+    <w:p>
+      <w:pPr>
+        <w:widowControl w:val="0"/>
+        <w:jc w:val="both"/>
+        <w:rPr>
+          <w:szCs w:val="22"/>
+        </w:rPr>
+      </w:pPr>
+    </w:p>
+    <w:p>
+      <w:pPr>
+        <w:widowControl w:val="0"/>
         <w:ind w:firstLine="720"/>
         <w:jc w:val="both"/>
         <w:rPr>
@@ -21522,6 +25898,7 @@
         <w:rPr>
           <w:szCs w:val="22"/>
         </w:rPr>
+        <w:lastRenderedPageBreak/>
         <w:t>1</w:t>
       </w:r>
       <w:r>
@@ -21608,7 +25985,7 @@
                     </pic:cNvPicPr>
                   </pic:nvPicPr>
                   <pic:blipFill>
-                    <a:blip r:embed="rId54">
+                    <a:blip r:embed="rId55">
                       <a:extLst>
                         <a:ext uri="{28A0092B-C50C-407E-A947-70E740481C1C}">
                           <a14:useLocalDpi xmlns:a14="http://schemas.microsoft.com/office/drawing/2010/main" val="0"/>
@@ -21662,15 +26039,6 @@
     </w:p>
     <w:p>
       <w:pPr>
-        <w:widowControl w:val="0"/>
-        <w:jc w:val="both"/>
-        <w:rPr>
-          <w:szCs w:val="22"/>
-        </w:rPr>
-      </w:pPr>
-    </w:p>
-    <w:p>
-      <w:pPr>
         <w:rPr>
           <w:b/>
           <w:szCs w:val="22"/>
@@ -21726,7 +26094,7 @@
                     </pic:cNvPicPr>
                   </pic:nvPicPr>
                   <pic:blipFill>
-                    <a:blip r:embed="rId55">
+                    <a:blip r:embed="rId56">
                       <a:extLst>
                         <a:ext uri="{28A0092B-C50C-407E-A947-70E740481C1C}">
                           <a14:useLocalDpi xmlns:a14="http://schemas.microsoft.com/office/drawing/2010/main" val="0"/>
@@ -21825,7 +26193,7 @@
                     </pic:cNvPicPr>
                   </pic:nvPicPr>
                   <pic:blipFill>
-                    <a:blip r:embed="rId56">
+                    <a:blip r:embed="rId57">
                       <a:extLst>
                         <a:ext uri="{28A0092B-C50C-407E-A947-70E740481C1C}">
                           <a14:useLocalDpi xmlns:a14="http://schemas.microsoft.com/office/drawing/2010/main" val="0"/>
@@ -21926,7 +26294,7 @@
                     </pic:cNvPicPr>
                   </pic:nvPicPr>
                   <pic:blipFill>
-                    <a:blip r:embed="rId57">
+                    <a:blip r:embed="rId58">
                       <a:extLst>
                         <a:ext uri="{28A0092B-C50C-407E-A947-70E740481C1C}">
                           <a14:useLocalDpi xmlns:a14="http://schemas.microsoft.com/office/drawing/2010/main" val="0"/>
@@ -22025,7 +26393,7 @@
                     </pic:cNvPicPr>
                   </pic:nvPicPr>
                   <pic:blipFill>
-                    <a:blip r:embed="rId58">
+                    <a:blip r:embed="rId59">
                       <a:extLst>
                         <a:ext uri="{28A0092B-C50C-407E-A947-70E740481C1C}">
                           <a14:useLocalDpi xmlns:a14="http://schemas.microsoft.com/office/drawing/2010/main" val="0"/>
@@ -22156,7 +26524,7 @@
                     </pic:cNvPicPr>
                   </pic:nvPicPr>
                   <pic:blipFill>
-                    <a:blip r:embed="rId59">
+                    <a:blip r:embed="rId60">
                       <a:extLst>
                         <a:ext uri="{28A0092B-C50C-407E-A947-70E740481C1C}">
                           <a14:useLocalDpi xmlns:a14="http://schemas.microsoft.com/office/drawing/2010/main" val="0"/>
@@ -22254,7 +26622,7 @@
                     </pic:cNvPicPr>
                   </pic:nvPicPr>
                   <pic:blipFill>
-                    <a:blip r:embed="rId60">
+                    <a:blip r:embed="rId61">
                       <a:extLst>
                         <a:ext uri="{28A0092B-C50C-407E-A947-70E740481C1C}">
                           <a14:useLocalDpi xmlns:a14="http://schemas.microsoft.com/office/drawing/2010/main" val="0"/>
@@ -22401,7 +26769,7 @@
                     </pic:cNvPicPr>
                   </pic:nvPicPr>
                   <pic:blipFill>
-                    <a:blip r:embed="rId61">
+                    <a:blip r:embed="rId62">
                       <a:extLst>
                         <a:ext uri="{28A0092B-C50C-407E-A947-70E740481C1C}">
                           <a14:useLocalDpi xmlns:a14="http://schemas.microsoft.com/office/drawing/2010/main" val="0"/>
@@ -22500,7 +26868,7 @@
                     </pic:cNvPicPr>
                   </pic:nvPicPr>
                   <pic:blipFill>
-                    <a:blip r:embed="rId62">
+                    <a:blip r:embed="rId63">
                       <a:extLst>
                         <a:ext uri="{28A0092B-C50C-407E-A947-70E740481C1C}">
                           <a14:useLocalDpi xmlns:a14="http://schemas.microsoft.com/office/drawing/2010/main" val="0"/>
@@ -22600,7 +26968,7 @@
                     </pic:cNvPicPr>
                   </pic:nvPicPr>
                   <pic:blipFill>
-                    <a:blip r:embed="rId63">
+                    <a:blip r:embed="rId64">
                       <a:extLst>
                         <a:ext uri="{28A0092B-C50C-407E-A947-70E740481C1C}">
                           <a14:useLocalDpi xmlns:a14="http://schemas.microsoft.com/office/drawing/2010/main" val="0"/>
@@ -22699,7 +27067,7 @@
                     </pic:cNvPicPr>
                   </pic:nvPicPr>
                   <pic:blipFill>
-                    <a:blip r:embed="rId64">
+                    <a:blip r:embed="rId65">
                       <a:extLst>
                         <a:ext uri="{28A0092B-C50C-407E-A947-70E740481C1C}">
                           <a14:useLocalDpi xmlns:a14="http://schemas.microsoft.com/office/drawing/2010/main" val="0"/>
@@ -22799,7 +27167,7 @@
                     </pic:cNvPicPr>
                   </pic:nvPicPr>
                   <pic:blipFill>
-                    <a:blip r:embed="rId65">
+                    <a:blip r:embed="rId66">
                       <a:extLst>
                         <a:ext uri="{28A0092B-C50C-407E-A947-70E740481C1C}">
                           <a14:useLocalDpi xmlns:a14="http://schemas.microsoft.com/office/drawing/2010/main" val="0"/>
@@ -22898,7 +27266,7 @@
                     </pic:cNvPicPr>
                   </pic:nvPicPr>
                   <pic:blipFill>
-                    <a:blip r:embed="rId66">
+                    <a:blip r:embed="rId67">
                       <a:extLst>
                         <a:ext uri="{28A0092B-C50C-407E-A947-70E740481C1C}">
                           <a14:useLocalDpi xmlns:a14="http://schemas.microsoft.com/office/drawing/2010/main" val="0"/>
@@ -22998,7 +27366,7 @@
                     </pic:cNvPicPr>
                   </pic:nvPicPr>
                   <pic:blipFill>
-                    <a:blip r:embed="rId67">
+                    <a:blip r:embed="rId68">
                       <a:extLst>
                         <a:ext uri="{28A0092B-C50C-407E-A947-70E740481C1C}">
                           <a14:useLocalDpi xmlns:a14="http://schemas.microsoft.com/office/drawing/2010/main" val="0"/>
@@ -23099,7 +27467,7 @@
                     </pic:cNvPicPr>
                   </pic:nvPicPr>
                   <pic:blipFill>
-                    <a:blip r:embed="rId68">
+                    <a:blip r:embed="rId69">
                       <a:extLst>
                         <a:ext uri="{28A0092B-C50C-407E-A947-70E740481C1C}">
                           <a14:useLocalDpi xmlns:a14="http://schemas.microsoft.com/office/drawing/2010/main" val="0"/>
@@ -23208,7 +27576,7 @@
                     </pic:cNvPicPr>
                   </pic:nvPicPr>
                   <pic:blipFill>
-                    <a:blip r:embed="rId69">
+                    <a:blip r:embed="rId70">
                       <a:extLst>
                         <a:ext uri="{28A0092B-C50C-407E-A947-70E740481C1C}">
                           <a14:useLocalDpi xmlns:a14="http://schemas.microsoft.com/office/drawing/2010/main" val="0"/>
@@ -23307,7 +27675,7 @@
                     </pic:cNvPicPr>
                   </pic:nvPicPr>
                   <pic:blipFill>
-                    <a:blip r:embed="rId70">
+                    <a:blip r:embed="rId71">
                       <a:extLst>
                         <a:ext uri="{28A0092B-C50C-407E-A947-70E740481C1C}">
                           <a14:useLocalDpi xmlns:a14="http://schemas.microsoft.com/office/drawing/2010/main" val="0"/>
@@ -23446,7 +27814,7 @@
                     </pic:cNvPicPr>
                   </pic:nvPicPr>
                   <pic:blipFill>
-                    <a:blip r:embed="rId71">
+                    <a:blip r:embed="rId72">
                       <a:extLst>
                         <a:ext uri="{28A0092B-C50C-407E-A947-70E740481C1C}">
                           <a14:useLocalDpi xmlns:a14="http://schemas.microsoft.com/office/drawing/2010/main" val="0"/>
@@ -23545,7 +27913,7 @@
                     </pic:cNvPicPr>
                   </pic:nvPicPr>
                   <pic:blipFill>
-                    <a:blip r:embed="rId72">
+                    <a:blip r:embed="rId73">
                       <a:extLst>
                         <a:ext uri="{28A0092B-C50C-407E-A947-70E740481C1C}">
                           <a14:useLocalDpi xmlns:a14="http://schemas.microsoft.com/office/drawing/2010/main" val="0"/>
@@ -23645,7 +28013,7 @@
                     </pic:cNvPicPr>
                   </pic:nvPicPr>
                   <pic:blipFill>
-                    <a:blip r:embed="rId73">
+                    <a:blip r:embed="rId74">
                       <a:extLst>
                         <a:ext uri="{28A0092B-C50C-407E-A947-70E740481C1C}">
                           <a14:useLocalDpi xmlns:a14="http://schemas.microsoft.com/office/drawing/2010/main" val="0"/>
@@ -23744,7 +28112,7 @@
                     </pic:cNvPicPr>
                   </pic:nvPicPr>
                   <pic:blipFill>
-                    <a:blip r:embed="rId74">
+                    <a:blip r:embed="rId75">
                       <a:extLst>
                         <a:ext uri="{28A0092B-C50C-407E-A947-70E740481C1C}">
                           <a14:useLocalDpi xmlns:a14="http://schemas.microsoft.com/office/drawing/2010/main" val="0"/>
@@ -23851,7 +28219,7 @@
                     </pic:cNvPicPr>
                   </pic:nvPicPr>
                   <pic:blipFill>
-                    <a:blip r:embed="rId75">
+                    <a:blip r:embed="rId76">
                       <a:extLst>
                         <a:ext uri="{28A0092B-C50C-407E-A947-70E740481C1C}">
                           <a14:useLocalDpi xmlns:a14="http://schemas.microsoft.com/office/drawing/2010/main" val="0"/>
@@ -23950,7 +28318,7 @@
                     </pic:cNvPicPr>
                   </pic:nvPicPr>
                   <pic:blipFill>
-                    <a:blip r:embed="rId76">
+                    <a:blip r:embed="rId77">
                       <a:extLst>
                         <a:ext uri="{28A0092B-C50C-407E-A947-70E740481C1C}">
                           <a14:useLocalDpi xmlns:a14="http://schemas.microsoft.com/office/drawing/2010/main" val="0"/>
@@ -24073,7 +28441,7 @@
                     </pic:cNvPicPr>
                   </pic:nvPicPr>
                   <pic:blipFill>
-                    <a:blip r:embed="rId77">
+                    <a:blip r:embed="rId78">
                       <a:extLst>
                         <a:ext uri="{28A0092B-C50C-407E-A947-70E740481C1C}">
                           <a14:useLocalDpi xmlns:a14="http://schemas.microsoft.com/office/drawing/2010/main" val="0"/>
@@ -24172,7 +28540,7 @@
                     </pic:cNvPicPr>
                   </pic:nvPicPr>
                   <pic:blipFill>
-                    <a:blip r:embed="rId78">
+                    <a:blip r:embed="rId79">
                       <a:extLst>
                         <a:ext uri="{28A0092B-C50C-407E-A947-70E740481C1C}">
                           <a14:useLocalDpi xmlns:a14="http://schemas.microsoft.com/office/drawing/2010/main" val="0"/>
@@ -24281,7 +28649,7 @@
                     </pic:cNvPicPr>
                   </pic:nvPicPr>
                   <pic:blipFill>
-                    <a:blip r:embed="rId79">
+                    <a:blip r:embed="rId80">
                       <a:extLst>
                         <a:ext uri="{28A0092B-C50C-407E-A947-70E740481C1C}">
                           <a14:useLocalDpi xmlns:a14="http://schemas.microsoft.com/office/drawing/2010/main" val="0"/>
@@ -24380,7 +28748,7 @@
                     </pic:cNvPicPr>
                   </pic:nvPicPr>
                   <pic:blipFill>
-                    <a:blip r:embed="rId80">
+                    <a:blip r:embed="rId81">
                       <a:extLst>
                         <a:ext uri="{28A0092B-C50C-407E-A947-70E740481C1C}">
                           <a14:useLocalDpi xmlns:a14="http://schemas.microsoft.com/office/drawing/2010/main" val="0"/>
@@ -24426,6 +28794,15 @@
     <w:p>
       <w:pPr>
         <w:widowControl w:val="0"/>
+        <w:jc w:val="both"/>
+        <w:rPr>
+          <w:szCs w:val="22"/>
+        </w:rPr>
+      </w:pPr>
+    </w:p>
+    <w:p>
+      <w:pPr>
+        <w:widowControl w:val="0"/>
         <w:ind w:firstLine="720"/>
         <w:jc w:val="both"/>
         <w:rPr>
@@ -24438,6 +28815,7 @@
           <w:b/>
           <w:szCs w:val="22"/>
         </w:rPr>
+        <w:lastRenderedPageBreak/>
         <w:t>1.3.6</w:t>
       </w:r>
       <w:r>
@@ -24535,7 +28913,7 @@
                     </pic:cNvPicPr>
                   </pic:nvPicPr>
                   <pic:blipFill>
-                    <a:blip r:embed="rId81">
+                    <a:blip r:embed="rId82">
                       <a:extLst>
                         <a:ext uri="{28A0092B-C50C-407E-A947-70E740481C1C}">
                           <a14:useLocalDpi xmlns:a14="http://schemas.microsoft.com/office/drawing/2010/main" val="0"/>
@@ -24601,7 +28979,6 @@
           <w:b/>
           <w:szCs w:val="22"/>
         </w:rPr>
-        <w:lastRenderedPageBreak/>
         <w:t>Ventan</w:t>
       </w:r>
       <w:r>
@@ -24688,7 +29065,7 @@
                     </pic:cNvPicPr>
                   </pic:nvPicPr>
                   <pic:blipFill>
-                    <a:blip r:embed="rId82">
+                    <a:blip r:embed="rId83">
                       <a:extLst>
                         <a:ext uri="{28A0092B-C50C-407E-A947-70E740481C1C}">
                           <a14:useLocalDpi xmlns:a14="http://schemas.microsoft.com/office/drawing/2010/main" val="0"/>
@@ -24815,6 +29192,7 @@
           <w:b/>
           <w:szCs w:val="22"/>
         </w:rPr>
+        <w:lastRenderedPageBreak/>
         <w:t>Ventana de Configuración de Asignaturas</w:t>
       </w:r>
     </w:p>
@@ -24904,7 +29282,7 @@
                     </pic:cNvPicPr>
                   </pic:nvPicPr>
                   <pic:blipFill>
-                    <a:blip r:embed="rId83">
+                    <a:blip r:embed="rId84">
                       <a:extLst>
                         <a:ext uri="{28A0092B-C50C-407E-A947-70E740481C1C}">
                           <a14:useLocalDpi xmlns:a14="http://schemas.microsoft.com/office/drawing/2010/main" val="0"/>
@@ -25092,6 +29470,7 @@
           <w:b/>
           <w:szCs w:val="22"/>
         </w:rPr>
+        <w:lastRenderedPageBreak/>
         <w:t>Ventana de Configuración de Cursos</w:t>
       </w:r>
     </w:p>
@@ -25177,7 +29556,7 @@
                     </pic:cNvPicPr>
                   </pic:nvPicPr>
                   <pic:blipFill>
-                    <a:blip r:embed="rId84">
+                    <a:blip r:embed="rId85">
                       <a:extLst>
                         <a:ext uri="{28A0092B-C50C-407E-A947-70E740481C1C}">
                           <a14:useLocalDpi xmlns:a14="http://schemas.microsoft.com/office/drawing/2010/main" val="0"/>
@@ -25377,6 +29756,7 @@
           <w:b/>
           <w:szCs w:val="22"/>
         </w:rPr>
+        <w:lastRenderedPageBreak/>
         <w:t>Ventana de Configuración de Carga Académica</w:t>
       </w:r>
     </w:p>
@@ -25457,7 +29837,7 @@
                     </pic:cNvPicPr>
                   </pic:nvPicPr>
                   <pic:blipFill>
-                    <a:blip r:embed="rId85">
+                    <a:blip r:embed="rId86">
                       <a:extLst>
                         <a:ext uri="{28A0092B-C50C-407E-A947-70E740481C1C}">
                           <a14:useLocalDpi xmlns:a14="http://schemas.microsoft.com/office/drawing/2010/main" val="0"/>
@@ -25635,6 +30015,7 @@
           <w:b/>
           <w:szCs w:val="22"/>
         </w:rPr>
+        <w:lastRenderedPageBreak/>
         <w:t>Ventana de Configuración de Profesores</w:t>
       </w:r>
     </w:p>
@@ -25706,7 +30087,7 @@
                     </pic:cNvPicPr>
                   </pic:nvPicPr>
                   <pic:blipFill>
-                    <a:blip r:embed="rId86">
+                    <a:blip r:embed="rId87">
                       <a:extLst>
                         <a:ext uri="{28A0092B-C50C-407E-A947-70E740481C1C}">
                           <a14:useLocalDpi xmlns:a14="http://schemas.microsoft.com/office/drawing/2010/main" val="0"/>
@@ -25814,6 +30195,7 @@
           <w:b/>
           <w:szCs w:val="22"/>
         </w:rPr>
+        <w:lastRenderedPageBreak/>
         <w:t>Ventana de Configuración de Aulas</w:t>
       </w:r>
     </w:p>
@@ -25903,7 +30285,7 @@
                     </pic:cNvPicPr>
                   </pic:nvPicPr>
                   <pic:blipFill>
-                    <a:blip r:embed="rId87">
+                    <a:blip r:embed="rId88">
                       <a:extLst>
                         <a:ext uri="{28A0092B-C50C-407E-A947-70E740481C1C}">
                           <a14:useLocalDpi xmlns:a14="http://schemas.microsoft.com/office/drawing/2010/main" val="0"/>
@@ -26080,6 +30462,7 @@
           <w:b/>
           <w:szCs w:val="22"/>
         </w:rPr>
+        <w:lastRenderedPageBreak/>
         <w:t>1.4 Fase de Implementación:</w:t>
       </w:r>
       <w:r>
@@ -26191,7 +30574,7 @@
                     </pic:cNvPicPr>
                   </pic:nvPicPr>
                   <pic:blipFill>
-                    <a:blip r:embed="rId88">
+                    <a:blip r:embed="rId89">
                       <a:extLst>
                         <a:ext uri="{28A0092B-C50C-407E-A947-70E740481C1C}">
                           <a14:useLocalDpi xmlns:a14="http://schemas.microsoft.com/office/drawing/2010/main" val="0"/>
@@ -26473,6 +30856,7 @@
           <w:b/>
           <w:szCs w:val="22"/>
         </w:rPr>
+        <w:lastRenderedPageBreak/>
         <w:t xml:space="preserve">1.5 Fase de Pruebas del sistema: </w:t>
       </w:r>
     </w:p>
@@ -26622,7 +31006,7 @@
                     </pic:cNvPicPr>
                   </pic:nvPicPr>
                   <pic:blipFill>
-                    <a:blip r:embed="rId89">
+                    <a:blip r:embed="rId90">
                       <a:extLst>
                         <a:ext uri="{28A0092B-C50C-407E-A947-70E740481C1C}">
                           <a14:useLocalDpi xmlns:a14="http://schemas.microsoft.com/office/drawing/2010/main" val="0"/>
@@ -26732,7 +31116,7 @@
                     </pic:cNvPicPr>
                   </pic:nvPicPr>
                   <pic:blipFill>
-                    <a:blip r:embed="rId90">
+                    <a:blip r:embed="rId91">
                       <a:extLst>
                         <a:ext uri="{28A0092B-C50C-407E-A947-70E740481C1C}">
                           <a14:useLocalDpi xmlns:a14="http://schemas.microsoft.com/office/drawing/2010/main" val="0"/>
@@ -26800,7 +31184,6 @@
           <w:b/>
           <w:szCs w:val="22"/>
         </w:rPr>
-        <w:lastRenderedPageBreak/>
         <w:t>Configuración de cursos:</w:t>
       </w:r>
       <w:r>
@@ -26849,7 +31232,7 @@
                     </pic:cNvPicPr>
                   </pic:nvPicPr>
                   <pic:blipFill>
-                    <a:blip r:embed="rId91">
+                    <a:blip r:embed="rId92">
                       <a:extLst>
                         <a:ext uri="{28A0092B-C50C-407E-A947-70E740481C1C}">
                           <a14:useLocalDpi xmlns:a14="http://schemas.microsoft.com/office/drawing/2010/main" val="0"/>
@@ -26911,7 +31294,7 @@
                     </pic:cNvPicPr>
                   </pic:nvPicPr>
                   <pic:blipFill>
-                    <a:blip r:embed="rId92">
+                    <a:blip r:embed="rId93">
                       <a:extLst>
                         <a:ext uri="{28A0092B-C50C-407E-A947-70E740481C1C}">
                           <a14:useLocalDpi xmlns:a14="http://schemas.microsoft.com/office/drawing/2010/main" val="0"/>
@@ -27021,7 +31404,7 @@
                     </pic:cNvPicPr>
                   </pic:nvPicPr>
                   <pic:blipFill>
-                    <a:blip r:embed="rId93">
+                    <a:blip r:embed="rId94">
                       <a:extLst>
                         <a:ext uri="{28A0092B-C50C-407E-A947-70E740481C1C}">
                           <a14:useLocalDpi xmlns:a14="http://schemas.microsoft.com/office/drawing/2010/main" val="0"/>
@@ -27081,7 +31464,6 @@
           <w:b/>
           <w:szCs w:val="22"/>
         </w:rPr>
-        <w:lastRenderedPageBreak/>
         <w:t>Configuración de Profesores:</w:t>
       </w:r>
       <w:r>
@@ -27130,7 +31512,7 @@
                     </pic:cNvPicPr>
                   </pic:nvPicPr>
                   <pic:blipFill>
-                    <a:blip r:embed="rId94">
+                    <a:blip r:embed="rId95">
                       <a:extLst>
                         <a:ext uri="{28A0092B-C50C-407E-A947-70E740481C1C}">
                           <a14:useLocalDpi xmlns:a14="http://schemas.microsoft.com/office/drawing/2010/main" val="0"/>
@@ -27202,7 +31584,7 @@
                     </pic:cNvPicPr>
                   </pic:nvPicPr>
                   <pic:blipFill>
-                    <a:blip r:embed="rId95">
+                    <a:blip r:embed="rId96">
                       <a:extLst>
                         <a:ext uri="{28A0092B-C50C-407E-A947-70E740481C1C}">
                           <a14:useLocalDpi xmlns:a14="http://schemas.microsoft.com/office/drawing/2010/main" val="0"/>
@@ -27264,7 +31646,7 @@
                     </pic:cNvPicPr>
                   </pic:nvPicPr>
                   <pic:blipFill>
-                    <a:blip r:embed="rId96">
+                    <a:blip r:embed="rId97">
                       <a:extLst>
                         <a:ext uri="{28A0092B-C50C-407E-A947-70E740481C1C}">
                           <a14:useLocalDpi xmlns:a14="http://schemas.microsoft.com/office/drawing/2010/main" val="0"/>
@@ -27379,7 +31761,7 @@
                     </pic:cNvPicPr>
                   </pic:nvPicPr>
                   <pic:blipFill>
-                    <a:blip r:embed="rId97">
+                    <a:blip r:embed="rId98">
                       <a:extLst>
                         <a:ext uri="{28A0092B-C50C-407E-A947-70E740481C1C}">
                           <a14:useLocalDpi xmlns:a14="http://schemas.microsoft.com/office/drawing/2010/main" val="0"/>
@@ -27445,7 +31827,6 @@
         <w:rPr>
           <w:szCs w:val="22"/>
         </w:rPr>
-        <w:lastRenderedPageBreak/>
         <w:t>Finalmente, obtuvimos que la configuración estaba completa, y se procede a la generación de la solución.</w:t>
       </w:r>
     </w:p>
@@ -27480,7 +31861,7 @@
                     </pic:cNvPicPr>
                   </pic:nvPicPr>
                   <pic:blipFill>
-                    <a:blip r:embed="rId98">
+                    <a:blip r:embed="rId99">
                       <a:extLst>
                         <a:ext uri="{28A0092B-C50C-407E-A947-70E740481C1C}">
                           <a14:useLocalDpi xmlns:a14="http://schemas.microsoft.com/office/drawing/2010/main" val="0"/>
@@ -27608,7 +31989,7 @@
                     </pic:cNvPicPr>
                   </pic:nvPicPr>
                   <pic:blipFill>
-                    <a:blip r:embed="rId99">
+                    <a:blip r:embed="rId100">
                       <a:extLst>
                         <a:ext uri="{28A0092B-C50C-407E-A947-70E740481C1C}">
                           <a14:useLocalDpi xmlns:a14="http://schemas.microsoft.com/office/drawing/2010/main" val="0"/>
@@ -27692,17 +32073,257 @@
     </w:p>
     <w:p>
       <w:pPr>
-        <w:widowControl w:val="0"/>
-        <w:jc w:val="both"/>
-        <w:rPr>
-          <w:szCs w:val="22"/>
-        </w:rPr>
-      </w:pPr>
-      <w:r>
-        <w:rPr>
-          <w:b/>
-          <w:szCs w:val="22"/>
-        </w:rPr>
+        <w:pStyle w:val="Prrafodelista"/>
+        <w:widowControl w:val="0"/>
+        <w:numPr>
+          <w:ilvl w:val="0"/>
+          <w:numId w:val="34"/>
+        </w:numPr>
+        <w:jc w:val="both"/>
+        <w:rPr>
+          <w:b/>
+          <w:szCs w:val="22"/>
+        </w:rPr>
+      </w:pPr>
+      <w:r>
+        <w:rPr>
+          <w:b/>
+          <w:szCs w:val="22"/>
+        </w:rPr>
+        <w:lastRenderedPageBreak/>
+        <w:t xml:space="preserve">Generación de la solución: </w:t>
+      </w:r>
+      <w:r>
+        <w:rPr>
+          <w:szCs w:val="22"/>
+        </w:rPr>
+        <w:t>Una vez configurados todos los parámetros requeridos para generación del horario</w:t>
+      </w:r>
+      <w:r>
+        <w:rPr>
+          <w:szCs w:val="22"/>
+        </w:rPr>
+        <w:t xml:space="preserve"> para el ejemplo. Ya con el horario generado, se pueden visualizar las diferentes soluciones obtenidas y los diferentes reportes de cada uno de ellos. </w:t>
+      </w:r>
+    </w:p>
+    <w:p>
+      <w:pPr>
+        <w:widowControl w:val="0"/>
+        <w:jc w:val="both"/>
+        <w:rPr>
+          <w:b/>
+          <w:szCs w:val="22"/>
+        </w:rPr>
+      </w:pPr>
+    </w:p>
+    <w:p>
+      <w:pPr>
+        <w:widowControl w:val="0"/>
+        <w:jc w:val="center"/>
+        <w:rPr>
+          <w:b/>
+          <w:szCs w:val="22"/>
+        </w:rPr>
+      </w:pPr>
+      <w:r>
+        <w:rPr>
+          <w:b/>
+          <w:noProof/>
+          <w:szCs w:val="22"/>
+        </w:rPr>
+        <w:drawing>
+          <wp:inline distT="0" distB="0" distL="0" distR="0" wp14:anchorId="3BC14396" wp14:editId="029CEB09">
+            <wp:extent cx="4607560" cy="2790825"/>
+            <wp:effectExtent l="19050" t="19050" r="21590" b="28575"/>
+            <wp:docPr id="110" name="Imagen 110"/>
+            <wp:cNvGraphicFramePr>
+              <a:graphicFrameLocks xmlns:a="http://schemas.openxmlformats.org/drawingml/2006/main" noChangeAspect="1"/>
+            </wp:cNvGraphicFramePr>
+            <a:graphic xmlns:a="http://schemas.openxmlformats.org/drawingml/2006/main">
+              <a:graphicData uri="http://schemas.openxmlformats.org/drawingml/2006/picture">
+                <pic:pic xmlns:pic="http://schemas.openxmlformats.org/drawingml/2006/picture">
+                  <pic:nvPicPr>
+                    <pic:cNvPr id="0" name="Picture 14"/>
+                    <pic:cNvPicPr>
+                      <a:picLocks noChangeAspect="1" noChangeArrowheads="1"/>
+                    </pic:cNvPicPr>
+                  </pic:nvPicPr>
+                  <pic:blipFill>
+                    <a:blip r:embed="rId101">
+                      <a:extLst>
+                        <a:ext uri="{28A0092B-C50C-407E-A947-70E740481C1C}">
+                          <a14:useLocalDpi xmlns:a14="http://schemas.microsoft.com/office/drawing/2010/main" val="0"/>
+                        </a:ext>
+                      </a:extLst>
+                    </a:blip>
+                    <a:srcRect/>
+                    <a:stretch>
+                      <a:fillRect/>
+                    </a:stretch>
+                  </pic:blipFill>
+                  <pic:spPr bwMode="auto">
+                    <a:xfrm>
+                      <a:off x="0" y="0"/>
+                      <a:ext cx="4607560" cy="2790825"/>
+                    </a:xfrm>
+                    <a:prstGeom prst="rect">
+                      <a:avLst/>
+                    </a:prstGeom>
+                    <a:noFill/>
+                    <a:ln>
+                      <a:solidFill>
+                        <a:schemeClr val="tx1"/>
+                      </a:solidFill>
+                    </a:ln>
+                  </pic:spPr>
+                </pic:pic>
+              </a:graphicData>
+            </a:graphic>
+          </wp:inline>
+        </w:drawing>
+      </w:r>
+    </w:p>
+    <w:p>
+      <w:pPr>
+        <w:widowControl w:val="0"/>
+        <w:jc w:val="both"/>
+        <w:rPr>
+          <w:b/>
+          <w:szCs w:val="22"/>
+        </w:rPr>
+      </w:pPr>
+    </w:p>
+    <w:p>
+      <w:pPr>
+        <w:widowControl w:val="0"/>
+        <w:jc w:val="both"/>
+        <w:rPr>
+          <w:b/>
+          <w:szCs w:val="22"/>
+        </w:rPr>
+      </w:pPr>
+      <w:r>
+        <w:rPr>
+          <w:b/>
+          <w:noProof/>
+          <w:szCs w:val="22"/>
+        </w:rPr>
+        <w:drawing>
+          <wp:inline distT="0" distB="0" distL="0" distR="0" wp14:anchorId="4BBA9158" wp14:editId="3F184266">
+            <wp:extent cx="5937885" cy="3159125"/>
+            <wp:effectExtent l="19050" t="19050" r="24765" b="22225"/>
+            <wp:docPr id="111" name="Imagen 111"/>
+            <wp:cNvGraphicFramePr>
+              <a:graphicFrameLocks xmlns:a="http://schemas.openxmlformats.org/drawingml/2006/main" noChangeAspect="1"/>
+            </wp:cNvGraphicFramePr>
+            <a:graphic xmlns:a="http://schemas.openxmlformats.org/drawingml/2006/main">
+              <a:graphicData uri="http://schemas.openxmlformats.org/drawingml/2006/picture">
+                <pic:pic xmlns:pic="http://schemas.openxmlformats.org/drawingml/2006/picture">
+                  <pic:nvPicPr>
+                    <pic:cNvPr id="0" name="Picture 15"/>
+                    <pic:cNvPicPr>
+                      <a:picLocks noChangeAspect="1" noChangeArrowheads="1"/>
+                    </pic:cNvPicPr>
+                  </pic:nvPicPr>
+                  <pic:blipFill>
+                    <a:blip r:embed="rId102">
+                      <a:extLst>
+                        <a:ext uri="{28A0092B-C50C-407E-A947-70E740481C1C}">
+                          <a14:useLocalDpi xmlns:a14="http://schemas.microsoft.com/office/drawing/2010/main" val="0"/>
+                        </a:ext>
+                      </a:extLst>
+                    </a:blip>
+                    <a:srcRect/>
+                    <a:stretch>
+                      <a:fillRect/>
+                    </a:stretch>
+                  </pic:blipFill>
+                  <pic:spPr bwMode="auto">
+                    <a:xfrm>
+                      <a:off x="0" y="0"/>
+                      <a:ext cx="5937885" cy="3159125"/>
+                    </a:xfrm>
+                    <a:prstGeom prst="rect">
+                      <a:avLst/>
+                    </a:prstGeom>
+                    <a:noFill/>
+                    <a:ln>
+                      <a:solidFill>
+                        <a:schemeClr val="tx1"/>
+                      </a:solidFill>
+                    </a:ln>
+                  </pic:spPr>
+                </pic:pic>
+              </a:graphicData>
+            </a:graphic>
+          </wp:inline>
+        </w:drawing>
+      </w:r>
+    </w:p>
+    <w:p>
+      <w:pPr>
+        <w:widowControl w:val="0"/>
+        <w:jc w:val="both"/>
+        <w:rPr>
+          <w:b/>
+          <w:szCs w:val="22"/>
+        </w:rPr>
+      </w:pPr>
+    </w:p>
+    <w:p>
+      <w:pPr>
+        <w:widowControl w:val="0"/>
+        <w:jc w:val="both"/>
+        <w:rPr>
+          <w:b/>
+          <w:szCs w:val="22"/>
+        </w:rPr>
+      </w:pPr>
+    </w:p>
+    <w:p>
+      <w:pPr>
+        <w:widowControl w:val="0"/>
+        <w:jc w:val="both"/>
+        <w:rPr>
+          <w:b/>
+          <w:szCs w:val="22"/>
+        </w:rPr>
+      </w:pPr>
+    </w:p>
+    <w:p>
+      <w:pPr>
+        <w:widowControl w:val="0"/>
+        <w:jc w:val="both"/>
+        <w:rPr>
+          <w:b/>
+          <w:szCs w:val="22"/>
+        </w:rPr>
+      </w:pPr>
+    </w:p>
+    <w:p>
+      <w:pPr>
+        <w:widowControl w:val="0"/>
+        <w:jc w:val="both"/>
+        <w:rPr>
+          <w:b/>
+          <w:szCs w:val="22"/>
+        </w:rPr>
+      </w:pPr>
+    </w:p>
+    <w:p>
+      <w:pPr>
+        <w:widowControl w:val="0"/>
+        <w:jc w:val="both"/>
+        <w:rPr>
+          <w:szCs w:val="22"/>
+        </w:rPr>
+      </w:pPr>
+      <w:r>
+        <w:rPr>
+          <w:b/>
+          <w:szCs w:val="22"/>
+        </w:rPr>
+        <w:lastRenderedPageBreak/>
         <w:t>1.6 Fase de Implantación</w:t>
       </w:r>
     </w:p>
@@ -27846,7 +32467,7 @@
                     </pic:cNvPicPr>
                   </pic:nvPicPr>
                   <pic:blipFill>
-                    <a:blip r:embed="rId100">
+                    <a:blip r:embed="rId103">
                       <a:extLst>
                         <a:ext uri="{28A0092B-C50C-407E-A947-70E740481C1C}">
                           <a14:useLocalDpi xmlns:a14="http://schemas.microsoft.com/office/drawing/2010/main" val="0"/>
@@ -27960,7 +32581,7 @@
                     </pic:cNvPicPr>
                   </pic:nvPicPr>
                   <pic:blipFill>
-                    <a:blip r:embed="rId101">
+                    <a:blip r:embed="rId104">
                       <a:extLst>
                         <a:ext uri="{28A0092B-C50C-407E-A947-70E740481C1C}">
                           <a14:useLocalDpi xmlns:a14="http://schemas.microsoft.com/office/drawing/2010/main" val="0"/>
@@ -27994,6 +32615,15 @@
     </w:p>
     <w:p>
       <w:pPr>
+        <w:widowControl w:val="0"/>
+        <w:jc w:val="center"/>
+        <w:rPr>
+          <w:szCs w:val="22"/>
+        </w:rPr>
+      </w:pPr>
+    </w:p>
+    <w:p>
+      <w:pPr>
         <w:pStyle w:val="Prrafodelista"/>
         <w:widowControl w:val="0"/>
         <w:numPr>
@@ -28011,6 +32641,7 @@
           <w:b/>
           <w:szCs w:val="22"/>
         </w:rPr>
+        <w:lastRenderedPageBreak/>
         <w:t xml:space="preserve">Configuración de Cursos: </w:t>
       </w:r>
       <w:r>
@@ -28045,7 +32676,6 @@
           <w:noProof/>
           <w:szCs w:val="22"/>
         </w:rPr>
-        <w:lastRenderedPageBreak/>
         <w:drawing>
           <wp:inline distT="0" distB="0" distL="0" distR="0" wp14:anchorId="376DB199" wp14:editId="42BDF202">
             <wp:extent cx="2481943" cy="3060121"/>
@@ -28064,7 +32694,7 @@
                     </pic:cNvPicPr>
                   </pic:nvPicPr>
                   <pic:blipFill>
-                    <a:blip r:embed="rId102">
+                    <a:blip r:embed="rId105">
                       <a:extLst>
                         <a:ext uri="{28A0092B-C50C-407E-A947-70E740481C1C}">
                           <a14:useLocalDpi xmlns:a14="http://schemas.microsoft.com/office/drawing/2010/main" val="0"/>
@@ -28119,7 +32749,7 @@
                     </pic:cNvPicPr>
                   </pic:nvPicPr>
                   <pic:blipFill>
-                    <a:blip r:embed="rId103">
+                    <a:blip r:embed="rId106">
                       <a:extLst>
                         <a:ext uri="{28A0092B-C50C-407E-A947-70E740481C1C}">
                           <a14:useLocalDpi xmlns:a14="http://schemas.microsoft.com/office/drawing/2010/main" val="0"/>
@@ -28238,7 +32868,7 @@
                     </pic:cNvPicPr>
                   </pic:nvPicPr>
                   <pic:blipFill>
-                    <a:blip r:embed="rId104">
+                    <a:blip r:embed="rId107">
                       <a:extLst>
                         <a:ext uri="{28A0092B-C50C-407E-A947-70E740481C1C}">
                           <a14:useLocalDpi xmlns:a14="http://schemas.microsoft.com/office/drawing/2010/main" val="0"/>
@@ -28289,6 +32919,7 @@
           <w:b/>
           <w:szCs w:val="22"/>
         </w:rPr>
+        <w:lastRenderedPageBreak/>
         <w:t>Configuración de Profesores</w:t>
       </w:r>
       <w:r>
@@ -28308,14 +32939,7 @@
         <w:rPr>
           <w:szCs w:val="22"/>
         </w:rPr>
-        <w:t xml:space="preserve">y asignaturas </w:t>
-      </w:r>
-      <w:r>
-        <w:rPr>
-          <w:szCs w:val="22"/>
-        </w:rPr>
-        <w:lastRenderedPageBreak/>
-        <w:t>correspondientes</w:t>
+        <w:t>y asignaturas correspondientes</w:t>
       </w:r>
     </w:p>
     <w:p>
@@ -28351,7 +32975,7 @@
                     </pic:cNvPicPr>
                   </pic:nvPicPr>
                   <pic:blipFill>
-                    <a:blip r:embed="rId105">
+                    <a:blip r:embed="rId108">
                       <a:extLst>
                         <a:ext uri="{28A0092B-C50C-407E-A947-70E740481C1C}">
                           <a14:useLocalDpi xmlns:a14="http://schemas.microsoft.com/office/drawing/2010/main" val="0"/>
@@ -28416,7 +33040,7 @@
                     </pic:cNvPicPr>
                   </pic:nvPicPr>
                   <pic:blipFill>
-                    <a:blip r:embed="rId106">
+                    <a:blip r:embed="rId109">
                       <a:extLst>
                         <a:ext uri="{28A0092B-C50C-407E-A947-70E740481C1C}">
                           <a14:useLocalDpi xmlns:a14="http://schemas.microsoft.com/office/drawing/2010/main" val="0"/>
@@ -28471,7 +33095,7 @@
                     </pic:cNvPicPr>
                   </pic:nvPicPr>
                   <pic:blipFill>
-                    <a:blip r:embed="rId107">
+                    <a:blip r:embed="rId110">
                       <a:extLst>
                         <a:ext uri="{28A0092B-C50C-407E-A947-70E740481C1C}">
                           <a14:useLocalDpi xmlns:a14="http://schemas.microsoft.com/office/drawing/2010/main" val="0"/>
@@ -28576,6 +33200,7 @@
           <w:b/>
           <w:szCs w:val="22"/>
         </w:rPr>
+        <w:lastRenderedPageBreak/>
         <w:t>Configuración de Aulas:</w:t>
       </w:r>
       <w:r>
@@ -28646,7 +33271,7 @@
                     </pic:cNvPicPr>
                   </pic:nvPicPr>
                   <pic:blipFill>
-                    <a:blip r:embed="rId108">
+                    <a:blip r:embed="rId111">
                       <a:extLst>
                         <a:ext uri="{28A0092B-C50C-407E-A947-70E740481C1C}">
                           <a14:useLocalDpi xmlns:a14="http://schemas.microsoft.com/office/drawing/2010/main" val="0"/>
@@ -28741,7 +33366,7 @@
                     </pic:cNvPicPr>
                   </pic:nvPicPr>
                   <pic:blipFill>
-                    <a:blip r:embed="rId109">
+                    <a:blip r:embed="rId112">
                       <a:extLst>
                         <a:ext uri="{28A0092B-C50C-407E-A947-70E740481C1C}">
                           <a14:useLocalDpi xmlns:a14="http://schemas.microsoft.com/office/drawing/2010/main" val="0"/>
@@ -28831,6 +33456,16 @@
           <w:szCs w:val="22"/>
         </w:rPr>
       </w:pPr>
+      <w:bookmarkStart w:id="0" w:name="_GoBack"/>
+      <w:bookmarkEnd w:id="0"/>
+    </w:p>
+    <w:p>
+      <w:pPr>
+        <w:widowControl w:val="0"/>
+        <w:rPr>
+          <w:szCs w:val="22"/>
+        </w:rPr>
+      </w:pPr>
     </w:p>
     <w:p>
       <w:pPr>
@@ -30736,7 +35371,7 @@
         </w:rPr>
         <w:t xml:space="preserve"> and Planning(ASAP) Research Group. </w:t>
       </w:r>
-      <w:hyperlink r:id="rId110" w:history="1">
+      <w:hyperlink r:id="rId113" w:history="1">
         <w:r>
           <w:rPr>
             <w:rStyle w:val="Hipervnculo"/>
@@ -31130,6 +35765,7 @@
           <w:szCs w:val="22"/>
           <w:lang w:val="en-US"/>
         </w:rPr>
+        <w:lastRenderedPageBreak/>
         <w:t>[9]:</w:t>
       </w:r>
       <w:r>
@@ -31184,7 +35820,6 @@
           <w:szCs w:val="22"/>
           <w:lang w:val="en-US"/>
         </w:rPr>
-        <w:lastRenderedPageBreak/>
         <w:t>[10]:</w:t>
       </w:r>
       <w:r>
@@ -31452,7 +36087,7 @@
           <w:lang w:val="en-US"/>
         </w:rPr>
       </w:pPr>
-      <w:hyperlink r:id="rId111" w:history="1">
+      <w:hyperlink r:id="rId114" w:history="1">
         <w:r>
           <w:rPr>
             <w:rStyle w:val="Hipervnculo"/>
@@ -31547,7 +36182,7 @@
         </w:rPr>
         <w:t xml:space="preserve">: </w:t>
       </w:r>
-      <w:hyperlink r:id="rId112" w:history="1">
+      <w:hyperlink r:id="rId115" w:history="1">
         <w:r>
           <w:rPr>
             <w:rStyle w:val="Hipervnculo"/>
@@ -31700,7 +36335,7 @@
         </w:rPr>
         <w:t xml:space="preserve">: </w:t>
       </w:r>
-      <w:hyperlink r:id="rId113" w:history="1">
+      <w:hyperlink r:id="rId116" w:history="1">
         <w:r>
           <w:rPr>
             <w:rStyle w:val="Hipervnculo"/>
@@ -31793,7 +36428,7 @@
         </w:rPr>
         <w:t xml:space="preserve">. 19, S. 93—102. Disponible en: </w:t>
       </w:r>
-      <w:hyperlink r:id="rId114" w:history="1">
+      <w:hyperlink r:id="rId117" w:history="1">
         <w:r>
           <w:rPr>
             <w:rStyle w:val="Hipervnculo"/>
@@ -31857,7 +36492,7 @@
         </w:rPr>
         <w:t xml:space="preserve">1994) Disponible en: </w:t>
       </w:r>
-      <w:hyperlink r:id="rId115" w:history="1">
+      <w:hyperlink r:id="rId118" w:history="1">
         <w:r>
           <w:rPr>
             <w:rStyle w:val="Hipervnculo"/>
@@ -31933,7 +36568,7 @@
         </w:rPr>
         <w:t xml:space="preserve">: </w:t>
       </w:r>
-      <w:hyperlink r:id="rId116" w:history="1">
+      <w:hyperlink r:id="rId119" w:history="1">
         <w:r>
           <w:rPr>
             <w:rStyle w:val="Hipervnculo"/>
@@ -32022,7 +36657,7 @@
         </w:rPr>
         <w:t xml:space="preserve">: </w:t>
       </w:r>
-      <w:hyperlink r:id="rId117" w:history="1">
+      <w:hyperlink r:id="rId120" w:history="1">
         <w:r>
           <w:rPr>
             <w:rStyle w:val="Hipervnculo"/>
@@ -32051,6 +36686,7 @@
         <w:rPr>
           <w:szCs w:val="22"/>
         </w:rPr>
+        <w:lastRenderedPageBreak/>
         <w:t>[20]:</w:t>
       </w:r>
       <w:r>
@@ -32088,7 +36724,7 @@
         </w:rPr>
         <w:t xml:space="preserve">. 3. Disponible en: </w:t>
       </w:r>
-      <w:hyperlink r:id="rId118" w:history="1">
+      <w:hyperlink r:id="rId121" w:history="1">
         <w:r>
           <w:rPr>
             <w:rStyle w:val="Hipervnculo"/>
@@ -32116,7 +36752,6 @@
           <w:szCs w:val="22"/>
           <w:lang w:val="en-US"/>
         </w:rPr>
-        <w:lastRenderedPageBreak/>
         <w:t>[21]:</w:t>
       </w:r>
       <w:r>
@@ -32208,7 +36843,7 @@
         </w:rPr>
         <w:t xml:space="preserve">. 4, S. 28-39. Disponible en: </w:t>
       </w:r>
-      <w:hyperlink r:id="rId119" w:history="1">
+      <w:hyperlink r:id="rId122" w:history="1">
         <w:r>
           <w:rPr>
             <w:rStyle w:val="Hipervnculo"/>
@@ -32813,6 +37448,7 @@
           <w:szCs w:val="22"/>
           <w:lang w:val="en-US"/>
         </w:rPr>
+        <w:lastRenderedPageBreak/>
         <w:t>difficult</w:t>
       </w:r>
       <w:proofErr w:type="gramEnd"/>
@@ -32849,14 +37485,7 @@
           <w:szCs w:val="22"/>
         </w:rPr>
         <w:tab/>
-        <w:t xml:space="preserve"> GONZÁLEZ, Fernando Pérez. UNA METODOLOGÍA DE SOLUCIÓN BASADA EN LA METAHEURÍSTICA GRASP PARA EL PROBLEMA DE DISEÑO DE RED CON </w:t>
-      </w:r>
-      <w:r>
-        <w:rPr>
-          <w:szCs w:val="22"/>
-        </w:rPr>
-        <w:lastRenderedPageBreak/>
-        <w:t>INCERTIDUMBRE. Disponible en: http://pisis.fime.uanl.mx/ftp/pubs/thesis/msc/2006-fernando_perez/tesis-fer-2006.pdf</w:t>
+        <w:t xml:space="preserve"> GONZÁLEZ, Fernando Pérez. UNA METODOLOGÍA DE SOLUCIÓN BASADA EN LA METAHEURÍSTICA GRASP PARA EL PROBLEMA DE DISEÑO DE RED CON INCERTIDUMBRE. Disponible en: http://pisis.fime.uanl.mx/ftp/pubs/thesis/msc/2006-fernando_perez/tesis-fer-2006.pdf</w:t>
       </w:r>
     </w:p>
     <w:p>
@@ -33080,7 +37709,7 @@
         <w:tab/>
         <w:t xml:space="preserve"> Elvira Mayordomo. NP-completos. Universidad de Zaragoza. Zaragoza – España. Disponible en; </w:t>
       </w:r>
-      <w:hyperlink r:id="rId120" w:history="1">
+      <w:hyperlink r:id="rId123" w:history="1">
         <w:r>
           <w:rPr>
             <w:rStyle w:val="Hipervnculo"/>
@@ -33144,7 +37773,7 @@
         </w:rPr>
         <w:t xml:space="preserve">). 2011. Disponible en: </w:t>
       </w:r>
-      <w:hyperlink r:id="rId121" w:history="1">
+      <w:hyperlink r:id="rId124" w:history="1">
         <w:r>
           <w:rPr>
             <w:rStyle w:val="Hipervnculo"/>
@@ -33180,7 +37809,7 @@
         <w:tab/>
         <w:t xml:space="preserve"> Francisco J. Martínez Ruiz, Eduardo García Sánchez, Jaime Muñoz Arteaga, Carlos H. Castañeda Ramírez. Timetabling Académico Usando Algoritmos Genéticos y Programación Celular. Universidad Autónoma de Zacatecas. Departamento de Ingeniería en Computación. México. Disponible en: </w:t>
       </w:r>
-      <w:hyperlink r:id="rId122" w:history="1">
+      <w:hyperlink r:id="rId125" w:history="1">
         <w:r>
           <w:rPr>
             <w:rStyle w:val="Hipervnculo"/>
@@ -33236,7 +37865,7 @@
         </w:rPr>
         <w:t xml:space="preserve">, A.  Algoritmos Genéticos. Disponible en: </w:t>
       </w:r>
-      <w:hyperlink r:id="rId123" w:history="1">
+      <w:hyperlink r:id="rId126" w:history="1">
         <w:r>
           <w:rPr>
             <w:rStyle w:val="Hipervnculo"/>
@@ -33451,7 +38080,6 @@
           <w:szCs w:val="22"/>
           <w:lang w:val="en-US"/>
         </w:rPr>
-        <w:lastRenderedPageBreak/>
         <w:t>[42]</w:t>
       </w:r>
       <w:r>
@@ -33625,7 +38253,7 @@
         </w:rPr>
         <w:t xml:space="preserve"> </w:t>
       </w:r>
-      <w:hyperlink r:id="rId124" w:history="1">
+      <w:hyperlink r:id="rId127" w:history="1">
         <w:r>
           <w:rPr>
             <w:rStyle w:val="Hipervnculo"/>
@@ -33947,6 +38575,95 @@
 <file path=word/numbering.xml><?xml version="1.0" encoding="utf-8"?>
 <w:numbering xmlns:wpc="http://schemas.microsoft.com/office/word/2010/wordprocessingCanvas" xmlns:mc="http://schemas.openxmlformats.org/markup-compatibility/2006" xmlns:o="urn:schemas-microsoft-com:office:office" xmlns:r="http://schemas.openxmlformats.org/officeDocument/2006/relationships" xmlns:m="http://schemas.openxmlformats.org/officeDocument/2006/math" xmlns:v="urn:schemas-microsoft-com:vml" xmlns:wp14="http://schemas.microsoft.com/office/word/2010/wordprocessingDrawing" xmlns:wp="http://schemas.openxmlformats.org/drawingml/2006/wordprocessingDrawing" xmlns:w10="urn:schemas-microsoft-com:office:word" xmlns:w="http://schemas.openxmlformats.org/wordprocessingml/2006/main" xmlns:w14="http://schemas.microsoft.com/office/word/2010/wordml" xmlns:wpg="http://schemas.microsoft.com/office/word/2010/wordprocessingGroup" xmlns:wpi="http://schemas.microsoft.com/office/word/2010/wordprocessingInk" xmlns:wne="http://schemas.microsoft.com/office/word/2006/wordml" xmlns:wps="http://schemas.microsoft.com/office/word/2010/wordprocessingShape" mc:Ignorable="w14 wp14">
   <w:abstractNum w:abstractNumId="0">
+    <w:nsid w:val="00FE4CD7"/>
+    <w:multiLevelType w:val="hybridMultilevel"/>
+    <w:tmpl w:val="0A36FE0C"/>
+    <w:lvl w:ilvl="0" w:tplc="240A000F">
+      <w:start w:val="1"/>
+      <w:numFmt w:val="decimal"/>
+      <w:lvlText w:val="%1."/>
+      <w:lvlJc w:val="left"/>
+      <w:pPr>
+        <w:ind w:left="720" w:hanging="360"/>
+      </w:pPr>
+      <w:rPr>
+        <w:rFonts w:hint="default"/>
+      </w:rPr>
+    </w:lvl>
+    <w:lvl w:ilvl="1" w:tplc="240A0019" w:tentative="1">
+      <w:start w:val="1"/>
+      <w:numFmt w:val="lowerLetter"/>
+      <w:lvlText w:val="%2."/>
+      <w:lvlJc w:val="left"/>
+      <w:pPr>
+        <w:ind w:left="1440" w:hanging="360"/>
+      </w:pPr>
+    </w:lvl>
+    <w:lvl w:ilvl="2" w:tplc="240A001B" w:tentative="1">
+      <w:start w:val="1"/>
+      <w:numFmt w:val="lowerRoman"/>
+      <w:lvlText w:val="%3."/>
+      <w:lvlJc w:val="right"/>
+      <w:pPr>
+        <w:ind w:left="2160" w:hanging="180"/>
+      </w:pPr>
+    </w:lvl>
+    <w:lvl w:ilvl="3" w:tplc="240A000F" w:tentative="1">
+      <w:start w:val="1"/>
+      <w:numFmt w:val="decimal"/>
+      <w:lvlText w:val="%4."/>
+      <w:lvlJc w:val="left"/>
+      <w:pPr>
+        <w:ind w:left="2880" w:hanging="360"/>
+      </w:pPr>
+    </w:lvl>
+    <w:lvl w:ilvl="4" w:tplc="240A0019" w:tentative="1">
+      <w:start w:val="1"/>
+      <w:numFmt w:val="lowerLetter"/>
+      <w:lvlText w:val="%5."/>
+      <w:lvlJc w:val="left"/>
+      <w:pPr>
+        <w:ind w:left="3600" w:hanging="360"/>
+      </w:pPr>
+    </w:lvl>
+    <w:lvl w:ilvl="5" w:tplc="240A001B" w:tentative="1">
+      <w:start w:val="1"/>
+      <w:numFmt w:val="lowerRoman"/>
+      <w:lvlText w:val="%6."/>
+      <w:lvlJc w:val="right"/>
+      <w:pPr>
+        <w:ind w:left="4320" w:hanging="180"/>
+      </w:pPr>
+    </w:lvl>
+    <w:lvl w:ilvl="6" w:tplc="240A000F" w:tentative="1">
+      <w:start w:val="1"/>
+      <w:numFmt w:val="decimal"/>
+      <w:lvlText w:val="%7."/>
+      <w:lvlJc w:val="left"/>
+      <w:pPr>
+        <w:ind w:left="5040" w:hanging="360"/>
+      </w:pPr>
+    </w:lvl>
+    <w:lvl w:ilvl="7" w:tplc="240A0019" w:tentative="1">
+      <w:start w:val="1"/>
+      <w:numFmt w:val="lowerLetter"/>
+      <w:lvlText w:val="%8."/>
+      <w:lvlJc w:val="left"/>
+      <w:pPr>
+        <w:ind w:left="5760" w:hanging="360"/>
+      </w:pPr>
+    </w:lvl>
+    <w:lvl w:ilvl="8" w:tplc="240A001B" w:tentative="1">
+      <w:start w:val="1"/>
+      <w:numFmt w:val="lowerRoman"/>
+      <w:lvlText w:val="%9."/>
+      <w:lvlJc w:val="right"/>
+      <w:pPr>
+        <w:ind w:left="6480" w:hanging="180"/>
+      </w:pPr>
+    </w:lvl>
+  </w:abstractNum>
+  <w:abstractNum w:abstractNumId="1">
     <w:nsid w:val="0227489F"/>
     <w:multiLevelType w:val="hybridMultilevel"/>
     <w:tmpl w:val="8C480C50"/>
@@ -34059,7 +38776,93 @@
       </w:rPr>
     </w:lvl>
   </w:abstractNum>
-  <w:abstractNum w:abstractNumId="1">
+  <w:abstractNum w:abstractNumId="2">
+    <w:nsid w:val="0BEC0141"/>
+    <w:multiLevelType w:val="hybridMultilevel"/>
+    <w:tmpl w:val="7616B144"/>
+    <w:lvl w:ilvl="0" w:tplc="240A000F">
+      <w:start w:val="1"/>
+      <w:numFmt w:val="decimal"/>
+      <w:lvlText w:val="%1."/>
+      <w:lvlJc w:val="left"/>
+      <w:pPr>
+        <w:ind w:left="720" w:hanging="360"/>
+      </w:pPr>
+    </w:lvl>
+    <w:lvl w:ilvl="1" w:tplc="240A0019" w:tentative="1">
+      <w:start w:val="1"/>
+      <w:numFmt w:val="lowerLetter"/>
+      <w:lvlText w:val="%2."/>
+      <w:lvlJc w:val="left"/>
+      <w:pPr>
+        <w:ind w:left="1440" w:hanging="360"/>
+      </w:pPr>
+    </w:lvl>
+    <w:lvl w:ilvl="2" w:tplc="240A001B" w:tentative="1">
+      <w:start w:val="1"/>
+      <w:numFmt w:val="lowerRoman"/>
+      <w:lvlText w:val="%3."/>
+      <w:lvlJc w:val="right"/>
+      <w:pPr>
+        <w:ind w:left="2160" w:hanging="180"/>
+      </w:pPr>
+    </w:lvl>
+    <w:lvl w:ilvl="3" w:tplc="240A000F" w:tentative="1">
+      <w:start w:val="1"/>
+      <w:numFmt w:val="decimal"/>
+      <w:lvlText w:val="%4."/>
+      <w:lvlJc w:val="left"/>
+      <w:pPr>
+        <w:ind w:left="2880" w:hanging="360"/>
+      </w:pPr>
+    </w:lvl>
+    <w:lvl w:ilvl="4" w:tplc="240A0019" w:tentative="1">
+      <w:start w:val="1"/>
+      <w:numFmt w:val="lowerLetter"/>
+      <w:lvlText w:val="%5."/>
+      <w:lvlJc w:val="left"/>
+      <w:pPr>
+        <w:ind w:left="3600" w:hanging="360"/>
+      </w:pPr>
+    </w:lvl>
+    <w:lvl w:ilvl="5" w:tplc="240A001B" w:tentative="1">
+      <w:start w:val="1"/>
+      <w:numFmt w:val="lowerRoman"/>
+      <w:lvlText w:val="%6."/>
+      <w:lvlJc w:val="right"/>
+      <w:pPr>
+        <w:ind w:left="4320" w:hanging="180"/>
+      </w:pPr>
+    </w:lvl>
+    <w:lvl w:ilvl="6" w:tplc="240A000F" w:tentative="1">
+      <w:start w:val="1"/>
+      <w:numFmt w:val="decimal"/>
+      <w:lvlText w:val="%7."/>
+      <w:lvlJc w:val="left"/>
+      <w:pPr>
+        <w:ind w:left="5040" w:hanging="360"/>
+      </w:pPr>
+    </w:lvl>
+    <w:lvl w:ilvl="7" w:tplc="240A0019" w:tentative="1">
+      <w:start w:val="1"/>
+      <w:numFmt w:val="lowerLetter"/>
+      <w:lvlText w:val="%8."/>
+      <w:lvlJc w:val="left"/>
+      <w:pPr>
+        <w:ind w:left="5760" w:hanging="360"/>
+      </w:pPr>
+    </w:lvl>
+    <w:lvl w:ilvl="8" w:tplc="240A001B" w:tentative="1">
+      <w:start w:val="1"/>
+      <w:numFmt w:val="lowerRoman"/>
+      <w:lvlText w:val="%9."/>
+      <w:lvlJc w:val="right"/>
+      <w:pPr>
+        <w:ind w:left="6480" w:hanging="180"/>
+      </w:pPr>
+    </w:lvl>
+  </w:abstractNum>
+  <w:abstractNum w:abstractNumId="3">
     <w:nsid w:val="0C9D045F"/>
     <w:multiLevelType w:val="hybridMultilevel"/>
     <w:tmpl w:val="7758CA84"/>
@@ -34148,7 +38951,93 @@
       </w:pPr>
     </w:lvl>
   </w:abstractNum>
-  <w:abstractNum w:abstractNumId="2">
+  <w:abstractNum w:abstractNumId="4">
+    <w:nsid w:val="0D1B0069"/>
+    <w:multiLevelType w:val="hybridMultilevel"/>
+    <w:tmpl w:val="C5F01D5A"/>
+    <w:lvl w:ilvl="0" w:tplc="240A000F">
+      <w:start w:val="1"/>
+      <w:numFmt w:val="decimal"/>
+      <w:lvlText w:val="%1."/>
+      <w:lvlJc w:val="left"/>
+      <w:pPr>
+        <w:ind w:left="720" w:hanging="360"/>
+      </w:pPr>
+    </w:lvl>
+    <w:lvl w:ilvl="1" w:tplc="240A0019" w:tentative="1">
+      <w:start w:val="1"/>
+      <w:numFmt w:val="lowerLetter"/>
+      <w:lvlText w:val="%2."/>
+      <w:lvlJc w:val="left"/>
+      <w:pPr>
+        <w:ind w:left="1440" w:hanging="360"/>
+      </w:pPr>
+    </w:lvl>
+    <w:lvl w:ilvl="2" w:tplc="240A001B" w:tentative="1">
+      <w:start w:val="1"/>
+      <w:numFmt w:val="lowerRoman"/>
+      <w:lvlText w:val="%3."/>
+      <w:lvlJc w:val="right"/>
+      <w:pPr>
+        <w:ind w:left="2160" w:hanging="180"/>
+      </w:pPr>
+    </w:lvl>
+    <w:lvl w:ilvl="3" w:tplc="240A000F" w:tentative="1">
+      <w:start w:val="1"/>
+      <w:numFmt w:val="decimal"/>
+      <w:lvlText w:val="%4."/>
+      <w:lvlJc w:val="left"/>
+      <w:pPr>
+        <w:ind w:left="2880" w:hanging="360"/>
+      </w:pPr>
+    </w:lvl>
+    <w:lvl w:ilvl="4" w:tplc="240A0019" w:tentative="1">
+      <w:start w:val="1"/>
+      <w:numFmt w:val="lowerLetter"/>
+      <w:lvlText w:val="%5."/>
+      <w:lvlJc w:val="left"/>
+      <w:pPr>
+        <w:ind w:left="3600" w:hanging="360"/>
+      </w:pPr>
+    </w:lvl>
+    <w:lvl w:ilvl="5" w:tplc="240A001B" w:tentative="1">
+      <w:start w:val="1"/>
+      <w:numFmt w:val="lowerRoman"/>
+      <w:lvlText w:val="%6."/>
+      <w:lvlJc w:val="right"/>
+      <w:pPr>
+        <w:ind w:left="4320" w:hanging="180"/>
+      </w:pPr>
+    </w:lvl>
+    <w:lvl w:ilvl="6" w:tplc="240A000F" w:tentative="1">
+      <w:start w:val="1"/>
+      <w:numFmt w:val="decimal"/>
+      <w:lvlText w:val="%7."/>
+      <w:lvlJc w:val="left"/>
+      <w:pPr>
+        <w:ind w:left="5040" w:hanging="360"/>
+      </w:pPr>
+    </w:lvl>
+    <w:lvl w:ilvl="7" w:tplc="240A0019" w:tentative="1">
+      <w:start w:val="1"/>
+      <w:numFmt w:val="lowerLetter"/>
+      <w:lvlText w:val="%8."/>
+      <w:lvlJc w:val="left"/>
+      <w:pPr>
+        <w:ind w:left="5760" w:hanging="360"/>
+      </w:pPr>
+    </w:lvl>
+    <w:lvl w:ilvl="8" w:tplc="240A001B" w:tentative="1">
+      <w:start w:val="1"/>
+      <w:numFmt w:val="lowerRoman"/>
+      <w:lvlText w:val="%9."/>
+      <w:lvlJc w:val="right"/>
+      <w:pPr>
+        <w:ind w:left="6480" w:hanging="180"/>
+      </w:pPr>
+    </w:lvl>
+  </w:abstractNum>
+  <w:abstractNum w:abstractNumId="5">
     <w:nsid w:val="11BF0E4F"/>
     <w:multiLevelType w:val="hybridMultilevel"/>
     <w:tmpl w:val="F9CE1306"/>
@@ -34237,7 +39126,7 @@
       </w:pPr>
     </w:lvl>
   </w:abstractNum>
-  <w:abstractNum w:abstractNumId="3">
+  <w:abstractNum w:abstractNumId="6">
     <w:nsid w:val="13363971"/>
     <w:multiLevelType w:val="multilevel"/>
     <w:tmpl w:val="D5DAAD54"/>
@@ -34350,7 +39239,7 @@
       </w:rPr>
     </w:lvl>
   </w:abstractNum>
-  <w:abstractNum w:abstractNumId="4">
+  <w:abstractNum w:abstractNumId="7">
     <w:nsid w:val="16A618C1"/>
     <w:multiLevelType w:val="multilevel"/>
     <w:tmpl w:val="9DC89FB2"/>
@@ -34463,7 +39352,7 @@
       </w:rPr>
     </w:lvl>
   </w:abstractNum>
-  <w:abstractNum w:abstractNumId="5">
+  <w:abstractNum w:abstractNumId="8">
     <w:nsid w:val="16F3103A"/>
     <w:multiLevelType w:val="hybridMultilevel"/>
     <w:tmpl w:val="8596326A"/>
@@ -34576,7 +39465,7 @@
       </w:rPr>
     </w:lvl>
   </w:abstractNum>
-  <w:abstractNum w:abstractNumId="6">
+  <w:abstractNum w:abstractNumId="9">
     <w:nsid w:val="18B05E4C"/>
     <w:multiLevelType w:val="hybridMultilevel"/>
     <w:tmpl w:val="0A36FE0C"/>
@@ -34665,7 +39554,7 @@
       </w:pPr>
     </w:lvl>
   </w:abstractNum>
-  <w:abstractNum w:abstractNumId="7">
+  <w:abstractNum w:abstractNumId="10">
     <w:nsid w:val="19FD2A25"/>
     <w:multiLevelType w:val="hybridMultilevel"/>
     <w:tmpl w:val="D67612FA"/>
@@ -34754,7 +39643,7 @@
       </w:pPr>
     </w:lvl>
   </w:abstractNum>
-  <w:abstractNum w:abstractNumId="8">
+  <w:abstractNum w:abstractNumId="11">
     <w:nsid w:val="1B1F28DF"/>
     <w:multiLevelType w:val="hybridMultilevel"/>
     <w:tmpl w:val="D67612FA"/>
@@ -34843,10 +39732,10 @@
       </w:pPr>
     </w:lvl>
   </w:abstractNum>
-  <w:abstractNum w:abstractNumId="9">
+  <w:abstractNum w:abstractNumId="12">
     <w:nsid w:val="1CBD3D9C"/>
     <w:multiLevelType w:val="hybridMultilevel"/>
-    <w:tmpl w:val="83DE762C"/>
+    <w:tmpl w:val="B734B3A0"/>
     <w:lvl w:ilvl="0" w:tplc="240A0001">
       <w:start w:val="1"/>
       <w:numFmt w:val="bullet"/>
@@ -34956,7 +39845,7 @@
       </w:rPr>
     </w:lvl>
   </w:abstractNum>
-  <w:abstractNum w:abstractNumId="10">
+  <w:abstractNum w:abstractNumId="13">
     <w:nsid w:val="1F6F2497"/>
     <w:multiLevelType w:val="hybridMultilevel"/>
     <w:tmpl w:val="CFC0AEA4"/>
@@ -35069,8 +39958,8 @@
       </w:rPr>
     </w:lvl>
   </w:abstractNum>
-  <w:abstractNum w:abstractNumId="11">
-    <w:nsid w:val="22460354"/>
+  <w:abstractNum w:abstractNumId="14">
+    <w:nsid w:val="1FF07D6A"/>
     <w:multiLevelType w:val="hybridMultilevel"/>
     <w:tmpl w:val="0A36FE0C"/>
     <w:lvl w:ilvl="0" w:tplc="240A000F">
@@ -35158,7 +40047,96 @@
       </w:pPr>
     </w:lvl>
   </w:abstractNum>
-  <w:abstractNum w:abstractNumId="12">
+  <w:abstractNum w:abstractNumId="15">
+    <w:nsid w:val="22460354"/>
+    <w:multiLevelType w:val="hybridMultilevel"/>
+    <w:tmpl w:val="0A36FE0C"/>
+    <w:lvl w:ilvl="0" w:tplc="240A000F">
+      <w:start w:val="1"/>
+      <w:numFmt w:val="decimal"/>
+      <w:lvlText w:val="%1."/>
+      <w:lvlJc w:val="left"/>
+      <w:pPr>
+        <w:ind w:left="720" w:hanging="360"/>
+      </w:pPr>
+      <w:rPr>
+        <w:rFonts w:hint="default"/>
+      </w:rPr>
+    </w:lvl>
+    <w:lvl w:ilvl="1" w:tplc="240A0019" w:tentative="1">
+      <w:start w:val="1"/>
+      <w:numFmt w:val="lowerLetter"/>
+      <w:lvlText w:val="%2."/>
+      <w:lvlJc w:val="left"/>
+      <w:pPr>
+        <w:ind w:left="1440" w:hanging="360"/>
+      </w:pPr>
+    </w:lvl>
+    <w:lvl w:ilvl="2" w:tplc="240A001B" w:tentative="1">
+      <w:start w:val="1"/>
+      <w:numFmt w:val="lowerRoman"/>
+      <w:lvlText w:val="%3."/>
+      <w:lvlJc w:val="right"/>
+      <w:pPr>
+        <w:ind w:left="2160" w:hanging="180"/>
+      </w:pPr>
+    </w:lvl>
+    <w:lvl w:ilvl="3" w:tplc="240A000F" w:tentative="1">
+      <w:start w:val="1"/>
+      <w:numFmt w:val="decimal"/>
+      <w:lvlText w:val="%4."/>
+      <w:lvlJc w:val="left"/>
+      <w:pPr>
+        <w:ind w:left="2880" w:hanging="360"/>
+      </w:pPr>
+    </w:lvl>
+    <w:lvl w:ilvl="4" w:tplc="240A0019" w:tentative="1">
+      <w:start w:val="1"/>
+      <w:numFmt w:val="lowerLetter"/>
+      <w:lvlText w:val="%5."/>
+      <w:lvlJc w:val="left"/>
+      <w:pPr>
+        <w:ind w:left="3600" w:hanging="360"/>
+      </w:pPr>
+    </w:lvl>
+    <w:lvl w:ilvl="5" w:tplc="240A001B" w:tentative="1">
+      <w:start w:val="1"/>
+      <w:numFmt w:val="lowerRoman"/>
+      <w:lvlText w:val="%6."/>
+      <w:lvlJc w:val="right"/>
+      <w:pPr>
+        <w:ind w:left="4320" w:hanging="180"/>
+      </w:pPr>
+    </w:lvl>
+    <w:lvl w:ilvl="6" w:tplc="240A000F" w:tentative="1">
+      <w:start w:val="1"/>
+      <w:numFmt w:val="decimal"/>
+      <w:lvlText w:val="%7."/>
+      <w:lvlJc w:val="left"/>
+      <w:pPr>
+        <w:ind w:left="5040" w:hanging="360"/>
+      </w:pPr>
+    </w:lvl>
+    <w:lvl w:ilvl="7" w:tplc="240A0019" w:tentative="1">
+      <w:start w:val="1"/>
+      <w:numFmt w:val="lowerLetter"/>
+      <w:lvlText w:val="%8."/>
+      <w:lvlJc w:val="left"/>
+      <w:pPr>
+        <w:ind w:left="5760" w:hanging="360"/>
+      </w:pPr>
+    </w:lvl>
+    <w:lvl w:ilvl="8" w:tplc="240A001B" w:tentative="1">
+      <w:start w:val="1"/>
+      <w:numFmt w:val="lowerRoman"/>
+      <w:lvlText w:val="%9."/>
+      <w:lvlJc w:val="right"/>
+      <w:pPr>
+        <w:ind w:left="6480" w:hanging="180"/>
+      </w:pPr>
+    </w:lvl>
+  </w:abstractNum>
+  <w:abstractNum w:abstractNumId="16">
     <w:nsid w:val="22AA79FC"/>
     <w:multiLevelType w:val="hybridMultilevel"/>
     <w:tmpl w:val="08CA9AB4"/>
@@ -35271,7 +40249,7 @@
       </w:rPr>
     </w:lvl>
   </w:abstractNum>
-  <w:abstractNum w:abstractNumId="13">
+  <w:abstractNum w:abstractNumId="17">
     <w:nsid w:val="355A7A11"/>
     <w:multiLevelType w:val="hybridMultilevel"/>
     <w:tmpl w:val="B0D6AA78"/>
@@ -35360,7 +40338,93 @@
       </w:pPr>
     </w:lvl>
   </w:abstractNum>
-  <w:abstractNum w:abstractNumId="14">
+  <w:abstractNum w:abstractNumId="18">
+    <w:nsid w:val="38E56032"/>
+    <w:multiLevelType w:val="hybridMultilevel"/>
+    <w:tmpl w:val="45CC13E4"/>
+    <w:lvl w:ilvl="0" w:tplc="240A000F">
+      <w:start w:val="1"/>
+      <w:numFmt w:val="decimal"/>
+      <w:lvlText w:val="%1."/>
+      <w:lvlJc w:val="left"/>
+      <w:pPr>
+        <w:ind w:left="720" w:hanging="360"/>
+      </w:pPr>
+    </w:lvl>
+    <w:lvl w:ilvl="1" w:tplc="240A0019" w:tentative="1">
+      <w:start w:val="1"/>
+      <w:numFmt w:val="lowerLetter"/>
+      <w:lvlText w:val="%2."/>
+      <w:lvlJc w:val="left"/>
+      <w:pPr>
+        <w:ind w:left="1440" w:hanging="360"/>
+      </w:pPr>
+    </w:lvl>
+    <w:lvl w:ilvl="2" w:tplc="240A001B" w:tentative="1">
+      <w:start w:val="1"/>
+      <w:numFmt w:val="lowerRoman"/>
+      <w:lvlText w:val="%3."/>
+      <w:lvlJc w:val="right"/>
+      <w:pPr>
+        <w:ind w:left="2160" w:hanging="180"/>
+      </w:pPr>
+    </w:lvl>
+    <w:lvl w:ilvl="3" w:tplc="240A000F" w:tentative="1">
+      <w:start w:val="1"/>
+      <w:numFmt w:val="decimal"/>
+      <w:lvlText w:val="%4."/>
+      <w:lvlJc w:val="left"/>
+      <w:pPr>
+        <w:ind w:left="2880" w:hanging="360"/>
+      </w:pPr>
+    </w:lvl>
+    <w:lvl w:ilvl="4" w:tplc="240A0019" w:tentative="1">
+      <w:start w:val="1"/>
+      <w:numFmt w:val="lowerLetter"/>
+      <w:lvlText w:val="%5."/>
+      <w:lvlJc w:val="left"/>
+      <w:pPr>
+        <w:ind w:left="3600" w:hanging="360"/>
+      </w:pPr>
+    </w:lvl>
+    <w:lvl w:ilvl="5" w:tplc="240A001B" w:tentative="1">
+      <w:start w:val="1"/>
+      <w:numFmt w:val="lowerRoman"/>
+      <w:lvlText w:val="%6."/>
+      <w:lvlJc w:val="right"/>
+      <w:pPr>
+        <w:ind w:left="4320" w:hanging="180"/>
+      </w:pPr>
+    </w:lvl>
+    <w:lvl w:ilvl="6" w:tplc="240A000F" w:tentative="1">
+      <w:start w:val="1"/>
+      <w:numFmt w:val="decimal"/>
+      <w:lvlText w:val="%7."/>
+      <w:lvlJc w:val="left"/>
+      <w:pPr>
+        <w:ind w:left="5040" w:hanging="360"/>
+      </w:pPr>
+    </w:lvl>
+    <w:lvl w:ilvl="7" w:tplc="240A0019" w:tentative="1">
+      <w:start w:val="1"/>
+      <w:numFmt w:val="lowerLetter"/>
+      <w:lvlText w:val="%8."/>
+      <w:lvlJc w:val="left"/>
+      <w:pPr>
+        <w:ind w:left="5760" w:hanging="360"/>
+      </w:pPr>
+    </w:lvl>
+    <w:lvl w:ilvl="8" w:tplc="240A001B" w:tentative="1">
+      <w:start w:val="1"/>
+      <w:numFmt w:val="lowerRoman"/>
+      <w:lvlText w:val="%9."/>
+      <w:lvlJc w:val="right"/>
+      <w:pPr>
+        <w:ind w:left="6480" w:hanging="180"/>
+      </w:pPr>
+    </w:lvl>
+  </w:abstractNum>
+  <w:abstractNum w:abstractNumId="19">
     <w:nsid w:val="39425023"/>
     <w:multiLevelType w:val="multilevel"/>
     <w:tmpl w:val="4002E24C"/>
@@ -35473,7 +40537,7 @@
       </w:rPr>
     </w:lvl>
   </w:abstractNum>
-  <w:abstractNum w:abstractNumId="15">
+  <w:abstractNum w:abstractNumId="20">
     <w:nsid w:val="3C067807"/>
     <w:multiLevelType w:val="hybridMultilevel"/>
     <w:tmpl w:val="00FE5E66"/>
@@ -35586,7 +40650,7 @@
       </w:rPr>
     </w:lvl>
   </w:abstractNum>
-  <w:abstractNum w:abstractNumId="16">
+  <w:abstractNum w:abstractNumId="21">
     <w:nsid w:val="426A29BD"/>
     <w:multiLevelType w:val="hybridMultilevel"/>
     <w:tmpl w:val="0A36FE0C"/>
@@ -35675,7 +40739,7 @@
       </w:pPr>
     </w:lvl>
   </w:abstractNum>
-  <w:abstractNum w:abstractNumId="17">
+  <w:abstractNum w:abstractNumId="22">
     <w:nsid w:val="438A4479"/>
     <w:multiLevelType w:val="hybridMultilevel"/>
     <w:tmpl w:val="B17A1078"/>
@@ -35789,7 +40853,7 @@
       </w:rPr>
     </w:lvl>
   </w:abstractNum>
-  <w:abstractNum w:abstractNumId="18">
+  <w:abstractNum w:abstractNumId="23">
     <w:nsid w:val="43DE702F"/>
     <w:multiLevelType w:val="hybridMultilevel"/>
     <w:tmpl w:val="0A36FE0C"/>
@@ -35878,7 +40942,7 @@
       </w:pPr>
     </w:lvl>
   </w:abstractNum>
-  <w:abstractNum w:abstractNumId="19">
+  <w:abstractNum w:abstractNumId="24">
     <w:nsid w:val="44552901"/>
     <w:multiLevelType w:val="hybridMultilevel"/>
     <w:tmpl w:val="53C067D0"/>
@@ -35967,7 +41031,7 @@
       </w:pPr>
     </w:lvl>
   </w:abstractNum>
-  <w:abstractNum w:abstractNumId="20">
+  <w:abstractNum w:abstractNumId="25">
     <w:nsid w:val="446D5631"/>
     <w:multiLevelType w:val="hybridMultilevel"/>
     <w:tmpl w:val="C2E2FB6E"/>
@@ -36080,7 +41144,7 @@
       </w:rPr>
     </w:lvl>
   </w:abstractNum>
-  <w:abstractNum w:abstractNumId="21">
+  <w:abstractNum w:abstractNumId="26">
     <w:nsid w:val="44AD6C1B"/>
     <w:multiLevelType w:val="hybridMultilevel"/>
     <w:tmpl w:val="4D02D496"/>
@@ -36169,7 +41233,7 @@
       </w:pPr>
     </w:lvl>
   </w:abstractNum>
-  <w:abstractNum w:abstractNumId="22">
+  <w:abstractNum w:abstractNumId="27">
     <w:nsid w:val="44AE13F0"/>
     <w:multiLevelType w:val="hybridMultilevel"/>
     <w:tmpl w:val="09382BAE"/>
@@ -36282,7 +41346,93 @@
       </w:rPr>
     </w:lvl>
   </w:abstractNum>
-  <w:abstractNum w:abstractNumId="23">
+  <w:abstractNum w:abstractNumId="28">
+    <w:nsid w:val="45947173"/>
+    <w:multiLevelType w:val="hybridMultilevel"/>
+    <w:tmpl w:val="0DEEDB30"/>
+    <w:lvl w:ilvl="0" w:tplc="240A000F">
+      <w:start w:val="1"/>
+      <w:numFmt w:val="decimal"/>
+      <w:lvlText w:val="%1."/>
+      <w:lvlJc w:val="left"/>
+      <w:pPr>
+        <w:ind w:left="720" w:hanging="360"/>
+      </w:pPr>
+    </w:lvl>
+    <w:lvl w:ilvl="1" w:tplc="240A0019" w:tentative="1">
+      <w:start w:val="1"/>
+      <w:numFmt w:val="lowerLetter"/>
+      <w:lvlText w:val="%2."/>
+      <w:lvlJc w:val="left"/>
+      <w:pPr>
+        <w:ind w:left="1440" w:hanging="360"/>
+      </w:pPr>
+    </w:lvl>
+    <w:lvl w:ilvl="2" w:tplc="240A001B" w:tentative="1">
+      <w:start w:val="1"/>
+      <w:numFmt w:val="lowerRoman"/>
+      <w:lvlText w:val="%3."/>
+      <w:lvlJc w:val="right"/>
+      <w:pPr>
+        <w:ind w:left="2160" w:hanging="180"/>
+      </w:pPr>
+    </w:lvl>
+    <w:lvl w:ilvl="3" w:tplc="240A000F" w:tentative="1">
+      <w:start w:val="1"/>
+      <w:numFmt w:val="decimal"/>
+      <w:lvlText w:val="%4."/>
+      <w:lvlJc w:val="left"/>
+      <w:pPr>
+        <w:ind w:left="2880" w:hanging="360"/>
+      </w:pPr>
+    </w:lvl>
+    <w:lvl w:ilvl="4" w:tplc="240A0019" w:tentative="1">
+      <w:start w:val="1"/>
+      <w:numFmt w:val="lowerLetter"/>
+      <w:lvlText w:val="%5."/>
+      <w:lvlJc w:val="left"/>
+      <w:pPr>
+        <w:ind w:left="3600" w:hanging="360"/>
+      </w:pPr>
+    </w:lvl>
+    <w:lvl w:ilvl="5" w:tplc="240A001B" w:tentative="1">
+      <w:start w:val="1"/>
+      <w:numFmt w:val="lowerRoman"/>
+      <w:lvlText w:val="%6."/>
+      <w:lvlJc w:val="right"/>
+      <w:pPr>
+        <w:ind w:left="4320" w:hanging="180"/>
+      </w:pPr>
+    </w:lvl>
+    <w:lvl w:ilvl="6" w:tplc="240A000F" w:tentative="1">
+      <w:start w:val="1"/>
+      <w:numFmt w:val="decimal"/>
+      <w:lvlText w:val="%7."/>
+      <w:lvlJc w:val="left"/>
+      <w:pPr>
+        <w:ind w:left="5040" w:hanging="360"/>
+      </w:pPr>
+    </w:lvl>
+    <w:lvl w:ilvl="7" w:tplc="240A0019" w:tentative="1">
+      <w:start w:val="1"/>
+      <w:numFmt w:val="lowerLetter"/>
+      <w:lvlText w:val="%8."/>
+      <w:lvlJc w:val="left"/>
+      <w:pPr>
+        <w:ind w:left="5760" w:hanging="360"/>
+      </w:pPr>
+    </w:lvl>
+    <w:lvl w:ilvl="8" w:tplc="240A001B" w:tentative="1">
+      <w:start w:val="1"/>
+      <w:numFmt w:val="lowerRoman"/>
+      <w:lvlText w:val="%9."/>
+      <w:lvlJc w:val="right"/>
+      <w:pPr>
+        <w:ind w:left="6480" w:hanging="180"/>
+      </w:pPr>
+    </w:lvl>
+  </w:abstractNum>
+  <w:abstractNum w:abstractNumId="29">
     <w:nsid w:val="459B0577"/>
     <w:multiLevelType w:val="hybridMultilevel"/>
     <w:tmpl w:val="934411CE"/>
@@ -36395,7 +41545,7 @@
       </w:rPr>
     </w:lvl>
   </w:abstractNum>
-  <w:abstractNum w:abstractNumId="24">
+  <w:abstractNum w:abstractNumId="30">
     <w:nsid w:val="46C830D0"/>
     <w:multiLevelType w:val="hybridMultilevel"/>
     <w:tmpl w:val="0A36FE0C"/>
@@ -36484,7 +41634,93 @@
       </w:pPr>
     </w:lvl>
   </w:abstractNum>
-  <w:abstractNum w:abstractNumId="25">
+  <w:abstractNum w:abstractNumId="31">
+    <w:nsid w:val="48442A88"/>
+    <w:multiLevelType w:val="hybridMultilevel"/>
+    <w:tmpl w:val="0DEEDB30"/>
+    <w:lvl w:ilvl="0" w:tplc="240A000F">
+      <w:start w:val="1"/>
+      <w:numFmt w:val="decimal"/>
+      <w:lvlText w:val="%1."/>
+      <w:lvlJc w:val="left"/>
+      <w:pPr>
+        <w:ind w:left="720" w:hanging="360"/>
+      </w:pPr>
+    </w:lvl>
+    <w:lvl w:ilvl="1" w:tplc="240A0019" w:tentative="1">
+      <w:start w:val="1"/>
+      <w:numFmt w:val="lowerLetter"/>
+      <w:lvlText w:val="%2."/>
+      <w:lvlJc w:val="left"/>
+      <w:pPr>
+        <w:ind w:left="1440" w:hanging="360"/>
+      </w:pPr>
+    </w:lvl>
+    <w:lvl w:ilvl="2" w:tplc="240A001B" w:tentative="1">
+      <w:start w:val="1"/>
+      <w:numFmt w:val="lowerRoman"/>
+      <w:lvlText w:val="%3."/>
+      <w:lvlJc w:val="right"/>
+      <w:pPr>
+        <w:ind w:left="2160" w:hanging="180"/>
+      </w:pPr>
+    </w:lvl>
+    <w:lvl w:ilvl="3" w:tplc="240A000F" w:tentative="1">
+      <w:start w:val="1"/>
+      <w:numFmt w:val="decimal"/>
+      <w:lvlText w:val="%4."/>
+      <w:lvlJc w:val="left"/>
+      <w:pPr>
+        <w:ind w:left="2880" w:hanging="360"/>
+      </w:pPr>
+    </w:lvl>
+    <w:lvl w:ilvl="4" w:tplc="240A0019" w:tentative="1">
+      <w:start w:val="1"/>
+      <w:numFmt w:val="lowerLetter"/>
+      <w:lvlText w:val="%5."/>
+      <w:lvlJc w:val="left"/>
+      <w:pPr>
+        <w:ind w:left="3600" w:hanging="360"/>
+      </w:pPr>
+    </w:lvl>
+    <w:lvl w:ilvl="5" w:tplc="240A001B" w:tentative="1">
+      <w:start w:val="1"/>
+      <w:numFmt w:val="lowerRoman"/>
+      <w:lvlText w:val="%6."/>
+      <w:lvlJc w:val="right"/>
+      <w:pPr>
+        <w:ind w:left="4320" w:hanging="180"/>
+      </w:pPr>
+    </w:lvl>
+    <w:lvl w:ilvl="6" w:tplc="240A000F" w:tentative="1">
+      <w:start w:val="1"/>
+      <w:numFmt w:val="decimal"/>
+      <w:lvlText w:val="%7."/>
+      <w:lvlJc w:val="left"/>
+      <w:pPr>
+        <w:ind w:left="5040" w:hanging="360"/>
+      </w:pPr>
+    </w:lvl>
+    <w:lvl w:ilvl="7" w:tplc="240A0019" w:tentative="1">
+      <w:start w:val="1"/>
+      <w:numFmt w:val="lowerLetter"/>
+      <w:lvlText w:val="%8."/>
+      <w:lvlJc w:val="left"/>
+      <w:pPr>
+        <w:ind w:left="5760" w:hanging="360"/>
+      </w:pPr>
+    </w:lvl>
+    <w:lvl w:ilvl="8" w:tplc="240A001B" w:tentative="1">
+      <w:start w:val="1"/>
+      <w:numFmt w:val="lowerRoman"/>
+      <w:lvlText w:val="%9."/>
+      <w:lvlJc w:val="right"/>
+      <w:pPr>
+        <w:ind w:left="6480" w:hanging="180"/>
+      </w:pPr>
+    </w:lvl>
+  </w:abstractNum>
+  <w:abstractNum w:abstractNumId="32">
     <w:nsid w:val="49F7429C"/>
     <w:multiLevelType w:val="hybridMultilevel"/>
     <w:tmpl w:val="CC3A7F2E"/>
@@ -36573,7 +41809,7 @@
       </w:pPr>
     </w:lvl>
   </w:abstractNum>
-  <w:abstractNum w:abstractNumId="26">
+  <w:abstractNum w:abstractNumId="33">
     <w:nsid w:val="51417A0B"/>
     <w:multiLevelType w:val="hybridMultilevel"/>
     <w:tmpl w:val="7590BA88"/>
@@ -36686,7 +41922,7 @@
       </w:rPr>
     </w:lvl>
   </w:abstractNum>
-  <w:abstractNum w:abstractNumId="27">
+  <w:abstractNum w:abstractNumId="34">
     <w:nsid w:val="52804A34"/>
     <w:multiLevelType w:val="hybridMultilevel"/>
     <w:tmpl w:val="EAF0AEF0"/>
@@ -36799,7 +42035,7 @@
       </w:rPr>
     </w:lvl>
   </w:abstractNum>
-  <w:abstractNum w:abstractNumId="28">
+  <w:abstractNum w:abstractNumId="35">
     <w:nsid w:val="546A31B2"/>
     <w:multiLevelType w:val="hybridMultilevel"/>
     <w:tmpl w:val="64D6D266"/>
@@ -36912,7 +42148,93 @@
       </w:rPr>
     </w:lvl>
   </w:abstractNum>
-  <w:abstractNum w:abstractNumId="29">
+  <w:abstractNum w:abstractNumId="36">
+    <w:nsid w:val="593B70CC"/>
+    <w:multiLevelType w:val="hybridMultilevel"/>
+    <w:tmpl w:val="0DEEDB30"/>
+    <w:lvl w:ilvl="0" w:tplc="240A000F">
+      <w:start w:val="1"/>
+      <w:numFmt w:val="decimal"/>
+      <w:lvlText w:val="%1."/>
+      <w:lvlJc w:val="left"/>
+      <w:pPr>
+        <w:ind w:left="720" w:hanging="360"/>
+      </w:pPr>
+    </w:lvl>
+    <w:lvl w:ilvl="1" w:tplc="240A0019" w:tentative="1">
+      <w:start w:val="1"/>
+      <w:numFmt w:val="lowerLetter"/>
+      <w:lvlText w:val="%2."/>
+      <w:lvlJc w:val="left"/>
+      <w:pPr>
+        <w:ind w:left="1440" w:hanging="360"/>
+      </w:pPr>
+    </w:lvl>
+    <w:lvl w:ilvl="2" w:tplc="240A001B" w:tentative="1">
+      <w:start w:val="1"/>
+      <w:numFmt w:val="lowerRoman"/>
+      <w:lvlText w:val="%3."/>
+      <w:lvlJc w:val="right"/>
+      <w:pPr>
+        <w:ind w:left="2160" w:hanging="180"/>
+      </w:pPr>
+    </w:lvl>
+    <w:lvl w:ilvl="3" w:tplc="240A000F" w:tentative="1">
+      <w:start w:val="1"/>
+      <w:numFmt w:val="decimal"/>
+      <w:lvlText w:val="%4."/>
+      <w:lvlJc w:val="left"/>
+      <w:pPr>
+        <w:ind w:left="2880" w:hanging="360"/>
+      </w:pPr>
+    </w:lvl>
+    <w:lvl w:ilvl="4" w:tplc="240A0019" w:tentative="1">
+      <w:start w:val="1"/>
+      <w:numFmt w:val="lowerLetter"/>
+      <w:lvlText w:val="%5."/>
+      <w:lvlJc w:val="left"/>
+      <w:pPr>
+        <w:ind w:left="3600" w:hanging="360"/>
+      </w:pPr>
+    </w:lvl>
+    <w:lvl w:ilvl="5" w:tplc="240A001B" w:tentative="1">
+      <w:start w:val="1"/>
+      <w:numFmt w:val="lowerRoman"/>
+      <w:lvlText w:val="%6."/>
+      <w:lvlJc w:val="right"/>
+      <w:pPr>
+        <w:ind w:left="4320" w:hanging="180"/>
+      </w:pPr>
+    </w:lvl>
+    <w:lvl w:ilvl="6" w:tplc="240A000F" w:tentative="1">
+      <w:start w:val="1"/>
+      <w:numFmt w:val="decimal"/>
+      <w:lvlText w:val="%7."/>
+      <w:lvlJc w:val="left"/>
+      <w:pPr>
+        <w:ind w:left="5040" w:hanging="360"/>
+      </w:pPr>
+    </w:lvl>
+    <w:lvl w:ilvl="7" w:tplc="240A0019" w:tentative="1">
+      <w:start w:val="1"/>
+      <w:numFmt w:val="lowerLetter"/>
+      <w:lvlText w:val="%8."/>
+      <w:lvlJc w:val="left"/>
+      <w:pPr>
+        <w:ind w:left="5760" w:hanging="360"/>
+      </w:pPr>
+    </w:lvl>
+    <w:lvl w:ilvl="8" w:tplc="240A001B" w:tentative="1">
+      <w:start w:val="1"/>
+      <w:numFmt w:val="lowerRoman"/>
+      <w:lvlText w:val="%9."/>
+      <w:lvlJc w:val="right"/>
+      <w:pPr>
+        <w:ind w:left="6480" w:hanging="180"/>
+      </w:pPr>
+    </w:lvl>
+  </w:abstractNum>
+  <w:abstractNum w:abstractNumId="37">
     <w:nsid w:val="5A4710C6"/>
     <w:multiLevelType w:val="hybridMultilevel"/>
     <w:tmpl w:val="0A36FE0C"/>
@@ -37001,7 +42323,7 @@
       </w:pPr>
     </w:lvl>
   </w:abstractNum>
-  <w:abstractNum w:abstractNumId="30">
+  <w:abstractNum w:abstractNumId="38">
     <w:nsid w:val="5C5D24E1"/>
     <w:multiLevelType w:val="hybridMultilevel"/>
     <w:tmpl w:val="1EEE116C"/>
@@ -37090,7 +42412,93 @@
       </w:pPr>
     </w:lvl>
   </w:abstractNum>
-  <w:abstractNum w:abstractNumId="31">
+  <w:abstractNum w:abstractNumId="39">
+    <w:nsid w:val="5C771963"/>
+    <w:multiLevelType w:val="hybridMultilevel"/>
+    <w:tmpl w:val="2B6E8D6A"/>
+    <w:lvl w:ilvl="0" w:tplc="240A000F">
+      <w:start w:val="1"/>
+      <w:numFmt w:val="decimal"/>
+      <w:lvlText w:val="%1."/>
+      <w:lvlJc w:val="left"/>
+      <w:pPr>
+        <w:ind w:left="720" w:hanging="360"/>
+      </w:pPr>
+    </w:lvl>
+    <w:lvl w:ilvl="1" w:tplc="240A0019" w:tentative="1">
+      <w:start w:val="1"/>
+      <w:numFmt w:val="lowerLetter"/>
+      <w:lvlText w:val="%2."/>
+      <w:lvlJc w:val="left"/>
+      <w:pPr>
+        <w:ind w:left="1440" w:hanging="360"/>
+      </w:pPr>
+    </w:lvl>
+    <w:lvl w:ilvl="2" w:tplc="240A001B" w:tentative="1">
+      <w:start w:val="1"/>
+      <w:numFmt w:val="lowerRoman"/>
+      <w:lvlText w:val="%3."/>
+      <w:lvlJc w:val="right"/>
+      <w:pPr>
+        <w:ind w:left="2160" w:hanging="180"/>
+      </w:pPr>
+    </w:lvl>
+    <w:lvl w:ilvl="3" w:tplc="240A000F" w:tentative="1">
+      <w:start w:val="1"/>
+      <w:numFmt w:val="decimal"/>
+      <w:lvlText w:val="%4."/>
+      <w:lvlJc w:val="left"/>
+      <w:pPr>
+        <w:ind w:left="2880" w:hanging="360"/>
+      </w:pPr>
+    </w:lvl>
+    <w:lvl w:ilvl="4" w:tplc="240A0019" w:tentative="1">
+      <w:start w:val="1"/>
+      <w:numFmt w:val="lowerLetter"/>
+      <w:lvlText w:val="%5."/>
+      <w:lvlJc w:val="left"/>
+      <w:pPr>
+        <w:ind w:left="3600" w:hanging="360"/>
+      </w:pPr>
+    </w:lvl>
+    <w:lvl w:ilvl="5" w:tplc="240A001B" w:tentative="1">
+      <w:start w:val="1"/>
+      <w:numFmt w:val="lowerRoman"/>
+      <w:lvlText w:val="%6."/>
+      <w:lvlJc w:val="right"/>
+      <w:pPr>
+        <w:ind w:left="4320" w:hanging="180"/>
+      </w:pPr>
+    </w:lvl>
+    <w:lvl w:ilvl="6" w:tplc="240A000F" w:tentative="1">
+      <w:start w:val="1"/>
+      <w:numFmt w:val="decimal"/>
+      <w:lvlText w:val="%7."/>
+      <w:lvlJc w:val="left"/>
+      <w:pPr>
+        <w:ind w:left="5040" w:hanging="360"/>
+      </w:pPr>
+    </w:lvl>
+    <w:lvl w:ilvl="7" w:tplc="240A0019" w:tentative="1">
+      <w:start w:val="1"/>
+      <w:numFmt w:val="lowerLetter"/>
+      <w:lvlText w:val="%8."/>
+      <w:lvlJc w:val="left"/>
+      <w:pPr>
+        <w:ind w:left="5760" w:hanging="360"/>
+      </w:pPr>
+    </w:lvl>
+    <w:lvl w:ilvl="8" w:tplc="240A001B" w:tentative="1">
+      <w:start w:val="1"/>
+      <w:numFmt w:val="lowerRoman"/>
+      <w:lvlText w:val="%9."/>
+      <w:lvlJc w:val="right"/>
+      <w:pPr>
+        <w:ind w:left="6480" w:hanging="180"/>
+      </w:pPr>
+    </w:lvl>
+  </w:abstractNum>
+  <w:abstractNum w:abstractNumId="40">
     <w:nsid w:val="5CC24672"/>
     <w:multiLevelType w:val="hybridMultilevel"/>
     <w:tmpl w:val="0A36FE0C"/>
@@ -37179,7 +42587,93 @@
       </w:pPr>
     </w:lvl>
   </w:abstractNum>
-  <w:abstractNum w:abstractNumId="32">
+  <w:abstractNum w:abstractNumId="41">
+    <w:nsid w:val="5DFA0604"/>
+    <w:multiLevelType w:val="hybridMultilevel"/>
+    <w:tmpl w:val="C5F01D5A"/>
+    <w:lvl w:ilvl="0" w:tplc="240A000F">
+      <w:start w:val="1"/>
+      <w:numFmt w:val="decimal"/>
+      <w:lvlText w:val="%1."/>
+      <w:lvlJc w:val="left"/>
+      <w:pPr>
+        <w:ind w:left="720" w:hanging="360"/>
+      </w:pPr>
+    </w:lvl>
+    <w:lvl w:ilvl="1" w:tplc="240A0019" w:tentative="1">
+      <w:start w:val="1"/>
+      <w:numFmt w:val="lowerLetter"/>
+      <w:lvlText w:val="%2."/>
+      <w:lvlJc w:val="left"/>
+      <w:pPr>
+        <w:ind w:left="1440" w:hanging="360"/>
+      </w:pPr>
+    </w:lvl>
+    <w:lvl w:ilvl="2" w:tplc="240A001B" w:tentative="1">
+      <w:start w:val="1"/>
+      <w:numFmt w:val="lowerRoman"/>
+      <w:lvlText w:val="%3."/>
+      <w:lvlJc w:val="right"/>
+      <w:pPr>
+        <w:ind w:left="2160" w:hanging="180"/>
+      </w:pPr>
+    </w:lvl>
+    <w:lvl w:ilvl="3" w:tplc="240A000F" w:tentative="1">
+      <w:start w:val="1"/>
+      <w:numFmt w:val="decimal"/>
+      <w:lvlText w:val="%4."/>
+      <w:lvlJc w:val="left"/>
+      <w:pPr>
+        <w:ind w:left="2880" w:hanging="360"/>
+      </w:pPr>
+    </w:lvl>
+    <w:lvl w:ilvl="4" w:tplc="240A0019" w:tentative="1">
+      <w:start w:val="1"/>
+      <w:numFmt w:val="lowerLetter"/>
+      <w:lvlText w:val="%5."/>
+      <w:lvlJc w:val="left"/>
+      <w:pPr>
+        <w:ind w:left="3600" w:hanging="360"/>
+      </w:pPr>
+    </w:lvl>
+    <w:lvl w:ilvl="5" w:tplc="240A001B" w:tentative="1">
+      <w:start w:val="1"/>
+      <w:numFmt w:val="lowerRoman"/>
+      <w:lvlText w:val="%6."/>
+      <w:lvlJc w:val="right"/>
+      <w:pPr>
+        <w:ind w:left="4320" w:hanging="180"/>
+      </w:pPr>
+    </w:lvl>
+    <w:lvl w:ilvl="6" w:tplc="240A000F" w:tentative="1">
+      <w:start w:val="1"/>
+      <w:numFmt w:val="decimal"/>
+      <w:lvlText w:val="%7."/>
+      <w:lvlJc w:val="left"/>
+      <w:pPr>
+        <w:ind w:left="5040" w:hanging="360"/>
+      </w:pPr>
+    </w:lvl>
+    <w:lvl w:ilvl="7" w:tplc="240A0019" w:tentative="1">
+      <w:start w:val="1"/>
+      <w:numFmt w:val="lowerLetter"/>
+      <w:lvlText w:val="%8."/>
+      <w:lvlJc w:val="left"/>
+      <w:pPr>
+        <w:ind w:left="5760" w:hanging="360"/>
+      </w:pPr>
+    </w:lvl>
+    <w:lvl w:ilvl="8" w:tplc="240A001B" w:tentative="1">
+      <w:start w:val="1"/>
+      <w:numFmt w:val="lowerRoman"/>
+      <w:lvlText w:val="%9."/>
+      <w:lvlJc w:val="right"/>
+      <w:pPr>
+        <w:ind w:left="6480" w:hanging="180"/>
+      </w:pPr>
+    </w:lvl>
+  </w:abstractNum>
+  <w:abstractNum w:abstractNumId="42">
     <w:nsid w:val="680300A1"/>
     <w:multiLevelType w:val="hybridMultilevel"/>
     <w:tmpl w:val="4BA80028"/>
@@ -37268,7 +42762,7 @@
       </w:pPr>
     </w:lvl>
   </w:abstractNum>
-  <w:abstractNum w:abstractNumId="33">
+  <w:abstractNum w:abstractNumId="43">
     <w:nsid w:val="7667187B"/>
     <w:multiLevelType w:val="hybridMultilevel"/>
     <w:tmpl w:val="32E25022"/>
@@ -37357,7 +42851,7 @@
       </w:pPr>
     </w:lvl>
   </w:abstractNum>
-  <w:abstractNum w:abstractNumId="34">
+  <w:abstractNum w:abstractNumId="44">
     <w:nsid w:val="7ADE7B6D"/>
     <w:multiLevelType w:val="multilevel"/>
     <w:tmpl w:val="A95E1452"/>
@@ -37470,7 +42964,7 @@
       </w:rPr>
     </w:lvl>
   </w:abstractNum>
-  <w:abstractNum w:abstractNumId="35">
+  <w:abstractNum w:abstractNumId="45">
     <w:nsid w:val="7B331A68"/>
     <w:multiLevelType w:val="hybridMultilevel"/>
     <w:tmpl w:val="0A36FE0C"/>
@@ -37560,112 +43054,142 @@
     </w:lvl>
   </w:abstractNum>
   <w:num w:numId="1">
+    <w:abstractNumId w:val="19"/>
+  </w:num>
+  <w:num w:numId="2">
+    <w:abstractNumId w:val="7"/>
+  </w:num>
+  <w:num w:numId="3">
+    <w:abstractNumId w:val="44"/>
+  </w:num>
+  <w:num w:numId="4">
+    <w:abstractNumId w:val="22"/>
+  </w:num>
+  <w:num w:numId="5">
+    <w:abstractNumId w:val="25"/>
+  </w:num>
+  <w:num w:numId="6">
+    <w:abstractNumId w:val="16"/>
+  </w:num>
+  <w:num w:numId="7">
+    <w:abstractNumId w:val="27"/>
+  </w:num>
+  <w:num w:numId="8">
+    <w:abstractNumId w:val="34"/>
+  </w:num>
+  <w:num w:numId="9">
+    <w:abstractNumId w:val="35"/>
+  </w:num>
+  <w:num w:numId="10">
+    <w:abstractNumId w:val="29"/>
+  </w:num>
+  <w:num w:numId="11">
+    <w:abstractNumId w:val="24"/>
+  </w:num>
+  <w:num w:numId="12">
+    <w:abstractNumId w:val="13"/>
+  </w:num>
+  <w:num w:numId="13">
+    <w:abstractNumId w:val="33"/>
+  </w:num>
+  <w:num w:numId="14">
+    <w:abstractNumId w:val="21"/>
+  </w:num>
+  <w:num w:numId="15">
+    <w:abstractNumId w:val="45"/>
+  </w:num>
+  <w:num w:numId="16">
+    <w:abstractNumId w:val="30"/>
+  </w:num>
+  <w:num w:numId="17">
+    <w:abstractNumId w:val="40"/>
+  </w:num>
+  <w:num w:numId="18">
+    <w:abstractNumId w:val="37"/>
+  </w:num>
+  <w:num w:numId="19">
+    <w:abstractNumId w:val="26"/>
+  </w:num>
+  <w:num w:numId="20">
+    <w:abstractNumId w:val="23"/>
+  </w:num>
+  <w:num w:numId="21">
+    <w:abstractNumId w:val="15"/>
+  </w:num>
+  <w:num w:numId="22">
+    <w:abstractNumId w:val="9"/>
+  </w:num>
+  <w:num w:numId="23">
+    <w:abstractNumId w:val="38"/>
+  </w:num>
+  <w:num w:numId="24">
+    <w:abstractNumId w:val="5"/>
+  </w:num>
+  <w:num w:numId="25">
+    <w:abstractNumId w:val="43"/>
+  </w:num>
+  <w:num w:numId="26">
+    <w:abstractNumId w:val="32"/>
+  </w:num>
+  <w:num w:numId="27">
+    <w:abstractNumId w:val="17"/>
+  </w:num>
+  <w:num w:numId="28">
+    <w:abstractNumId w:val="3"/>
+  </w:num>
+  <w:num w:numId="29">
+    <w:abstractNumId w:val="11"/>
+  </w:num>
+  <w:num w:numId="30">
+    <w:abstractNumId w:val="10"/>
+  </w:num>
+  <w:num w:numId="31">
+    <w:abstractNumId w:val="42"/>
+  </w:num>
+  <w:num w:numId="32">
+    <w:abstractNumId w:val="6"/>
+  </w:num>
+  <w:num w:numId="33">
+    <w:abstractNumId w:val="8"/>
+  </w:num>
+  <w:num w:numId="34">
+    <w:abstractNumId w:val="12"/>
+  </w:num>
+  <w:num w:numId="35">
+    <w:abstractNumId w:val="20"/>
+  </w:num>
+  <w:num w:numId="36">
+    <w:abstractNumId w:val="1"/>
+  </w:num>
+  <w:num w:numId="37">
+    <w:abstractNumId w:val="0"/>
+  </w:num>
+  <w:num w:numId="38">
+    <w:abstractNumId w:val="39"/>
+  </w:num>
+  <w:num w:numId="39">
+    <w:abstractNumId w:val="36"/>
+  </w:num>
+  <w:num w:numId="40">
+    <w:abstractNumId w:val="28"/>
+  </w:num>
+  <w:num w:numId="41">
     <w:abstractNumId w:val="14"/>
   </w:num>
-  <w:num w:numId="2">
+  <w:num w:numId="42">
     <w:abstractNumId w:val="4"/>
   </w:num>
-  <w:num w:numId="3">
-    <w:abstractNumId w:val="34"/>
+  <w:num w:numId="43">
+    <w:abstractNumId w:val="41"/>
   </w:num>
-  <w:num w:numId="4">
-    <w:abstractNumId w:val="17"/>
-  </w:num>
-  <w:num w:numId="5">
-    <w:abstractNumId w:val="20"/>
-  </w:num>
-  <w:num w:numId="6">
-    <w:abstractNumId w:val="12"/>
-  </w:num>
-  <w:num w:numId="7">
-    <w:abstractNumId w:val="22"/>
-  </w:num>
-  <w:num w:numId="8">
-    <w:abstractNumId w:val="27"/>
-  </w:num>
-  <w:num w:numId="9">
-    <w:abstractNumId w:val="28"/>
-  </w:num>
-  <w:num w:numId="10">
-    <w:abstractNumId w:val="23"/>
-  </w:num>
-  <w:num w:numId="11">
-    <w:abstractNumId w:val="19"/>
-  </w:num>
-  <w:num w:numId="12">
-    <w:abstractNumId w:val="10"/>
-  </w:num>
-  <w:num w:numId="13">
-    <w:abstractNumId w:val="26"/>
-  </w:num>
-  <w:num w:numId="14">
-    <w:abstractNumId w:val="16"/>
-  </w:num>
-  <w:num w:numId="15">
-    <w:abstractNumId w:val="35"/>
-  </w:num>
-  <w:num w:numId="16">
-    <w:abstractNumId w:val="24"/>
-  </w:num>
-  <w:num w:numId="17">
+  <w:num w:numId="44">
     <w:abstractNumId w:val="31"/>
   </w:num>
-  <w:num w:numId="18">
-    <w:abstractNumId w:val="29"/>
-  </w:num>
-  <w:num w:numId="19">
-    <w:abstractNumId w:val="21"/>
-  </w:num>
-  <w:num w:numId="20">
+  <w:num w:numId="45">
     <w:abstractNumId w:val="18"/>
   </w:num>
-  <w:num w:numId="21">
-    <w:abstractNumId w:val="11"/>
-  </w:num>
-  <w:num w:numId="22">
-    <w:abstractNumId w:val="6"/>
-  </w:num>
-  <w:num w:numId="23">
-    <w:abstractNumId w:val="30"/>
-  </w:num>
-  <w:num w:numId="24">
+  <w:num w:numId="46">
     <w:abstractNumId w:val="2"/>
-  </w:num>
-  <w:num w:numId="25">
-    <w:abstractNumId w:val="33"/>
-  </w:num>
-  <w:num w:numId="26">
-    <w:abstractNumId w:val="25"/>
-  </w:num>
-  <w:num w:numId="27">
-    <w:abstractNumId w:val="13"/>
-  </w:num>
-  <w:num w:numId="28">
-    <w:abstractNumId w:val="1"/>
-  </w:num>
-  <w:num w:numId="29">
-    <w:abstractNumId w:val="8"/>
-  </w:num>
-  <w:num w:numId="30">
-    <w:abstractNumId w:val="7"/>
-  </w:num>
-  <w:num w:numId="31">
-    <w:abstractNumId w:val="32"/>
-  </w:num>
-  <w:num w:numId="32">
-    <w:abstractNumId w:val="3"/>
-  </w:num>
-  <w:num w:numId="33">
-    <w:abstractNumId w:val="5"/>
-  </w:num>
-  <w:num w:numId="34">
-    <w:abstractNumId w:val="9"/>
-  </w:num>
-  <w:num w:numId="35">
-    <w:abstractNumId w:val="15"/>
-  </w:num>
-  <w:num w:numId="36">
-    <w:abstractNumId w:val="0"/>
   </w:num>
 </w:numbering>
 </file>

--- a/Monografia.docx
+++ b/Monografia.docx
@@ -21,8 +21,22 @@
         <w:rPr>
           <w:szCs w:val="22"/>
         </w:rPr>
-        <w:t>IMPLEMENTACIÓN DE ALGORITMOS GENÉTICOS PARA LA RESOLUCIÓN DEL PROBLEMA SCHOOL TIMETABLING PARA LAS INSTITUCIONES EDUCATIVAS</w:t>
-      </w:r>
+        <w:t xml:space="preserve">IMPLEMENTACIÓN DE ALGORITMOS GENÉTICOS PARA LA RESOLUCIÓN DEL PROBLEMA SCHOOL TIMETABLING PARA LAS INSTITUCIONES </w:t>
+      </w:r>
+      <w:proofErr w:type="spellStart"/>
+      <w:r>
+        <w:rPr>
+          <w:szCs w:val="22"/>
+        </w:rPr>
+        <w:t>EDUCATIVAS</w:t>
+      </w:r>
+      <w:r>
+        <w:rPr>
+          <w:szCs w:val="22"/>
+        </w:rPr>
+        <w:t>x</w:t>
+      </w:r>
+      <w:proofErr w:type="spellEnd"/>
     </w:p>
     <w:p>
       <w:pPr>
@@ -21546,13 +21560,7 @@
         <w:jc w:val="right"/>
       </w:pPr>
       <w:r>
-        <w:t>Tabla 6</w:t>
-      </w:r>
-      <w:r>
-        <w:t>: Documentación Cas</w:t>
-      </w:r>
-      <w:r>
-        <w:t>o de Uso No.2</w:t>
+        <w:t>Tabla 6: Documentación Caso de Uso No.2</w:t>
       </w:r>
     </w:p>
     <w:p>
@@ -21893,13 +21901,7 @@
         <w:jc w:val="right"/>
       </w:pPr>
       <w:r>
-        <w:t>Tabla 7</w:t>
-      </w:r>
-      <w:r>
-        <w:t>: Documentación Cas</w:t>
-      </w:r>
-      <w:r>
-        <w:t>o de Uso No.3</w:t>
+        <w:t>Tabla 7: Documentación Caso de Uso No.3</w:t>
       </w:r>
     </w:p>
     <w:p/>
@@ -22298,16 +22300,7 @@
         <w:jc w:val="right"/>
       </w:pPr>
       <w:r>
-        <w:t xml:space="preserve">Tabla </w:t>
-      </w:r>
-      <w:r>
-        <w:t>8</w:t>
-      </w:r>
-      <w:r>
-        <w:t>: Documentación Cas</w:t>
-      </w:r>
-      <w:r>
-        <w:t>o de Uso No.4</w:t>
+        <w:t>Tabla 8: Documentación Caso de Uso No.4</w:t>
       </w:r>
     </w:p>
     <w:p/>
@@ -22640,13 +22633,7 @@
         <w:jc w:val="right"/>
       </w:pPr>
       <w:r>
-        <w:t>Tabla 9</w:t>
-      </w:r>
-      <w:r>
-        <w:t>: Documentación Cas</w:t>
-      </w:r>
-      <w:r>
-        <w:t>o de Uso No.5</w:t>
+        <w:t>Tabla 9: Documentación Caso de Uso No.5</w:t>
       </w:r>
     </w:p>
     <w:p/>
@@ -22947,13 +22934,7 @@
         <w:jc w:val="right"/>
       </w:pPr>
       <w:r>
-        <w:t>Tabla 10</w:t>
-      </w:r>
-      <w:r>
-        <w:t>: Documentación Cas</w:t>
-      </w:r>
-      <w:r>
-        <w:t>o de Uso No.6</w:t>
+        <w:t>Tabla 10: Documentación Caso de Uso No.6</w:t>
       </w:r>
     </w:p>
     <w:p/>
@@ -23362,13 +23343,7 @@
         <w:jc w:val="right"/>
       </w:pPr>
       <w:r>
-        <w:t>Tabla 11</w:t>
-      </w:r>
-      <w:r>
-        <w:t>: Documentación Cas</w:t>
-      </w:r>
-      <w:r>
-        <w:t>o de Uso No.7</w:t>
+        <w:t>Tabla 11: Documentación Caso de Uso No.7</w:t>
       </w:r>
     </w:p>
     <w:p/>
@@ -23666,13 +23641,7 @@
         <w:jc w:val="right"/>
       </w:pPr>
       <w:r>
-        <w:t>Tabla 12</w:t>
-      </w:r>
-      <w:r>
-        <w:t>: Documentación Cas</w:t>
-      </w:r>
-      <w:r>
-        <w:t>o de Uso No.8</w:t>
+        <w:t>Tabla 12: Documentación Caso de Uso No.8</w:t>
       </w:r>
     </w:p>
     <w:p/>
@@ -24127,13 +24096,7 @@
         <w:jc w:val="right"/>
       </w:pPr>
       <w:r>
-        <w:t>Tabla 13</w:t>
-      </w:r>
-      <w:r>
-        <w:t>: Documentación Cas</w:t>
-      </w:r>
-      <w:r>
-        <w:t>o de Uso No.9</w:t>
+        <w:t>Tabla 13: Documentación Caso de Uso No.9</w:t>
       </w:r>
     </w:p>
     <w:p/>
@@ -24453,16 +24416,7 @@
         <w:jc w:val="right"/>
       </w:pPr>
       <w:r>
-        <w:t xml:space="preserve">Tabla </w:t>
-      </w:r>
-      <w:r>
-        <w:t>1</w:t>
-      </w:r>
-      <w:r>
-        <w:t>4: Documentación Caso de Uso No.1</w:t>
-      </w:r>
-      <w:r>
-        <w:t>0</w:t>
+        <w:t>Tabla 14: Documentación Caso de Uso No.10</w:t>
       </w:r>
     </w:p>
     <w:p/>
@@ -24761,16 +24715,7 @@
         <w:jc w:val="right"/>
       </w:pPr>
       <w:r>
-        <w:t xml:space="preserve">Tabla </w:t>
-      </w:r>
-      <w:r>
-        <w:t>15</w:t>
-      </w:r>
-      <w:r>
-        <w:t>: Documentación Caso de Uso No.1</w:t>
-      </w:r>
-      <w:r>
-        <w:t>1</w:t>
+        <w:t>Tabla 15: Documentación Caso de Uso No.11</w:t>
       </w:r>
     </w:p>
     <w:p/>
@@ -25172,16 +25117,7 @@
         <w:jc w:val="right"/>
       </w:pPr>
       <w:r>
-        <w:t xml:space="preserve">Tabla </w:t>
-      </w:r>
-      <w:r>
-        <w:t>16</w:t>
-      </w:r>
-      <w:r>
-        <w:t>: Documentación Caso de Uso No.1</w:t>
-      </w:r>
-      <w:r>
-        <w:t>2</w:t>
+        <w:t>Tabla 16: Documentación Caso de Uso No.12</w:t>
       </w:r>
     </w:p>
     <w:p>
@@ -25522,16 +25458,7 @@
         <w:jc w:val="right"/>
       </w:pPr>
       <w:r>
-        <w:t xml:space="preserve">Tabla </w:t>
-      </w:r>
-      <w:r>
-        <w:t>17</w:t>
-      </w:r>
-      <w:r>
-        <w:t>: Documentación Caso de Uso No.1</w:t>
-      </w:r>
-      <w:r>
-        <w:t>3</w:t>
+        <w:t>Tabla 17: Documentación Caso de Uso No.13</w:t>
       </w:r>
     </w:p>
     <w:p/>
@@ -25855,16 +25782,7 @@
         <w:jc w:val="right"/>
       </w:pPr>
       <w:r>
-        <w:t xml:space="preserve">Tabla </w:t>
-      </w:r>
-      <w:r>
-        <w:t>18</w:t>
-      </w:r>
-      <w:r>
-        <w:t>: Documentación Caso de Uso No.1</w:t>
-      </w:r>
-      <w:r>
-        <w:t>4</w:t>
+        <w:t>Tabla 18: Documentación Caso de Uso No.14</w:t>
       </w:r>
     </w:p>
     <w:p/>
@@ -26246,13 +26164,7 @@
         <w:jc w:val="right"/>
       </w:pPr>
       <w:r>
-        <w:t>Tabla 19</w:t>
-      </w:r>
-      <w:r>
-        <w:t>: Documentación Caso de Uso No.1</w:t>
-      </w:r>
-      <w:r>
-        <w:t>5</w:t>
+        <w:t>Tabla 19: Documentación Caso de Uso No.15</w:t>
       </w:r>
     </w:p>
     <w:p/>
@@ -26572,13 +26484,7 @@
         <w:jc w:val="right"/>
       </w:pPr>
       <w:r>
-        <w:t>Tabla 20</w:t>
-      </w:r>
-      <w:r>
-        <w:t>: Documentación Caso de Uso No.1</w:t>
-      </w:r>
-      <w:r>
-        <w:t>6</w:t>
+        <w:t>Tabla 20: Documentación Caso de Uso No.16</w:t>
       </w:r>
     </w:p>
     <w:p/>
@@ -26883,13 +26789,7 @@
         <w:jc w:val="right"/>
       </w:pPr>
       <w:r>
-        <w:t>Tabla 21</w:t>
-      </w:r>
-      <w:r>
-        <w:t>: Documentación Caso de Uso No.1</w:t>
-      </w:r>
-      <w:r>
-        <w:t>7</w:t>
+        <w:t>Tabla 21: Documentación Caso de Uso No.17</w:t>
       </w:r>
     </w:p>
     <w:p/>
@@ -27212,13 +27112,7 @@
         <w:jc w:val="right"/>
       </w:pPr>
       <w:r>
-        <w:t>Tabla 22</w:t>
-      </w:r>
-      <w:r>
-        <w:t>: Documentación Caso de Uso No.1</w:t>
-      </w:r>
-      <w:r>
-        <w:t>8</w:t>
+        <w:t>Tabla 22: Documentación Caso de Uso No.18</w:t>
       </w:r>
     </w:p>
     <w:p/>
@@ -27553,13 +27447,7 @@
         <w:jc w:val="right"/>
       </w:pPr>
       <w:r>
-        <w:t>Tabla 23</w:t>
-      </w:r>
-      <w:r>
-        <w:t>: Documentación Caso de Uso No.1</w:t>
-      </w:r>
-      <w:r>
-        <w:t>9</w:t>
+        <w:t>Tabla 23: Documentación Caso de Uso No.19</w:t>
       </w:r>
     </w:p>
     <w:p>
@@ -27874,16 +27762,7 @@
         <w:jc w:val="right"/>
       </w:pPr>
       <w:r>
-        <w:t xml:space="preserve">Tabla </w:t>
-      </w:r>
-      <w:r>
-        <w:t>2</w:t>
-      </w:r>
-      <w:r>
-        <w:t>4: Documentación Cas</w:t>
-      </w:r>
-      <w:r>
-        <w:t>o de Uso No.20</w:t>
+        <w:t>Tabla 24: Documentación Caso de Uso No.20</w:t>
       </w:r>
     </w:p>
     <w:p/>
@@ -28217,16 +28096,7 @@
         <w:jc w:val="right"/>
       </w:pPr>
       <w:r>
-        <w:t>Tabla 25</w:t>
-      </w:r>
-      <w:r>
-        <w:t>: Documentación Caso de Uso No.</w:t>
-      </w:r>
-      <w:r>
-        <w:t>2</w:t>
-      </w:r>
-      <w:r>
-        <w:t>1</w:t>
+        <w:t>Tabla 25: Documentación Caso de Uso No.21</w:t>
       </w:r>
     </w:p>
     <w:p/>
@@ -28525,13 +28395,7 @@
         <w:jc w:val="right"/>
       </w:pPr>
       <w:r>
-        <w:t>Tabla 26</w:t>
-      </w:r>
-      <w:r>
-        <w:t>: Documentación Cas</w:t>
-      </w:r>
-      <w:r>
-        <w:t>o de Uso No.22</w:t>
+        <w:t>Tabla 26: Documentación Caso de Uso No.22</w:t>
       </w:r>
     </w:p>
     <w:p/>
@@ -28865,16 +28729,7 @@
         <w:jc w:val="right"/>
       </w:pPr>
       <w:r>
-        <w:t xml:space="preserve">Tabla </w:t>
-      </w:r>
-      <w:r>
-        <w:t>27</w:t>
-      </w:r>
-      <w:r>
-        <w:t>: Documentación Cas</w:t>
-      </w:r>
-      <w:r>
-        <w:t>o de Uso No.23</w:t>
+        <w:t>Tabla 27: Documentación Caso de Uso No.23</w:t>
       </w:r>
     </w:p>
     <w:p/>
@@ -29209,10 +29064,7 @@
         <w:jc w:val="right"/>
       </w:pPr>
       <w:r>
-        <w:t>Tabla 28</w:t>
-      </w:r>
-      <w:r>
-        <w:t>: Documentación Cas</w:t>
+        <w:t>Tabla 28: Documentación Cas</w:t>
       </w:r>
       <w:r>
         <w:t>o de Uso No.24</w:t>
@@ -29546,16 +29398,7 @@
         <w:jc w:val="right"/>
       </w:pPr>
       <w:r>
-        <w:t>Tabl</w:t>
-      </w:r>
-      <w:r>
-        <w:t>a 29</w:t>
-      </w:r>
-      <w:r>
-        <w:t>: Documentación Cas</w:t>
-      </w:r>
-      <w:r>
-        <w:t>o de Uso No.25</w:t>
+        <w:t>Tabla 29: Documentación Caso de Uso No.25</w:t>
       </w:r>
     </w:p>
     <w:p>
@@ -29886,16 +29729,7 @@
         <w:jc w:val="right"/>
       </w:pPr>
       <w:r>
-        <w:t>Tabl</w:t>
-      </w:r>
-      <w:r>
-        <w:t>a 30</w:t>
-      </w:r>
-      <w:r>
-        <w:t>: Documentación Cas</w:t>
-      </w:r>
-      <w:r>
-        <w:t>o de Uso No.26</w:t>
+        <w:t>Tabla 30: Documentación Caso de Uso No.26</w:t>
       </w:r>
     </w:p>
     <w:p/>
@@ -30154,16 +29988,7 @@
         <w:jc w:val="right"/>
       </w:pPr>
       <w:r>
-        <w:t>Tabl</w:t>
-      </w:r>
-      <w:r>
-        <w:t>a 31</w:t>
-      </w:r>
-      <w:r>
-        <w:t>: Documentación Cas</w:t>
-      </w:r>
-      <w:r>
-        <w:t>o de Uso No.27</w:t>
+        <w:t>Tabla 31: Documentación Caso de Uso No.27</w:t>
       </w:r>
     </w:p>
     <w:p/>
@@ -30473,16 +30298,7 @@
         <w:jc w:val="right"/>
       </w:pPr>
       <w:r>
-        <w:t>Tabl</w:t>
-      </w:r>
-      <w:r>
-        <w:t>a 32</w:t>
-      </w:r>
-      <w:r>
-        <w:t>: Documentación Cas</w:t>
-      </w:r>
-      <w:r>
-        <w:t>o de Uso No.28</w:t>
+        <w:t>Tabla 32: Documentación Caso de Uso No.28</w:t>
       </w:r>
     </w:p>
     <w:p/>
@@ -30744,16 +30560,7 @@
         <w:jc w:val="right"/>
       </w:pPr>
       <w:r>
-        <w:t>Tabl</w:t>
-      </w:r>
-      <w:r>
-        <w:t>a 32</w:t>
-      </w:r>
-      <w:r>
-        <w:t>: Documentación Cas</w:t>
-      </w:r>
-      <w:r>
-        <w:t>o de Uso No.29</w:t>
+        <w:t>Tabla 32: Documentación Caso de Uso No.29</w:t>
       </w:r>
     </w:p>
     <w:p/>
@@ -31056,16 +30863,7 @@
         <w:jc w:val="right"/>
       </w:pPr>
       <w:r>
-        <w:t>Tabl</w:t>
-      </w:r>
-      <w:r>
-        <w:t>a 33</w:t>
-      </w:r>
-      <w:r>
-        <w:t>: Documentación Cas</w:t>
-      </w:r>
-      <w:r>
-        <w:t>o de Uso No.30</w:t>
+        <w:t>Tabla 33: Documentación Caso de Uso No.30</w:t>
       </w:r>
     </w:p>
     <w:p/>
@@ -31363,16 +31161,7 @@
         <w:jc w:val="right"/>
       </w:pPr>
       <w:r>
-        <w:t>Tabla 3</w:t>
-      </w:r>
-      <w:r>
-        <w:t>4</w:t>
-      </w:r>
-      <w:r>
-        <w:t>: Documentación Cas</w:t>
-      </w:r>
-      <w:r>
-        <w:t>o de Uso No.31</w:t>
+        <w:t>Tabla 34: Documentación Caso de Uso No.31</w:t>
       </w:r>
     </w:p>
     <w:p/>
@@ -35877,8 +35666,6 @@
           <w:szCs w:val="22"/>
         </w:rPr>
       </w:pPr>
-      <w:bookmarkStart w:id="0" w:name="_GoBack"/>
-      <w:bookmarkEnd w:id="0"/>
     </w:p>
     <w:p>
       <w:pPr>
@@ -37992,6 +37779,7 @@
           <w:szCs w:val="22"/>
         </w:rPr>
       </w:pPr>
+      <w:bookmarkStart w:id="0" w:name="_GoBack"/>
       <w:r>
         <w:rPr>
           <w:szCs w:val="22"/>
@@ -39361,6 +39149,7 @@
         </w:drawing>
       </w:r>
     </w:p>
+    <w:bookmarkEnd w:id="0"/>
     <w:p>
       <w:pPr>
         <w:widowControl w:val="0"/>
